--- a/links/CV_RO.docx
+++ b/links/CV_RO.docx
@@ -122,6 +122,7 @@
         </w:rPr>
         <w:t>Dumitrescu Cristian-</w:t>
       </w:r>
+      <w:proofErr w:type="spellStart"/>
       <w:r>
         <w:rPr>
           <w:rFonts w:ascii="Times New Roman" w:hAnsi="Times New Roman"/>
@@ -131,6 +132,7 @@
         </w:rPr>
         <w:t>Mihail</w:t>
       </w:r>
+      <w:proofErr w:type="spellEnd"/>
     </w:p>
     <w:p>
       <w:pPr>
@@ -209,7 +211,7 @@
     </w:p>
     <w:p>
       <w:pPr>
-        <w:pStyle w:val="Citatintens"/>
+        <w:pStyle w:val="IntenseQuote"/>
         <w:ind w:left="90" w:right="0"/>
         <w:rPr>
           <w:rFonts w:ascii="Times New Roman" w:hAnsi="Times New Roman"/>
@@ -228,7 +230,7 @@
     </w:p>
     <w:p>
       <w:pPr>
-        <w:pStyle w:val="Frspaiere"/>
+        <w:pStyle w:val="NoSpacing"/>
         <w:rPr>
           <w:rFonts w:ascii="Times New Roman" w:hAnsi="Times New Roman"/>
           <w:sz w:val="24"/>
@@ -245,7 +247,7 @@
       </w:r>
       <w:r>
         <w:rPr>
-          <w:rStyle w:val="CitatintensCaracter"/>
+          <w:rStyle w:val="IntenseQuoteChar"/>
           <w:sz w:val="24"/>
           <w:szCs w:val="24"/>
           <w:lang w:val="ro"/>
@@ -254,7 +256,7 @@
       </w:r>
       <w:r>
         <w:rPr>
-          <w:rStyle w:val="CitatintensCaracter"/>
+          <w:rStyle w:val="IntenseQuoteChar"/>
           <w:sz w:val="24"/>
           <w:szCs w:val="24"/>
           <w:lang w:val="ro"/>
@@ -264,7 +266,7 @@
     </w:p>
     <w:p>
       <w:pPr>
-        <w:pStyle w:val="Frspaiere"/>
+        <w:pStyle w:val="NoSpacing"/>
         <w:rPr>
           <w:rFonts w:ascii="Times New Roman" w:hAnsi="Times New Roman"/>
           <w:sz w:val="24"/>
@@ -282,7 +284,7 @@
     </w:p>
     <w:p>
       <w:pPr>
-        <w:pStyle w:val="Frspaiere"/>
+        <w:pStyle w:val="NoSpacing"/>
         <w:rPr>
           <w:rFonts w:ascii="Times New Roman" w:hAnsi="Times New Roman"/>
           <w:sz w:val="24"/>
@@ -295,15 +297,7 @@
           <w:szCs w:val="24"/>
           <w:lang w:val="ro"/>
         </w:rPr>
-        <w:t>Adres</w:t>
-      </w:r>
-      <w:r>
-        <w:rPr>
-          <w:sz w:val="24"/>
-          <w:szCs w:val="24"/>
-          <w:lang w:val="ro"/>
-        </w:rPr>
-        <w:t>ă</w:t>
+        <w:t>Adresă</w:t>
       </w:r>
       <w:r>
         <w:rPr>
@@ -381,7 +375,7 @@
     </w:p>
     <w:p>
       <w:pPr>
-        <w:pStyle w:val="Citatintens"/>
+        <w:pStyle w:val="IntenseQuote"/>
         <w:ind w:left="90" w:right="0"/>
         <w:rPr>
           <w:rFonts w:ascii="Times New Roman" w:hAnsi="Times New Roman"/>
@@ -446,7 +440,7 @@
     </w:p>
     <w:p>
       <w:pPr>
-        <w:pStyle w:val="Citatintens"/>
+        <w:pStyle w:val="IntenseQuote"/>
         <w:tabs>
           <w:tab w:val="left" w:pos="9810"/>
         </w:tabs>
@@ -518,11 +512,7 @@
         <w:spacing w:after="0" w:line="300" w:lineRule="atLeast"/>
         <w:jc w:val="both"/>
         <w:rPr>
-          <w:rFonts w:ascii="Times New Roman" w:hAnsi="Times New Roman"/>
-          <w:color w:val="000000"/>
-          <w:sz w:val="24"/>
-          <w:szCs w:val="24"/>
-          <w:lang w:val="pt-BR"/>
+          <w:lang w:val="ro"/>
         </w:rPr>
       </w:pPr>
       <w:hyperlink r:id="rId8" w:history="1">
@@ -543,7 +533,46 @@
     </w:p>
     <w:p>
       <w:pPr>
-        <w:pStyle w:val="Citatintens"/>
+        <w:shd w:val="clear" w:color="auto" w:fill="FFFFFF"/>
+        <w:spacing w:after="0" w:line="300" w:lineRule="atLeast"/>
+        <w:jc w:val="both"/>
+        <w:rPr>
+          <w:lang w:val="ro"/>
+        </w:rPr>
+      </w:pPr>
+      <w:hyperlink r:id="rId9" w:history="1">
+        <w:r>
+          <w:rPr>
+            <w:rStyle w:val="Hyperlink"/>
+            <w:lang w:val="ro"/>
+          </w:rPr>
+          <w:t>https://www.linkedin.com/in/cristian-mihail-dumitrescu-732560</w:t>
+        </w:r>
+        <w:r>
+          <w:rPr>
+            <w:rStyle w:val="Hyperlink"/>
+            <w:lang w:val="ro"/>
+          </w:rPr>
+          <w:t>1</w:t>
+        </w:r>
+        <w:r>
+          <w:rPr>
+            <w:rStyle w:val="Hyperlink"/>
+            <w:lang w:val="ro"/>
+          </w:rPr>
+          <w:t>88/</w:t>
+        </w:r>
+      </w:hyperlink>
+      <w:r>
+        <w:rPr>
+          <w:lang w:val="ro"/>
+        </w:rPr>
+        <w:t xml:space="preserve"> - Linkdin</w:t>
+      </w:r>
+    </w:p>
+    <w:p>
+      <w:pPr>
+        <w:pStyle w:val="IntenseQuote"/>
         <w:tabs>
           <w:tab w:val="left" w:pos="9810"/>
         </w:tabs>
@@ -591,7 +620,7 @@
           <w:szCs w:val="24"/>
           <w:lang w:val="ro"/>
         </w:rPr>
-        <w:t>colegiu</w:t>
+        <w:t>facultate</w:t>
       </w:r>
       <w:r>
         <w:rPr>
@@ -754,7 +783,21 @@
           <w:color w:val="000000"/>
           <w:lang w:val="ro"/>
         </w:rPr>
-        <w:t xml:space="preserve"> HTML, CSS sunt doar câteva dintre limbajele de programare mă simt încrezător în.</w:t>
+        <w:t xml:space="preserve"> HTML, CSS sunt doar câteva dintre limbajele de programare </w:t>
+      </w:r>
+      <w:r>
+        <w:rPr>
+          <w:color w:val="000000"/>
+          <w:lang w:val="ro"/>
+        </w:rPr>
+        <w:t xml:space="preserve">in care </w:t>
+      </w:r>
+      <w:r>
+        <w:rPr>
+          <w:color w:val="000000"/>
+          <w:lang w:val="ro"/>
+        </w:rPr>
+        <w:t>mă simt încrezător.</w:t>
       </w:r>
     </w:p>
     <w:p>
@@ -780,7 +823,7 @@
         <w:spacing w:before="0" w:beforeAutospacing="0" w:after="0" w:afterAutospacing="0"/>
         <w:rPr>
           <w:color w:val="000000"/>
-          <w:lang w:val="it-IT"/>
+          <w:lang w:val="ro"/>
         </w:rPr>
       </w:pPr>
       <w:r>
@@ -797,18 +840,63 @@
         <w:spacing w:before="0" w:beforeAutospacing="0" w:after="0" w:afterAutospacing="0"/>
         <w:rPr>
           <w:color w:val="000000"/>
-          <w:lang w:val="it-IT"/>
-        </w:rPr>
-      </w:pPr>
-    </w:p>
-    <w:p>
-      <w:pPr>
-        <w:pStyle w:val="Citatintens"/>
+          <w:lang w:val="ro"/>
+        </w:rPr>
+      </w:pPr>
+    </w:p>
+    <w:p>
+      <w:pPr>
+        <w:pStyle w:val="NormalWeb"/>
+        <w:spacing w:before="0" w:beforeAutospacing="0" w:after="0" w:afterAutospacing="0"/>
+        <w:rPr>
+          <w:color w:val="000000"/>
+          <w:lang w:val="ro"/>
+        </w:rPr>
+      </w:pPr>
+    </w:p>
+    <w:p>
+      <w:pPr>
+        <w:pStyle w:val="NormalWeb"/>
+        <w:spacing w:before="0" w:beforeAutospacing="0" w:after="0" w:afterAutospacing="0"/>
+        <w:rPr>
+          <w:color w:val="000000"/>
+          <w:lang w:val="it-IT"/>
+        </w:rPr>
+      </w:pPr>
+    </w:p>
+    <w:p>
+      <w:pPr>
+        <w:pStyle w:val="NormalWeb"/>
+        <w:spacing w:before="0" w:beforeAutospacing="0" w:after="0" w:afterAutospacing="0"/>
+        <w:rPr>
+          <w:color w:val="000000"/>
+          <w:lang w:val="it-IT"/>
+        </w:rPr>
+      </w:pPr>
+    </w:p>
+    <w:p>
+      <w:pPr>
+        <w:pStyle w:val="IntenseQuote"/>
         <w:tabs>
           <w:tab w:val="left" w:pos="9810"/>
         </w:tabs>
         <w:ind w:left="90" w:right="0"/>
         <w:rPr>
+          <w:kern w:val="36"/>
+          <w:sz w:val="28"/>
+          <w:szCs w:val="28"/>
+          <w:lang w:val="ro"/>
+        </w:rPr>
+      </w:pPr>
+    </w:p>
+    <w:p>
+      <w:pPr>
+        <w:pStyle w:val="IntenseQuote"/>
+        <w:tabs>
+          <w:tab w:val="left" w:pos="9810"/>
+        </w:tabs>
+        <w:ind w:left="90" w:right="0"/>
+        <w:rPr>
           <w:rFonts w:ascii="Times New Roman" w:hAnsi="Times New Roman"/>
           <w:kern w:val="36"/>
           <w:sz w:val="28"/>
@@ -845,7 +933,6 @@
           <w:color w:val="000000"/>
           <w:lang w:val="ro"/>
         </w:rPr>
-        <w:lastRenderedPageBreak/>
         <w:t xml:space="preserve">În timpul celui de-al doilea semestru al primului meu an în universitate, am fost obligat să completeze o serie de </w:t>
       </w:r>
       <w:r>
@@ -886,7 +973,7 @@
         <w:spacing w:before="0" w:beforeAutospacing="0" w:after="0" w:afterAutospacing="0"/>
         <w:rPr>
           <w:color w:val="000000"/>
-          <w:lang w:val="it-IT"/>
+          <w:lang w:val="ro"/>
         </w:rPr>
       </w:pPr>
       <w:r>
@@ -906,6 +993,16 @@
           <w:lang w:val="it-IT"/>
         </w:rPr>
       </w:pPr>
+    </w:p>
+    <w:p>
+      <w:pPr>
+        <w:pStyle w:val="NormalWeb"/>
+        <w:spacing w:before="0" w:beforeAutospacing="0" w:after="0" w:afterAutospacing="0"/>
+        <w:rPr>
+          <w:color w:val="000000"/>
+          <w:lang w:val="ro"/>
+        </w:rPr>
+      </w:pPr>
       <w:r>
         <w:rPr>
           <w:color w:val="000000"/>
@@ -913,6 +1010,16 @@
         </w:rPr>
         <w:t xml:space="preserve"> -Proiect Netlogo în care am simulat piața pentru o nouă componentă hardware. Codul este legat de mai jos (s-ar putea să aveți nevoie pentru a descărca netlogo pentru ca acesta să se deschidă):</w:t>
       </w:r>
+    </w:p>
+    <w:p>
+      <w:pPr>
+        <w:pStyle w:val="NormalWeb"/>
+        <w:spacing w:before="0" w:beforeAutospacing="0" w:after="0" w:afterAutospacing="0"/>
+        <w:rPr>
+          <w:color w:val="000000"/>
+          <w:lang w:val="it-IT"/>
+        </w:rPr>
+      </w:pPr>
     </w:p>
     <w:p>
       <w:pPr>
@@ -948,10 +1055,10 @@
             <v:path o:extrusionok="f" gradientshapeok="t" o:connecttype="rect"/>
             <o:lock v:ext="edit" aspectratio="t"/>
           </v:shapetype>
-          <v:shape id="_x0000_i1029" type="#_x0000_t75" style="width:76.5pt;height:49.5pt" o:ole="">
-            <v:imagedata r:id="rId9" o:title=""/>
+          <v:shape id="_x0000_i1025" type="#_x0000_t75" style="width:76.8pt;height:49.8pt" o:ole="">
+            <v:imagedata r:id="rId10" o:title=""/>
           </v:shape>
-          <o:OLEObject Type="Embed" ProgID="Package" ShapeID="_x0000_i1029" DrawAspect="Icon" ObjectID="_1659450171" r:id="rId10"/>
+          <o:OLEObject Type="Embed" ProgID="Package" ShapeID="_x0000_i1025" DrawAspect="Icon" ObjectID="_1675515577" r:id="rId11"/>
         </w:object>
       </w:r>
     </w:p>
@@ -964,6 +1071,22 @@
           <w:lang w:val="it-IT"/>
         </w:rPr>
       </w:pPr>
+      <w:hyperlink r:id="rId12" w:history="1">
+        <w:r>
+          <w:rPr>
+            <w:rStyle w:val="Hyperlink"/>
+            <w:lang w:val="it-IT"/>
+          </w:rPr>
+          <w:t>https://github.com/lieautman/Proiect-netlogo-anul1-ASE-Cibernetica</w:t>
+        </w:r>
+      </w:hyperlink>
+      <w:r>
+        <w:rPr>
+          <w:color w:val="000000"/>
+          <w:lang w:val="it-IT"/>
+        </w:rPr>
+        <w:t xml:space="preserve"> </w:t>
+      </w:r>
     </w:p>
     <w:p>
       <w:pPr>
@@ -987,23 +1110,110 @@
       <w:r>
         <w:rPr>
           <w:color w:val="000000"/>
-          <w:lang w:val="ro"/>
-        </w:rPr>
-        <w:t>-C/C++ proiect. Am lucrat mai mult decât mă așteptam la acest proiect, în timp ce încearcă să abordeze o problemă din viața reală: Gestionarea un</w:t>
-      </w:r>
-      <w:r>
-        <w:rPr>
-          <w:color w:val="000000"/>
-          <w:lang w:val="ro"/>
-        </w:rPr>
-        <w:t xml:space="preserve">ei simple baze de date </w:t>
-      </w:r>
-      <w:r>
-        <w:rPr>
-          <w:color w:val="000000"/>
-          <w:lang w:val="ro"/>
-        </w:rPr>
-        <w:t>pentru facturi. Codul este legat de mai jos (poate fi necesar să descărcați un editor C/C++ pentru a se deschide):</w:t>
+          <w:lang w:val="it-IT"/>
+        </w:rPr>
+        <w:t xml:space="preserve">-C/C++ proiect. </w:t>
+      </w:r>
+      <w:r>
+        <w:rPr>
+          <w:rFonts w:ascii="Arial" w:hAnsi="Arial" w:cs="Arial"/>
+          <w:color w:val="202122"/>
+          <w:sz w:val="21"/>
+          <w:szCs w:val="21"/>
+          <w:shd w:val="clear" w:color="auto" w:fill="FFFFFF"/>
+        </w:rPr>
+        <w:t>Î</w:t>
+      </w:r>
+      <w:r>
+        <w:rPr>
+          <w:color w:val="000000"/>
+          <w:lang w:val="it-IT"/>
+        </w:rPr>
+        <w:t xml:space="preserve">n </w:t>
+      </w:r>
+      <w:r>
+        <w:rPr>
+          <w:color w:val="000000"/>
+          <w:lang w:val="it-IT"/>
+        </w:rPr>
+        <w:t>semestrul 1, anul</w:t>
+      </w:r>
+      <w:r>
+        <w:rPr>
+          <w:color w:val="000000"/>
+          <w:lang w:val="it-IT"/>
+        </w:rPr>
+        <w:t xml:space="preserve"> </w:t>
+      </w:r>
+      <w:r>
+        <w:rPr>
+          <w:color w:val="000000"/>
+          <w:lang w:val="it-IT"/>
+        </w:rPr>
+        <w:t xml:space="preserve">2 </w:t>
+      </w:r>
+      <w:r>
+        <w:rPr>
+          <w:color w:val="000000"/>
+          <w:lang w:val="it-IT"/>
+        </w:rPr>
+        <w:t>de</w:t>
+      </w:r>
+      <w:r>
+        <w:rPr>
+          <w:color w:val="000000"/>
+          <w:lang w:val="it-IT"/>
+        </w:rPr>
+        <w:t xml:space="preserve"> facultate, am creat </w:t>
+      </w:r>
+      <w:r>
+        <w:rPr>
+          <w:color w:val="000000"/>
+          <w:lang w:val="ro"/>
+        </w:rPr>
+        <w:t>î</w:t>
+      </w:r>
+      <w:r>
+        <w:rPr>
+          <w:color w:val="000000"/>
+          <w:lang w:val="it-IT"/>
+        </w:rPr>
+        <w:t>mpreuna cu 2 colegi, pentru un proiect, un interpretator pentru comenzi de tip SQL cu format cons</w:t>
+      </w:r>
+      <w:r>
+        <w:rPr>
+          <w:color w:val="000000"/>
+          <w:lang w:val="it-IT"/>
+        </w:rPr>
+        <w:t>istent</w:t>
+      </w:r>
+      <w:r>
+        <w:rPr>
+          <w:color w:val="000000"/>
+          <w:lang w:val="it-IT"/>
+        </w:rPr>
+        <w:t xml:space="preserve"> (aici am lucrat pe github, pentru a ne organiza mai u</w:t>
+      </w:r>
+      <w:r>
+        <w:rPr>
+          <w:color w:val="000000"/>
+          <w:lang w:val="ro"/>
+        </w:rPr>
+        <w:t>ș</w:t>
+      </w:r>
+      <w:r>
+        <w:rPr>
+          <w:color w:val="000000"/>
+          <w:lang w:val="it-IT"/>
+        </w:rPr>
+        <w:t>or):</w:t>
+      </w:r>
+      <w:r>
+        <w:rPr>
+          <w:color w:val="000000"/>
+          <w:lang w:val="ro"/>
+        </w:rPr>
+        <w:t xml:space="preserve"> </w:t>
       </w:r>
     </w:p>
     <w:p>
@@ -1015,17 +1225,21 @@
           <w:lang w:val="it-IT"/>
         </w:rPr>
       </w:pPr>
-      <w:r>
-        <w:rPr>
-          <w:color w:val="000000"/>
-          <w:lang w:val="it-IT"/>
-        </w:rPr>
-        <w:object w:dxaOrig="1535" w:dyaOrig="993" w14:anchorId="25495BE1">
-          <v:shape id="_x0000_i1030" type="#_x0000_t75" style="width:76.5pt;height:49.5pt" o:ole="">
-            <v:imagedata r:id="rId11" o:title=""/>
-          </v:shape>
-          <o:OLEObject Type="Embed" ProgID="Package" ShapeID="_x0000_i1030" DrawAspect="Icon" ObjectID="_1659450172" r:id="rId12"/>
-        </w:object>
+      <w:hyperlink r:id="rId13" w:history="1">
+        <w:r>
+          <w:rPr>
+            <w:rStyle w:val="Hyperlink"/>
+            <w:lang w:val="it-IT"/>
+          </w:rPr>
+          <w:t>https://github.com/lieautman/Proiect</w:t>
+        </w:r>
+      </w:hyperlink>
+      <w:r>
+        <w:rPr>
+          <w:color w:val="000000"/>
+          <w:lang w:val="it-IT"/>
+        </w:rPr>
+        <w:t xml:space="preserve"> </w:t>
       </w:r>
     </w:p>
     <w:p>
@@ -1044,15 +1258,141 @@
         <w:spacing w:before="0" w:beforeAutospacing="0" w:after="0" w:afterAutospacing="0"/>
         <w:rPr>
           <w:color w:val="000000"/>
-          <w:lang w:val="it-IT"/>
-        </w:rPr>
-      </w:pPr>
-      <w:r>
-        <w:rPr>
-          <w:color w:val="000000"/>
-          <w:lang w:val="ro"/>
-        </w:rPr>
-        <w:t>-Am încercat, de asemenea, să dezvolte front-end a unui site web (HTML, CSS, JS) pentru o firmă locală și gazdă (pe un vm Linux), în timpul meu liber, dar în condițiile actuale am fost în imposibilitatea de a deschide-l pentru public încă.</w:t>
+          <w:lang w:val="ro"/>
+        </w:rPr>
+      </w:pPr>
+      <w:r>
+        <w:rPr>
+          <w:color w:val="000000"/>
+          <w:lang w:val="it-IT"/>
+        </w:rPr>
+        <w:t xml:space="preserve">-Front-end site personal. De multa vreme am dorit sa </w:t>
+      </w:r>
+      <w:r>
+        <w:rPr>
+          <w:color w:val="000000"/>
+          <w:lang w:val="ro"/>
+        </w:rPr>
+        <w:t>î</w:t>
+      </w:r>
+      <w:r>
+        <w:rPr>
+          <w:color w:val="000000"/>
+          <w:lang w:val="it-IT"/>
+        </w:rPr>
+        <w:t xml:space="preserve">mi construiesc propriul site, </w:t>
+      </w:r>
+      <w:r>
+        <w:rPr>
+          <w:color w:val="000000"/>
+          <w:lang w:val="ro"/>
+        </w:rPr>
+        <w:t>î</w:t>
+      </w:r>
+      <w:r>
+        <w:rPr>
+          <w:color w:val="000000"/>
+          <w:lang w:val="it-IT"/>
+        </w:rPr>
+        <w:t xml:space="preserve">n timpul liber </w:t>
+      </w:r>
+      <w:r>
+        <w:rPr>
+          <w:color w:val="000000"/>
+          <w:lang w:val="ro"/>
+        </w:rPr>
+        <w:t>ș</w:t>
+      </w:r>
+      <w:r>
+        <w:rPr>
+          <w:color w:val="000000"/>
+          <w:lang w:val="it-IT"/>
+        </w:rPr>
+        <w:t>i s</w:t>
+      </w:r>
+      <w:r>
+        <w:rPr>
+          <w:color w:val="000000"/>
+          <w:lang w:val="ro"/>
+        </w:rPr>
+        <w:t>ă</w:t>
+      </w:r>
+      <w:r>
+        <w:rPr>
+          <w:color w:val="000000"/>
+          <w:lang w:val="ro"/>
+        </w:rPr>
+        <w:t xml:space="preserve"> il folosesc </w:t>
+      </w:r>
+      <w:r>
+        <w:rPr>
+          <w:color w:val="000000"/>
+          <w:lang w:val="ro"/>
+        </w:rPr>
+        <w:t>ca</w:t>
+      </w:r>
+      <w:r>
+        <w:rPr>
+          <w:color w:val="000000"/>
+          <w:lang w:val="ro"/>
+        </w:rPr>
+        <w:t xml:space="preserve"> CV. Site-ul inca mai trebuie modificat pentru a inceplinii acest rol, </w:t>
+      </w:r>
+      <w:r>
+        <w:rPr>
+          <w:color w:val="000000"/>
+          <w:lang w:val="ro"/>
+        </w:rPr>
+        <w:t>î</w:t>
+      </w:r>
+      <w:r>
+        <w:rPr>
+          <w:color w:val="000000"/>
+          <w:lang w:val="ro"/>
+        </w:rPr>
+        <w:t xml:space="preserve">nsa doar constructia sa mi-a permis sa </w:t>
+      </w:r>
+      <w:r>
+        <w:rPr>
+          <w:color w:val="000000"/>
+          <w:lang w:val="ro"/>
+        </w:rPr>
+        <w:t>î</w:t>
+      </w:r>
+      <w:r>
+        <w:rPr>
+          <w:color w:val="000000"/>
+          <w:lang w:val="ro"/>
+        </w:rPr>
+        <w:t xml:space="preserve">mi </w:t>
+      </w:r>
+      <w:r>
+        <w:rPr>
+          <w:color w:val="000000"/>
+          <w:lang w:val="ro"/>
+        </w:rPr>
+        <w:t>î</w:t>
+      </w:r>
+      <w:r>
+        <w:rPr>
+          <w:color w:val="000000"/>
+          <w:lang w:val="ro"/>
+        </w:rPr>
+        <w:t>nsusesc o multitudine de abilita</w:t>
+      </w:r>
+      <w:r>
+        <w:rPr>
+          <w:color w:val="000000"/>
+          <w:lang w:val="ro"/>
+        </w:rPr>
+        <w:t>ț</w:t>
+      </w:r>
+      <w:r>
+        <w:rPr>
+          <w:color w:val="000000"/>
+          <w:lang w:val="ro"/>
+        </w:rPr>
+        <w:t>i (pentru a avea acces la hosting a trebuit sa incarc codul pe github):</w:t>
       </w:r>
     </w:p>
     <w:p>
@@ -1060,6 +1400,87 @@
         <w:pStyle w:val="NormalWeb"/>
         <w:spacing w:before="0" w:beforeAutospacing="0" w:after="0" w:afterAutospacing="0"/>
         <w:rPr>
+          <w:color w:val="000000"/>
+          <w:lang w:val="it-IT"/>
+        </w:rPr>
+      </w:pPr>
+      <w:hyperlink r:id="rId14" w:history="1">
+        <w:r>
+          <w:rPr>
+            <w:rStyle w:val="Hyperlink"/>
+            <w:lang w:val="ro"/>
+          </w:rPr>
+          <w:t>https://github.com/lieautman/Cristian-Mihail-Dumitrescu-site</w:t>
+        </w:r>
+      </w:hyperlink>
+      <w:r>
+        <w:rPr>
+          <w:color w:val="000000"/>
+          <w:lang w:val="ro"/>
+        </w:rPr>
+        <w:t xml:space="preserve">  </w:t>
+      </w:r>
+    </w:p>
+    <w:p>
+      <w:pPr>
+        <w:pStyle w:val="NormalWeb"/>
+        <w:spacing w:before="0" w:beforeAutospacing="0" w:after="0" w:afterAutospacing="0"/>
+        <w:rPr>
+          <w:color w:val="000000"/>
+          <w:lang w:val="it-IT"/>
+        </w:rPr>
+      </w:pPr>
+    </w:p>
+    <w:p>
+      <w:pPr>
+        <w:pStyle w:val="NormalWeb"/>
+        <w:spacing w:before="0" w:beforeAutospacing="0" w:after="0" w:afterAutospacing="0"/>
+        <w:rPr>
+          <w:color w:val="000000"/>
+          <w:lang w:val="it-IT"/>
+        </w:rPr>
+      </w:pPr>
+      <w:r>
+        <w:rPr>
+          <w:color w:val="000000"/>
+          <w:lang w:val="ro"/>
+        </w:rPr>
+        <w:t xml:space="preserve">-Am încercat, de asemenea, să dezvolte front-end a unui site web (HTML, CSS, JS) pentru o firmă locală și </w:t>
+      </w:r>
+      <w:r>
+        <w:rPr>
+          <w:color w:val="000000"/>
+          <w:lang w:val="ro"/>
+        </w:rPr>
+        <w:t>sa o gazduiesc</w:t>
+      </w:r>
+      <w:r>
+        <w:rPr>
+          <w:color w:val="000000"/>
+          <w:lang w:val="ro"/>
+        </w:rPr>
+        <w:t xml:space="preserve"> (pe un vm Linux), în timpul meu liber, dar în condițiile actuale </w:t>
+      </w:r>
+      <w:r>
+        <w:rPr>
+          <w:color w:val="000000"/>
+          <w:lang w:val="ro"/>
+        </w:rPr>
+        <w:t>am</w:t>
+      </w:r>
+      <w:r>
+        <w:rPr>
+          <w:color w:val="000000"/>
+          <w:lang w:val="ro"/>
+        </w:rPr>
+        <w:t xml:space="preserve"> fost în imposibilitatea de a deschide-l pentru public.</w:t>
+      </w:r>
+    </w:p>
+    <w:p>
+      <w:pPr>
+        <w:pStyle w:val="NormalWeb"/>
+        <w:spacing w:before="0" w:beforeAutospacing="0" w:after="0" w:afterAutospacing="0"/>
+        <w:rPr>
           <w:rFonts w:ascii="Verdana" w:hAnsi="Verdana"/>
           <w:color w:val="000000"/>
           <w:sz w:val="18"/>
@@ -1069,7 +1490,7 @@
     </w:p>
     <w:p>
       <w:pPr>
-        <w:pStyle w:val="Citatintens"/>
+        <w:pStyle w:val="IntenseQuote"/>
         <w:ind w:left="90" w:right="0"/>
         <w:rPr>
           <w:rFonts w:ascii="Times New Roman" w:hAnsi="Times New Roman"/>
@@ -1220,21 +1641,7 @@
           <w:color w:val="000000"/>
           <w:lang w:val="ro-RO"/>
         </w:rPr>
-        <w:t>nota</w:t>
-      </w:r>
-      <w:r>
-        <w:rPr>
-          <w:color w:val="000000"/>
-          <w:lang w:val="ro-RO"/>
-        </w:rPr>
-        <w:t xml:space="preserve"> 9,36.</w:t>
-      </w:r>
-      <w:r>
-        <w:rPr>
-          <w:color w:val="000000"/>
-          <w:lang w:val="ro"/>
-        </w:rPr>
-        <w:t>.</w:t>
+        <w:t>nota 9,36.</w:t>
       </w:r>
     </w:p>
     <w:p>
@@ -1319,7 +1726,7 @@
     </w:p>
     <w:p>
       <w:pPr>
-        <w:pStyle w:val="Citatintens"/>
+        <w:pStyle w:val="IntenseQuote"/>
         <w:ind w:left="90" w:right="0"/>
         <w:rPr>
           <w:rFonts w:ascii="Times New Roman" w:hAnsi="Times New Roman"/>
@@ -1444,15 +1851,7 @@
           <w:szCs w:val="24"/>
           <w:lang w:val="ro"/>
         </w:rPr>
-        <w:t>Franc</w:t>
-      </w:r>
-      <w:r>
-        <w:rPr>
-          <w:sz w:val="24"/>
-          <w:szCs w:val="24"/>
-          <w:lang w:val="ro"/>
-        </w:rPr>
-        <w:t>eză</w:t>
+        <w:t>Franceză</w:t>
       </w:r>
       <w:r>
         <w:rPr>
@@ -1490,17 +1889,24 @@
           <w:szCs w:val="24"/>
           <w:lang w:val="ro"/>
         </w:rPr>
-        <w:t xml:space="preserve">scris, citit, vorbind.  </w:t>
-      </w:r>
-    </w:p>
-    <w:p>
-      <w:pPr>
-        <w:rPr>
-          <w:rFonts w:ascii="Times New Roman" w:hAnsi="Times New Roman"/>
-          <w:sz w:val="24"/>
-          <w:szCs w:val="24"/>
-        </w:rPr>
-      </w:pPr>
+        <w:t xml:space="preserve">scris, citit, </w:t>
+      </w:r>
+      <w:r>
+        <w:rPr>
+          <w:sz w:val="24"/>
+          <w:szCs w:val="24"/>
+          <w:lang w:val="ro"/>
+        </w:rPr>
+        <w:t>vorbit</w:t>
+      </w:r>
+      <w:r>
+        <w:rPr>
+          <w:sz w:val="24"/>
+          <w:szCs w:val="24"/>
+          <w:lang w:val="ro"/>
+        </w:rPr>
+        <w:t xml:space="preserve">.  </w:t>
+      </w:r>
     </w:p>
     <w:sectPr>
       <w:pgSz w:w="12240" w:h="15840"/>
@@ -2037,13 +2443,13 @@
       <w:rFonts w:ascii="Calibri" w:eastAsia="Times New Roman" w:hAnsi="Calibri" w:cs="Times New Roman"/>
     </w:rPr>
   </w:style>
-  <w:style w:type="character" w:default="1" w:styleId="Fontdeparagrafimplicit">
+  <w:style w:type="character" w:default="1" w:styleId="DefaultParagraphFont">
     <w:name w:val="Default Paragraph Font"/>
     <w:uiPriority w:val="1"/>
     <w:semiHidden/>
     <w:unhideWhenUsed/>
   </w:style>
-  <w:style w:type="table" w:default="1" w:styleId="TabelNormal">
+  <w:style w:type="table" w:default="1" w:styleId="TableNormal">
     <w:name w:val="Normal Table"/>
     <w:uiPriority w:val="99"/>
     <w:semiHidden/>
@@ -2058,7 +2464,7 @@
       </w:tblCellMar>
     </w:tblPr>
   </w:style>
-  <w:style w:type="numbering" w:default="1" w:styleId="FrListare">
+  <w:style w:type="numbering" w:default="1" w:styleId="NoList">
     <w:name w:val="No List"/>
     <w:uiPriority w:val="99"/>
     <w:semiHidden/>
@@ -2079,7 +2485,7 @@
       <w:szCs w:val="24"/>
     </w:rPr>
   </w:style>
-  <w:style w:type="paragraph" w:styleId="Frspaiere">
+  <w:style w:type="paragraph" w:styleId="NoSpacing">
     <w:name w:val="No Spacing"/>
     <w:uiPriority w:val="1"/>
     <w:qFormat/>
@@ -2091,11 +2497,11 @@
       <w:rFonts w:ascii="Calibri" w:eastAsia="Times New Roman" w:hAnsi="Calibri" w:cs="Times New Roman"/>
     </w:rPr>
   </w:style>
-  <w:style w:type="paragraph" w:styleId="Citatintens">
+  <w:style w:type="paragraph" w:styleId="IntenseQuote">
     <w:name w:val="Intense Quote"/>
     <w:basedOn w:val="Normal"/>
     <w:next w:val="Normal"/>
-    <w:link w:val="CitatintensCaracter"/>
+    <w:link w:val="IntenseQuoteChar"/>
     <w:uiPriority w:val="30"/>
     <w:qFormat/>
     <w:rsid w:val="003939ED"/>
@@ -2114,10 +2520,10 @@
       <w:color w:val="4F81BD"/>
     </w:rPr>
   </w:style>
-  <w:style w:type="character" w:customStyle="1" w:styleId="CitatintensCaracter">
-    <w:name w:val="Citat intens Caracter"/>
-    <w:basedOn w:val="Fontdeparagrafimplicit"/>
-    <w:link w:val="Citatintens"/>
+  <w:style w:type="character" w:customStyle="1" w:styleId="IntenseQuoteChar">
+    <w:name w:val="Intense Quote Char"/>
+    <w:basedOn w:val="DefaultParagraphFont"/>
+    <w:link w:val="IntenseQuote"/>
     <w:uiPriority w:val="30"/>
     <w:rsid w:val="003939ED"/>
     <w:rPr>
@@ -2129,10 +2535,10 @@
       <w:color w:val="4F81BD"/>
     </w:rPr>
   </w:style>
-  <w:style w:type="paragraph" w:styleId="TextnBalon">
+  <w:style w:type="paragraph" w:styleId="BalloonText">
     <w:name w:val="Balloon Text"/>
     <w:basedOn w:val="Normal"/>
-    <w:link w:val="TextnBalonCaracter"/>
+    <w:link w:val="BalloonTextChar"/>
     <w:uiPriority w:val="99"/>
     <w:semiHidden/>
     <w:unhideWhenUsed/>
@@ -2146,10 +2552,10 @@
       <w:szCs w:val="16"/>
     </w:rPr>
   </w:style>
-  <w:style w:type="character" w:customStyle="1" w:styleId="TextnBalonCaracter">
-    <w:name w:val="Text în Balon Caracter"/>
-    <w:basedOn w:val="Fontdeparagrafimplicit"/>
-    <w:link w:val="TextnBalon"/>
+  <w:style w:type="character" w:customStyle="1" w:styleId="BalloonTextChar">
+    <w:name w:val="Balloon Text Char"/>
+    <w:basedOn w:val="DefaultParagraphFont"/>
+    <w:link w:val="BalloonText"/>
     <w:uiPriority w:val="99"/>
     <w:semiHidden/>
     <w:rsid w:val="003939ED"/>
@@ -2161,9 +2567,8 @@
   </w:style>
   <w:style w:type="character" w:styleId="Hyperlink">
     <w:name w:val="Hyperlink"/>
-    <w:basedOn w:val="Fontdeparagrafimplicit"/>
+    <w:basedOn w:val="DefaultParagraphFont"/>
     <w:uiPriority w:val="99"/>
-    <w:semiHidden/>
     <w:unhideWhenUsed/>
     <w:rsid w:val="00F447C1"/>
     <w:rPr>
@@ -2171,7 +2576,7 @@
       <w:u w:val="single"/>
     </w:rPr>
   </w:style>
-  <w:style w:type="paragraph" w:styleId="Listparagraf">
+  <w:style w:type="paragraph" w:styleId="ListParagraph">
     <w:name w:val="List Paragraph"/>
     <w:basedOn w:val="Normal"/>
     <w:uiPriority w:val="34"/>
@@ -2181,6 +2586,30 @@
       <w:ind w:left="720"/>
       <w:contextualSpacing/>
     </w:pPr>
+  </w:style>
+  <w:style w:type="character" w:styleId="UnresolvedMention">
+    <w:name w:val="Unresolved Mention"/>
+    <w:basedOn w:val="DefaultParagraphFont"/>
+    <w:uiPriority w:val="99"/>
+    <w:semiHidden/>
+    <w:unhideWhenUsed/>
+    <w:rsid w:val="00044302"/>
+    <w:rPr>
+      <w:color w:val="605E5C"/>
+      <w:shd w:val="clear" w:color="auto" w:fill="E1DFDD"/>
+    </w:rPr>
+  </w:style>
+  <w:style w:type="character" w:styleId="FollowedHyperlink">
+    <w:name w:val="FollowedHyperlink"/>
+    <w:basedOn w:val="DefaultParagraphFont"/>
+    <w:uiPriority w:val="99"/>
+    <w:semiHidden/>
+    <w:unhideWhenUsed/>
+    <w:rsid w:val="00044302"/>
+    <w:rPr>
+      <w:color w:val="800080" w:themeColor="followedHyperlink"/>
+      <w:u w:val="single"/>
+    </w:rPr>
   </w:style>
 </w:styles>
 </file>

--- a/links/CV_RO.docx
+++ b/links/CV_RO.docx
@@ -122,7 +122,6 @@
         </w:rPr>
         <w:t>Dumitrescu Cristian-</w:t>
       </w:r>
-      <w:proofErr w:type="spellStart"/>
       <w:r>
         <w:rPr>
           <w:rFonts w:ascii="Times New Roman" w:hAnsi="Times New Roman"/>
@@ -132,7 +131,6 @@
         </w:rPr>
         <w:t>Mihail</w:t>
       </w:r>
-      <w:proofErr w:type="spellEnd"/>
     </w:p>
     <w:p>
       <w:pPr>
@@ -546,21 +544,7 @@
             <w:rStyle w:val="Hyperlink"/>
             <w:lang w:val="ro"/>
           </w:rPr>
-          <w:t>https://www.linkedin.com/in/cristian-mihail-dumitrescu-732560</w:t>
-        </w:r>
-        <w:r>
-          <w:rPr>
-            <w:rStyle w:val="Hyperlink"/>
-            <w:lang w:val="ro"/>
-          </w:rPr>
-          <w:t>1</w:t>
-        </w:r>
-        <w:r>
-          <w:rPr>
-            <w:rStyle w:val="Hyperlink"/>
-            <w:lang w:val="ro"/>
-          </w:rPr>
-          <w:t>88/</w:t>
+          <w:t>https://www.linkedin.com/in/cristian-mihail-dumitrescu-732560188/</w:t>
         </w:r>
       </w:hyperlink>
       <w:r>
@@ -1058,7 +1042,7 @@
           <v:shape id="_x0000_i1025" type="#_x0000_t75" style="width:76.8pt;height:49.8pt" o:ole="">
             <v:imagedata r:id="rId10" o:title=""/>
           </v:shape>
-          <o:OLEObject Type="Embed" ProgID="Package" ShapeID="_x0000_i1025" DrawAspect="Icon" ObjectID="_1675515577" r:id="rId11"/>
+          <o:OLEObject Type="Embed" ProgID="Package" ShapeID="_x0000_i1025" DrawAspect="Icon" ObjectID="_1679569641" r:id="rId11"/>
         </w:object>
       </w:r>
     </w:p>
@@ -1401,7 +1385,7 @@
         <w:spacing w:before="0" w:beforeAutospacing="0" w:after="0" w:afterAutospacing="0"/>
         <w:rPr>
           <w:color w:val="000000"/>
-          <w:lang w:val="it-IT"/>
+          <w:lang w:val="ro"/>
         </w:rPr>
       </w:pPr>
       <w:hyperlink r:id="rId14" w:history="1">
@@ -1427,6 +1411,217 @@
         <w:spacing w:before="0" w:beforeAutospacing="0" w:after="0" w:afterAutospacing="0"/>
         <w:rPr>
           <w:color w:val="000000"/>
+          <w:lang w:val="ro"/>
+        </w:rPr>
+      </w:pPr>
+    </w:p>
+    <w:p>
+      <w:pPr>
+        <w:pStyle w:val="NormalWeb"/>
+        <w:spacing w:before="0" w:beforeAutospacing="0" w:after="0" w:afterAutospacing="0"/>
+        <w:rPr>
+          <w:color w:val="000000"/>
+          <w:lang w:val="it-IT"/>
+        </w:rPr>
+      </w:pPr>
+      <w:r>
+        <w:rPr>
+          <w:color w:val="000000"/>
+          <w:lang w:val="it-IT"/>
+        </w:rPr>
+        <w:t>-</w:t>
+      </w:r>
+      <w:r>
+        <w:rPr>
+          <w:color w:val="000000"/>
+          <w:lang w:val="it-IT"/>
+        </w:rPr>
+        <w:t>Proiect pentru anul 2 semestrul</w:t>
+      </w:r>
+      <w:r>
+        <w:rPr>
+          <w:color w:val="000000"/>
+          <w:lang w:val="it-IT"/>
+        </w:rPr>
+        <w:t xml:space="preserve"> 2 in UI Studio.</w:t>
+      </w:r>
+      <w:r>
+        <w:rPr>
+          <w:color w:val="000000"/>
+          <w:lang w:val="it-IT"/>
+        </w:rPr>
+        <w:t xml:space="preserve"> Am dezvoltat un proces automat ce</w:t>
+      </w:r>
+      <w:r>
+        <w:rPr>
+          <w:color w:val="000000"/>
+          <w:lang w:val="it-IT"/>
+        </w:rPr>
+        <w:t xml:space="preserve"> </w:t>
+      </w:r>
+      <w:r>
+        <w:rPr>
+          <w:color w:val="000000"/>
+          <w:lang w:val="it-IT"/>
+        </w:rPr>
+        <w:t>cauta pe site-ul BVB informatii despre cele mai bune afaceri din Romaina in care putem investi</w:t>
+      </w:r>
+      <w:r>
+        <w:rPr>
+          <w:color w:val="000000"/>
+          <w:lang w:val="it-IT"/>
+        </w:rPr>
+        <w:t xml:space="preserve">. </w:t>
+      </w:r>
+      <w:r>
+        <w:rPr>
+          <w:color w:val="000000"/>
+          <w:lang w:val="it-IT"/>
+        </w:rPr>
+        <w:t>Robotul creaza o baza de date locala, ce poate fi utilizata in continuare pentru implementarea unui robot de investitii</w:t>
+      </w:r>
+      <w:r>
+        <w:rPr>
+          <w:color w:val="000000"/>
+          <w:lang w:val="it-IT"/>
+        </w:rPr>
+        <w:t>.</w:t>
+      </w:r>
+    </w:p>
+    <w:p>
+      <w:pPr>
+        <w:pStyle w:val="NormalWeb"/>
+        <w:spacing w:before="0" w:beforeAutospacing="0" w:after="0" w:afterAutospacing="0"/>
+        <w:rPr>
+          <w:color w:val="000000"/>
+          <w:lang w:val="it-IT"/>
+        </w:rPr>
+      </w:pPr>
+      <w:hyperlink r:id="rId15" w:history="1">
+        <w:r>
+          <w:rPr>
+            <w:rStyle w:val="Hyperlink"/>
+            <w:lang w:val="it-IT"/>
+          </w:rPr>
+          <w:t>https://github.com/lieautman/Proiect-anul2-sem2-practica-EY-RPA</w:t>
+        </w:r>
+      </w:hyperlink>
+    </w:p>
+    <w:p>
+      <w:pPr>
+        <w:pStyle w:val="NormalWeb"/>
+        <w:spacing w:before="0" w:beforeAutospacing="0" w:after="0" w:afterAutospacing="0"/>
+        <w:rPr>
+          <w:color w:val="000000"/>
+          <w:lang w:val="it-IT"/>
+        </w:rPr>
+      </w:pPr>
+    </w:p>
+    <w:p>
+      <w:pPr>
+        <w:pStyle w:val="NormalWeb"/>
+        <w:spacing w:before="0" w:beforeAutospacing="0" w:after="0" w:afterAutospacing="0"/>
+        <w:rPr>
+          <w:color w:val="000000"/>
+          <w:lang w:val="it-IT"/>
+        </w:rPr>
+      </w:pPr>
+      <w:r>
+        <w:rPr>
+          <w:color w:val="000000"/>
+          <w:lang w:val="it-IT"/>
+        </w:rPr>
+        <w:t>-(</w:t>
+      </w:r>
+      <w:r>
+        <w:rPr>
+          <w:color w:val="000000"/>
+          <w:lang w:val="it-IT"/>
+        </w:rPr>
+        <w:t>IN DERULARE</w:t>
+      </w:r>
+      <w:r>
+        <w:rPr>
+          <w:color w:val="000000"/>
+          <w:lang w:val="it-IT"/>
+        </w:rPr>
+        <w:t>) Prj</w:t>
+      </w:r>
+      <w:r>
+        <w:rPr>
+          <w:color w:val="000000"/>
+          <w:lang w:val="it-IT"/>
+        </w:rPr>
+        <w:t>oi</w:t>
+      </w:r>
+      <w:r>
+        <w:rPr>
+          <w:color w:val="000000"/>
+          <w:lang w:val="it-IT"/>
+        </w:rPr>
+        <w:t xml:space="preserve">ct in C# </w:t>
+      </w:r>
+      <w:r>
+        <w:rPr>
+          <w:color w:val="000000"/>
+          <w:lang w:val="it-IT"/>
+        </w:rPr>
+        <w:t>pentru anul2 semestrul 2</w:t>
+      </w:r>
+      <w:r>
+        <w:rPr>
+          <w:color w:val="000000"/>
+          <w:lang w:val="it-IT"/>
+        </w:rPr>
+        <w:t xml:space="preserve">. </w:t>
+      </w:r>
+      <w:r>
+        <w:rPr>
+          <w:color w:val="000000"/>
+          <w:lang w:val="it-IT"/>
+        </w:rPr>
+        <w:t>Formular vizual pentru receptionerii</w:t>
+      </w:r>
+      <w:r>
+        <w:rPr>
+          <w:color w:val="000000"/>
+          <w:lang w:val="it-IT"/>
+        </w:rPr>
+        <w:t>(front desk-ul)</w:t>
+      </w:r>
+      <w:r>
+        <w:rPr>
+          <w:color w:val="000000"/>
+          <w:lang w:val="it-IT"/>
+        </w:rPr>
+        <w:t xml:space="preserve"> unei companii de telefonie. La final ar trebuii sa poata sa primeasca si sa trimita date intr-o baza de date.</w:t>
+      </w:r>
+    </w:p>
+    <w:p>
+      <w:pPr>
+        <w:pStyle w:val="NormalWeb"/>
+        <w:spacing w:before="0" w:beforeAutospacing="0" w:after="0" w:afterAutospacing="0"/>
+        <w:rPr>
+          <w:color w:val="000000"/>
+          <w:lang w:val="it-IT"/>
+        </w:rPr>
+      </w:pPr>
+      <w:hyperlink r:id="rId16" w:history="1">
+        <w:r>
+          <w:rPr>
+            <w:rStyle w:val="Hyperlink"/>
+            <w:lang w:val="it-IT"/>
+          </w:rPr>
+          <w:t>https://github.com/lieautman/Proiect-anul2-sem2-programarea_aplicatiilor_windows</w:t>
+        </w:r>
+      </w:hyperlink>
+    </w:p>
+    <w:p>
+      <w:pPr>
+        <w:pStyle w:val="NormalWeb"/>
+        <w:spacing w:before="0" w:beforeAutospacing="0" w:after="0" w:afterAutospacing="0"/>
+        <w:rPr>
+          <w:color w:val="000000"/>
           <w:lang w:val="it-IT"/>
         </w:rPr>
       </w:pPr>
@@ -1740,6 +1935,7 @@
           <w:szCs w:val="28"/>
           <w:lang w:val="ro"/>
         </w:rPr>
+        <w:lastRenderedPageBreak/>
         <w:t>Limbi străine</w:t>
       </w:r>
     </w:p>

--- a/links/CV_RO.docx
+++ b/links/CV_RO.docx
@@ -1042,7 +1042,7 @@
           <v:shape id="_x0000_i1025" type="#_x0000_t75" style="width:76.8pt;height:49.8pt" o:ole="">
             <v:imagedata r:id="rId10" o:title=""/>
           </v:shape>
-          <o:OLEObject Type="Embed" ProgID="Package" ShapeID="_x0000_i1025" DrawAspect="Icon" ObjectID="_1679569641" r:id="rId11"/>
+          <o:OLEObject Type="Embed" ProgID="Package" ShapeID="_x0000_i1025" DrawAspect="Icon" ObjectID="_1680080206" r:id="rId11"/>
         </w:object>
       </w:r>
     </w:p>
@@ -1763,21 +1763,14 @@
           <w:color w:val="000000"/>
           <w:lang w:val="ro"/>
         </w:rPr>
-        <w:t>Cibernetic</w:t>
-      </w:r>
-      <w:r>
-        <w:rPr>
-          <w:shd w:val="clear" w:color="auto" w:fill="FFFFFF"/>
-          <w:lang w:val="ro"/>
-        </w:rPr>
-        <w:t>ă</w:t>
-      </w:r>
-      <w:r>
-        <w:rPr>
-          <w:color w:val="000000"/>
-          <w:lang w:val="ro"/>
-        </w:rPr>
-        <w:t xml:space="preserve"> Economic –</w:t>
+        <w:t>Informatica Economica</w:t>
+      </w:r>
+      <w:r>
+        <w:rPr>
+          <w:color w:val="000000"/>
+          <w:lang w:val="ro"/>
+        </w:rPr>
+        <w:t xml:space="preserve"> –</w:t>
       </w:r>
       <w:r>
         <w:rPr>

--- a/links/CV_RO.docx
+++ b/links/CV_RO.docx
@@ -1,6 +1,6 @@
 
 <file path=word/document.xml><?xml version="1.0" encoding="utf-8"?>
-<w:document xmlns:wpc="http://schemas.microsoft.com/office/word/2010/wordprocessingCanvas" xmlns:cx="http://schemas.microsoft.com/office/drawing/2014/chartex" xmlns:cx1="http://schemas.microsoft.com/office/drawing/2015/9/8/chartex" xmlns:cx2="http://schemas.microsoft.com/office/drawing/2015/10/21/chartex" xmlns:cx3="http://schemas.microsoft.com/office/drawing/2016/5/9/chartex" xmlns:cx4="http://schemas.microsoft.com/office/drawing/2016/5/10/chartex" xmlns:cx5="http://schemas.microsoft.com/office/drawing/2016/5/11/chartex" xmlns:cx6="http://schemas.microsoft.com/office/drawing/2016/5/12/chartex" xmlns:cx7="http://schemas.microsoft.com/office/drawing/2016/5/13/chartex" xmlns:cx8="http://schemas.microsoft.com/office/drawing/2016/5/14/chartex" xmlns:mc="http://schemas.openxmlformats.org/markup-compatibility/2006" xmlns:aink="http://schemas.microsoft.com/office/drawing/2016/ink" xmlns:am3d="http://schemas.microsoft.com/office/drawing/2017/model3d" xmlns:o="urn:schemas-microsoft-com:office:office" xmlns:r="http://schemas.openxmlformats.org/officeDocument/2006/relationships" xmlns:m="http://schemas.openxmlformats.org/officeDocument/2006/math" xmlns:v="urn:schemas-microsoft-com:vml" xmlns:wp14="http://schemas.microsoft.com/office/word/2010/wordprocessingDrawing" xmlns:wp="http://schemas.openxmlformats.org/drawingml/2006/wordprocessingDrawing" xmlns:w10="urn:schemas-microsoft-com:office:word" xmlns:w="http://schemas.openxmlformats.org/wordprocessingml/2006/main" xmlns:w14="http://schemas.microsoft.com/office/word/2010/wordml" xmlns:w15="http://schemas.microsoft.com/office/word/2012/wordml" xmlns:w16cex="http://schemas.microsoft.com/office/word/2018/wordml/cex" xmlns:w16cid="http://schemas.microsoft.com/office/word/2016/wordml/cid" xmlns:w16="http://schemas.microsoft.com/office/word/2018/wordml" xmlns:w16se="http://schemas.microsoft.com/office/word/2015/wordml/symex" xmlns:wpg="http://schemas.microsoft.com/office/word/2010/wordprocessingGroup" xmlns:wpi="http://schemas.microsoft.com/office/word/2010/wordprocessingInk" xmlns:wne="http://schemas.microsoft.com/office/word/2006/wordml" xmlns:wps="http://schemas.microsoft.com/office/word/2010/wordprocessingShape" mc:Ignorable="w14 w15 w16se w16cid w16 w16cex wp14">
+<w:document xmlns:wpc="http://schemas.microsoft.com/office/word/2010/wordprocessingCanvas" xmlns:cx="http://schemas.microsoft.com/office/drawing/2014/chartex" xmlns:cx1="http://schemas.microsoft.com/office/drawing/2015/9/8/chartex" xmlns:cx2="http://schemas.microsoft.com/office/drawing/2015/10/21/chartex" xmlns:cx3="http://schemas.microsoft.com/office/drawing/2016/5/9/chartex" xmlns:cx4="http://schemas.microsoft.com/office/drawing/2016/5/10/chartex" xmlns:cx5="http://schemas.microsoft.com/office/drawing/2016/5/11/chartex" xmlns:cx6="http://schemas.microsoft.com/office/drawing/2016/5/12/chartex" xmlns:cx7="http://schemas.microsoft.com/office/drawing/2016/5/13/chartex" xmlns:cx8="http://schemas.microsoft.com/office/drawing/2016/5/14/chartex" xmlns:mc="http://schemas.openxmlformats.org/markup-compatibility/2006" xmlns:aink="http://schemas.microsoft.com/office/drawing/2016/ink" xmlns:am3d="http://schemas.microsoft.com/office/drawing/2017/model3d" xmlns:o="urn:schemas-microsoft-com:office:office" xmlns:r="http://schemas.openxmlformats.org/officeDocument/2006/relationships" xmlns:m="http://schemas.openxmlformats.org/officeDocument/2006/math" xmlns:v="urn:schemas-microsoft-com:vml" xmlns:wp14="http://schemas.microsoft.com/office/word/2010/wordprocessingDrawing" xmlns:wp="http://schemas.openxmlformats.org/drawingml/2006/wordprocessingDrawing" xmlns:w10="urn:schemas-microsoft-com:office:word" xmlns:w="http://schemas.openxmlformats.org/wordprocessingml/2006/main" xmlns:w14="http://schemas.microsoft.com/office/word/2010/wordml" xmlns:w15="http://schemas.microsoft.com/office/word/2012/wordml" xmlns:w16cex="http://schemas.microsoft.com/office/word/2018/wordml/cex" xmlns:w16cid="http://schemas.microsoft.com/office/word/2016/wordml/cid" xmlns:w16="http://schemas.microsoft.com/office/word/2018/wordml" xmlns:w16sdtdh="http://schemas.microsoft.com/office/word/2020/wordml/sdtdatahash" xmlns:w16se="http://schemas.microsoft.com/office/word/2015/wordml/symex" xmlns:wpg="http://schemas.microsoft.com/office/word/2010/wordprocessingGroup" xmlns:wpi="http://schemas.microsoft.com/office/word/2010/wordprocessingInk" xmlns:wne="http://schemas.microsoft.com/office/word/2006/wordml" xmlns:wps="http://schemas.microsoft.com/office/word/2010/wordprocessingShape" mc:Ignorable="w14 w15 w16se w16cid w16 w16cex w16sdtdh wp14">
   <w:body>
     <w:p>
       <w:pPr>
@@ -9,9 +9,11 @@
         <w:jc w:val="both"/>
         <w:rPr>
           <w:rFonts w:ascii="Arial" w:hAnsi="Arial" w:cs="Arial"/>
+          <w:noProof/>
           <w:color w:val="000000"/>
           <w:sz w:val="20"/>
           <w:szCs w:val="20"/>
+          <w:lang w:val="ro-RO"/>
         </w:rPr>
       </w:pPr>
     </w:p>
@@ -22,9 +24,11 @@
         <w:jc w:val="both"/>
         <w:rPr>
           <w:rFonts w:ascii="Arial" w:hAnsi="Arial" w:cs="Arial"/>
+          <w:noProof/>
           <w:color w:val="000000"/>
           <w:sz w:val="20"/>
           <w:szCs w:val="20"/>
+          <w:lang w:val="ro-RO"/>
         </w:rPr>
       </w:pPr>
     </w:p>
@@ -36,9 +40,11 @@
         <w:jc w:val="both"/>
         <w:rPr>
           <w:rFonts w:ascii="Times New Roman" w:hAnsi="Times New Roman"/>
+          <w:noProof/>
           <w:color w:val="000000"/>
           <w:sz w:val="32"/>
           <w:szCs w:val="32"/>
+          <w:lang w:val="ro-RO"/>
         </w:rPr>
       </w:pPr>
       <w:r>
@@ -48,6 +54,7 @@
           <w:color w:val="000000"/>
           <w:sz w:val="20"/>
           <w:szCs w:val="20"/>
+          <w:lang w:val="ro-RO"/>
         </w:rPr>
         <w:drawing>
           <wp:inline distT="0" distB="0" distL="0" distR="0" wp14:anchorId="063E82E7" wp14:editId="273078AA">
@@ -98,38 +105,35 @@
       <w:r>
         <w:rPr>
           <w:rFonts w:ascii="Arial" w:hAnsi="Arial" w:cs="Arial"/>
+          <w:noProof/>
           <w:color w:val="000000"/>
           <w:sz w:val="20"/>
           <w:szCs w:val="20"/>
+          <w:lang w:val="ro-RO"/>
         </w:rPr>
         <w:tab/>
       </w:r>
       <w:r>
         <w:rPr>
           <w:rFonts w:ascii="Arial" w:hAnsi="Arial" w:cs="Arial"/>
+          <w:noProof/>
           <w:color w:val="000000"/>
           <w:sz w:val="20"/>
           <w:szCs w:val="20"/>
+          <w:lang w:val="ro-RO"/>
         </w:rPr>
         <w:tab/>
       </w:r>
       <w:r>
         <w:rPr>
           <w:rFonts w:ascii="Times New Roman" w:hAnsi="Times New Roman"/>
+          <w:noProof/>
           <w:color w:val="000000"/>
           <w:sz w:val="32"/>
           <w:szCs w:val="32"/>
-        </w:rPr>
-        <w:t>Dumitrescu Cristian-</w:t>
-      </w:r>
-      <w:r>
-        <w:rPr>
-          <w:rFonts w:ascii="Times New Roman" w:hAnsi="Times New Roman"/>
-          <w:color w:val="000000"/>
-          <w:sz w:val="32"/>
-          <w:szCs w:val="32"/>
-        </w:rPr>
-        <w:t>Mihail</w:t>
+          <w:lang w:val="ro-RO"/>
+        </w:rPr>
+        <w:t>Dumitrescu Cristian-Mihail</w:t>
       </w:r>
     </w:p>
     <w:p>
@@ -140,26 +144,32 @@
         <w:jc w:val="both"/>
         <w:rPr>
           <w:rFonts w:ascii="Times New Roman" w:hAnsi="Times New Roman"/>
+          <w:noProof/>
           <w:color w:val="000000"/>
           <w:sz w:val="32"/>
           <w:szCs w:val="32"/>
+          <w:lang w:val="ro-RO"/>
         </w:rPr>
       </w:pPr>
       <w:r>
         <w:rPr>
           <w:rFonts w:ascii="Times New Roman" w:hAnsi="Times New Roman"/>
+          <w:noProof/>
           <w:color w:val="000000"/>
           <w:sz w:val="32"/>
           <w:szCs w:val="32"/>
+          <w:lang w:val="ro-RO"/>
         </w:rPr>
         <w:tab/>
       </w:r>
       <w:r>
         <w:rPr>
           <w:rFonts w:ascii="Times New Roman" w:hAnsi="Times New Roman"/>
+          <w:noProof/>
           <w:color w:val="000000"/>
           <w:sz w:val="32"/>
           <w:szCs w:val="32"/>
+          <w:lang w:val="ro-RO"/>
         </w:rPr>
         <w:tab/>
         <w:t xml:space="preserve">19 </w:t>
@@ -167,9 +177,11 @@
       <w:r>
         <w:rPr>
           <w:rFonts w:ascii="Times New Roman" w:hAnsi="Times New Roman"/>
+          <w:noProof/>
           <w:color w:val="000000"/>
           <w:sz w:val="32"/>
           <w:szCs w:val="32"/>
+          <w:lang w:val="ro-RO"/>
         </w:rPr>
         <w:t>years old</w:t>
       </w:r>
@@ -182,26 +194,32 @@
         <w:jc w:val="both"/>
         <w:rPr>
           <w:rFonts w:ascii="Times New Roman" w:hAnsi="Times New Roman"/>
+          <w:noProof/>
           <w:color w:val="000000"/>
           <w:sz w:val="32"/>
           <w:szCs w:val="32"/>
+          <w:lang w:val="ro-RO"/>
         </w:rPr>
       </w:pPr>
       <w:r>
         <w:rPr>
           <w:rFonts w:ascii="Times New Roman" w:hAnsi="Times New Roman"/>
+          <w:noProof/>
           <w:color w:val="000000"/>
           <w:sz w:val="32"/>
           <w:szCs w:val="32"/>
+          <w:lang w:val="ro-RO"/>
         </w:rPr>
         <w:tab/>
       </w:r>
       <w:r>
         <w:rPr>
           <w:rFonts w:ascii="Times New Roman" w:hAnsi="Times New Roman"/>
+          <w:noProof/>
           <w:color w:val="000000"/>
           <w:sz w:val="32"/>
           <w:szCs w:val="32"/>
+          <w:lang w:val="ro-RO"/>
         </w:rPr>
         <w:tab/>
         <w:t>Student</w:t>
@@ -213,15 +231,18 @@
         <w:ind w:left="90" w:right="0"/>
         <w:rPr>
           <w:rFonts w:ascii="Times New Roman" w:hAnsi="Times New Roman"/>
+          <w:noProof/>
           <w:sz w:val="28"/>
           <w:szCs w:val="28"/>
-        </w:rPr>
-      </w:pPr>
-      <w:r>
-        <w:rPr>
+          <w:lang w:val="ro-RO"/>
+        </w:rPr>
+      </w:pPr>
+      <w:r>
+        <w:rPr>
+          <w:noProof/>
           <w:sz w:val="28"/>
           <w:szCs w:val="28"/>
-          <w:lang w:val="ro"/>
+          <w:lang w:val="ro-RO"/>
         </w:rPr>
         <w:t>Contacte</w:t>
       </w:r>
@@ -231,35 +252,30 @@
         <w:pStyle w:val="NoSpacing"/>
         <w:rPr>
           <w:rFonts w:ascii="Times New Roman" w:hAnsi="Times New Roman"/>
-          <w:sz w:val="24"/>
-          <w:szCs w:val="24"/>
-        </w:rPr>
-      </w:pPr>
-      <w:r>
-        <w:rPr>
-          <w:sz w:val="24"/>
-          <w:szCs w:val="24"/>
-          <w:lang w:val="ro"/>
+          <w:noProof/>
+          <w:sz w:val="24"/>
+          <w:szCs w:val="24"/>
+          <w:lang w:val="ro-RO"/>
+        </w:rPr>
+      </w:pPr>
+      <w:r>
+        <w:rPr>
+          <w:noProof/>
+          <w:sz w:val="24"/>
+          <w:szCs w:val="24"/>
+          <w:lang w:val="ro-RO"/>
         </w:rPr>
         <w:t xml:space="preserve">Email: </w:t>
       </w:r>
       <w:r>
         <w:rPr>
           <w:rStyle w:val="IntenseQuoteChar"/>
-          <w:sz w:val="24"/>
-          <w:szCs w:val="24"/>
-          <w:lang w:val="ro"/>
-        </w:rPr>
-        <w:t>dumi_cristi</w:t>
-      </w:r>
-      <w:r>
-        <w:rPr>
-          <w:rStyle w:val="IntenseQuoteChar"/>
-          <w:sz w:val="24"/>
-          <w:szCs w:val="24"/>
-          <w:lang w:val="ro"/>
-        </w:rPr>
-        <w:t>@yahoo.com</w:t>
+          <w:noProof/>
+          <w:sz w:val="24"/>
+          <w:szCs w:val="24"/>
+          <w:lang w:val="ro-RO"/>
+        </w:rPr>
+        <w:t>dumi_cristi@yahoo.com</w:t>
       </w:r>
     </w:p>
     <w:p>
@@ -267,15 +283,18 @@
         <w:pStyle w:val="NoSpacing"/>
         <w:rPr>
           <w:rFonts w:ascii="Times New Roman" w:hAnsi="Times New Roman"/>
-          <w:sz w:val="24"/>
-          <w:szCs w:val="24"/>
-        </w:rPr>
-      </w:pPr>
-      <w:r>
-        <w:rPr>
-          <w:sz w:val="24"/>
-          <w:szCs w:val="24"/>
-          <w:lang w:val="ro"/>
+          <w:noProof/>
+          <w:sz w:val="24"/>
+          <w:szCs w:val="24"/>
+          <w:lang w:val="ro-RO"/>
+        </w:rPr>
+      </w:pPr>
+      <w:r>
+        <w:rPr>
+          <w:noProof/>
+          <w:sz w:val="24"/>
+          <w:szCs w:val="24"/>
+          <w:lang w:val="ro-RO"/>
         </w:rPr>
         <w:t>Număr de telefon: 0770961690</w:t>
       </w:r>
@@ -285,88 +304,82 @@
         <w:pStyle w:val="NoSpacing"/>
         <w:rPr>
           <w:rFonts w:ascii="Times New Roman" w:hAnsi="Times New Roman"/>
-          <w:sz w:val="24"/>
-          <w:szCs w:val="24"/>
-        </w:rPr>
-      </w:pPr>
-      <w:r>
-        <w:rPr>
-          <w:sz w:val="24"/>
-          <w:szCs w:val="24"/>
-          <w:lang w:val="ro"/>
-        </w:rPr>
-        <w:t>Adresă</w:t>
-      </w:r>
-      <w:r>
-        <w:rPr>
-          <w:sz w:val="24"/>
-          <w:szCs w:val="24"/>
-          <w:lang w:val="ro"/>
-        </w:rPr>
-        <w:t xml:space="preserve">: </w:t>
-      </w:r>
-      <w:r>
-        <w:rPr>
-          <w:sz w:val="24"/>
-          <w:szCs w:val="24"/>
-          <w:lang w:val="ro"/>
-        </w:rPr>
-        <w:t>Bu</w:t>
-      </w:r>
-      <w:r>
-        <w:rPr>
-          <w:sz w:val="24"/>
-          <w:szCs w:val="24"/>
-          <w:lang w:val="ro"/>
+          <w:noProof/>
+          <w:sz w:val="24"/>
+          <w:szCs w:val="24"/>
+          <w:lang w:val="ro-RO"/>
+        </w:rPr>
+      </w:pPr>
+      <w:r>
+        <w:rPr>
+          <w:noProof/>
+          <w:sz w:val="24"/>
+          <w:szCs w:val="24"/>
+          <w:lang w:val="ro-RO"/>
+        </w:rPr>
+        <w:t>Adresă: Bu</w:t>
+      </w:r>
+      <w:r>
+        <w:rPr>
+          <w:noProof/>
+          <w:sz w:val="24"/>
+          <w:szCs w:val="24"/>
+          <w:lang w:val="ro-RO"/>
         </w:rPr>
         <w:t>cu</w:t>
       </w:r>
       <w:r>
         <w:rPr>
-          <w:sz w:val="24"/>
-          <w:szCs w:val="24"/>
-          <w:lang w:val="ro"/>
+          <w:noProof/>
+          <w:sz w:val="24"/>
+          <w:szCs w:val="24"/>
+          <w:lang w:val="ro-RO"/>
         </w:rPr>
         <w:t>re</w:t>
       </w:r>
       <w:r>
         <w:rPr>
-          <w:color w:val="000000"/>
-          <w:sz w:val="24"/>
-          <w:szCs w:val="24"/>
-          <w:lang w:val="ro"/>
+          <w:noProof/>
+          <w:color w:val="000000"/>
+          <w:sz w:val="24"/>
+          <w:szCs w:val="24"/>
+          <w:lang w:val="ro-RO"/>
         </w:rPr>
         <w:t>ș</w:t>
       </w:r>
       <w:r>
         <w:rPr>
-          <w:sz w:val="24"/>
-          <w:szCs w:val="24"/>
-          <w:lang w:val="ro"/>
+          <w:noProof/>
+          <w:sz w:val="24"/>
+          <w:szCs w:val="24"/>
+          <w:lang w:val="ro-RO"/>
         </w:rPr>
         <w:t>ti</w:t>
       </w:r>
       <w:r>
         <w:rPr>
-          <w:sz w:val="24"/>
-          <w:szCs w:val="24"/>
-          <w:lang w:val="ro"/>
+          <w:noProof/>
+          <w:sz w:val="24"/>
+          <w:szCs w:val="24"/>
+          <w:lang w:val="ro-RO"/>
         </w:rPr>
         <w:t xml:space="preserve">, Sector 5, Str. </w:t>
       </w:r>
       <w:r>
         <w:rPr>
-          <w:sz w:val="24"/>
-          <w:szCs w:val="24"/>
-          <w:lang w:val="ro"/>
+          <w:noProof/>
+          <w:sz w:val="24"/>
+          <w:szCs w:val="24"/>
+          <w:lang w:val="ro-RO"/>
         </w:rPr>
         <w:t>Telița</w:t>
       </w:r>
       <w:r>
         <w:rPr>
-          <w:sz w:val="24"/>
-          <w:szCs w:val="24"/>
-          <w:lang w:val="ro"/>
+          <w:noProof/>
+          <w:sz w:val="24"/>
+          <w:szCs w:val="24"/>
+          <w:lang w:val="ro-RO"/>
         </w:rPr>
         <w:t>, nr.2, Block 66A, Ap.21</w:t>
       </w:r>
@@ -377,15 +390,18 @@
         <w:ind w:left="90" w:right="0"/>
         <w:rPr>
           <w:rFonts w:ascii="Times New Roman" w:hAnsi="Times New Roman"/>
+          <w:noProof/>
           <w:sz w:val="28"/>
           <w:szCs w:val="28"/>
-        </w:rPr>
-      </w:pPr>
-      <w:r>
-        <w:rPr>
+          <w:lang w:val="ro-RO"/>
+        </w:rPr>
+      </w:pPr>
+      <w:r>
+        <w:rPr>
+          <w:noProof/>
           <w:sz w:val="28"/>
           <w:szCs w:val="28"/>
-          <w:lang w:val="ro"/>
+          <w:lang w:val="ro-RO"/>
         </w:rPr>
         <w:t>Despre mine</w:t>
       </w:r>
@@ -397,41 +413,37 @@
         <w:jc w:val="both"/>
         <w:rPr>
           <w:rFonts w:ascii="Times New Roman" w:hAnsi="Times New Roman"/>
-          <w:color w:val="000000"/>
-          <w:sz w:val="24"/>
-          <w:szCs w:val="24"/>
-        </w:rPr>
-      </w:pPr>
-      <w:r>
-        <w:rPr>
-          <w:color w:val="000000"/>
-          <w:sz w:val="24"/>
-          <w:szCs w:val="24"/>
-          <w:lang w:val="ro"/>
-        </w:rPr>
-        <w:t>Obiectiv</w:t>
-      </w:r>
-      <w:r>
-        <w:rPr>
-          <w:color w:val="000000"/>
-          <w:sz w:val="24"/>
-          <w:szCs w:val="24"/>
-          <w:lang w:val="ro"/>
-        </w:rPr>
-        <w:t>:</w:t>
-      </w:r>
-      <w:r>
-        <w:rPr>
-          <w:lang w:val="ro"/>
+          <w:noProof/>
+          <w:color w:val="000000"/>
+          <w:sz w:val="24"/>
+          <w:szCs w:val="24"/>
+          <w:lang w:val="ro-RO"/>
+        </w:rPr>
+      </w:pPr>
+      <w:r>
+        <w:rPr>
+          <w:noProof/>
+          <w:color w:val="000000"/>
+          <w:sz w:val="24"/>
+          <w:szCs w:val="24"/>
+          <w:lang w:val="ro-RO"/>
+        </w:rPr>
+        <w:t>Obiectiv:</w:t>
+      </w:r>
+      <w:r>
+        <w:rPr>
+          <w:noProof/>
+          <w:lang w:val="ro-RO"/>
         </w:rPr>
         <w:t xml:space="preserve"> </w:t>
       </w:r>
       <w:r>
         <w:rPr>
-          <w:color w:val="000000"/>
-          <w:sz w:val="24"/>
-          <w:szCs w:val="24"/>
-          <w:lang w:val="ro"/>
+          <w:noProof/>
+          <w:color w:val="000000"/>
+          <w:sz w:val="24"/>
+          <w:szCs w:val="24"/>
+          <w:lang w:val="ro-RO"/>
         </w:rPr>
         <w:t xml:space="preserve"> Dobândirea cunoștințelor și aptitudinilor necesare pentru un programator, urmărind întotdeauna inovația, perseverența și încrederea.</w:t>
       </w:r>
@@ -445,17 +457,20 @@
         <w:ind w:left="90" w:right="0"/>
         <w:rPr>
           <w:rFonts w:ascii="Times New Roman" w:hAnsi="Times New Roman"/>
+          <w:noProof/>
           <w:kern w:val="36"/>
           <w:sz w:val="28"/>
           <w:szCs w:val="28"/>
-        </w:rPr>
-      </w:pPr>
-      <w:r>
-        <w:rPr>
+          <w:lang w:val="ro-RO"/>
+        </w:rPr>
+      </w:pPr>
+      <w:r>
+        <w:rPr>
+          <w:noProof/>
           <w:kern w:val="36"/>
           <w:sz w:val="28"/>
           <w:szCs w:val="28"/>
-          <w:lang w:val="ro"/>
+          <w:lang w:val="ro-RO"/>
         </w:rPr>
         <w:t>Site-ul și social media</w:t>
       </w:r>
@@ -465,19 +480,25 @@
         <w:shd w:val="clear" w:color="auto" w:fill="FFFFFF"/>
         <w:spacing w:after="0" w:line="300" w:lineRule="atLeast"/>
         <w:jc w:val="both"/>
+        <w:rPr>
+          <w:noProof/>
+          <w:lang w:val="ro-RO"/>
+        </w:rPr>
       </w:pPr>
       <w:hyperlink r:id="rId6" w:history="1">
         <w:r>
           <w:rPr>
             <w:rStyle w:val="Hyperlink"/>
-            <w:lang w:val="ro"/>
+            <w:noProof/>
+            <w:lang w:val="ro-RO"/>
           </w:rPr>
           <w:t>https://cristian-mihail-dumitrescu.netlify.app/index.html -</w:t>
         </w:r>
       </w:hyperlink>
       <w:r>
         <w:rPr>
-          <w:lang w:val="ro"/>
+          <w:noProof/>
+          <w:lang w:val="ro-RO"/>
         </w:rPr>
         <w:t xml:space="preserve"> Site-ul am făcut pentru mine</w:t>
       </w:r>
@@ -487,19 +508,25 @@
         <w:shd w:val="clear" w:color="auto" w:fill="FFFFFF"/>
         <w:spacing w:after="0" w:line="300" w:lineRule="atLeast"/>
         <w:jc w:val="both"/>
+        <w:rPr>
+          <w:noProof/>
+          <w:lang w:val="ro-RO"/>
+        </w:rPr>
       </w:pPr>
       <w:hyperlink r:id="rId7" w:history="1">
         <w:r>
           <w:rPr>
             <w:rStyle w:val="Hyperlink"/>
-            <w:lang w:val="ro"/>
+            <w:noProof/>
+            <w:lang w:val="ro-RO"/>
           </w:rPr>
           <w:t>https://www.facebook.com/cristi.dumitrescu.526/ -</w:t>
         </w:r>
       </w:hyperlink>
       <w:r>
         <w:rPr>
-          <w:lang w:val="ro"/>
+          <w:noProof/>
+          <w:lang w:val="ro-RO"/>
         </w:rPr>
         <w:t xml:space="preserve"> Facebook</w:t>
       </w:r>
@@ -510,21 +537,24 @@
         <w:spacing w:after="0" w:line="300" w:lineRule="atLeast"/>
         <w:jc w:val="both"/>
         <w:rPr>
-          <w:lang w:val="ro"/>
+          <w:noProof/>
+          <w:lang w:val="ro-RO"/>
         </w:rPr>
       </w:pPr>
       <w:hyperlink r:id="rId8" w:history="1">
         <w:r>
           <w:rPr>
             <w:rStyle w:val="Hyperlink"/>
-            <w:lang w:val="ro"/>
+            <w:noProof/>
+            <w:lang w:val="ro-RO"/>
           </w:rPr>
           <w:t>https://www.instagram.com/cristi_dumitrescu99/ -</w:t>
         </w:r>
       </w:hyperlink>
       <w:r>
         <w:rPr>
-          <w:lang w:val="ro"/>
+          <w:noProof/>
+          <w:lang w:val="ro-RO"/>
         </w:rPr>
         <w:t xml:space="preserve"> Instagram</w:t>
       </w:r>
@@ -535,21 +565,24 @@
         <w:spacing w:after="0" w:line="300" w:lineRule="atLeast"/>
         <w:jc w:val="both"/>
         <w:rPr>
-          <w:lang w:val="ro"/>
+          <w:noProof/>
+          <w:lang w:val="ro-RO"/>
         </w:rPr>
       </w:pPr>
       <w:hyperlink r:id="rId9" w:history="1">
         <w:r>
           <w:rPr>
             <w:rStyle w:val="Hyperlink"/>
-            <w:lang w:val="ro"/>
+            <w:noProof/>
+            <w:lang w:val="ro-RO"/>
           </w:rPr>
           <w:t>https://www.linkedin.com/in/cristian-mihail-dumitrescu-732560188/</w:t>
         </w:r>
       </w:hyperlink>
       <w:r>
         <w:rPr>
-          <w:lang w:val="ro"/>
+          <w:noProof/>
+          <w:lang w:val="ro-RO"/>
         </w:rPr>
         <w:t xml:space="preserve"> - Linkdin</w:t>
       </w:r>
@@ -563,17 +596,20 @@
         <w:ind w:left="90" w:right="0"/>
         <w:rPr>
           <w:rFonts w:ascii="Times New Roman" w:hAnsi="Times New Roman"/>
+          <w:noProof/>
           <w:kern w:val="36"/>
           <w:sz w:val="28"/>
           <w:szCs w:val="28"/>
-        </w:rPr>
-      </w:pPr>
-      <w:r>
-        <w:rPr>
+          <w:lang w:val="ro-RO"/>
+        </w:rPr>
+      </w:pPr>
+      <w:r>
+        <w:rPr>
+          <w:noProof/>
           <w:kern w:val="36"/>
           <w:sz w:val="28"/>
           <w:szCs w:val="28"/>
-          <w:lang w:val="ro"/>
+          <w:lang w:val="ro-RO"/>
         </w:rPr>
         <w:t>Experiență profesională</w:t>
       </w:r>
@@ -582,36 +618,362 @@
       <w:pPr>
         <w:spacing w:after="0" w:line="240" w:lineRule="auto"/>
         <w:rPr>
+          <w:noProof/>
+          <w:color w:val="000000"/>
+          <w:sz w:val="24"/>
+          <w:szCs w:val="24"/>
+          <w:lang w:val="ro-RO"/>
+        </w:rPr>
+      </w:pPr>
+      <w:r>
+        <w:rPr>
+          <w:noProof/>
+          <w:color w:val="000000"/>
+          <w:sz w:val="24"/>
+          <w:szCs w:val="24"/>
+          <w:lang w:val="ro-RO"/>
+        </w:rPr>
+        <w:t xml:space="preserve">Experiența mea profesională este limitată, deoarece tocmai am absolvit liceul, fiind în al </w:t>
+      </w:r>
+      <w:r>
+        <w:rPr>
+          <w:noProof/>
+          <w:color w:val="000000"/>
+          <w:sz w:val="24"/>
+          <w:szCs w:val="24"/>
+          <w:lang w:val="ro-RO"/>
+        </w:rPr>
+        <w:t>treilea</w:t>
+      </w:r>
+      <w:r>
+        <w:rPr>
+          <w:noProof/>
+          <w:color w:val="000000"/>
+          <w:sz w:val="24"/>
+          <w:szCs w:val="24"/>
+          <w:lang w:val="ro-RO"/>
+        </w:rPr>
+        <w:t xml:space="preserve"> an de </w:t>
+      </w:r>
+      <w:r>
+        <w:rPr>
+          <w:noProof/>
+          <w:color w:val="000000"/>
+          <w:sz w:val="24"/>
+          <w:szCs w:val="24"/>
+          <w:lang w:val="ro-RO"/>
+        </w:rPr>
+        <w:t>facultate</w:t>
+      </w:r>
+      <w:r>
+        <w:rPr>
+          <w:noProof/>
+          <w:color w:val="000000"/>
+          <w:sz w:val="24"/>
+          <w:szCs w:val="24"/>
+          <w:lang w:val="ro-RO"/>
+        </w:rPr>
+        <w:t>.</w:t>
+      </w:r>
+    </w:p>
+    <w:p>
+      <w:pPr>
+        <w:spacing w:after="0" w:line="240" w:lineRule="auto"/>
+        <w:rPr>
           <w:rFonts w:ascii="Times New Roman" w:hAnsi="Times New Roman"/>
-          <w:color w:val="000000"/>
-          <w:sz w:val="24"/>
-          <w:szCs w:val="24"/>
-        </w:rPr>
-      </w:pPr>
-      <w:r>
-        <w:rPr>
-          <w:color w:val="000000"/>
-          <w:sz w:val="24"/>
-          <w:szCs w:val="24"/>
-          <w:lang w:val="ro"/>
-        </w:rPr>
-        <w:t xml:space="preserve">Experiența mea profesională este limitată, deoarece tocmai am absolvit liceul, fiind în al doilea an de </w:t>
-      </w:r>
-      <w:r>
-        <w:rPr>
-          <w:color w:val="000000"/>
-          <w:sz w:val="24"/>
-          <w:szCs w:val="24"/>
-          <w:lang w:val="ro"/>
-        </w:rPr>
-        <w:t>facultate</w:t>
-      </w:r>
-      <w:r>
-        <w:rPr>
-          <w:color w:val="000000"/>
-          <w:sz w:val="24"/>
-          <w:szCs w:val="24"/>
-          <w:lang w:val="ro"/>
+          <w:noProof/>
+          <w:color w:val="000000"/>
+          <w:sz w:val="24"/>
+          <w:szCs w:val="24"/>
+          <w:lang w:val="ro-RO"/>
+        </w:rPr>
+      </w:pPr>
+      <w:r>
+        <w:rPr>
+          <w:noProof/>
+          <w:color w:val="000000"/>
+          <w:sz w:val="24"/>
+          <w:szCs w:val="24"/>
+          <w:lang w:val="ro-RO"/>
+        </w:rPr>
+        <w:t xml:space="preserve">Am participat la un internship in cadrul Bancii Transilvania, pe o pozitie de auditor IT, insa neavand indeajunse cunostinte de retelistica la acel moment si din lipsa de timp fiind presat de facultate (licenta), nu am putut </w:t>
+      </w:r>
+      <w:r>
+        <w:rPr>
+          <w:noProof/>
+          <w:color w:val="000000"/>
+          <w:sz w:val="24"/>
+          <w:szCs w:val="24"/>
+          <w:lang w:val="ro-RO"/>
+        </w:rPr>
+        <w:t>ocupa</w:t>
+      </w:r>
+      <w:r>
+        <w:rPr>
+          <w:noProof/>
+          <w:color w:val="000000"/>
+          <w:sz w:val="24"/>
+          <w:szCs w:val="24"/>
+          <w:lang w:val="ro-RO"/>
+        </w:rPr>
+        <w:t xml:space="preserve"> o pozitie permanenta.</w:t>
+      </w:r>
+    </w:p>
+    <w:p>
+      <w:pPr>
+        <w:pStyle w:val="NormalWeb"/>
+        <w:spacing w:before="0" w:beforeAutospacing="0" w:after="0" w:afterAutospacing="0"/>
+        <w:rPr>
+          <w:noProof/>
+          <w:color w:val="000000"/>
+          <w:lang w:val="ro-RO"/>
+        </w:rPr>
+      </w:pPr>
+      <w:r>
+        <w:rPr>
+          <w:noProof/>
+          <w:color w:val="000000"/>
+          <w:lang w:val="ro-RO"/>
+        </w:rPr>
+        <w:t xml:space="preserve">Am capacitatea de a opera eficient pe diferite tipuri de sistem de operare; o bună înțelegere a Microsoft Office (Word, Excel și PowerPoint), de </w:t>
+      </w:r>
+      <w:r>
+        <w:rPr>
+          <w:noProof/>
+          <w:color w:val="000000"/>
+          <w:lang w:val="ro-RO"/>
+        </w:rPr>
+        <w:t>sigur</w:t>
+      </w:r>
+      <w:r>
+        <w:rPr>
+          <w:noProof/>
+          <w:color w:val="000000"/>
+          <w:lang w:val="ro-RO"/>
+        </w:rPr>
+        <w:t>;</w:t>
+      </w:r>
+      <w:r>
+        <w:rPr>
+          <w:noProof/>
+          <w:lang w:val="ro-RO"/>
+        </w:rPr>
+        <w:t xml:space="preserve"> </w:t>
+      </w:r>
+      <w:r>
+        <w:rPr>
+          <w:noProof/>
+          <w:color w:val="000000"/>
+          <w:lang w:val="ro-RO"/>
+        </w:rPr>
+        <w:t>cunoștințe decente de</w:t>
+      </w:r>
+      <w:r>
+        <w:rPr>
+          <w:noProof/>
+          <w:lang w:val="ro-RO"/>
+        </w:rPr>
+        <w:t xml:space="preserve"> </w:t>
+      </w:r>
+      <w:r>
+        <w:rPr>
+          <w:noProof/>
+          <w:color w:val="000000"/>
+          <w:lang w:val="ro-RO"/>
+        </w:rPr>
+        <w:t xml:space="preserve">unele aplicații grafice populare </w:t>
+      </w:r>
+      <w:r>
+        <w:rPr>
+          <w:noProof/>
+          <w:lang w:val="ro-RO"/>
+        </w:rPr>
+        <w:t xml:space="preserve"> </w:t>
+      </w:r>
+      <w:r>
+        <w:rPr>
+          <w:noProof/>
+          <w:color w:val="000000"/>
+          <w:lang w:val="ro-RO"/>
+        </w:rPr>
+        <w:t>(Adobe Illustrator,</w:t>
+      </w:r>
+      <w:r>
+        <w:rPr>
+          <w:noProof/>
+          <w:lang w:val="ro-RO"/>
+        </w:rPr>
+        <w:t xml:space="preserve"> </w:t>
+      </w:r>
+      <w:r>
+        <w:rPr>
+          <w:noProof/>
+          <w:color w:val="000000"/>
+          <w:lang w:val="ro-RO"/>
+        </w:rPr>
+        <w:t xml:space="preserve"> PhotoShop).</w:t>
+      </w:r>
+    </w:p>
+    <w:p>
+      <w:pPr>
+        <w:pStyle w:val="NormalWeb"/>
+        <w:spacing w:before="0" w:beforeAutospacing="0" w:after="0" w:afterAutospacing="0"/>
+        <w:rPr>
+          <w:noProof/>
+          <w:color w:val="000000"/>
+          <w:lang w:val="ro-RO"/>
+        </w:rPr>
+      </w:pPr>
+      <w:r>
+        <w:rPr>
+          <w:noProof/>
+          <w:color w:val="000000"/>
+          <w:lang w:val="ro-RO"/>
+        </w:rPr>
+        <w:t>C / C ++</w:t>
+      </w:r>
+      <w:r>
+        <w:rPr>
+          <w:noProof/>
+          <w:color w:val="000000"/>
+          <w:lang w:val="ro-RO"/>
+        </w:rPr>
+        <w:t>, C#</w:t>
+      </w:r>
+      <w:r>
+        <w:rPr>
+          <w:noProof/>
+          <w:color w:val="000000"/>
+          <w:lang w:val="ro-RO"/>
+        </w:rPr>
+        <w:t>, JAVA, Python</w:t>
+      </w:r>
+      <w:r>
+        <w:rPr>
+          <w:noProof/>
+          <w:color w:val="000000"/>
+          <w:lang w:val="ro-RO"/>
+        </w:rPr>
+        <w:t>,</w:t>
+      </w:r>
+      <w:r>
+        <w:rPr>
+          <w:noProof/>
+          <w:lang w:val="ro-RO"/>
+        </w:rPr>
+        <w:t xml:space="preserve"> </w:t>
+      </w:r>
+      <w:r>
+        <w:rPr>
+          <w:noProof/>
+          <w:color w:val="000000"/>
+          <w:lang w:val="ro-RO"/>
+        </w:rPr>
+        <w:t xml:space="preserve"> Javascript,</w:t>
+      </w:r>
+      <w:r>
+        <w:rPr>
+          <w:noProof/>
+          <w:lang w:val="ro-RO"/>
+        </w:rPr>
+        <w:t xml:space="preserve"> </w:t>
+      </w:r>
+      <w:r>
+        <w:rPr>
+          <w:noProof/>
+          <w:color w:val="000000"/>
+          <w:lang w:val="ro-RO"/>
+        </w:rPr>
+        <w:t xml:space="preserve"> HTML, CSS sunt doar câteva dintre limbajele de programare </w:t>
+      </w:r>
+      <w:r>
+        <w:rPr>
+          <w:noProof/>
+          <w:color w:val="000000"/>
+          <w:lang w:val="ro-RO"/>
+        </w:rPr>
+        <w:t xml:space="preserve">in care </w:t>
+      </w:r>
+      <w:r>
+        <w:rPr>
+          <w:noProof/>
+          <w:color w:val="000000"/>
+          <w:lang w:val="ro-RO"/>
+        </w:rPr>
+        <w:t>mă simt încrezător.</w:t>
+      </w:r>
+      <w:r>
+        <w:rPr>
+          <w:noProof/>
+          <w:color w:val="000000"/>
+          <w:lang w:val="ro-RO"/>
+        </w:rPr>
+        <w:t xml:space="preserve"> Cunosc anumite framework-uri specifice anumitor limbaje, dand dovada de adaptabilitate.</w:t>
+      </w:r>
+      <w:r>
+        <w:rPr>
+          <w:noProof/>
+          <w:color w:val="000000"/>
+          <w:lang w:val="ro-RO"/>
+        </w:rPr>
+        <w:t xml:space="preserve"> (ex: Express, React, numpy, pandas)</w:t>
+      </w:r>
+    </w:p>
+    <w:p>
+      <w:pPr>
+        <w:pStyle w:val="NormalWeb"/>
+        <w:spacing w:before="0" w:beforeAutospacing="0" w:after="0" w:afterAutospacing="0"/>
+        <w:rPr>
+          <w:noProof/>
+          <w:color w:val="000000"/>
+          <w:lang w:val="ro-RO"/>
+        </w:rPr>
+      </w:pPr>
+      <w:r>
+        <w:rPr>
+          <w:noProof/>
+          <w:color w:val="000000"/>
+          <w:lang w:val="ro-RO"/>
+        </w:rPr>
+        <w:t xml:space="preserve">Am un certificat Oracle </w:t>
+      </w:r>
+      <w:r>
+        <w:rPr>
+          <w:noProof/>
+          <w:color w:val="000000"/>
+          <w:lang w:val="ro-RO"/>
+        </w:rPr>
+        <w:t xml:space="preserve">mySQL </w:t>
+      </w:r>
+      <w:r>
+        <w:rPr>
+          <w:noProof/>
+          <w:color w:val="000000"/>
+          <w:lang w:val="ro-RO"/>
+        </w:rPr>
+        <w:t xml:space="preserve">în </w:t>
+      </w:r>
+      <w:r>
+        <w:rPr>
+          <w:noProof/>
+          <w:color w:val="000000"/>
+          <w:lang w:val="ro-RO"/>
+        </w:rPr>
+        <w:t xml:space="preserve">limbajul </w:t>
+      </w:r>
+      <w:r>
+        <w:rPr>
+          <w:noProof/>
+          <w:color w:val="000000"/>
+          <w:lang w:val="ro-RO"/>
+        </w:rPr>
+        <w:t>SQL</w:t>
+      </w:r>
+      <w:r>
+        <w:rPr>
+          <w:noProof/>
+          <w:color w:val="000000"/>
+          <w:lang w:val="ro-RO"/>
         </w:rPr>
         <w:t>.</w:t>
       </w:r>
@@ -621,199 +983,16 @@
         <w:pStyle w:val="NormalWeb"/>
         <w:spacing w:before="0" w:beforeAutospacing="0" w:after="0" w:afterAutospacing="0"/>
         <w:rPr>
-          <w:color w:val="000000"/>
-          <w:lang w:val="it-IT"/>
-        </w:rPr>
-      </w:pPr>
-      <w:r>
-        <w:rPr>
-          <w:color w:val="000000"/>
-          <w:lang w:val="ro"/>
-        </w:rPr>
-        <w:t>Am capacitatea de a opera eficient pe diferite tipuri de sistem de operare; o bună înțelegere a</w:t>
-      </w:r>
-      <w:r>
-        <w:rPr>
-          <w:color w:val="000000"/>
-          <w:lang w:val="ro"/>
-        </w:rPr>
-        <w:t xml:space="preserve"> Microsoft Office (Word, Excel și PowerPoint)</w:t>
-      </w:r>
-      <w:r>
-        <w:rPr>
-          <w:color w:val="000000"/>
-          <w:lang w:val="ro"/>
-        </w:rPr>
-        <w:t xml:space="preserve">, de </w:t>
-      </w:r>
-      <w:r>
-        <w:rPr>
-          <w:color w:val="000000"/>
-          <w:lang w:val="ro"/>
-        </w:rPr>
-        <w:t>sigur</w:t>
-      </w:r>
-      <w:r>
-        <w:rPr>
-          <w:color w:val="000000"/>
-          <w:lang w:val="ro"/>
-        </w:rPr>
-        <w:t>;</w:t>
-      </w:r>
-      <w:r>
-        <w:rPr>
-          <w:lang w:val="ro"/>
-        </w:rPr>
-        <w:t xml:space="preserve"> </w:t>
-      </w:r>
-      <w:r>
-        <w:rPr>
-          <w:color w:val="000000"/>
-          <w:lang w:val="ro"/>
-        </w:rPr>
-        <w:t>cunoștințe decente de</w:t>
-      </w:r>
-      <w:r>
-        <w:rPr>
-          <w:lang w:val="ro"/>
-        </w:rPr>
-        <w:t xml:space="preserve"> </w:t>
-      </w:r>
-      <w:r>
-        <w:rPr>
-          <w:color w:val="000000"/>
-          <w:lang w:val="ro"/>
-        </w:rPr>
-        <w:t xml:space="preserve">unele aplicații grafice populare </w:t>
-      </w:r>
-      <w:r>
-        <w:rPr>
-          <w:lang w:val="ro"/>
-        </w:rPr>
-        <w:t xml:space="preserve"> </w:t>
-      </w:r>
-      <w:r>
-        <w:rPr>
-          <w:color w:val="000000"/>
-          <w:lang w:val="ro"/>
-        </w:rPr>
-        <w:t>(Adobe Illustrator</w:t>
-      </w:r>
-      <w:r>
-        <w:rPr>
-          <w:color w:val="000000"/>
-          <w:lang w:val="ro"/>
-        </w:rPr>
-        <w:t>,</w:t>
-      </w:r>
-      <w:r>
-        <w:rPr>
-          <w:lang w:val="ro"/>
-        </w:rPr>
-        <w:t xml:space="preserve"> </w:t>
-      </w:r>
-      <w:r>
-        <w:rPr>
-          <w:color w:val="000000"/>
-          <w:lang w:val="ro"/>
-        </w:rPr>
-        <w:t xml:space="preserve"> PhotoShop).</w:t>
-      </w:r>
-    </w:p>
-    <w:p>
-      <w:pPr>
-        <w:pStyle w:val="NormalWeb"/>
-        <w:spacing w:before="0" w:beforeAutospacing="0" w:after="0" w:afterAutospacing="0"/>
-        <w:rPr>
-          <w:color w:val="000000"/>
-          <w:lang w:val="it-IT"/>
-        </w:rPr>
-      </w:pPr>
-      <w:r>
-        <w:rPr>
-          <w:color w:val="000000"/>
-          <w:lang w:val="ro"/>
-        </w:rPr>
-        <w:t>C / C +</w:t>
-      </w:r>
-      <w:r>
-        <w:rPr>
-          <w:color w:val="000000"/>
-          <w:lang w:val="ro"/>
-        </w:rPr>
-        <w:t>+,</w:t>
-      </w:r>
-      <w:r>
-        <w:rPr>
-          <w:lang w:val="ro"/>
-        </w:rPr>
-        <w:t xml:space="preserve"> </w:t>
-      </w:r>
-      <w:r>
-        <w:rPr>
-          <w:color w:val="000000"/>
-          <w:lang w:val="ro"/>
-        </w:rPr>
-        <w:t xml:space="preserve"> Javascript,</w:t>
-      </w:r>
-      <w:r>
-        <w:rPr>
-          <w:lang w:val="ro"/>
-        </w:rPr>
-        <w:t xml:space="preserve"> </w:t>
-      </w:r>
-      <w:r>
-        <w:rPr>
-          <w:color w:val="000000"/>
-          <w:lang w:val="ro"/>
-        </w:rPr>
-        <w:t xml:space="preserve"> HTML, CSS sunt doar câteva dintre limbajele de programare </w:t>
-      </w:r>
-      <w:r>
-        <w:rPr>
-          <w:color w:val="000000"/>
-          <w:lang w:val="ro"/>
-        </w:rPr>
-        <w:t xml:space="preserve">in care </w:t>
-      </w:r>
-      <w:r>
-        <w:rPr>
-          <w:color w:val="000000"/>
-          <w:lang w:val="ro"/>
-        </w:rPr>
-        <w:t>mă simt încrezător.</w:t>
-      </w:r>
-    </w:p>
-    <w:p>
-      <w:pPr>
-        <w:pStyle w:val="NormalWeb"/>
-        <w:spacing w:before="0" w:beforeAutospacing="0" w:after="0" w:afterAutospacing="0"/>
-        <w:rPr>
-          <w:color w:val="000000"/>
-          <w:lang w:val="it-IT"/>
-        </w:rPr>
-      </w:pPr>
-      <w:r>
-        <w:rPr>
-          <w:color w:val="000000"/>
-          <w:lang w:val="ro"/>
-        </w:rPr>
-        <w:t>Am un certificat Oracle în SQL</w:t>
-      </w:r>
-    </w:p>
-    <w:p>
-      <w:pPr>
-        <w:pStyle w:val="NormalWeb"/>
-        <w:spacing w:before="0" w:beforeAutospacing="0" w:after="0" w:afterAutospacing="0"/>
-        <w:rPr>
-          <w:color w:val="000000"/>
-          <w:lang w:val="ro"/>
-        </w:rPr>
-      </w:pPr>
-      <w:r>
-        <w:rPr>
-          <w:color w:val="000000"/>
-          <w:lang w:val="ro"/>
+          <w:noProof/>
+          <w:color w:val="000000"/>
+          <w:lang w:val="ro-RO"/>
+        </w:rPr>
+      </w:pPr>
+      <w:r>
+        <w:rPr>
+          <w:noProof/>
+          <w:color w:val="000000"/>
+          <w:lang w:val="ro-RO"/>
         </w:rPr>
         <w:t>Am un spirit de echipă viu, entuziasm, flexibilitate și atenție la detalii.</w:t>
       </w:r>
@@ -823,38 +1002,42 @@
         <w:pStyle w:val="NormalWeb"/>
         <w:spacing w:before="0" w:beforeAutospacing="0" w:after="0" w:afterAutospacing="0"/>
         <w:rPr>
-          <w:color w:val="000000"/>
-          <w:lang w:val="ro"/>
-        </w:rPr>
-      </w:pPr>
-    </w:p>
-    <w:p>
-      <w:pPr>
-        <w:pStyle w:val="NormalWeb"/>
-        <w:spacing w:before="0" w:beforeAutospacing="0" w:after="0" w:afterAutospacing="0"/>
-        <w:rPr>
-          <w:color w:val="000000"/>
-          <w:lang w:val="ro"/>
-        </w:rPr>
-      </w:pPr>
-    </w:p>
-    <w:p>
-      <w:pPr>
-        <w:pStyle w:val="NormalWeb"/>
-        <w:spacing w:before="0" w:beforeAutospacing="0" w:after="0" w:afterAutospacing="0"/>
-        <w:rPr>
-          <w:color w:val="000000"/>
-          <w:lang w:val="it-IT"/>
-        </w:rPr>
-      </w:pPr>
-    </w:p>
-    <w:p>
-      <w:pPr>
-        <w:pStyle w:val="NormalWeb"/>
-        <w:spacing w:before="0" w:beforeAutospacing="0" w:after="0" w:afterAutospacing="0"/>
-        <w:rPr>
-          <w:color w:val="000000"/>
-          <w:lang w:val="it-IT"/>
+          <w:noProof/>
+          <w:color w:val="000000"/>
+          <w:lang w:val="ro-RO"/>
+        </w:rPr>
+      </w:pPr>
+    </w:p>
+    <w:p>
+      <w:pPr>
+        <w:pStyle w:val="NormalWeb"/>
+        <w:spacing w:before="0" w:beforeAutospacing="0" w:after="0" w:afterAutospacing="0"/>
+        <w:rPr>
+          <w:noProof/>
+          <w:color w:val="000000"/>
+          <w:lang w:val="ro-RO"/>
+        </w:rPr>
+      </w:pPr>
+    </w:p>
+    <w:p>
+      <w:pPr>
+        <w:pStyle w:val="NormalWeb"/>
+        <w:spacing w:before="0" w:beforeAutospacing="0" w:after="0" w:afterAutospacing="0"/>
+        <w:rPr>
+          <w:noProof/>
+          <w:color w:val="000000"/>
+          <w:lang w:val="ro-RO"/>
+        </w:rPr>
+      </w:pPr>
+    </w:p>
+    <w:p>
+      <w:pPr>
+        <w:pStyle w:val="NormalWeb"/>
+        <w:spacing w:before="0" w:beforeAutospacing="0" w:after="0" w:afterAutospacing="0"/>
+        <w:rPr>
+          <w:noProof/>
+          <w:color w:val="000000"/>
+          <w:lang w:val="ro-RO"/>
         </w:rPr>
       </w:pPr>
     </w:p>
@@ -866,10 +1049,11 @@
         </w:tabs>
         <w:ind w:left="90" w:right="0"/>
         <w:rPr>
+          <w:noProof/>
           <w:kern w:val="36"/>
           <w:sz w:val="28"/>
           <w:szCs w:val="28"/>
-          <w:lang w:val="ro"/>
+          <w:lang w:val="ro-RO"/>
         </w:rPr>
       </w:pPr>
     </w:p>
@@ -882,54 +1066,71 @@
         <w:ind w:left="90" w:right="0"/>
         <w:rPr>
           <w:rFonts w:ascii="Times New Roman" w:hAnsi="Times New Roman"/>
+          <w:noProof/>
           <w:kern w:val="36"/>
           <w:sz w:val="28"/>
           <w:szCs w:val="28"/>
-        </w:rPr>
-      </w:pPr>
-      <w:r>
-        <w:rPr>
+          <w:lang w:val="ro-RO"/>
+        </w:rPr>
+      </w:pPr>
+      <w:r>
+        <w:rPr>
+          <w:noProof/>
           <w:kern w:val="36"/>
           <w:sz w:val="28"/>
           <w:szCs w:val="28"/>
-          <w:lang w:val="ro"/>
+          <w:lang w:val="ro-RO"/>
         </w:rPr>
         <w:t>Proiecte</w:t>
       </w:r>
       <w:r>
         <w:rPr>
-          <w:lang w:val="ro"/>
-        </w:rPr>
-        <w:t xml:space="preserve"> școlare</w:t>
-      </w:r>
-    </w:p>
-    <w:p>
-      <w:pPr>
-        <w:pStyle w:val="NormalWeb"/>
-        <w:spacing w:before="0" w:beforeAutospacing="0" w:after="0" w:afterAutospacing="0"/>
-        <w:rPr>
-          <w:color w:val="000000"/>
-          <w:lang w:val="it-IT"/>
-        </w:rPr>
-      </w:pPr>
-      <w:r>
-        <w:rPr>
-          <w:color w:val="000000"/>
-          <w:lang w:val="ro"/>
+          <w:noProof/>
+          <w:lang w:val="ro-RO"/>
+        </w:rPr>
+        <w:t xml:space="preserve"> </w:t>
+      </w:r>
+      <w:r>
+        <w:rPr>
+          <w:noProof/>
+          <w:sz w:val="28"/>
+          <w:szCs w:val="28"/>
+          <w:lang w:val="ro-RO"/>
+        </w:rPr>
+        <w:t>școlare</w:t>
+      </w:r>
+    </w:p>
+    <w:p>
+      <w:pPr>
+        <w:pStyle w:val="NormalWeb"/>
+        <w:spacing w:before="0" w:beforeAutospacing="0" w:after="0" w:afterAutospacing="0"/>
+        <w:rPr>
+          <w:noProof/>
+          <w:color w:val="000000"/>
+          <w:lang w:val="ro-RO"/>
+        </w:rPr>
+      </w:pPr>
+      <w:r>
+        <w:rPr>
+          <w:noProof/>
+          <w:color w:val="000000"/>
+          <w:lang w:val="ro-RO"/>
         </w:rPr>
         <w:t xml:space="preserve">În timpul celui de-al doilea semestru al primului meu an în universitate, am fost obligat să completeze o serie de </w:t>
       </w:r>
       <w:r>
         <w:rPr>
-          <w:color w:val="000000"/>
-          <w:lang w:val="ro"/>
+          <w:noProof/>
+          <w:color w:val="000000"/>
+          <w:lang w:val="ro-RO"/>
         </w:rPr>
         <w:t>proiecte</w:t>
       </w:r>
       <w:r>
         <w:rPr>
-          <w:color w:val="000000"/>
-          <w:lang w:val="ro"/>
+          <w:noProof/>
+          <w:color w:val="000000"/>
+          <w:lang w:val="ro-RO"/>
         </w:rPr>
         <w:t>.</w:t>
       </w:r>
@@ -939,14 +1140,16 @@
         <w:pStyle w:val="NormalWeb"/>
         <w:spacing w:before="0" w:beforeAutospacing="0" w:after="0" w:afterAutospacing="0"/>
         <w:rPr>
-          <w:color w:val="000000"/>
-          <w:lang w:val="it-IT"/>
-        </w:rPr>
-      </w:pPr>
-      <w:r>
-        <w:rPr>
-          <w:color w:val="000000"/>
-          <w:lang w:val="ro"/>
+          <w:noProof/>
+          <w:color w:val="000000"/>
+          <w:lang w:val="ro-RO"/>
+        </w:rPr>
+      </w:pPr>
+      <w:r>
+        <w:rPr>
+          <w:noProof/>
+          <w:color w:val="000000"/>
+          <w:lang w:val="ro-RO"/>
         </w:rPr>
         <w:t>Am lucrat cu unii dintre colegii mei, sau singur, în mai multe limbaje de programare.</w:t>
       </w:r>
@@ -956,14 +1159,16 @@
         <w:pStyle w:val="NormalWeb"/>
         <w:spacing w:before="0" w:beforeAutospacing="0" w:after="0" w:afterAutospacing="0"/>
         <w:rPr>
-          <w:color w:val="000000"/>
-          <w:lang w:val="ro"/>
-        </w:rPr>
-      </w:pPr>
-      <w:r>
-        <w:rPr>
-          <w:color w:val="000000"/>
-          <w:lang w:val="ro"/>
+          <w:noProof/>
+          <w:color w:val="000000"/>
+          <w:lang w:val="ro-RO"/>
+        </w:rPr>
+      </w:pPr>
+      <w:r>
+        <w:rPr>
+          <w:noProof/>
+          <w:color w:val="000000"/>
+          <w:lang w:val="ro-RO"/>
         </w:rPr>
         <w:t>Proiectele mele cele mai notabile sunt:</w:t>
       </w:r>
@@ -973,24 +1178,27 @@
         <w:pStyle w:val="NormalWeb"/>
         <w:spacing w:before="0" w:beforeAutospacing="0" w:after="0" w:afterAutospacing="0"/>
         <w:rPr>
-          <w:color w:val="000000"/>
-          <w:lang w:val="it-IT"/>
-        </w:rPr>
-      </w:pPr>
-    </w:p>
-    <w:p>
-      <w:pPr>
-        <w:pStyle w:val="NormalWeb"/>
-        <w:spacing w:before="0" w:beforeAutospacing="0" w:after="0" w:afterAutospacing="0"/>
-        <w:rPr>
-          <w:color w:val="000000"/>
-          <w:lang w:val="ro"/>
-        </w:rPr>
-      </w:pPr>
-      <w:r>
-        <w:rPr>
-          <w:color w:val="000000"/>
-          <w:lang w:val="ro"/>
+          <w:noProof/>
+          <w:color w:val="000000"/>
+          <w:lang w:val="ro-RO"/>
+        </w:rPr>
+      </w:pPr>
+    </w:p>
+    <w:p>
+      <w:pPr>
+        <w:pStyle w:val="NormalWeb"/>
+        <w:spacing w:before="0" w:beforeAutospacing="0" w:after="0" w:afterAutospacing="0"/>
+        <w:rPr>
+          <w:noProof/>
+          <w:color w:val="000000"/>
+          <w:lang w:val="ro-RO"/>
+        </w:rPr>
+      </w:pPr>
+      <w:r>
+        <w:rPr>
+          <w:noProof/>
+          <w:color w:val="000000"/>
+          <w:lang w:val="ro-RO"/>
         </w:rPr>
         <w:t xml:space="preserve"> -Proiect Netlogo în care am simulat piața pentru o nouă componentă hardware. Codul este legat de mai jos (s-ar putea să aveți nevoie pentru a descărca netlogo pentru ca acesta să se deschidă):</w:t>
       </w:r>
@@ -1000,673 +1208,793 @@
         <w:pStyle w:val="NormalWeb"/>
         <w:spacing w:before="0" w:beforeAutospacing="0" w:after="0" w:afterAutospacing="0"/>
         <w:rPr>
-          <w:color w:val="000000"/>
-          <w:lang w:val="it-IT"/>
-        </w:rPr>
-      </w:pPr>
-    </w:p>
-    <w:p>
-      <w:pPr>
-        <w:pStyle w:val="NormalWeb"/>
-        <w:spacing w:before="0" w:beforeAutospacing="0" w:after="0" w:afterAutospacing="0"/>
-        <w:rPr>
-          <w:color w:val="000000"/>
-          <w:lang w:val="it-IT"/>
-        </w:rPr>
-      </w:pPr>
-      <w:r>
-        <w:rPr>
-          <w:color w:val="000000"/>
-          <w:lang w:val="it-IT"/>
-        </w:rPr>
-        <w:object w:dxaOrig="1535" w:dyaOrig="993" w14:anchorId="220B4456">
-          <v:shapetype id="_x0000_t75" coordsize="21600,21600" o:spt="75" o:preferrelative="t" path="m@4@5l@4@11@9@11@9@5xe" filled="f" stroked="f">
-            <v:stroke joinstyle="miter"/>
-            <v:formulas>
-              <v:f eqn="if lineDrawn pixelLineWidth 0"/>
-              <v:f eqn="sum @0 1 0"/>
-              <v:f eqn="sum 0 0 @1"/>
-              <v:f eqn="prod @2 1 2"/>
-              <v:f eqn="prod @3 21600 pixelWidth"/>
-              <v:f eqn="prod @3 21600 pixelHeight"/>
-              <v:f eqn="sum @0 0 1"/>
-              <v:f eqn="prod @6 1 2"/>
-              <v:f eqn="prod @7 21600 pixelWidth"/>
-              <v:f eqn="sum @8 21600 0"/>
-              <v:f eqn="prod @7 21600 pixelHeight"/>
-              <v:f eqn="sum @10 21600 0"/>
-            </v:formulas>
-            <v:path o:extrusionok="f" gradientshapeok="t" o:connecttype="rect"/>
-            <o:lock v:ext="edit" aspectratio="t"/>
-          </v:shapetype>
-          <v:shape id="_x0000_i1025" type="#_x0000_t75" style="width:76.8pt;height:49.8pt" o:ole="">
-            <v:imagedata r:id="rId10" o:title=""/>
-          </v:shape>
-          <o:OLEObject Type="Embed" ProgID="Package" ShapeID="_x0000_i1025" DrawAspect="Icon" ObjectID="_1680080206" r:id="rId11"/>
-        </w:object>
-      </w:r>
-    </w:p>
-    <w:p>
-      <w:pPr>
-        <w:pStyle w:val="NormalWeb"/>
-        <w:spacing w:before="0" w:beforeAutospacing="0" w:after="0" w:afterAutospacing="0"/>
-        <w:rPr>
-          <w:color w:val="000000"/>
-          <w:lang w:val="it-IT"/>
+          <w:noProof/>
+          <w:color w:val="000000"/>
+          <w:lang w:val="ro-RO"/>
+        </w:rPr>
+      </w:pPr>
+    </w:p>
+    <w:p>
+      <w:pPr>
+        <w:pStyle w:val="NormalWeb"/>
+        <w:spacing w:before="0" w:beforeAutospacing="0" w:after="0" w:afterAutospacing="0"/>
+        <w:rPr>
+          <w:noProof/>
+          <w:color w:val="000000"/>
+          <w:lang w:val="ro-RO"/>
+        </w:rPr>
+      </w:pPr>
+      <w:hyperlink r:id="rId10" w:history="1">
+        <w:r>
+          <w:rPr>
+            <w:rStyle w:val="Hyperlink"/>
+            <w:noProof/>
+            <w:lang w:val="ro-RO"/>
+          </w:rPr>
+          <w:t>https://github.com/lieautman/Proiect-netlogo-anul1-ASE-Cibernetica</w:t>
+        </w:r>
+      </w:hyperlink>
+      <w:r>
+        <w:rPr>
+          <w:noProof/>
+          <w:color w:val="000000"/>
+          <w:lang w:val="ro-RO"/>
+        </w:rPr>
+        <w:t xml:space="preserve"> </w:t>
+      </w:r>
+    </w:p>
+    <w:p>
+      <w:pPr>
+        <w:pStyle w:val="NormalWeb"/>
+        <w:spacing w:before="0" w:beforeAutospacing="0" w:after="0" w:afterAutospacing="0"/>
+        <w:rPr>
+          <w:noProof/>
+          <w:color w:val="000000"/>
+          <w:lang w:val="ro-RO"/>
+        </w:rPr>
+      </w:pPr>
+    </w:p>
+    <w:p>
+      <w:pPr>
+        <w:pStyle w:val="NormalWeb"/>
+        <w:spacing w:before="0" w:beforeAutospacing="0" w:after="0" w:afterAutospacing="0"/>
+        <w:rPr>
+          <w:noProof/>
+          <w:color w:val="000000"/>
+          <w:lang w:val="ro-RO"/>
+        </w:rPr>
+      </w:pPr>
+      <w:r>
+        <w:rPr>
+          <w:noProof/>
+          <w:color w:val="000000"/>
+          <w:lang w:val="ro-RO"/>
+        </w:rPr>
+        <w:t xml:space="preserve">-C/C++ proiect. </w:t>
+      </w:r>
+      <w:r>
+        <w:rPr>
+          <w:rFonts w:ascii="Arial" w:hAnsi="Arial" w:cs="Arial"/>
+          <w:noProof/>
+          <w:color w:val="202122"/>
+          <w:sz w:val="21"/>
+          <w:szCs w:val="21"/>
+          <w:shd w:val="clear" w:color="auto" w:fill="FFFFFF"/>
+          <w:lang w:val="ro-RO"/>
+        </w:rPr>
+        <w:t>Î</w:t>
+      </w:r>
+      <w:r>
+        <w:rPr>
+          <w:noProof/>
+          <w:color w:val="000000"/>
+          <w:lang w:val="ro-RO"/>
+        </w:rPr>
+        <w:t>n semestrul 1, anul</w:t>
+      </w:r>
+      <w:r>
+        <w:rPr>
+          <w:noProof/>
+          <w:color w:val="000000"/>
+          <w:lang w:val="ro-RO"/>
+        </w:rPr>
+        <w:t xml:space="preserve"> </w:t>
+      </w:r>
+      <w:r>
+        <w:rPr>
+          <w:noProof/>
+          <w:color w:val="000000"/>
+          <w:lang w:val="ro-RO"/>
+        </w:rPr>
+        <w:t xml:space="preserve">2 </w:t>
+      </w:r>
+      <w:r>
+        <w:rPr>
+          <w:noProof/>
+          <w:color w:val="000000"/>
+          <w:lang w:val="ro-RO"/>
+        </w:rPr>
+        <w:t>de</w:t>
+      </w:r>
+      <w:r>
+        <w:rPr>
+          <w:noProof/>
+          <w:color w:val="000000"/>
+          <w:lang w:val="ro-RO"/>
+        </w:rPr>
+        <w:t xml:space="preserve"> facultate, am creat </w:t>
+      </w:r>
+      <w:r>
+        <w:rPr>
+          <w:noProof/>
+          <w:color w:val="000000"/>
+          <w:lang w:val="ro-RO"/>
+        </w:rPr>
+        <w:t>î</w:t>
+      </w:r>
+      <w:r>
+        <w:rPr>
+          <w:noProof/>
+          <w:color w:val="000000"/>
+          <w:lang w:val="ro-RO"/>
+        </w:rPr>
+        <w:t>mpreuna cu 2 colegi, pentru un proiect, un interpretator pentru comenzi de tip SQL cu format cons</w:t>
+      </w:r>
+      <w:r>
+        <w:rPr>
+          <w:noProof/>
+          <w:color w:val="000000"/>
+          <w:lang w:val="ro-RO"/>
+        </w:rPr>
+        <w:t>istent</w:t>
+      </w:r>
+      <w:r>
+        <w:rPr>
+          <w:noProof/>
+          <w:color w:val="000000"/>
+          <w:lang w:val="ro-RO"/>
+        </w:rPr>
+        <w:t xml:space="preserve"> (aici am lucrat pe github, pentru a ne organiza mai u</w:t>
+      </w:r>
+      <w:r>
+        <w:rPr>
+          <w:noProof/>
+          <w:color w:val="000000"/>
+          <w:lang w:val="ro-RO"/>
+        </w:rPr>
+        <w:t>ș</w:t>
+      </w:r>
+      <w:r>
+        <w:rPr>
+          <w:noProof/>
+          <w:color w:val="000000"/>
+          <w:lang w:val="ro-RO"/>
+        </w:rPr>
+        <w:t>or):</w:t>
+      </w:r>
+      <w:r>
+        <w:rPr>
+          <w:noProof/>
+          <w:color w:val="000000"/>
+          <w:lang w:val="ro-RO"/>
+        </w:rPr>
+        <w:t xml:space="preserve"> </w:t>
+      </w:r>
+    </w:p>
+    <w:p>
+      <w:pPr>
+        <w:pStyle w:val="NormalWeb"/>
+        <w:spacing w:before="0" w:beforeAutospacing="0" w:after="0" w:afterAutospacing="0"/>
+        <w:rPr>
+          <w:noProof/>
+          <w:color w:val="000000"/>
+          <w:lang w:val="ro-RO"/>
+        </w:rPr>
+      </w:pPr>
+      <w:hyperlink r:id="rId11" w:history="1">
+        <w:r>
+          <w:rPr>
+            <w:rStyle w:val="Hyperlink"/>
+            <w:noProof/>
+            <w:lang w:val="ro-RO"/>
+          </w:rPr>
+          <w:t>https://github.com/lieautman/Proiect</w:t>
+        </w:r>
+      </w:hyperlink>
+      <w:r>
+        <w:rPr>
+          <w:noProof/>
+          <w:color w:val="000000"/>
+          <w:lang w:val="ro-RO"/>
+        </w:rPr>
+        <w:t xml:space="preserve"> </w:t>
+      </w:r>
+    </w:p>
+    <w:p>
+      <w:pPr>
+        <w:pStyle w:val="NormalWeb"/>
+        <w:spacing w:before="0" w:beforeAutospacing="0" w:after="0" w:afterAutospacing="0"/>
+        <w:rPr>
+          <w:noProof/>
+          <w:color w:val="000000"/>
+          <w:lang w:val="ro-RO"/>
+        </w:rPr>
+      </w:pPr>
+    </w:p>
+    <w:p>
+      <w:pPr>
+        <w:pStyle w:val="NormalWeb"/>
+        <w:spacing w:before="0" w:beforeAutospacing="0" w:after="0" w:afterAutospacing="0"/>
+        <w:rPr>
+          <w:noProof/>
+          <w:color w:val="000000"/>
+          <w:lang w:val="ro-RO"/>
+        </w:rPr>
+      </w:pPr>
+      <w:r>
+        <w:rPr>
+          <w:noProof/>
+          <w:color w:val="000000"/>
+          <w:lang w:val="ro-RO"/>
+        </w:rPr>
+        <w:t xml:space="preserve">-Front-end site personal. De multa vreme am dorit sa îmi construiesc propriul site, în timpul liber </w:t>
+      </w:r>
+      <w:r>
+        <w:rPr>
+          <w:noProof/>
+          <w:color w:val="000000"/>
+          <w:lang w:val="ro-RO"/>
+        </w:rPr>
+        <w:t>ș</w:t>
+      </w:r>
+      <w:r>
+        <w:rPr>
+          <w:noProof/>
+          <w:color w:val="000000"/>
+          <w:lang w:val="ro-RO"/>
+        </w:rPr>
+        <w:t>i să</w:t>
+      </w:r>
+      <w:r>
+        <w:rPr>
+          <w:noProof/>
+          <w:color w:val="000000"/>
+          <w:lang w:val="ro-RO"/>
+        </w:rPr>
+        <w:t xml:space="preserve"> il folosesc </w:t>
+      </w:r>
+      <w:r>
+        <w:rPr>
+          <w:noProof/>
+          <w:color w:val="000000"/>
+          <w:lang w:val="ro-RO"/>
+        </w:rPr>
+        <w:t>ca</w:t>
+      </w:r>
+      <w:r>
+        <w:rPr>
+          <w:noProof/>
+          <w:color w:val="000000"/>
+          <w:lang w:val="ro-RO"/>
+        </w:rPr>
+        <w:t xml:space="preserve"> CV. Site-ul inca mai trebuie modificat pentru a inceplinii acest rol, </w:t>
+      </w:r>
+      <w:r>
+        <w:rPr>
+          <w:noProof/>
+          <w:color w:val="000000"/>
+          <w:lang w:val="ro-RO"/>
+        </w:rPr>
+        <w:t>î</w:t>
+      </w:r>
+      <w:r>
+        <w:rPr>
+          <w:noProof/>
+          <w:color w:val="000000"/>
+          <w:lang w:val="ro-RO"/>
+        </w:rPr>
+        <w:t xml:space="preserve">nsa doar constructia sa mi-a permis sa </w:t>
+      </w:r>
+      <w:r>
+        <w:rPr>
+          <w:noProof/>
+          <w:color w:val="000000"/>
+          <w:lang w:val="ro-RO"/>
+        </w:rPr>
+        <w:t>î</w:t>
+      </w:r>
+      <w:r>
+        <w:rPr>
+          <w:noProof/>
+          <w:color w:val="000000"/>
+          <w:lang w:val="ro-RO"/>
+        </w:rPr>
+        <w:t xml:space="preserve">mi </w:t>
+      </w:r>
+      <w:r>
+        <w:rPr>
+          <w:noProof/>
+          <w:color w:val="000000"/>
+          <w:lang w:val="ro-RO"/>
+        </w:rPr>
+        <w:t>î</w:t>
+      </w:r>
+      <w:r>
+        <w:rPr>
+          <w:noProof/>
+          <w:color w:val="000000"/>
+          <w:lang w:val="ro-RO"/>
+        </w:rPr>
+        <w:t>nsusesc o multitudine de abilita</w:t>
+      </w:r>
+      <w:r>
+        <w:rPr>
+          <w:noProof/>
+          <w:color w:val="000000"/>
+          <w:lang w:val="ro-RO"/>
+        </w:rPr>
+        <w:t>ț</w:t>
+      </w:r>
+      <w:r>
+        <w:rPr>
+          <w:noProof/>
+          <w:color w:val="000000"/>
+          <w:lang w:val="ro-RO"/>
+        </w:rPr>
+        <w:t>i (pentru a avea acces la hosting a trebuit sa incarc codul pe github):</w:t>
+      </w:r>
+    </w:p>
+    <w:p>
+      <w:pPr>
+        <w:pStyle w:val="NormalWeb"/>
+        <w:spacing w:before="0" w:beforeAutospacing="0" w:after="0" w:afterAutospacing="0"/>
+        <w:rPr>
+          <w:noProof/>
+          <w:color w:val="000000"/>
+          <w:lang w:val="ro-RO"/>
         </w:rPr>
       </w:pPr>
       <w:hyperlink r:id="rId12" w:history="1">
         <w:r>
           <w:rPr>
             <w:rStyle w:val="Hyperlink"/>
-            <w:lang w:val="it-IT"/>
+            <w:noProof/>
+            <w:lang w:val="ro-RO"/>
           </w:rPr>
-          <w:t>https://github.com/lieautman/Proiect-netlogo-anul1-ASE-Cibernetica</w:t>
+          <w:t>https://github.com/lieautman/Cristian-Mihail-Dumitrescu-site</w:t>
         </w:r>
       </w:hyperlink>
       <w:r>
         <w:rPr>
-          <w:color w:val="000000"/>
-          <w:lang w:val="it-IT"/>
+          <w:noProof/>
+          <w:color w:val="000000"/>
+          <w:lang w:val="ro-RO"/>
+        </w:rPr>
+        <w:t xml:space="preserve">  </w:t>
+      </w:r>
+    </w:p>
+    <w:p>
+      <w:pPr>
+        <w:pStyle w:val="NormalWeb"/>
+        <w:spacing w:before="0" w:beforeAutospacing="0" w:after="0" w:afterAutospacing="0"/>
+        <w:rPr>
+          <w:noProof/>
+          <w:color w:val="000000"/>
+          <w:lang w:val="ro-RO"/>
+        </w:rPr>
+      </w:pPr>
+    </w:p>
+    <w:p>
+      <w:pPr>
+        <w:pStyle w:val="NormalWeb"/>
+        <w:spacing w:before="0" w:beforeAutospacing="0" w:after="0" w:afterAutospacing="0"/>
+        <w:rPr>
+          <w:noProof/>
+          <w:color w:val="000000"/>
+          <w:lang w:val="ro-RO"/>
+        </w:rPr>
+      </w:pPr>
+      <w:r>
+        <w:rPr>
+          <w:noProof/>
+          <w:color w:val="000000"/>
+          <w:lang w:val="ro-RO"/>
+        </w:rPr>
+        <w:t>-</w:t>
+      </w:r>
+      <w:r>
+        <w:rPr>
+          <w:noProof/>
+          <w:color w:val="000000"/>
+          <w:lang w:val="ro-RO"/>
+        </w:rPr>
+        <w:t>Proiect pentru anul 2 semestrul</w:t>
+      </w:r>
+      <w:r>
+        <w:rPr>
+          <w:noProof/>
+          <w:color w:val="000000"/>
+          <w:lang w:val="ro-RO"/>
+        </w:rPr>
+        <w:t xml:space="preserve"> 2 in UI Studio.</w:t>
+      </w:r>
+      <w:r>
+        <w:rPr>
+          <w:noProof/>
+          <w:color w:val="000000"/>
+          <w:lang w:val="ro-RO"/>
+        </w:rPr>
+        <w:t xml:space="preserve"> Am dezvoltat un proces automat ce</w:t>
+      </w:r>
+      <w:r>
+        <w:rPr>
+          <w:noProof/>
+          <w:color w:val="000000"/>
+          <w:lang w:val="ro-RO"/>
         </w:rPr>
         <w:t xml:space="preserve"> </w:t>
       </w:r>
-    </w:p>
-    <w:p>
-      <w:pPr>
-        <w:pStyle w:val="NormalWeb"/>
-        <w:spacing w:before="0" w:beforeAutospacing="0" w:after="0" w:afterAutospacing="0"/>
-        <w:rPr>
-          <w:color w:val="000000"/>
-          <w:lang w:val="it-IT"/>
-        </w:rPr>
-      </w:pPr>
-    </w:p>
-    <w:p>
-      <w:pPr>
-        <w:pStyle w:val="NormalWeb"/>
-        <w:spacing w:before="0" w:beforeAutospacing="0" w:after="0" w:afterAutospacing="0"/>
-        <w:rPr>
-          <w:color w:val="000000"/>
-          <w:lang w:val="it-IT"/>
-        </w:rPr>
-      </w:pPr>
-      <w:r>
-        <w:rPr>
-          <w:color w:val="000000"/>
-          <w:lang w:val="it-IT"/>
-        </w:rPr>
-        <w:t xml:space="preserve">-C/C++ proiect. </w:t>
-      </w:r>
-      <w:r>
-        <w:rPr>
-          <w:rFonts w:ascii="Arial" w:hAnsi="Arial" w:cs="Arial"/>
-          <w:color w:val="202122"/>
-          <w:sz w:val="21"/>
-          <w:szCs w:val="21"/>
-          <w:shd w:val="clear" w:color="auto" w:fill="FFFFFF"/>
-        </w:rPr>
-        <w:t>Î</w:t>
-      </w:r>
-      <w:r>
-        <w:rPr>
-          <w:color w:val="000000"/>
-          <w:lang w:val="it-IT"/>
-        </w:rPr>
-        <w:t xml:space="preserve">n </w:t>
-      </w:r>
-      <w:r>
-        <w:rPr>
-          <w:color w:val="000000"/>
-          <w:lang w:val="it-IT"/>
-        </w:rPr>
-        <w:t>semestrul 1, anul</w:t>
-      </w:r>
-      <w:r>
-        <w:rPr>
-          <w:color w:val="000000"/>
-          <w:lang w:val="it-IT"/>
-        </w:rPr>
-        <w:t xml:space="preserve"> </w:t>
-      </w:r>
-      <w:r>
-        <w:rPr>
-          <w:color w:val="000000"/>
-          <w:lang w:val="it-IT"/>
-        </w:rPr>
-        <w:t xml:space="preserve">2 </w:t>
-      </w:r>
-      <w:r>
-        <w:rPr>
-          <w:color w:val="000000"/>
-          <w:lang w:val="it-IT"/>
-        </w:rPr>
-        <w:t>de</w:t>
-      </w:r>
-      <w:r>
-        <w:rPr>
-          <w:color w:val="000000"/>
-          <w:lang w:val="it-IT"/>
-        </w:rPr>
-        <w:t xml:space="preserve"> facultate, am creat </w:t>
-      </w:r>
-      <w:r>
-        <w:rPr>
-          <w:color w:val="000000"/>
-          <w:lang w:val="ro"/>
-        </w:rPr>
-        <w:t>î</w:t>
-      </w:r>
-      <w:r>
-        <w:rPr>
-          <w:color w:val="000000"/>
-          <w:lang w:val="it-IT"/>
-        </w:rPr>
-        <w:t>mpreuna cu 2 colegi, pentru un proiect, un interpretator pentru comenzi de tip SQL cu format cons</w:t>
-      </w:r>
-      <w:r>
-        <w:rPr>
-          <w:color w:val="000000"/>
-          <w:lang w:val="it-IT"/>
-        </w:rPr>
-        <w:t>istent</w:t>
-      </w:r>
-      <w:r>
-        <w:rPr>
-          <w:color w:val="000000"/>
-          <w:lang w:val="it-IT"/>
-        </w:rPr>
-        <w:t xml:space="preserve"> (aici am lucrat pe github, pentru a ne organiza mai u</w:t>
-      </w:r>
-      <w:r>
-        <w:rPr>
-          <w:color w:val="000000"/>
-          <w:lang w:val="ro"/>
-        </w:rPr>
-        <w:t>ș</w:t>
-      </w:r>
-      <w:r>
-        <w:rPr>
-          <w:color w:val="000000"/>
-          <w:lang w:val="it-IT"/>
-        </w:rPr>
-        <w:t>or):</w:t>
-      </w:r>
-      <w:r>
-        <w:rPr>
-          <w:color w:val="000000"/>
-          <w:lang w:val="ro"/>
-        </w:rPr>
-        <w:t xml:space="preserve"> </w:t>
-      </w:r>
-    </w:p>
-    <w:p>
-      <w:pPr>
-        <w:pStyle w:val="NormalWeb"/>
-        <w:spacing w:before="0" w:beforeAutospacing="0" w:after="0" w:afterAutospacing="0"/>
-        <w:rPr>
-          <w:color w:val="000000"/>
-          <w:lang w:val="it-IT"/>
+      <w:r>
+        <w:rPr>
+          <w:noProof/>
+          <w:color w:val="000000"/>
+          <w:lang w:val="ro-RO"/>
+        </w:rPr>
+        <w:t>cauta pe site-ul BVB informatii despre cele mai bune afaceri din Romaina in care putem investi</w:t>
+      </w:r>
+      <w:r>
+        <w:rPr>
+          <w:noProof/>
+          <w:color w:val="000000"/>
+          <w:lang w:val="ro-RO"/>
+        </w:rPr>
+        <w:t xml:space="preserve">. </w:t>
+      </w:r>
+      <w:r>
+        <w:rPr>
+          <w:noProof/>
+          <w:color w:val="000000"/>
+          <w:lang w:val="ro-RO"/>
+        </w:rPr>
+        <w:t>Robotul creaza o baza de date locala, ce poate fi utilizata in continuare pentru implementarea unui robot de investitii</w:t>
+      </w:r>
+      <w:r>
+        <w:rPr>
+          <w:noProof/>
+          <w:color w:val="000000"/>
+          <w:lang w:val="ro-RO"/>
+        </w:rPr>
+        <w:t>.</w:t>
+      </w:r>
+    </w:p>
+    <w:p>
+      <w:pPr>
+        <w:pStyle w:val="NormalWeb"/>
+        <w:spacing w:before="0" w:beforeAutospacing="0" w:after="0" w:afterAutospacing="0"/>
+        <w:rPr>
+          <w:noProof/>
+          <w:color w:val="000000"/>
+          <w:lang w:val="ro-RO"/>
         </w:rPr>
       </w:pPr>
       <w:hyperlink r:id="rId13" w:history="1">
         <w:r>
           <w:rPr>
             <w:rStyle w:val="Hyperlink"/>
-            <w:lang w:val="it-IT"/>
+            <w:noProof/>
+            <w:lang w:val="ro-RO"/>
           </w:rPr>
-          <w:t>https://github.com/lieautman/Proiect</w:t>
+          <w:t>https://github.com/lieautman/Proiect-anul2-sem2-practica-EY-RPA</w:t>
         </w:r>
       </w:hyperlink>
-      <w:r>
-        <w:rPr>
-          <w:color w:val="000000"/>
-          <w:lang w:val="it-IT"/>
+    </w:p>
+    <w:p>
+      <w:pPr>
+        <w:pStyle w:val="NormalWeb"/>
+        <w:spacing w:before="0" w:beforeAutospacing="0" w:after="0" w:afterAutospacing="0"/>
+        <w:rPr>
+          <w:noProof/>
+          <w:color w:val="000000"/>
+          <w:lang w:val="ro-RO"/>
+        </w:rPr>
+      </w:pPr>
+    </w:p>
+    <w:p>
+      <w:pPr>
+        <w:pStyle w:val="NormalWeb"/>
+        <w:spacing w:before="0" w:beforeAutospacing="0" w:after="0" w:afterAutospacing="0"/>
+        <w:rPr>
+          <w:noProof/>
+          <w:color w:val="000000"/>
+          <w:lang w:val="ro-RO"/>
+        </w:rPr>
+      </w:pPr>
+      <w:r>
+        <w:rPr>
+          <w:noProof/>
+          <w:color w:val="000000"/>
+          <w:lang w:val="ro-RO"/>
+        </w:rPr>
+        <w:t>-Pr</w:t>
+      </w:r>
+      <w:r>
+        <w:rPr>
+          <w:noProof/>
+          <w:color w:val="000000"/>
+          <w:lang w:val="ro-RO"/>
+        </w:rPr>
+        <w:t>oi</w:t>
+      </w:r>
+      <w:r>
+        <w:rPr>
+          <w:noProof/>
+          <w:color w:val="000000"/>
+          <w:lang w:val="ro-RO"/>
+        </w:rPr>
+        <w:t>e</w:t>
+      </w:r>
+      <w:r>
+        <w:rPr>
+          <w:noProof/>
+          <w:color w:val="000000"/>
+          <w:lang w:val="ro-RO"/>
+        </w:rPr>
+        <w:t xml:space="preserve">ct in C# </w:t>
+      </w:r>
+      <w:r>
+        <w:rPr>
+          <w:noProof/>
+          <w:color w:val="000000"/>
+          <w:lang w:val="ro-RO"/>
+        </w:rPr>
+        <w:t>pentru anul</w:t>
+      </w:r>
+      <w:r>
+        <w:rPr>
+          <w:noProof/>
+          <w:color w:val="000000"/>
+          <w:lang w:val="ro-RO"/>
         </w:rPr>
         <w:t xml:space="preserve"> </w:t>
       </w:r>
-    </w:p>
-    <w:p>
-      <w:pPr>
-        <w:pStyle w:val="NormalWeb"/>
-        <w:spacing w:before="0" w:beforeAutospacing="0" w:after="0" w:afterAutospacing="0"/>
-        <w:rPr>
-          <w:color w:val="000000"/>
-          <w:lang w:val="it-IT"/>
-        </w:rPr>
-      </w:pPr>
-    </w:p>
-    <w:p>
-      <w:pPr>
-        <w:pStyle w:val="NormalWeb"/>
-        <w:spacing w:before="0" w:beforeAutospacing="0" w:after="0" w:afterAutospacing="0"/>
-        <w:rPr>
-          <w:color w:val="000000"/>
-          <w:lang w:val="ro"/>
-        </w:rPr>
-      </w:pPr>
-      <w:r>
-        <w:rPr>
-          <w:color w:val="000000"/>
-          <w:lang w:val="it-IT"/>
-        </w:rPr>
-        <w:t xml:space="preserve">-Front-end site personal. De multa vreme am dorit sa </w:t>
-      </w:r>
-      <w:r>
-        <w:rPr>
-          <w:color w:val="000000"/>
-          <w:lang w:val="ro"/>
-        </w:rPr>
-        <w:t>î</w:t>
-      </w:r>
-      <w:r>
-        <w:rPr>
-          <w:color w:val="000000"/>
-          <w:lang w:val="it-IT"/>
-        </w:rPr>
-        <w:t xml:space="preserve">mi construiesc propriul site, </w:t>
-      </w:r>
-      <w:r>
-        <w:rPr>
-          <w:color w:val="000000"/>
-          <w:lang w:val="ro"/>
-        </w:rPr>
-        <w:t>î</w:t>
-      </w:r>
-      <w:r>
-        <w:rPr>
-          <w:color w:val="000000"/>
-          <w:lang w:val="it-IT"/>
-        </w:rPr>
-        <w:t xml:space="preserve">n timpul liber </w:t>
-      </w:r>
-      <w:r>
-        <w:rPr>
-          <w:color w:val="000000"/>
-          <w:lang w:val="ro"/>
-        </w:rPr>
-        <w:t>ș</w:t>
-      </w:r>
-      <w:r>
-        <w:rPr>
-          <w:color w:val="000000"/>
-          <w:lang w:val="it-IT"/>
-        </w:rPr>
-        <w:t>i s</w:t>
-      </w:r>
-      <w:r>
-        <w:rPr>
-          <w:color w:val="000000"/>
-          <w:lang w:val="ro"/>
-        </w:rPr>
-        <w:t>ă</w:t>
-      </w:r>
-      <w:r>
-        <w:rPr>
-          <w:color w:val="000000"/>
-          <w:lang w:val="ro"/>
-        </w:rPr>
-        <w:t xml:space="preserve"> il folosesc </w:t>
-      </w:r>
-      <w:r>
-        <w:rPr>
-          <w:color w:val="000000"/>
-          <w:lang w:val="ro"/>
-        </w:rPr>
-        <w:t>ca</w:t>
-      </w:r>
-      <w:r>
-        <w:rPr>
-          <w:color w:val="000000"/>
-          <w:lang w:val="ro"/>
-        </w:rPr>
-        <w:t xml:space="preserve"> CV. Site-ul inca mai trebuie modificat pentru a inceplinii acest rol, </w:t>
-      </w:r>
-      <w:r>
-        <w:rPr>
-          <w:color w:val="000000"/>
-          <w:lang w:val="ro"/>
-        </w:rPr>
-        <w:t>î</w:t>
-      </w:r>
-      <w:r>
-        <w:rPr>
-          <w:color w:val="000000"/>
-          <w:lang w:val="ro"/>
-        </w:rPr>
-        <w:t xml:space="preserve">nsa doar constructia sa mi-a permis sa </w:t>
-      </w:r>
-      <w:r>
-        <w:rPr>
-          <w:color w:val="000000"/>
-          <w:lang w:val="ro"/>
-        </w:rPr>
-        <w:t>î</w:t>
-      </w:r>
-      <w:r>
-        <w:rPr>
-          <w:color w:val="000000"/>
-          <w:lang w:val="ro"/>
-        </w:rPr>
-        <w:t xml:space="preserve">mi </w:t>
-      </w:r>
-      <w:r>
-        <w:rPr>
-          <w:color w:val="000000"/>
-          <w:lang w:val="ro"/>
-        </w:rPr>
-        <w:t>î</w:t>
-      </w:r>
-      <w:r>
-        <w:rPr>
-          <w:color w:val="000000"/>
-          <w:lang w:val="ro"/>
-        </w:rPr>
-        <w:t>nsusesc o multitudine de abilita</w:t>
-      </w:r>
-      <w:r>
-        <w:rPr>
-          <w:color w:val="000000"/>
-          <w:lang w:val="ro"/>
-        </w:rPr>
-        <w:t>ț</w:t>
-      </w:r>
-      <w:r>
-        <w:rPr>
-          <w:color w:val="000000"/>
-          <w:lang w:val="ro"/>
-        </w:rPr>
-        <w:t>i (pentru a avea acces la hosting a trebuit sa incarc codul pe github):</w:t>
-      </w:r>
-    </w:p>
-    <w:p>
-      <w:pPr>
-        <w:pStyle w:val="NormalWeb"/>
-        <w:spacing w:before="0" w:beforeAutospacing="0" w:after="0" w:afterAutospacing="0"/>
-        <w:rPr>
-          <w:color w:val="000000"/>
-          <w:lang w:val="ro"/>
+      <w:r>
+        <w:rPr>
+          <w:noProof/>
+          <w:color w:val="000000"/>
+          <w:lang w:val="ro-RO"/>
+        </w:rPr>
+        <w:t>2 semestrul 2</w:t>
+      </w:r>
+      <w:r>
+        <w:rPr>
+          <w:noProof/>
+          <w:color w:val="000000"/>
+          <w:lang w:val="ro-RO"/>
+        </w:rPr>
+        <w:t xml:space="preserve">. </w:t>
+      </w:r>
+      <w:r>
+        <w:rPr>
+          <w:noProof/>
+          <w:color w:val="000000"/>
+          <w:lang w:val="ro-RO"/>
+        </w:rPr>
+        <w:t>Formular vizual pentru receptionerii</w:t>
+      </w:r>
+      <w:r>
+        <w:rPr>
+          <w:noProof/>
+          <w:color w:val="000000"/>
+          <w:lang w:val="ro-RO"/>
+        </w:rPr>
+        <w:t>(front desk-ul)</w:t>
+      </w:r>
+      <w:r>
+        <w:rPr>
+          <w:noProof/>
+          <w:color w:val="000000"/>
+          <w:lang w:val="ro-RO"/>
+        </w:rPr>
+        <w:t xml:space="preserve"> unei companii de telefonie. La final ar trebuii sa poata sa primeasca si sa trimita date intr-o baza de date.</w:t>
+      </w:r>
+    </w:p>
+    <w:p>
+      <w:pPr>
+        <w:pStyle w:val="NormalWeb"/>
+        <w:spacing w:before="0" w:beforeAutospacing="0" w:after="0" w:afterAutospacing="0"/>
+        <w:rPr>
+          <w:noProof/>
+          <w:color w:val="000000"/>
+          <w:lang w:val="ro-RO"/>
+        </w:rPr>
+      </w:pPr>
+      <w:r>
+        <w:rPr>
+          <w:noProof/>
+          <w:color w:val="000000"/>
+          <w:lang w:val="ro-RO"/>
+        </w:rPr>
+        <w:t>(Pe baza acestui proiect mi-am axat si licenta. Aceasta nu este inca postata pe github)</w:t>
+      </w:r>
+    </w:p>
+    <w:p>
+      <w:pPr>
+        <w:pStyle w:val="NormalWeb"/>
+        <w:spacing w:before="0" w:beforeAutospacing="0" w:after="0" w:afterAutospacing="0"/>
+        <w:rPr>
+          <w:noProof/>
+          <w:color w:val="000000"/>
+          <w:lang w:val="ro-RO"/>
         </w:rPr>
       </w:pPr>
       <w:hyperlink r:id="rId14" w:history="1">
         <w:r>
           <w:rPr>
             <w:rStyle w:val="Hyperlink"/>
-            <w:lang w:val="ro"/>
+            <w:noProof/>
+            <w:lang w:val="ro-RO"/>
           </w:rPr>
-          <w:t>https://github.com/lieautman/Cristian-Mihail-Dumitrescu-site</w:t>
+          <w:t>https://github.com/lieautman/Proiect-anul2-sem2-programarea_aplicatiilor_windows</w:t>
         </w:r>
       </w:hyperlink>
-      <w:r>
-        <w:rPr>
-          <w:color w:val="000000"/>
-          <w:lang w:val="ro"/>
-        </w:rPr>
-        <w:t xml:space="preserve">  </w:t>
-      </w:r>
-    </w:p>
-    <w:p>
-      <w:pPr>
-        <w:pStyle w:val="NormalWeb"/>
-        <w:spacing w:before="0" w:beforeAutospacing="0" w:after="0" w:afterAutospacing="0"/>
-        <w:rPr>
-          <w:color w:val="000000"/>
-          <w:lang w:val="ro"/>
-        </w:rPr>
-      </w:pPr>
-    </w:p>
-    <w:p>
-      <w:pPr>
-        <w:pStyle w:val="NormalWeb"/>
-        <w:spacing w:before="0" w:beforeAutospacing="0" w:after="0" w:afterAutospacing="0"/>
-        <w:rPr>
-          <w:color w:val="000000"/>
-          <w:lang w:val="it-IT"/>
-        </w:rPr>
-      </w:pPr>
-      <w:r>
-        <w:rPr>
-          <w:color w:val="000000"/>
-          <w:lang w:val="it-IT"/>
-        </w:rPr>
-        <w:t>-</w:t>
-      </w:r>
-      <w:r>
-        <w:rPr>
-          <w:color w:val="000000"/>
-          <w:lang w:val="it-IT"/>
-        </w:rPr>
-        <w:t>Proiect pentru anul 2 semestrul</w:t>
-      </w:r>
-      <w:r>
-        <w:rPr>
-          <w:color w:val="000000"/>
-          <w:lang w:val="it-IT"/>
-        </w:rPr>
-        <w:t xml:space="preserve"> 2 in UI Studio.</w:t>
-      </w:r>
-      <w:r>
-        <w:rPr>
-          <w:color w:val="000000"/>
-          <w:lang w:val="it-IT"/>
-        </w:rPr>
-        <w:t xml:space="preserve"> Am dezvoltat un proces automat ce</w:t>
-      </w:r>
-      <w:r>
-        <w:rPr>
-          <w:color w:val="000000"/>
-          <w:lang w:val="it-IT"/>
+    </w:p>
+    <w:p>
+      <w:pPr>
+        <w:pStyle w:val="NormalWeb"/>
+        <w:spacing w:before="0" w:beforeAutospacing="0" w:after="0" w:afterAutospacing="0"/>
+        <w:rPr>
+          <w:noProof/>
+          <w:color w:val="000000"/>
+          <w:lang w:val="ro-RO"/>
+        </w:rPr>
+      </w:pPr>
+    </w:p>
+    <w:p>
+      <w:pPr>
+        <w:pStyle w:val="NormalWeb"/>
+        <w:spacing w:before="0" w:beforeAutospacing="0" w:after="0" w:afterAutospacing="0"/>
+        <w:rPr>
+          <w:noProof/>
+          <w:color w:val="000000"/>
+          <w:lang w:val="ro-RO"/>
+        </w:rPr>
+      </w:pPr>
+      <w:r>
+        <w:rPr>
+          <w:noProof/>
+          <w:color w:val="000000"/>
+          <w:lang w:val="ro-RO"/>
+        </w:rPr>
+        <w:t xml:space="preserve">-Proiect in </w:t>
+      </w:r>
+      <w:r>
+        <w:rPr>
+          <w:noProof/>
+          <w:color w:val="000000"/>
+          <w:lang w:val="ro-RO"/>
+        </w:rPr>
+        <w:t>web</w:t>
+      </w:r>
+      <w:r>
+        <w:rPr>
+          <w:noProof/>
+          <w:color w:val="000000"/>
+          <w:lang w:val="ro-RO"/>
+        </w:rPr>
+        <w:t xml:space="preserve"> pentru anul</w:t>
+      </w:r>
+      <w:r>
+        <w:rPr>
+          <w:noProof/>
+          <w:color w:val="000000"/>
+          <w:lang w:val="ro-RO"/>
         </w:rPr>
         <w:t xml:space="preserve"> </w:t>
       </w:r>
       <w:r>
         <w:rPr>
-          <w:color w:val="000000"/>
-          <w:lang w:val="it-IT"/>
-        </w:rPr>
-        <w:t>cauta pe site-ul BVB informatii despre cele mai bune afaceri din Romaina in care putem investi</w:t>
-      </w:r>
-      <w:r>
-        <w:rPr>
-          <w:color w:val="000000"/>
-          <w:lang w:val="it-IT"/>
-        </w:rPr>
-        <w:t xml:space="preserve">. </w:t>
-      </w:r>
-      <w:r>
-        <w:rPr>
-          <w:color w:val="000000"/>
-          <w:lang w:val="it-IT"/>
-        </w:rPr>
-        <w:t>Robotul creaza o baza de date locala, ce poate fi utilizata in continuare pentru implementarea unui robot de investitii</w:t>
-      </w:r>
-      <w:r>
-        <w:rPr>
-          <w:color w:val="000000"/>
-          <w:lang w:val="it-IT"/>
-        </w:rPr>
-        <w:t>.</w:t>
-      </w:r>
-    </w:p>
-    <w:p>
-      <w:pPr>
-        <w:pStyle w:val="NormalWeb"/>
-        <w:spacing w:before="0" w:beforeAutospacing="0" w:after="0" w:afterAutospacing="0"/>
-        <w:rPr>
-          <w:color w:val="000000"/>
-          <w:lang w:val="it-IT"/>
+          <w:noProof/>
+          <w:color w:val="000000"/>
+          <w:lang w:val="ro-RO"/>
+        </w:rPr>
+        <w:t>3 semestrul 1. Alaturi de 2 colegi, am realizat o aplicatie web de tipul github/bugzilla. Aplicatia are front-end-ul in React+Redux, iar back-end-ul in Express. Aplicatia este de tip javascript. Codul este pe github:</w:t>
+      </w:r>
+    </w:p>
+    <w:p>
+      <w:pPr>
+        <w:pStyle w:val="NormalWeb"/>
+        <w:spacing w:before="0" w:beforeAutospacing="0" w:after="0" w:afterAutospacing="0"/>
+        <w:rPr>
+          <w:noProof/>
+          <w:color w:val="000000"/>
+          <w:lang w:val="ro-RO"/>
         </w:rPr>
       </w:pPr>
       <w:hyperlink r:id="rId15" w:history="1">
         <w:r>
           <w:rPr>
             <w:rStyle w:val="Hyperlink"/>
-            <w:lang w:val="it-IT"/>
+            <w:noProof/>
+            <w:lang w:val="ro-RO"/>
           </w:rPr>
-          <w:t>https://github.com/lieautman/Proiect-anul2-sem2-practica-EY-RPA</w:t>
+          <w:t>https://github.com/lieautman/Proiect-Tehnologii-web</w:t>
         </w:r>
       </w:hyperlink>
-    </w:p>
-    <w:p>
-      <w:pPr>
-        <w:pStyle w:val="NormalWeb"/>
-        <w:spacing w:before="0" w:beforeAutospacing="0" w:after="0" w:afterAutospacing="0"/>
-        <w:rPr>
-          <w:color w:val="000000"/>
-          <w:lang w:val="it-IT"/>
-        </w:rPr>
-      </w:pPr>
-    </w:p>
-    <w:p>
-      <w:pPr>
-        <w:pStyle w:val="NormalWeb"/>
-        <w:spacing w:before="0" w:beforeAutospacing="0" w:after="0" w:afterAutospacing="0"/>
-        <w:rPr>
-          <w:color w:val="000000"/>
-          <w:lang w:val="it-IT"/>
-        </w:rPr>
-      </w:pPr>
-      <w:r>
-        <w:rPr>
-          <w:color w:val="000000"/>
-          <w:lang w:val="it-IT"/>
-        </w:rPr>
-        <w:t>-(</w:t>
-      </w:r>
-      <w:r>
-        <w:rPr>
-          <w:color w:val="000000"/>
-          <w:lang w:val="it-IT"/>
-        </w:rPr>
-        <w:t>IN DERULARE</w:t>
-      </w:r>
-      <w:r>
-        <w:rPr>
-          <w:color w:val="000000"/>
-          <w:lang w:val="it-IT"/>
-        </w:rPr>
-        <w:t>) Prj</w:t>
-      </w:r>
-      <w:r>
-        <w:rPr>
-          <w:color w:val="000000"/>
-          <w:lang w:val="it-IT"/>
-        </w:rPr>
-        <w:t>oi</w:t>
-      </w:r>
-      <w:r>
-        <w:rPr>
-          <w:color w:val="000000"/>
-          <w:lang w:val="it-IT"/>
-        </w:rPr>
-        <w:t xml:space="preserve">ct in C# </w:t>
-      </w:r>
-      <w:r>
-        <w:rPr>
-          <w:color w:val="000000"/>
-          <w:lang w:val="it-IT"/>
-        </w:rPr>
-        <w:t>pentru anul2 semestrul 2</w:t>
-      </w:r>
-      <w:r>
-        <w:rPr>
-          <w:color w:val="000000"/>
-          <w:lang w:val="it-IT"/>
-        </w:rPr>
-        <w:t xml:space="preserve">. </w:t>
-      </w:r>
-      <w:r>
-        <w:rPr>
-          <w:color w:val="000000"/>
-          <w:lang w:val="it-IT"/>
-        </w:rPr>
-        <w:t>Formular vizual pentru receptionerii</w:t>
-      </w:r>
-      <w:r>
-        <w:rPr>
-          <w:color w:val="000000"/>
-          <w:lang w:val="it-IT"/>
-        </w:rPr>
-        <w:t>(front desk-ul)</w:t>
-      </w:r>
-      <w:r>
-        <w:rPr>
-          <w:color w:val="000000"/>
-          <w:lang w:val="it-IT"/>
-        </w:rPr>
-        <w:t xml:space="preserve"> unei companii de telefonie. La final ar trebuii sa poata sa primeasca si sa trimita date intr-o baza de date.</w:t>
-      </w:r>
-    </w:p>
-    <w:p>
-      <w:pPr>
-        <w:pStyle w:val="NormalWeb"/>
-        <w:spacing w:before="0" w:beforeAutospacing="0" w:after="0" w:afterAutospacing="0"/>
-        <w:rPr>
-          <w:color w:val="000000"/>
-          <w:lang w:val="it-IT"/>
-        </w:rPr>
-      </w:pPr>
-      <w:hyperlink r:id="rId16" w:history="1">
-        <w:r>
-          <w:rPr>
-            <w:rStyle w:val="Hyperlink"/>
-            <w:lang w:val="it-IT"/>
-          </w:rPr>
-          <w:t>https://github.com/lieautman/Proiect-anul2-sem2-programarea_aplicatiilor_windows</w:t>
-        </w:r>
-      </w:hyperlink>
-    </w:p>
-    <w:p>
-      <w:pPr>
-        <w:pStyle w:val="NormalWeb"/>
-        <w:spacing w:before="0" w:beforeAutospacing="0" w:after="0" w:afterAutospacing="0"/>
-        <w:rPr>
-          <w:color w:val="000000"/>
-          <w:lang w:val="it-IT"/>
-        </w:rPr>
-      </w:pPr>
-    </w:p>
-    <w:p>
-      <w:pPr>
-        <w:pStyle w:val="NormalWeb"/>
-        <w:spacing w:before="0" w:beforeAutospacing="0" w:after="0" w:afterAutospacing="0"/>
-        <w:rPr>
-          <w:color w:val="000000"/>
-          <w:lang w:val="it-IT"/>
-        </w:rPr>
-      </w:pPr>
-      <w:r>
-        <w:rPr>
-          <w:color w:val="000000"/>
-          <w:lang w:val="ro"/>
+      <w:r>
+        <w:rPr>
+          <w:noProof/>
+          <w:color w:val="000000"/>
+          <w:lang w:val="ro-RO"/>
+        </w:rPr>
+        <w:t xml:space="preserve"> </w:t>
+      </w:r>
+      <w:r>
+        <w:rPr>
+          <w:noProof/>
+          <w:color w:val="000000"/>
+          <w:lang w:val="ro-RO"/>
+        </w:rPr>
+        <w:t xml:space="preserve"> </w:t>
+      </w:r>
+    </w:p>
+    <w:p>
+      <w:pPr>
+        <w:pStyle w:val="NormalWeb"/>
+        <w:spacing w:before="0" w:beforeAutospacing="0" w:after="0" w:afterAutospacing="0"/>
+        <w:rPr>
+          <w:noProof/>
+          <w:color w:val="000000"/>
+          <w:lang w:val="ro-RO"/>
+        </w:rPr>
+      </w:pPr>
+    </w:p>
+    <w:p>
+      <w:pPr>
+        <w:pStyle w:val="NormalWeb"/>
+        <w:spacing w:before="0" w:beforeAutospacing="0" w:after="0" w:afterAutospacing="0"/>
+        <w:rPr>
+          <w:noProof/>
+          <w:color w:val="000000"/>
+          <w:lang w:val="ro-RO"/>
+        </w:rPr>
+      </w:pPr>
+      <w:r>
+        <w:rPr>
+          <w:noProof/>
+          <w:color w:val="000000"/>
+          <w:lang w:val="ro-RO"/>
         </w:rPr>
         <w:t xml:space="preserve">-Am încercat, de asemenea, să dezvolte front-end a unui site web (HTML, CSS, JS) pentru o firmă locală și </w:t>
       </w:r>
       <w:r>
         <w:rPr>
-          <w:color w:val="000000"/>
-          <w:lang w:val="ro"/>
+          <w:noProof/>
+          <w:color w:val="000000"/>
+          <w:lang w:val="ro-RO"/>
         </w:rPr>
         <w:t>sa o gazduiesc</w:t>
       </w:r>
       <w:r>
         <w:rPr>
-          <w:color w:val="000000"/>
-          <w:lang w:val="ro"/>
+          <w:noProof/>
+          <w:color w:val="000000"/>
+          <w:lang w:val="ro-RO"/>
         </w:rPr>
         <w:t xml:space="preserve"> (pe un vm Linux), în timpul meu liber, dar în condițiile actuale </w:t>
       </w:r>
       <w:r>
         <w:rPr>
-          <w:color w:val="000000"/>
-          <w:lang w:val="ro"/>
+          <w:noProof/>
+          <w:color w:val="000000"/>
+          <w:lang w:val="ro-RO"/>
         </w:rPr>
         <w:t>am</w:t>
       </w:r>
       <w:r>
         <w:rPr>
-          <w:color w:val="000000"/>
-          <w:lang w:val="ro"/>
+          <w:noProof/>
+          <w:color w:val="000000"/>
+          <w:lang w:val="ro-RO"/>
         </w:rPr>
         <w:t xml:space="preserve"> fost în imposibilitatea de a deschide-l pentru public.</w:t>
       </w:r>
@@ -1676,10 +2004,45 @@
         <w:pStyle w:val="NormalWeb"/>
         <w:spacing w:before="0" w:beforeAutospacing="0" w:after="0" w:afterAutospacing="0"/>
         <w:rPr>
+          <w:noProof/>
+          <w:color w:val="000000"/>
+          <w:lang w:val="ro-RO"/>
+        </w:rPr>
+      </w:pPr>
+    </w:p>
+    <w:p>
+      <w:pPr>
+        <w:pStyle w:val="NormalWeb"/>
+        <w:spacing w:before="0" w:beforeAutospacing="0" w:after="0" w:afterAutospacing="0"/>
+        <w:rPr>
+          <w:noProof/>
+          <w:color w:val="000000"/>
+          <w:lang w:val="ro-RO"/>
+        </w:rPr>
+      </w:pPr>
+    </w:p>
+    <w:p>
+      <w:pPr>
+        <w:pStyle w:val="NormalWeb"/>
+        <w:spacing w:before="0" w:beforeAutospacing="0" w:after="0" w:afterAutospacing="0"/>
+        <w:rPr>
+          <w:noProof/>
+          <w:color w:val="000000"/>
+          <w:lang w:val="ro-RO"/>
+        </w:rPr>
+      </w:pPr>
+    </w:p>
+    <w:p>
+      <w:pPr>
+        <w:pStyle w:val="NormalWeb"/>
+        <w:spacing w:before="0" w:beforeAutospacing="0" w:after="0" w:afterAutospacing="0"/>
+        <w:rPr>
           <w:rFonts w:ascii="Verdana" w:hAnsi="Verdana"/>
+          <w:noProof/>
           <w:color w:val="000000"/>
           <w:sz w:val="18"/>
           <w:szCs w:val="18"/>
+          <w:lang w:val="ro-RO"/>
         </w:rPr>
       </w:pPr>
     </w:p>
@@ -1688,16 +2051,31 @@
         <w:pStyle w:val="IntenseQuote"/>
         <w:ind w:left="90" w:right="0"/>
         <w:rPr>
-          <w:rFonts w:ascii="Times New Roman" w:hAnsi="Times New Roman"/>
+          <w:noProof/>
           <w:sz w:val="28"/>
           <w:szCs w:val="28"/>
-        </w:rPr>
-      </w:pPr>
-      <w:r>
-        <w:rPr>
+          <w:lang w:val="ro-RO"/>
+        </w:rPr>
+      </w:pPr>
+    </w:p>
+    <w:p>
+      <w:pPr>
+        <w:pStyle w:val="IntenseQuote"/>
+        <w:ind w:left="90" w:right="0"/>
+        <w:rPr>
+          <w:rFonts w:ascii="Times New Roman" w:hAnsi="Times New Roman"/>
+          <w:noProof/>
           <w:sz w:val="28"/>
           <w:szCs w:val="28"/>
-          <w:lang w:val="ro"/>
+          <w:lang w:val="ro-RO"/>
+        </w:rPr>
+      </w:pPr>
+      <w:r>
+        <w:rPr>
+          <w:noProof/>
+          <w:sz w:val="28"/>
+          <w:szCs w:val="28"/>
+          <w:lang w:val="ro-RO"/>
         </w:rPr>
         <w:t>Educație</w:t>
       </w:r>
@@ -1707,209 +2085,206 @@
         <w:pStyle w:val="NormalWeb"/>
         <w:spacing w:before="0" w:beforeAutospacing="0" w:after="0" w:afterAutospacing="0"/>
         <w:rPr>
-          <w:color w:val="000000"/>
-          <w:lang w:val="ro-RO"/>
-        </w:rPr>
-      </w:pPr>
-      <w:r>
-        <w:rPr>
-          <w:color w:val="000000"/>
-          <w:lang w:val="ro"/>
-        </w:rPr>
-        <w:t>2019 –Academia de Studii Economice</w:t>
-      </w:r>
-      <w:r>
-        <w:rPr>
-          <w:color w:val="000000"/>
-          <w:lang w:val="ro"/>
+          <w:noProof/>
+          <w:color w:val="000000"/>
+          <w:lang w:val="ro-RO"/>
+        </w:rPr>
+      </w:pPr>
+      <w:r>
+        <w:rPr>
+          <w:noProof/>
+          <w:color w:val="000000"/>
+          <w:lang w:val="ro-RO"/>
+        </w:rPr>
+        <w:t>2019 –Academia de Studii Economice-</w:t>
+      </w:r>
+      <w:r>
+        <w:rPr>
+          <w:noProof/>
+          <w:shd w:val="clear" w:color="auto" w:fill="FFFFFF"/>
+          <w:lang w:val="ro-RO"/>
+        </w:rPr>
+        <w:t>Facultatea de Cibernetică, Statistică și</w:t>
+      </w:r>
+      <w:r>
+        <w:rPr>
+          <w:noProof/>
+          <w:lang w:val="ro-RO"/>
+        </w:rPr>
+        <w:t xml:space="preserve"> Informatică</w:t>
+      </w:r>
+      <w:r>
+        <w:rPr>
+          <w:noProof/>
+          <w:shd w:val="clear" w:color="auto" w:fill="FFFFFF"/>
+          <w:lang w:val="ro-RO"/>
+        </w:rPr>
+        <w:t xml:space="preserve"> Economică</w:t>
+      </w:r>
+      <w:r>
+        <w:rPr>
+          <w:noProof/>
+          <w:lang w:val="ro-RO"/>
+        </w:rPr>
+        <w:t xml:space="preserve"> </w:t>
+      </w:r>
+      <w:r>
+        <w:rPr>
+          <w:noProof/>
+          <w:color w:val="000000"/>
+          <w:lang w:val="ro-RO"/>
+        </w:rPr>
+        <w:t xml:space="preserve"> Anul I la </w:t>
+      </w:r>
+      <w:r>
+        <w:rPr>
+          <w:noProof/>
+          <w:color w:val="000000"/>
+          <w:lang w:val="ro-RO"/>
+        </w:rPr>
+        <w:t>Informatica Economica</w:t>
+      </w:r>
+      <w:r>
+        <w:rPr>
+          <w:noProof/>
+          <w:color w:val="000000"/>
+          <w:lang w:val="ro-RO"/>
+        </w:rPr>
+        <w:t xml:space="preserve"> –</w:t>
+      </w:r>
+      <w:r>
+        <w:rPr>
+          <w:noProof/>
+          <w:color w:val="000000"/>
+          <w:lang w:val="ro-RO"/>
+        </w:rPr>
+        <w:t>Nota</w:t>
+      </w:r>
+      <w:r>
+        <w:rPr>
+          <w:noProof/>
+          <w:color w:val="000000"/>
+          <w:lang w:val="ro-RO"/>
+        </w:rPr>
+        <w:t xml:space="preserve"> de intrare 9,49.</w:t>
+      </w:r>
+    </w:p>
+    <w:p>
+      <w:pPr>
+        <w:pStyle w:val="NormalWeb"/>
+        <w:spacing w:before="0" w:beforeAutospacing="0" w:after="0" w:afterAutospacing="0"/>
+        <w:rPr>
+          <w:noProof/>
+          <w:color w:val="000000"/>
+          <w:lang w:val="ro-RO"/>
+        </w:rPr>
+      </w:pPr>
+      <w:r>
+        <w:rPr>
+          <w:noProof/>
+          <w:color w:val="000000"/>
+          <w:lang w:val="ro-RO"/>
+        </w:rPr>
+        <w:t>Bac</w:t>
+      </w:r>
+      <w:r>
+        <w:rPr>
+          <w:noProof/>
+          <w:color w:val="000000"/>
+          <w:lang w:val="ro-RO"/>
+        </w:rPr>
+        <w:t xml:space="preserve"> </w:t>
+      </w:r>
+      <w:r>
+        <w:rPr>
+          <w:noProof/>
+          <w:color w:val="000000"/>
+          <w:lang w:val="ro-RO"/>
         </w:rPr>
         <w:t>-</w:t>
       </w:r>
       <w:r>
         <w:rPr>
-          <w:shd w:val="clear" w:color="auto" w:fill="FFFFFF"/>
-          <w:lang w:val="ro"/>
-        </w:rPr>
-        <w:t>Facultatea de Cibernetică, Statistică și</w:t>
-      </w:r>
-      <w:r>
-        <w:rPr>
-          <w:lang w:val="ro"/>
-        </w:rPr>
-        <w:t xml:space="preserve"> Informatică</w:t>
-      </w:r>
-      <w:r>
-        <w:rPr>
-          <w:shd w:val="clear" w:color="auto" w:fill="FFFFFF"/>
-          <w:lang w:val="ro"/>
-        </w:rPr>
-        <w:t xml:space="preserve"> Economică</w:t>
-      </w:r>
-      <w:r>
-        <w:rPr>
-          <w:lang w:val="ro"/>
+          <w:noProof/>
+          <w:color w:val="000000"/>
+          <w:lang w:val="ro-RO"/>
+        </w:rPr>
+        <w:t xml:space="preserve"> nota 9,36.</w:t>
+      </w:r>
+    </w:p>
+    <w:p>
+      <w:pPr>
+        <w:pStyle w:val="NormalWeb"/>
+        <w:spacing w:before="0" w:beforeAutospacing="0" w:after="0" w:afterAutospacing="0"/>
+        <w:rPr>
+          <w:noProof/>
+          <w:color w:val="000000"/>
+          <w:lang w:val="ro-RO"/>
+        </w:rPr>
+      </w:pPr>
+    </w:p>
+    <w:p>
+      <w:pPr>
+        <w:pStyle w:val="NormalWeb"/>
+        <w:spacing w:before="0" w:beforeAutospacing="0" w:after="0" w:afterAutospacing="0"/>
+        <w:rPr>
+          <w:noProof/>
+          <w:color w:val="000000"/>
+          <w:lang w:val="ro-RO"/>
+        </w:rPr>
+      </w:pPr>
+      <w:r>
+        <w:rPr>
+          <w:noProof/>
+          <w:color w:val="000000"/>
+          <w:lang w:val="ro-RO"/>
+        </w:rPr>
+        <w:t xml:space="preserve">Caracal, Diploma de Bac </w:t>
+      </w:r>
+      <w:r>
+        <w:rPr>
+          <w:noProof/>
+          <w:lang w:val="ro-RO"/>
         </w:rPr>
         <w:t xml:space="preserve"> </w:t>
       </w:r>
       <w:r>
         <w:rPr>
-          <w:color w:val="000000"/>
-          <w:lang w:val="ro"/>
-        </w:rPr>
-        <w:t xml:space="preserve"> Anul I la </w:t>
-      </w:r>
-      <w:r>
-        <w:rPr>
-          <w:color w:val="000000"/>
-          <w:lang w:val="ro"/>
-        </w:rPr>
-        <w:t>Informatica Economica</w:t>
-      </w:r>
-      <w:r>
-        <w:rPr>
-          <w:color w:val="000000"/>
-          <w:lang w:val="ro"/>
-        </w:rPr>
-        <w:t xml:space="preserve"> –</w:t>
-      </w:r>
-      <w:r>
-        <w:rPr>
-          <w:color w:val="000000"/>
-          <w:lang w:val="ro"/>
-        </w:rPr>
-        <w:t>Nota</w:t>
-      </w:r>
-      <w:r>
-        <w:rPr>
-          <w:color w:val="000000"/>
-          <w:lang w:val="ro"/>
-        </w:rPr>
-        <w:t xml:space="preserve"> de intrare 9,49.</w:t>
-      </w:r>
-    </w:p>
-    <w:p>
-      <w:pPr>
-        <w:pStyle w:val="NormalWeb"/>
-        <w:spacing w:before="0" w:beforeAutospacing="0" w:after="0" w:afterAutospacing="0"/>
-        <w:rPr>
-          <w:color w:val="000000"/>
-          <w:lang w:val="ro-RO"/>
-        </w:rPr>
-      </w:pPr>
-      <w:r>
-        <w:rPr>
-          <w:color w:val="000000"/>
-          <w:lang w:val="ro"/>
-        </w:rPr>
-        <w:t>Bac</w:t>
-      </w:r>
-      <w:r>
-        <w:rPr>
-          <w:color w:val="000000"/>
-          <w:lang w:val="ro"/>
+          <w:noProof/>
+          <w:color w:val="000000"/>
+          <w:lang w:val="ro-RO"/>
+        </w:rPr>
+        <w:t xml:space="preserve">- </w:t>
+      </w:r>
+      <w:r>
+        <w:rPr>
+          <w:noProof/>
+          <w:lang w:val="ro-RO"/>
         </w:rPr>
         <w:t xml:space="preserve"> </w:t>
       </w:r>
       <w:r>
         <w:rPr>
-          <w:color w:val="000000"/>
-          <w:lang w:val="ro"/>
-        </w:rPr>
-        <w:t>-</w:t>
-      </w:r>
-      <w:r>
-        <w:rPr>
-          <w:color w:val="000000"/>
+          <w:noProof/>
+          <w:color w:val="000000"/>
+          <w:lang w:val="ro-RO"/>
+        </w:rPr>
+        <w:t>Liceul</w:t>
+      </w:r>
+      <w:r>
+        <w:rPr>
+          <w:noProof/>
           <w:lang w:val="ro-RO"/>
         </w:rPr>
         <w:t xml:space="preserve"> </w:t>
       </w:r>
       <w:r>
         <w:rPr>
-          <w:color w:val="000000"/>
-          <w:lang w:val="ro-RO"/>
-        </w:rPr>
-        <w:t>nota 9,36.</w:t>
-      </w:r>
-    </w:p>
-    <w:p>
-      <w:pPr>
-        <w:pStyle w:val="NormalWeb"/>
-        <w:spacing w:before="0" w:beforeAutospacing="0" w:after="0" w:afterAutospacing="0"/>
-        <w:rPr>
-          <w:color w:val="000000"/>
-          <w:lang w:val="ro-RO"/>
-        </w:rPr>
-      </w:pPr>
-    </w:p>
-    <w:p>
-      <w:pPr>
-        <w:pStyle w:val="NormalWeb"/>
-        <w:spacing w:before="0" w:beforeAutospacing="0" w:after="0" w:afterAutospacing="0"/>
-        <w:rPr>
-          <w:color w:val="000000"/>
-          <w:lang w:val="ro-RO"/>
-        </w:rPr>
-      </w:pPr>
-      <w:r>
-        <w:rPr>
-          <w:color w:val="000000"/>
-          <w:lang w:val="ro"/>
-        </w:rPr>
-        <w:t xml:space="preserve">Caracal, </w:t>
-      </w:r>
-      <w:r>
-        <w:rPr>
-          <w:color w:val="000000"/>
-          <w:lang w:val="ro"/>
-        </w:rPr>
-        <w:t xml:space="preserve">Diploma de Bac </w:t>
-      </w:r>
-      <w:r>
-        <w:rPr>
-          <w:lang w:val="ro"/>
-        </w:rPr>
-        <w:t xml:space="preserve"> </w:t>
-      </w:r>
-      <w:r>
-        <w:rPr>
-          <w:color w:val="000000"/>
-          <w:lang w:val="ro"/>
-        </w:rPr>
-        <w:t xml:space="preserve">- </w:t>
-      </w:r>
-      <w:r>
-        <w:rPr>
-          <w:lang w:val="ro"/>
-        </w:rPr>
-        <w:t xml:space="preserve"> </w:t>
-      </w:r>
-      <w:r>
-        <w:rPr>
-          <w:color w:val="000000"/>
-          <w:lang w:val="ro"/>
-        </w:rPr>
-        <w:t>Liceul</w:t>
-      </w:r>
-      <w:r>
-        <w:rPr>
-          <w:lang w:val="ro"/>
-        </w:rPr>
-        <w:t xml:space="preserve"> </w:t>
-      </w:r>
-      <w:r>
-        <w:rPr>
-          <w:color w:val="000000"/>
-          <w:lang w:val="ro"/>
-        </w:rPr>
-        <w:t xml:space="preserve"> "Mihai Viteazul", 2019</w:t>
-      </w:r>
-      <w:r>
-        <w:rPr>
-          <w:color w:val="000000"/>
-          <w:lang w:val="ro"/>
-        </w:rPr>
-        <w:t>.</w:t>
+          <w:noProof/>
+          <w:color w:val="000000"/>
+          <w:lang w:val="ro-RO"/>
+        </w:rPr>
+        <w:t xml:space="preserve"> "Mihai Viteazul", 2019.</w:t>
       </w:r>
     </w:p>
     <w:p>
@@ -1918,17 +2293,19 @@
         <w:ind w:left="90" w:right="0"/>
         <w:rPr>
           <w:rFonts w:ascii="Times New Roman" w:hAnsi="Times New Roman"/>
+          <w:noProof/>
           <w:sz w:val="28"/>
           <w:szCs w:val="28"/>
-        </w:rPr>
-      </w:pPr>
-      <w:r>
-        <w:rPr>
+          <w:lang w:val="ro-RO"/>
+        </w:rPr>
+      </w:pPr>
+      <w:r>
+        <w:rPr>
+          <w:noProof/>
           <w:sz w:val="28"/>
           <w:szCs w:val="28"/>
-          <w:lang w:val="ro"/>
-        </w:rPr>
-        <w:lastRenderedPageBreak/>
+          <w:lang w:val="ro-RO"/>
+        </w:rPr>
         <w:t>Limbi străine</w:t>
       </w:r>
     </w:p>
@@ -1936,15 +2313,18 @@
       <w:pPr>
         <w:rPr>
           <w:rFonts w:ascii="Times New Roman" w:hAnsi="Times New Roman"/>
-          <w:sz w:val="24"/>
-          <w:szCs w:val="24"/>
-        </w:rPr>
-      </w:pPr>
-      <w:r>
-        <w:rPr>
-          <w:sz w:val="24"/>
-          <w:szCs w:val="24"/>
-          <w:lang w:val="ro"/>
+          <w:noProof/>
+          <w:sz w:val="24"/>
+          <w:szCs w:val="24"/>
+          <w:lang w:val="ro-RO"/>
+        </w:rPr>
+      </w:pPr>
+      <w:r>
+        <w:rPr>
+          <w:noProof/>
+          <w:sz w:val="24"/>
+          <w:szCs w:val="24"/>
+          <w:lang w:val="ro-RO"/>
         </w:rPr>
         <w:t>Limba română-nativă</w:t>
       </w:r>
@@ -1953,75 +2333,77 @@
       <w:pPr>
         <w:rPr>
           <w:rFonts w:ascii="Times New Roman" w:hAnsi="Times New Roman"/>
-          <w:sz w:val="24"/>
-          <w:szCs w:val="24"/>
-        </w:rPr>
-      </w:pPr>
-      <w:r>
-        <w:rPr>
-          <w:sz w:val="24"/>
-          <w:szCs w:val="24"/>
-          <w:lang w:val="ro"/>
-        </w:rPr>
-        <w:t>Engleză</w:t>
-      </w:r>
-      <w:r>
-        <w:rPr>
-          <w:sz w:val="24"/>
-          <w:szCs w:val="24"/>
-          <w:lang w:val="ro"/>
-        </w:rPr>
-        <w:t xml:space="preserve"> – </w:t>
-      </w:r>
-      <w:r>
-        <w:rPr>
-          <w:sz w:val="24"/>
-          <w:szCs w:val="24"/>
-          <w:lang w:val="ro"/>
+          <w:noProof/>
+          <w:sz w:val="24"/>
+          <w:szCs w:val="24"/>
+          <w:lang w:val="ro-RO"/>
+        </w:rPr>
+      </w:pPr>
+      <w:r>
+        <w:rPr>
+          <w:noProof/>
+          <w:sz w:val="24"/>
+          <w:szCs w:val="24"/>
+          <w:lang w:val="ro-RO"/>
+        </w:rPr>
+        <w:t xml:space="preserve">Engleză – </w:t>
+      </w:r>
+      <w:r>
+        <w:rPr>
+          <w:noProof/>
+          <w:sz w:val="24"/>
+          <w:szCs w:val="24"/>
+          <w:lang w:val="ro-RO"/>
         </w:rPr>
         <w:t>experimentat</w:t>
       </w:r>
       <w:r>
         <w:rPr>
-          <w:sz w:val="24"/>
-          <w:szCs w:val="24"/>
-          <w:lang w:val="ro"/>
+          <w:noProof/>
+          <w:sz w:val="24"/>
+          <w:szCs w:val="24"/>
+          <w:lang w:val="ro-RO"/>
         </w:rPr>
         <w:t xml:space="preserve">: </w:t>
       </w:r>
       <w:r>
         <w:rPr>
-          <w:lang w:val="ro"/>
+          <w:noProof/>
+          <w:lang w:val="ro-RO"/>
         </w:rPr>
         <w:t xml:space="preserve"> </w:t>
       </w:r>
       <w:r>
         <w:rPr>
-          <w:sz w:val="24"/>
-          <w:szCs w:val="24"/>
-          <w:lang w:val="ro"/>
+          <w:noProof/>
+          <w:sz w:val="24"/>
+          <w:szCs w:val="24"/>
+          <w:lang w:val="ro-RO"/>
         </w:rPr>
         <w:t xml:space="preserve">scris, citit, vorbit.  </w:t>
       </w:r>
       <w:r>
         <w:rPr>
-          <w:sz w:val="24"/>
-          <w:szCs w:val="24"/>
-          <w:lang w:val="ro"/>
+          <w:noProof/>
+          <w:sz w:val="24"/>
+          <w:szCs w:val="24"/>
+          <w:lang w:val="ro-RO"/>
         </w:rPr>
         <w:t>Posed</w:t>
       </w:r>
       <w:r>
         <w:rPr>
-          <w:lang w:val="ro"/>
+          <w:noProof/>
+          <w:lang w:val="ro-RO"/>
         </w:rPr>
         <w:t xml:space="preserve"> </w:t>
       </w:r>
       <w:r>
         <w:rPr>
-          <w:sz w:val="24"/>
-          <w:szCs w:val="24"/>
-          <w:lang w:val="ro"/>
+          <w:noProof/>
+          <w:sz w:val="24"/>
+          <w:szCs w:val="24"/>
+          <w:lang w:val="ro-RO"/>
         </w:rPr>
         <w:t xml:space="preserve"> CERTIFICAT CAE Cambridge 107 puncte.</w:t>
       </w:r>
@@ -2030,69 +2412,79 @@
       <w:pPr>
         <w:rPr>
           <w:rFonts w:ascii="Times New Roman" w:hAnsi="Times New Roman"/>
-          <w:sz w:val="24"/>
-          <w:szCs w:val="24"/>
-        </w:rPr>
-      </w:pPr>
-      <w:r>
-        <w:rPr>
-          <w:sz w:val="24"/>
-          <w:szCs w:val="24"/>
-          <w:lang w:val="ro"/>
+          <w:noProof/>
+          <w:sz w:val="24"/>
+          <w:szCs w:val="24"/>
+          <w:lang w:val="ro-RO"/>
+        </w:rPr>
+      </w:pPr>
+      <w:r>
+        <w:rPr>
+          <w:noProof/>
+          <w:sz w:val="24"/>
+          <w:szCs w:val="24"/>
+          <w:lang w:val="ro-RO"/>
         </w:rPr>
         <w:t>Franceză</w:t>
       </w:r>
       <w:r>
         <w:rPr>
-          <w:sz w:val="24"/>
-          <w:szCs w:val="24"/>
-          <w:lang w:val="ro"/>
+          <w:noProof/>
+          <w:sz w:val="24"/>
+          <w:szCs w:val="24"/>
+          <w:lang w:val="ro-RO"/>
         </w:rPr>
         <w:t xml:space="preserve">- </w:t>
       </w:r>
       <w:r>
         <w:rPr>
-          <w:sz w:val="24"/>
-          <w:szCs w:val="24"/>
-          <w:lang w:val="ro"/>
+          <w:noProof/>
+          <w:sz w:val="24"/>
+          <w:szCs w:val="24"/>
+          <w:lang w:val="ro-RO"/>
         </w:rPr>
         <w:t>experimentat</w:t>
       </w:r>
       <w:r>
         <w:rPr>
-          <w:sz w:val="24"/>
-          <w:szCs w:val="24"/>
-          <w:lang w:val="ro"/>
+          <w:noProof/>
+          <w:sz w:val="24"/>
+          <w:szCs w:val="24"/>
+          <w:lang w:val="ro-RO"/>
         </w:rPr>
         <w:t xml:space="preserve">: </w:t>
       </w:r>
       <w:r>
         <w:rPr>
-          <w:lang w:val="ro"/>
+          <w:noProof/>
+          <w:lang w:val="ro-RO"/>
         </w:rPr>
         <w:t xml:space="preserve"> </w:t>
       </w:r>
       <w:r>
         <w:rPr>
-          <w:sz w:val="24"/>
-          <w:szCs w:val="24"/>
-          <w:lang w:val="ro"/>
+          <w:noProof/>
+          <w:sz w:val="24"/>
+          <w:szCs w:val="24"/>
+          <w:lang w:val="ro-RO"/>
         </w:rPr>
         <w:t xml:space="preserve">scris, citit, </w:t>
       </w:r>
       <w:r>
         <w:rPr>
-          <w:sz w:val="24"/>
-          <w:szCs w:val="24"/>
-          <w:lang w:val="ro"/>
+          <w:noProof/>
+          <w:sz w:val="24"/>
+          <w:szCs w:val="24"/>
+          <w:lang w:val="ro-RO"/>
         </w:rPr>
         <w:t>vorbit</w:t>
       </w:r>
       <w:r>
         <w:rPr>
-          <w:sz w:val="24"/>
-          <w:szCs w:val="24"/>
-          <w:lang w:val="ro"/>
+          <w:noProof/>
+          <w:sz w:val="24"/>
+          <w:szCs w:val="24"/>
+          <w:lang w:val="ro-RO"/>
         </w:rPr>
         <w:t xml:space="preserve">.  </w:t>
       </w:r>
@@ -2108,7 +2500,7 @@
 </file>
 
 <file path=word/numbering.xml><?xml version="1.0" encoding="utf-8"?>
-<w:numbering xmlns:wpc="http://schemas.microsoft.com/office/word/2010/wordprocessingCanvas" xmlns:cx="http://schemas.microsoft.com/office/drawing/2014/chartex" xmlns:cx1="http://schemas.microsoft.com/office/drawing/2015/9/8/chartex" xmlns:cx2="http://schemas.microsoft.com/office/drawing/2015/10/21/chartex" xmlns:cx3="http://schemas.microsoft.com/office/drawing/2016/5/9/chartex" xmlns:cx4="http://schemas.microsoft.com/office/drawing/2016/5/10/chartex" xmlns:cx5="http://schemas.microsoft.com/office/drawing/2016/5/11/chartex" xmlns:cx6="http://schemas.microsoft.com/office/drawing/2016/5/12/chartex" xmlns:cx7="http://schemas.microsoft.com/office/drawing/2016/5/13/chartex" xmlns:cx8="http://schemas.microsoft.com/office/drawing/2016/5/14/chartex" xmlns:mc="http://schemas.openxmlformats.org/markup-compatibility/2006" xmlns:aink="http://schemas.microsoft.com/office/drawing/2016/ink" xmlns:am3d="http://schemas.microsoft.com/office/drawing/2017/model3d" xmlns:o="urn:schemas-microsoft-com:office:office" xmlns:r="http://schemas.openxmlformats.org/officeDocument/2006/relationships" xmlns:m="http://schemas.openxmlformats.org/officeDocument/2006/math" xmlns:v="urn:schemas-microsoft-com:vml" xmlns:wp14="http://schemas.microsoft.com/office/word/2010/wordprocessingDrawing" xmlns:wp="http://schemas.openxmlformats.org/drawingml/2006/wordprocessingDrawing" xmlns:w10="urn:schemas-microsoft-com:office:word" xmlns:w="http://schemas.openxmlformats.org/wordprocessingml/2006/main" xmlns:w14="http://schemas.microsoft.com/office/word/2010/wordml" xmlns:w15="http://schemas.microsoft.com/office/word/2012/wordml" xmlns:w16cex="http://schemas.microsoft.com/office/word/2018/wordml/cex" xmlns:w16cid="http://schemas.microsoft.com/office/word/2016/wordml/cid" xmlns:w16="http://schemas.microsoft.com/office/word/2018/wordml" xmlns:w16se="http://schemas.microsoft.com/office/word/2015/wordml/symex" xmlns:wpg="http://schemas.microsoft.com/office/word/2010/wordprocessingGroup" xmlns:wpi="http://schemas.microsoft.com/office/word/2010/wordprocessingInk" xmlns:wne="http://schemas.microsoft.com/office/word/2006/wordml" xmlns:wps="http://schemas.microsoft.com/office/word/2010/wordprocessingShape" mc:Ignorable="w14 w15 w16se w16cid w16 w16cex wp14">
+<w:numbering xmlns:wpc="http://schemas.microsoft.com/office/word/2010/wordprocessingCanvas" xmlns:cx="http://schemas.microsoft.com/office/drawing/2014/chartex" xmlns:cx1="http://schemas.microsoft.com/office/drawing/2015/9/8/chartex" xmlns:cx2="http://schemas.microsoft.com/office/drawing/2015/10/21/chartex" xmlns:cx3="http://schemas.microsoft.com/office/drawing/2016/5/9/chartex" xmlns:cx4="http://schemas.microsoft.com/office/drawing/2016/5/10/chartex" xmlns:cx5="http://schemas.microsoft.com/office/drawing/2016/5/11/chartex" xmlns:cx6="http://schemas.microsoft.com/office/drawing/2016/5/12/chartex" xmlns:cx7="http://schemas.microsoft.com/office/drawing/2016/5/13/chartex" xmlns:cx8="http://schemas.microsoft.com/office/drawing/2016/5/14/chartex" xmlns:mc="http://schemas.openxmlformats.org/markup-compatibility/2006" xmlns:aink="http://schemas.microsoft.com/office/drawing/2016/ink" xmlns:am3d="http://schemas.microsoft.com/office/drawing/2017/model3d" xmlns:o="urn:schemas-microsoft-com:office:office" xmlns:r="http://schemas.openxmlformats.org/officeDocument/2006/relationships" xmlns:m="http://schemas.openxmlformats.org/officeDocument/2006/math" xmlns:v="urn:schemas-microsoft-com:vml" xmlns:wp14="http://schemas.microsoft.com/office/word/2010/wordprocessingDrawing" xmlns:wp="http://schemas.openxmlformats.org/drawingml/2006/wordprocessingDrawing" xmlns:w10="urn:schemas-microsoft-com:office:word" xmlns:w="http://schemas.openxmlformats.org/wordprocessingml/2006/main" xmlns:w14="http://schemas.microsoft.com/office/word/2010/wordml" xmlns:w15="http://schemas.microsoft.com/office/word/2012/wordml" xmlns:w16cex="http://schemas.microsoft.com/office/word/2018/wordml/cex" xmlns:w16cid="http://schemas.microsoft.com/office/word/2016/wordml/cid" xmlns:w16="http://schemas.microsoft.com/office/word/2018/wordml" xmlns:w16sdtdh="http://schemas.microsoft.com/office/word/2020/wordml/sdtdatahash" xmlns:w16se="http://schemas.microsoft.com/office/word/2015/wordml/symex" xmlns:wpg="http://schemas.microsoft.com/office/word/2010/wordprocessingGroup" xmlns:wpi="http://schemas.microsoft.com/office/word/2010/wordprocessingInk" xmlns:wne="http://schemas.microsoft.com/office/word/2006/wordml" xmlns:wps="http://schemas.microsoft.com/office/word/2010/wordprocessingShape" mc:Ignorable="w14 w15 w16se w16cid w16 w16cex w16sdtdh wp14">
   <w:abstractNum w:abstractNumId="0" w15:restartNumberingAfterBreak="0">
     <w:nsid w:val="5AD430BF"/>
     <w:multiLevelType w:val="hybridMultilevel"/>
@@ -2230,7 +2622,7 @@
 </file>
 
 <file path=word/styles.xml><?xml version="1.0" encoding="utf-8"?>
-<w:styles xmlns:mc="http://schemas.openxmlformats.org/markup-compatibility/2006" xmlns:r="http://schemas.openxmlformats.org/officeDocument/2006/relationships" xmlns:w="http://schemas.openxmlformats.org/wordprocessingml/2006/main" xmlns:w14="http://schemas.microsoft.com/office/word/2010/wordml" xmlns:w15="http://schemas.microsoft.com/office/word/2012/wordml" xmlns:w16cex="http://schemas.microsoft.com/office/word/2018/wordml/cex" xmlns:w16cid="http://schemas.microsoft.com/office/word/2016/wordml/cid" xmlns:w16="http://schemas.microsoft.com/office/word/2018/wordml" xmlns:w16se="http://schemas.microsoft.com/office/word/2015/wordml/symex" mc:Ignorable="w14 w15 w16se w16cid w16 w16cex">
+<w:styles xmlns:mc="http://schemas.openxmlformats.org/markup-compatibility/2006" xmlns:r="http://schemas.openxmlformats.org/officeDocument/2006/relationships" xmlns:w="http://schemas.openxmlformats.org/wordprocessingml/2006/main" xmlns:w14="http://schemas.microsoft.com/office/word/2010/wordml" xmlns:w15="http://schemas.microsoft.com/office/word/2012/wordml" xmlns:w16cex="http://schemas.microsoft.com/office/word/2018/wordml/cex" xmlns:w16cid="http://schemas.microsoft.com/office/word/2016/wordml/cid" xmlns:w16="http://schemas.microsoft.com/office/word/2018/wordml" xmlns:w16sdtdh="http://schemas.microsoft.com/office/word/2020/wordml/sdtdatahash" xmlns:w16se="http://schemas.microsoft.com/office/word/2015/wordml/symex" mc:Ignorable="w14 w15 w16se w16cid w16 w16cex w16sdtdh">
   <w:docDefaults>
     <w:rPrDefault>
       <w:rPr>

--- a/links/CV_RO.docx
+++ b/links/CV_RO.docx
@@ -8,7 +8,7 @@
         <w:spacing w:after="0" w:line="300" w:lineRule="atLeast"/>
         <w:jc w:val="both"/>
         <w:rPr>
-          <w:rFonts w:ascii="Arial" w:hAnsi="Arial" w:cs="Arial"/>
+          <w:rFonts w:ascii="Times New Roman" w:hAnsi="Times New Roman"/>
           <w:noProof/>
           <w:color w:val="000000"/>
           <w:sz w:val="20"/>
@@ -23,7 +23,7 @@
         <w:spacing w:after="0" w:line="300" w:lineRule="atLeast"/>
         <w:jc w:val="both"/>
         <w:rPr>
-          <w:rFonts w:ascii="Arial" w:hAnsi="Arial" w:cs="Arial"/>
+          <w:rFonts w:ascii="Times New Roman" w:hAnsi="Times New Roman"/>
           <w:noProof/>
           <w:color w:val="000000"/>
           <w:sz w:val="20"/>
@@ -49,7 +49,7 @@
       </w:pPr>
       <w:r>
         <w:rPr>
-          <w:rFonts w:ascii="Arial" w:hAnsi="Arial" w:cs="Arial"/>
+          <w:rFonts w:ascii="Times New Roman" w:hAnsi="Times New Roman"/>
           <w:noProof/>
           <w:color w:val="000000"/>
           <w:sz w:val="20"/>
@@ -104,7 +104,7 @@
       </w:r>
       <w:r>
         <w:rPr>
-          <w:rFonts w:ascii="Arial" w:hAnsi="Arial" w:cs="Arial"/>
+          <w:rFonts w:ascii="Times New Roman" w:hAnsi="Times New Roman"/>
           <w:noProof/>
           <w:color w:val="000000"/>
           <w:sz w:val="20"/>
@@ -115,7 +115,7 @@
       </w:r>
       <w:r>
         <w:rPr>
-          <w:rFonts w:ascii="Arial" w:hAnsi="Arial" w:cs="Arial"/>
+          <w:rFonts w:ascii="Times New Roman" w:hAnsi="Times New Roman"/>
           <w:noProof/>
           <w:color w:val="000000"/>
           <w:sz w:val="20"/>
@@ -239,6 +239,7 @@
       </w:pPr>
       <w:r>
         <w:rPr>
+          <w:rFonts w:ascii="Times New Roman" w:hAnsi="Times New Roman"/>
           <w:noProof/>
           <w:sz w:val="28"/>
           <w:szCs w:val="28"/>
@@ -260,6 +261,7 @@
       </w:pPr>
       <w:r>
         <w:rPr>
+          <w:rFonts w:ascii="Times New Roman" w:hAnsi="Times New Roman"/>
           <w:noProof/>
           <w:sz w:val="24"/>
           <w:szCs w:val="24"/>
@@ -270,6 +272,7 @@
       <w:r>
         <w:rPr>
           <w:rStyle w:val="IntenseQuoteChar"/>
+          <w:rFonts w:ascii="Times New Roman" w:hAnsi="Times New Roman"/>
           <w:noProof/>
           <w:sz w:val="24"/>
           <w:szCs w:val="24"/>
@@ -291,6 +294,7 @@
       </w:pPr>
       <w:r>
         <w:rPr>
+          <w:rFonts w:ascii="Times New Roman" w:hAnsi="Times New Roman"/>
           <w:noProof/>
           <w:sz w:val="24"/>
           <w:szCs w:val="24"/>
@@ -312,6 +316,7 @@
       </w:pPr>
       <w:r>
         <w:rPr>
+          <w:rFonts w:ascii="Times New Roman" w:hAnsi="Times New Roman"/>
           <w:noProof/>
           <w:sz w:val="24"/>
           <w:szCs w:val="24"/>
@@ -321,6 +326,7 @@
       </w:r>
       <w:r>
         <w:rPr>
+          <w:rFonts w:ascii="Times New Roman" w:hAnsi="Times New Roman"/>
           <w:noProof/>
           <w:sz w:val="24"/>
           <w:szCs w:val="24"/>
@@ -330,6 +336,7 @@
       </w:r>
       <w:r>
         <w:rPr>
+          <w:rFonts w:ascii="Times New Roman" w:hAnsi="Times New Roman"/>
           <w:noProof/>
           <w:sz w:val="24"/>
           <w:szCs w:val="24"/>
@@ -339,6 +346,7 @@
       </w:r>
       <w:r>
         <w:rPr>
+          <w:rFonts w:ascii="Times New Roman" w:hAnsi="Times New Roman"/>
           <w:noProof/>
           <w:color w:val="000000"/>
           <w:sz w:val="24"/>
@@ -349,6 +357,7 @@
       </w:r>
       <w:r>
         <w:rPr>
+          <w:rFonts w:ascii="Times New Roman" w:hAnsi="Times New Roman"/>
           <w:noProof/>
           <w:sz w:val="24"/>
           <w:szCs w:val="24"/>
@@ -358,6 +367,7 @@
       </w:r>
       <w:r>
         <w:rPr>
+          <w:rFonts w:ascii="Times New Roman" w:hAnsi="Times New Roman"/>
           <w:noProof/>
           <w:sz w:val="24"/>
           <w:szCs w:val="24"/>
@@ -367,6 +377,7 @@
       </w:r>
       <w:r>
         <w:rPr>
+          <w:rFonts w:ascii="Times New Roman" w:hAnsi="Times New Roman"/>
           <w:noProof/>
           <w:sz w:val="24"/>
           <w:szCs w:val="24"/>
@@ -376,6 +387,7 @@
       </w:r>
       <w:r>
         <w:rPr>
+          <w:rFonts w:ascii="Times New Roman" w:hAnsi="Times New Roman"/>
           <w:noProof/>
           <w:sz w:val="24"/>
           <w:szCs w:val="24"/>
@@ -398,6 +410,7 @@
       </w:pPr>
       <w:r>
         <w:rPr>
+          <w:rFonts w:ascii="Times New Roman" w:hAnsi="Times New Roman"/>
           <w:noProof/>
           <w:sz w:val="28"/>
           <w:szCs w:val="28"/>
@@ -422,6 +435,7 @@
       </w:pPr>
       <w:r>
         <w:rPr>
+          <w:rFonts w:ascii="Times New Roman" w:hAnsi="Times New Roman"/>
           <w:noProof/>
           <w:color w:val="000000"/>
           <w:sz w:val="24"/>
@@ -432,6 +446,7 @@
       </w:r>
       <w:r>
         <w:rPr>
+          <w:rFonts w:ascii="Times New Roman" w:hAnsi="Times New Roman"/>
           <w:noProof/>
           <w:lang w:val="ro-RO"/>
         </w:rPr>
@@ -439,6 +454,7 @@
       </w:r>
       <w:r>
         <w:rPr>
+          <w:rFonts w:ascii="Times New Roman" w:hAnsi="Times New Roman"/>
           <w:noProof/>
           <w:color w:val="000000"/>
           <w:sz w:val="24"/>
@@ -466,6 +482,7 @@
       </w:pPr>
       <w:r>
         <w:rPr>
+          <w:rFonts w:ascii="Times New Roman" w:hAnsi="Times New Roman"/>
           <w:noProof/>
           <w:kern w:val="36"/>
           <w:sz w:val="28"/>
@@ -481,6 +498,7 @@
         <w:spacing w:after="0" w:line="300" w:lineRule="atLeast"/>
         <w:jc w:val="both"/>
         <w:rPr>
+          <w:rFonts w:ascii="Times New Roman" w:hAnsi="Times New Roman"/>
           <w:noProof/>
           <w:lang w:val="ro-RO"/>
         </w:rPr>
@@ -489,6 +507,7 @@
         <w:r>
           <w:rPr>
             <w:rStyle w:val="Hyperlink"/>
+            <w:rFonts w:ascii="Times New Roman" w:hAnsi="Times New Roman"/>
             <w:noProof/>
             <w:lang w:val="ro-RO"/>
           </w:rPr>
@@ -497,6 +516,7 @@
       </w:hyperlink>
       <w:r>
         <w:rPr>
+          <w:rFonts w:ascii="Times New Roman" w:hAnsi="Times New Roman"/>
           <w:noProof/>
           <w:lang w:val="ro-RO"/>
         </w:rPr>
@@ -509,6 +529,7 @@
         <w:spacing w:after="0" w:line="300" w:lineRule="atLeast"/>
         <w:jc w:val="both"/>
         <w:rPr>
+          <w:rFonts w:ascii="Times New Roman" w:hAnsi="Times New Roman"/>
           <w:noProof/>
           <w:lang w:val="ro-RO"/>
         </w:rPr>
@@ -517,6 +538,7 @@
         <w:r>
           <w:rPr>
             <w:rStyle w:val="Hyperlink"/>
+            <w:rFonts w:ascii="Times New Roman" w:hAnsi="Times New Roman"/>
             <w:noProof/>
             <w:lang w:val="ro-RO"/>
           </w:rPr>
@@ -525,6 +547,7 @@
       </w:hyperlink>
       <w:r>
         <w:rPr>
+          <w:rFonts w:ascii="Times New Roman" w:hAnsi="Times New Roman"/>
           <w:noProof/>
           <w:lang w:val="ro-RO"/>
         </w:rPr>
@@ -537,6 +560,7 @@
         <w:spacing w:after="0" w:line="300" w:lineRule="atLeast"/>
         <w:jc w:val="both"/>
         <w:rPr>
+          <w:rFonts w:ascii="Times New Roman" w:hAnsi="Times New Roman"/>
           <w:noProof/>
           <w:lang w:val="ro-RO"/>
         </w:rPr>
@@ -545,6 +569,7 @@
         <w:r>
           <w:rPr>
             <w:rStyle w:val="Hyperlink"/>
+            <w:rFonts w:ascii="Times New Roman" w:hAnsi="Times New Roman"/>
             <w:noProof/>
             <w:lang w:val="ro-RO"/>
           </w:rPr>
@@ -553,6 +578,7 @@
       </w:hyperlink>
       <w:r>
         <w:rPr>
+          <w:rFonts w:ascii="Times New Roman" w:hAnsi="Times New Roman"/>
           <w:noProof/>
           <w:lang w:val="ro-RO"/>
         </w:rPr>
@@ -565,6 +591,7 @@
         <w:spacing w:after="0" w:line="300" w:lineRule="atLeast"/>
         <w:jc w:val="both"/>
         <w:rPr>
+          <w:rFonts w:ascii="Times New Roman" w:hAnsi="Times New Roman"/>
           <w:noProof/>
           <w:lang w:val="ro-RO"/>
         </w:rPr>
@@ -573,6 +600,7 @@
         <w:r>
           <w:rPr>
             <w:rStyle w:val="Hyperlink"/>
+            <w:rFonts w:ascii="Times New Roman" w:hAnsi="Times New Roman"/>
             <w:noProof/>
             <w:lang w:val="ro-RO"/>
           </w:rPr>
@@ -581,6 +609,7 @@
       </w:hyperlink>
       <w:r>
         <w:rPr>
+          <w:rFonts w:ascii="Times New Roman" w:hAnsi="Times New Roman"/>
           <w:noProof/>
           <w:lang w:val="ro-RO"/>
         </w:rPr>
@@ -605,6 +634,7 @@
       </w:pPr>
       <w:r>
         <w:rPr>
+          <w:rFonts w:ascii="Times New Roman" w:hAnsi="Times New Roman"/>
           <w:noProof/>
           <w:kern w:val="36"/>
           <w:sz w:val="28"/>
@@ -618,15 +648,17 @@
       <w:pPr>
         <w:spacing w:after="0" w:line="240" w:lineRule="auto"/>
         <w:rPr>
-          <w:noProof/>
-          <w:color w:val="000000"/>
-          <w:sz w:val="24"/>
-          <w:szCs w:val="24"/>
-          <w:lang w:val="ro-RO"/>
-        </w:rPr>
-      </w:pPr>
-      <w:r>
-        <w:rPr>
+          <w:rFonts w:ascii="Times New Roman" w:hAnsi="Times New Roman"/>
+          <w:noProof/>
+          <w:color w:val="000000"/>
+          <w:sz w:val="24"/>
+          <w:szCs w:val="24"/>
+          <w:lang w:val="ro-RO"/>
+        </w:rPr>
+      </w:pPr>
+      <w:r>
+        <w:rPr>
+          <w:rFonts w:ascii="Times New Roman" w:hAnsi="Times New Roman"/>
           <w:noProof/>
           <w:color w:val="000000"/>
           <w:sz w:val="24"/>
@@ -637,6 +669,7 @@
       </w:r>
       <w:r>
         <w:rPr>
+          <w:rFonts w:ascii="Times New Roman" w:hAnsi="Times New Roman"/>
           <w:noProof/>
           <w:color w:val="000000"/>
           <w:sz w:val="24"/>
@@ -647,6 +680,7 @@
       </w:r>
       <w:r>
         <w:rPr>
+          <w:rFonts w:ascii="Times New Roman" w:hAnsi="Times New Roman"/>
           <w:noProof/>
           <w:color w:val="000000"/>
           <w:sz w:val="24"/>
@@ -657,6 +691,7 @@
       </w:r>
       <w:r>
         <w:rPr>
+          <w:rFonts w:ascii="Times New Roman" w:hAnsi="Times New Roman"/>
           <w:noProof/>
           <w:color w:val="000000"/>
           <w:sz w:val="24"/>
@@ -667,6 +702,7 @@
       </w:r>
       <w:r>
         <w:rPr>
+          <w:rFonts w:ascii="Times New Roman" w:hAnsi="Times New Roman"/>
           <w:noProof/>
           <w:color w:val="000000"/>
           <w:sz w:val="24"/>
@@ -690,16 +726,62 @@
       </w:pPr>
       <w:r>
         <w:rPr>
-          <w:noProof/>
-          <w:color w:val="000000"/>
-          <w:sz w:val="24"/>
-          <w:szCs w:val="24"/>
-          <w:lang w:val="ro-RO"/>
-        </w:rPr>
-        <w:t xml:space="preserve">Am participat la un internship in cadrul Bancii Transilvania, pe o pozitie de auditor IT, insa neavand indeajunse cunostinte de retelistica la acel moment si din lipsa de timp fiind presat de facultate (licenta), nu am putut </w:t>
-      </w:r>
-      <w:r>
-        <w:rPr>
+          <w:rFonts w:ascii="Times New Roman" w:hAnsi="Times New Roman"/>
+          <w:noProof/>
+          <w:color w:val="000000"/>
+          <w:sz w:val="24"/>
+          <w:szCs w:val="24"/>
+          <w:lang w:val="ro-RO"/>
+        </w:rPr>
+        <w:t>Am participat la un internship in cadrul Bancii Transilvania, pe o pozitie de auditor IT</w:t>
+      </w:r>
+      <w:r>
+        <w:rPr>
+          <w:rFonts w:ascii="Times New Roman" w:hAnsi="Times New Roman"/>
+          <w:noProof/>
+          <w:color w:val="000000"/>
+          <w:sz w:val="24"/>
+          <w:szCs w:val="24"/>
+          <w:lang w:val="ro-RO"/>
+        </w:rPr>
+        <w:t>.</w:t>
+      </w:r>
+      <w:r>
+        <w:rPr>
+          <w:rFonts w:ascii="Times New Roman" w:hAnsi="Times New Roman"/>
+          <w:noProof/>
+          <w:color w:val="000000"/>
+          <w:sz w:val="24"/>
+          <w:szCs w:val="24"/>
+          <w:lang w:val="ro-RO"/>
+        </w:rPr>
+        <w:t xml:space="preserve"> </w:t>
+      </w:r>
+      <w:r>
+        <w:rPr>
+          <w:rFonts w:ascii="Times New Roman" w:hAnsi="Times New Roman"/>
+          <w:noProof/>
+          <w:color w:val="000000"/>
+          <w:sz w:val="24"/>
+          <w:szCs w:val="24"/>
+          <w:lang w:val="ro-RO"/>
+        </w:rPr>
+        <w:t>I</w:t>
+      </w:r>
+      <w:r>
+        <w:rPr>
+          <w:rFonts w:ascii="Times New Roman" w:hAnsi="Times New Roman"/>
+          <w:noProof/>
+          <w:color w:val="000000"/>
+          <w:sz w:val="24"/>
+          <w:szCs w:val="24"/>
+          <w:lang w:val="ro-RO"/>
+        </w:rPr>
+        <w:t xml:space="preserve">nsa neavand indeajunse cunostinte de retelistica la acel moment si din lipsa de timp fiind presat de facultate (licenta), nu am putut </w:t>
+      </w:r>
+      <w:r>
+        <w:rPr>
+          <w:rFonts w:ascii="Times New Roman" w:hAnsi="Times New Roman"/>
           <w:noProof/>
           <w:color w:val="000000"/>
           <w:sz w:val="24"/>
@@ -710,6 +792,7 @@
       </w:r>
       <w:r>
         <w:rPr>
+          <w:rFonts w:ascii="Times New Roman" w:hAnsi="Times New Roman"/>
           <w:noProof/>
           <w:color w:val="000000"/>
           <w:sz w:val="24"/>
@@ -796,7 +879,23 @@
           <w:color w:val="000000"/>
           <w:lang w:val="ro-RO"/>
         </w:rPr>
-        <w:t>(Adobe Illustrator,</w:t>
+        <w:t>(</w:t>
+      </w:r>
+      <w:r>
+        <w:rPr>
+          <w:noProof/>
+          <w:color w:val="000000"/>
+          <w:lang w:val="ro-RO"/>
+        </w:rPr>
+        <w:t xml:space="preserve">ex: </w:t>
+      </w:r>
+      <w:r>
+        <w:rPr>
+          <w:noProof/>
+          <w:color w:val="000000"/>
+          <w:lang w:val="ro-RO"/>
+        </w:rPr>
+        <w:t>Adobe Illustrator,</w:t>
       </w:r>
       <w:r>
         <w:rPr>
@@ -1049,6 +1148,7 @@
         </w:tabs>
         <w:ind w:left="90" w:right="0"/>
         <w:rPr>
+          <w:rFonts w:ascii="Times New Roman" w:hAnsi="Times New Roman"/>
           <w:noProof/>
           <w:kern w:val="36"/>
           <w:sz w:val="28"/>
@@ -1075,6 +1175,7 @@
       </w:pPr>
       <w:r>
         <w:rPr>
+          <w:rFonts w:ascii="Times New Roman" w:hAnsi="Times New Roman"/>
           <w:noProof/>
           <w:kern w:val="36"/>
           <w:sz w:val="28"/>
@@ -1085,6 +1186,7 @@
       </w:r>
       <w:r>
         <w:rPr>
+          <w:rFonts w:ascii="Times New Roman" w:hAnsi="Times New Roman"/>
           <w:noProof/>
           <w:lang w:val="ro-RO"/>
         </w:rPr>
@@ -1092,6 +1194,7 @@
       </w:r>
       <w:r>
         <w:rPr>
+          <w:rFonts w:ascii="Times New Roman" w:hAnsi="Times New Roman"/>
           <w:noProof/>
           <w:sz w:val="28"/>
           <w:szCs w:val="28"/>
@@ -1116,7 +1219,23 @@
           <w:color w:val="000000"/>
           <w:lang w:val="ro-RO"/>
         </w:rPr>
-        <w:t xml:space="preserve">În timpul celui de-al doilea semestru al primului meu an în universitate, am fost obligat să completeze o serie de </w:t>
+        <w:t xml:space="preserve">În timpul celui de-al doilea semestru al primului meu an în universitate, </w:t>
+      </w:r>
+      <w:r>
+        <w:rPr>
+          <w:noProof/>
+          <w:color w:val="000000"/>
+          <w:lang w:val="ro-RO"/>
+        </w:rPr>
+        <w:t>a fist nevoie sa</w:t>
+      </w:r>
+      <w:r>
+        <w:rPr>
+          <w:noProof/>
+          <w:color w:val="000000"/>
+          <w:lang w:val="ro-RO"/>
+        </w:rPr>
+        <w:t xml:space="preserve"> completez o serie de </w:t>
       </w:r>
       <w:r>
         <w:rPr>
@@ -1202,17 +1321,6 @@
         </w:rPr>
         <w:t xml:space="preserve"> -Proiect Netlogo în care am simulat piața pentru o nouă componentă hardware. Codul este legat de mai jos (s-ar putea să aveți nevoie pentru a descărca netlogo pentru ca acesta să se deschidă):</w:t>
       </w:r>
-    </w:p>
-    <w:p>
-      <w:pPr>
-        <w:pStyle w:val="NormalWeb"/>
-        <w:spacing w:before="0" w:beforeAutospacing="0" w:after="0" w:afterAutospacing="0"/>
-        <w:rPr>
-          <w:noProof/>
-          <w:color w:val="000000"/>
-          <w:lang w:val="ro-RO"/>
-        </w:rPr>
-      </w:pPr>
     </w:p>
     <w:p>
       <w:pPr>
@@ -1274,7 +1382,6 @@
       </w:r>
       <w:r>
         <w:rPr>
-          <w:rFonts w:ascii="Arial" w:hAnsi="Arial" w:cs="Arial"/>
           <w:noProof/>
           <w:color w:val="202122"/>
           <w:sz w:val="21"/>
@@ -1865,39 +1972,23 @@
           <w:color w:val="000000"/>
           <w:lang w:val="ro-RO"/>
         </w:rPr>
-        <w:t xml:space="preserve">-Proiect in </w:t>
-      </w:r>
-      <w:r>
-        <w:rPr>
-          <w:noProof/>
-          <w:color w:val="000000"/>
-          <w:lang w:val="ro-RO"/>
-        </w:rPr>
-        <w:t>web</w:t>
-      </w:r>
-      <w:r>
-        <w:rPr>
-          <w:noProof/>
-          <w:color w:val="000000"/>
-          <w:lang w:val="ro-RO"/>
-        </w:rPr>
-        <w:t xml:space="preserve"> pentru anul</w:t>
-      </w:r>
-      <w:r>
-        <w:rPr>
-          <w:noProof/>
-          <w:color w:val="000000"/>
-          <w:lang w:val="ro-RO"/>
-        </w:rPr>
-        <w:t xml:space="preserve"> </w:t>
-      </w:r>
-      <w:r>
-        <w:rPr>
-          <w:noProof/>
-          <w:color w:val="000000"/>
-          <w:lang w:val="ro-RO"/>
-        </w:rPr>
-        <w:t>3 semestrul 1. Alaturi de 2 colegi, am realizat o aplicatie web de tipul github/bugzilla. Aplicatia are front-end-ul in React+Redux, iar back-end-ul in Express. Aplicatia este de tip javascript. Codul este pe github:</w:t>
+        <w:t xml:space="preserve">-Proiect </w:t>
+      </w:r>
+      <w:r>
+        <w:rPr>
+          <w:noProof/>
+          <w:color w:val="000000"/>
+          <w:lang w:val="ro-RO"/>
+        </w:rPr>
+        <w:t>pe</w:t>
+      </w:r>
+      <w:r>
+        <w:rPr>
+          <w:noProof/>
+          <w:color w:val="000000"/>
+          <w:lang w:val="ro-RO"/>
+        </w:rPr>
+        <w:t xml:space="preserve"> web pentru anul 3 semestrul 1. Alaturi de 2 colegi, am realizat o aplicatie web de tipul github/bugzilla. Aplicatia are front-end-ul in React+Redux, iar back-end-ul in Express. Aplicatia este de tip javascript. Codul este pe github:</w:t>
       </w:r>
     </w:p>
     <w:p>
@@ -2037,7 +2128,6 @@
         <w:pStyle w:val="NormalWeb"/>
         <w:spacing w:before="0" w:beforeAutospacing="0" w:after="0" w:afterAutospacing="0"/>
         <w:rPr>
-          <w:rFonts w:ascii="Verdana" w:hAnsi="Verdana"/>
           <w:noProof/>
           <w:color w:val="000000"/>
           <w:sz w:val="18"/>
@@ -2051,6 +2141,7 @@
         <w:pStyle w:val="IntenseQuote"/>
         <w:ind w:left="90" w:right="0"/>
         <w:rPr>
+          <w:rFonts w:ascii="Times New Roman" w:hAnsi="Times New Roman"/>
           <w:noProof/>
           <w:sz w:val="28"/>
           <w:szCs w:val="28"/>
@@ -2072,6 +2163,7 @@
       </w:pPr>
       <w:r>
         <w:rPr>
+          <w:rFonts w:ascii="Times New Roman" w:hAnsi="Times New Roman"/>
           <w:noProof/>
           <w:sz w:val="28"/>
           <w:szCs w:val="28"/>
@@ -2301,6 +2393,7 @@
       </w:pPr>
       <w:r>
         <w:rPr>
+          <w:rFonts w:ascii="Times New Roman" w:hAnsi="Times New Roman"/>
           <w:noProof/>
           <w:sz w:val="28"/>
           <w:szCs w:val="28"/>
@@ -2321,6 +2414,7 @@
       </w:pPr>
       <w:r>
         <w:rPr>
+          <w:rFonts w:ascii="Times New Roman" w:hAnsi="Times New Roman"/>
           <w:noProof/>
           <w:sz w:val="24"/>
           <w:szCs w:val="24"/>
@@ -2341,6 +2435,7 @@
       </w:pPr>
       <w:r>
         <w:rPr>
+          <w:rFonts w:ascii="Times New Roman" w:hAnsi="Times New Roman"/>
           <w:noProof/>
           <w:sz w:val="24"/>
           <w:szCs w:val="24"/>
@@ -2350,6 +2445,7 @@
       </w:r>
       <w:r>
         <w:rPr>
+          <w:rFonts w:ascii="Times New Roman" w:hAnsi="Times New Roman"/>
           <w:noProof/>
           <w:sz w:val="24"/>
           <w:szCs w:val="24"/>
@@ -2359,6 +2455,7 @@
       </w:r>
       <w:r>
         <w:rPr>
+          <w:rFonts w:ascii="Times New Roman" w:hAnsi="Times New Roman"/>
           <w:noProof/>
           <w:sz w:val="24"/>
           <w:szCs w:val="24"/>
@@ -2368,6 +2465,7 @@
       </w:r>
       <w:r>
         <w:rPr>
+          <w:rFonts w:ascii="Times New Roman" w:hAnsi="Times New Roman"/>
           <w:noProof/>
           <w:lang w:val="ro-RO"/>
         </w:rPr>
@@ -2375,6 +2473,7 @@
       </w:r>
       <w:r>
         <w:rPr>
+          <w:rFonts w:ascii="Times New Roman" w:hAnsi="Times New Roman"/>
           <w:noProof/>
           <w:sz w:val="24"/>
           <w:szCs w:val="24"/>
@@ -2384,6 +2483,7 @@
       </w:r>
       <w:r>
         <w:rPr>
+          <w:rFonts w:ascii="Times New Roman" w:hAnsi="Times New Roman"/>
           <w:noProof/>
           <w:sz w:val="24"/>
           <w:szCs w:val="24"/>
@@ -2393,6 +2493,7 @@
       </w:r>
       <w:r>
         <w:rPr>
+          <w:rFonts w:ascii="Times New Roman" w:hAnsi="Times New Roman"/>
           <w:noProof/>
           <w:lang w:val="ro-RO"/>
         </w:rPr>
@@ -2400,6 +2501,7 @@
       </w:r>
       <w:r>
         <w:rPr>
+          <w:rFonts w:ascii="Times New Roman" w:hAnsi="Times New Roman"/>
           <w:noProof/>
           <w:sz w:val="24"/>
           <w:szCs w:val="24"/>
@@ -2420,6 +2522,7 @@
       </w:pPr>
       <w:r>
         <w:rPr>
+          <w:rFonts w:ascii="Times New Roman" w:hAnsi="Times New Roman"/>
           <w:noProof/>
           <w:sz w:val="24"/>
           <w:szCs w:val="24"/>
@@ -2429,6 +2532,7 @@
       </w:r>
       <w:r>
         <w:rPr>
+          <w:rFonts w:ascii="Times New Roman" w:hAnsi="Times New Roman"/>
           <w:noProof/>
           <w:sz w:val="24"/>
           <w:szCs w:val="24"/>
@@ -2438,6 +2542,7 @@
       </w:r>
       <w:r>
         <w:rPr>
+          <w:rFonts w:ascii="Times New Roman" w:hAnsi="Times New Roman"/>
           <w:noProof/>
           <w:sz w:val="24"/>
           <w:szCs w:val="24"/>
@@ -2447,6 +2552,7 @@
       </w:r>
       <w:r>
         <w:rPr>
+          <w:rFonts w:ascii="Times New Roman" w:hAnsi="Times New Roman"/>
           <w:noProof/>
           <w:sz w:val="24"/>
           <w:szCs w:val="24"/>
@@ -2456,6 +2562,7 @@
       </w:r>
       <w:r>
         <w:rPr>
+          <w:rFonts w:ascii="Times New Roman" w:hAnsi="Times New Roman"/>
           <w:noProof/>
           <w:lang w:val="ro-RO"/>
         </w:rPr>
@@ -2463,6 +2570,7 @@
       </w:r>
       <w:r>
         <w:rPr>
+          <w:rFonts w:ascii="Times New Roman" w:hAnsi="Times New Roman"/>
           <w:noProof/>
           <w:sz w:val="24"/>
           <w:szCs w:val="24"/>
@@ -2472,6 +2580,7 @@
       </w:r>
       <w:r>
         <w:rPr>
+          <w:rFonts w:ascii="Times New Roman" w:hAnsi="Times New Roman"/>
           <w:noProof/>
           <w:sz w:val="24"/>
           <w:szCs w:val="24"/>
@@ -2481,6 +2590,7 @@
       </w:r>
       <w:r>
         <w:rPr>
+          <w:rFonts w:ascii="Times New Roman" w:hAnsi="Times New Roman"/>
           <w:noProof/>
           <w:sz w:val="24"/>
           <w:szCs w:val="24"/>

--- a/links/CV_RO.docx
+++ b/links/CV_RO.docx
@@ -172,7 +172,6 @@
           <w:lang w:val="ro-RO"/>
         </w:rPr>
         <w:tab/>
-        <w:t xml:space="preserve">19 </w:t>
       </w:r>
       <w:r>
         <w:rPr>
@@ -183,7 +182,51 @@
           <w:szCs w:val="32"/>
           <w:lang w:val="ro-RO"/>
         </w:rPr>
-        <w:t>years old</w:t>
+        <w:t>20</w:t>
+      </w:r>
+      <w:r>
+        <w:rPr>
+          <w:rFonts w:ascii="Times New Roman" w:hAnsi="Times New Roman"/>
+          <w:noProof/>
+          <w:color w:val="000000"/>
+          <w:sz w:val="32"/>
+          <w:szCs w:val="32"/>
+          <w:lang w:val="ro-RO"/>
+        </w:rPr>
+        <w:t xml:space="preserve"> </w:t>
+      </w:r>
+      <w:r>
+        <w:rPr>
+          <w:rFonts w:ascii="Times New Roman" w:hAnsi="Times New Roman"/>
+          <w:noProof/>
+          <w:color w:val="000000"/>
+          <w:sz w:val="32"/>
+          <w:szCs w:val="32"/>
+          <w:lang w:val="ro-RO"/>
+        </w:rPr>
+        <w:t>de</w:t>
+      </w:r>
+      <w:r>
+        <w:rPr>
+          <w:rFonts w:ascii="Times New Roman" w:hAnsi="Times New Roman"/>
+          <w:noProof/>
+          <w:color w:val="000000"/>
+          <w:sz w:val="32"/>
+          <w:szCs w:val="32"/>
+          <w:lang w:val="ro-RO"/>
+        </w:rPr>
+        <w:t xml:space="preserve"> </w:t>
+      </w:r>
+      <w:r>
+        <w:rPr>
+          <w:rFonts w:ascii="Times New Roman" w:hAnsi="Times New Roman"/>
+          <w:noProof/>
+          <w:color w:val="000000"/>
+          <w:sz w:val="32"/>
+          <w:szCs w:val="32"/>
+          <w:lang w:val="ro-RO"/>
+        </w:rPr>
+        <w:t>ani</w:t>
       </w:r>
     </w:p>
     <w:p>
@@ -2538,7 +2581,17 @@
           <w:szCs w:val="24"/>
           <w:lang w:val="ro-RO"/>
         </w:rPr>
-        <w:t xml:space="preserve">- </w:t>
+        <w:t>-</w:t>
+      </w:r>
+      <w:r>
+        <w:rPr>
+          <w:rFonts w:ascii="Times New Roman" w:hAnsi="Times New Roman"/>
+          <w:noProof/>
+          <w:sz w:val="24"/>
+          <w:szCs w:val="24"/>
+          <w:lang w:val="ro-RO"/>
+        </w:rPr>
+        <w:t xml:space="preserve"> </w:t>
       </w:r>
       <w:r>
         <w:rPr>

--- a/links/CV_RO.docx
+++ b/links/CV_RO.docx
@@ -42,25 +42,28 @@
           <w:rFonts w:ascii="Times New Roman" w:hAnsi="Times New Roman"/>
           <w:noProof/>
           <w:color w:val="000000"/>
-          <w:sz w:val="32"/>
-          <w:szCs w:val="32"/>
-          <w:lang w:val="ro-RO"/>
-        </w:rPr>
-      </w:pPr>
-      <w:r>
-        <w:rPr>
-          <w:rFonts w:ascii="Times New Roman" w:hAnsi="Times New Roman"/>
-          <w:noProof/>
-          <w:color w:val="000000"/>
           <w:sz w:val="20"/>
           <w:szCs w:val="20"/>
           <w:lang w:val="ro-RO"/>
         </w:rPr>
+      </w:pPr>
+      <w:r>
+        <w:rPr>
+          <w:noProof/>
+        </w:rPr>
         <w:drawing>
-          <wp:inline distT="0" distB="0" distL="0" distR="0" wp14:anchorId="063E82E7" wp14:editId="273078AA">
-            <wp:extent cx="1190625" cy="1590675"/>
-            <wp:effectExtent l="19050" t="0" r="9525" b="0"/>
-            <wp:docPr id="1" name="Picture 1" descr="IMG_20191212_121043"/>
+          <wp:anchor distT="0" distB="0" distL="114300" distR="114300" simplePos="0" relativeHeight="251658240" behindDoc="0" locked="0" layoutInCell="1" allowOverlap="1" wp14:anchorId="5B10E33D" wp14:editId="47B67812">
+            <wp:simplePos x="0" y="0"/>
+            <wp:positionH relativeFrom="column">
+              <wp:posOffset>58271</wp:posOffset>
+            </wp:positionH>
+            <wp:positionV relativeFrom="paragraph">
+              <wp:posOffset>0</wp:posOffset>
+            </wp:positionV>
+            <wp:extent cx="1228164" cy="1698899"/>
+            <wp:effectExtent l="0" t="0" r="0" b="0"/>
+            <wp:wrapSquare wrapText="bothSides"/>
+            <wp:docPr id="2" name="Picture 2"/>
             <wp:cNvGraphicFramePr>
               <a:graphicFrameLocks xmlns:a="http://schemas.openxmlformats.org/drawingml/2006/main" noChangeAspect="1"/>
             </wp:cNvGraphicFramePr>
@@ -68,13 +71,19 @@
               <a:graphicData uri="http://schemas.openxmlformats.org/drawingml/2006/picture">
                 <pic:pic xmlns:pic="http://schemas.openxmlformats.org/drawingml/2006/picture">
                   <pic:nvPicPr>
-                    <pic:cNvPr id="0" name="Picture 1" descr="IMG_20191212_121043"/>
+                    <pic:cNvPr id="0" name="Picture 1"/>
                     <pic:cNvPicPr>
                       <a:picLocks noChangeAspect="1" noChangeArrowheads="1"/>
                     </pic:cNvPicPr>
                   </pic:nvPicPr>
                   <pic:blipFill>
-                    <a:blip r:embed="rId5" cstate="print"/>
+                    <a:blip r:embed="rId5" cstate="print">
+                      <a:extLst>
+                        <a:ext uri="{28A0092B-C50C-407E-A947-70E740481C1C}">
+                          <a14:useLocalDpi xmlns:a14="http://schemas.microsoft.com/office/drawing/2010/main" val="0"/>
+                        </a:ext>
+                      </a:extLst>
+                    </a:blip>
                     <a:srcRect/>
                     <a:stretch>
                       <a:fillRect/>
@@ -83,23 +92,26 @@
                   <pic:spPr bwMode="auto">
                     <a:xfrm>
                       <a:off x="0" y="0"/>
-                      <a:ext cx="1190625" cy="1590675"/>
+                      <a:ext cx="1228164" cy="1698899"/>
                     </a:xfrm>
                     <a:prstGeom prst="rect">
                       <a:avLst/>
                     </a:prstGeom>
                     <a:noFill/>
-                    <a:ln w="9525">
+                    <a:ln>
                       <a:noFill/>
-                      <a:miter lim="800000"/>
-                      <a:headEnd/>
-                      <a:tailEnd/>
                     </a:ln>
                   </pic:spPr>
                 </pic:pic>
               </a:graphicData>
             </a:graphic>
-          </wp:inline>
+            <wp14:sizeRelH relativeFrom="page">
+              <wp14:pctWidth>0</wp14:pctWidth>
+            </wp14:sizeRelH>
+            <wp14:sizeRelV relativeFrom="page">
+              <wp14:pctHeight>0</wp14:pctHeight>
+            </wp14:sizeRelV>
+          </wp:anchor>
         </w:drawing>
       </w:r>
       <w:r>
@@ -112,28 +124,6 @@
           <w:lang w:val="ro-RO"/>
         </w:rPr>
         <w:tab/>
-      </w:r>
-      <w:r>
-        <w:rPr>
-          <w:rFonts w:ascii="Times New Roman" w:hAnsi="Times New Roman"/>
-          <w:noProof/>
-          <w:color w:val="000000"/>
-          <w:sz w:val="20"/>
-          <w:szCs w:val="20"/>
-          <w:lang w:val="ro-RO"/>
-        </w:rPr>
-        <w:tab/>
-      </w:r>
-      <w:r>
-        <w:rPr>
-          <w:rFonts w:ascii="Times New Roman" w:hAnsi="Times New Roman"/>
-          <w:noProof/>
-          <w:color w:val="000000"/>
-          <w:sz w:val="32"/>
-          <w:szCs w:val="32"/>
-          <w:lang w:val="ro-RO"/>
-        </w:rPr>
-        <w:t>Dumitrescu Cristian-Mihail</w:t>
       </w:r>
     </w:p>
     <w:p>
@@ -146,88 +136,11 @@
           <w:rFonts w:ascii="Times New Roman" w:hAnsi="Times New Roman"/>
           <w:noProof/>
           <w:color w:val="000000"/>
-          <w:sz w:val="32"/>
-          <w:szCs w:val="32"/>
-          <w:lang w:val="ro-RO"/>
-        </w:rPr>
-      </w:pPr>
-      <w:r>
-        <w:rPr>
-          <w:rFonts w:ascii="Times New Roman" w:hAnsi="Times New Roman"/>
-          <w:noProof/>
-          <w:color w:val="000000"/>
-          <w:sz w:val="32"/>
-          <w:szCs w:val="32"/>
-          <w:lang w:val="ro-RO"/>
-        </w:rPr>
-        <w:tab/>
-      </w:r>
-      <w:r>
-        <w:rPr>
-          <w:rFonts w:ascii="Times New Roman" w:hAnsi="Times New Roman"/>
-          <w:noProof/>
-          <w:color w:val="000000"/>
-          <w:sz w:val="32"/>
-          <w:szCs w:val="32"/>
-          <w:lang w:val="ro-RO"/>
-        </w:rPr>
-        <w:tab/>
-      </w:r>
-      <w:r>
-        <w:rPr>
-          <w:rFonts w:ascii="Times New Roman" w:hAnsi="Times New Roman"/>
-          <w:noProof/>
-          <w:color w:val="000000"/>
-          <w:sz w:val="32"/>
-          <w:szCs w:val="32"/>
-          <w:lang w:val="ro-RO"/>
-        </w:rPr>
-        <w:t>20</w:t>
-      </w:r>
-      <w:r>
-        <w:rPr>
-          <w:rFonts w:ascii="Times New Roman" w:hAnsi="Times New Roman"/>
-          <w:noProof/>
-          <w:color w:val="000000"/>
-          <w:sz w:val="32"/>
-          <w:szCs w:val="32"/>
-          <w:lang w:val="ro-RO"/>
-        </w:rPr>
-        <w:t xml:space="preserve"> </w:t>
-      </w:r>
-      <w:r>
-        <w:rPr>
-          <w:rFonts w:ascii="Times New Roman" w:hAnsi="Times New Roman"/>
-          <w:noProof/>
-          <w:color w:val="000000"/>
-          <w:sz w:val="32"/>
-          <w:szCs w:val="32"/>
-          <w:lang w:val="ro-RO"/>
-        </w:rPr>
-        <w:t>de</w:t>
-      </w:r>
-      <w:r>
-        <w:rPr>
-          <w:rFonts w:ascii="Times New Roman" w:hAnsi="Times New Roman"/>
-          <w:noProof/>
-          <w:color w:val="000000"/>
-          <w:sz w:val="32"/>
-          <w:szCs w:val="32"/>
-          <w:lang w:val="ro-RO"/>
-        </w:rPr>
-        <w:t xml:space="preserve"> </w:t>
-      </w:r>
-      <w:r>
-        <w:rPr>
-          <w:rFonts w:ascii="Times New Roman" w:hAnsi="Times New Roman"/>
-          <w:noProof/>
-          <w:color w:val="000000"/>
-          <w:sz w:val="32"/>
-          <w:szCs w:val="32"/>
-          <w:lang w:val="ro-RO"/>
-        </w:rPr>
-        <w:t>ani</w:t>
-      </w:r>
+          <w:sz w:val="20"/>
+          <w:szCs w:val="20"/>
+          <w:lang w:val="ro-RO"/>
+        </w:rPr>
+      </w:pPr>
     </w:p>
     <w:p>
       <w:pPr>
@@ -249,13 +162,41 @@
           <w:rFonts w:ascii="Times New Roman" w:hAnsi="Times New Roman"/>
           <w:noProof/>
           <w:color w:val="000000"/>
+          <w:sz w:val="20"/>
+          <w:szCs w:val="20"/>
+          <w:lang w:val="ro-RO"/>
+        </w:rPr>
+        <w:tab/>
+      </w:r>
+      <w:r>
+        <w:rPr>
+          <w:rFonts w:ascii="Times New Roman" w:hAnsi="Times New Roman"/>
+          <w:noProof/>
+          <w:color w:val="000000"/>
+          <w:sz w:val="20"/>
+          <w:szCs w:val="20"/>
+          <w:lang w:val="ro-RO"/>
+        </w:rPr>
+        <w:tab/>
+      </w:r>
+      <w:r>
+        <w:rPr>
+          <w:rFonts w:ascii="Times New Roman" w:hAnsi="Times New Roman"/>
+          <w:noProof/>
+          <w:color w:val="000000"/>
           <w:sz w:val="32"/>
           <w:szCs w:val="32"/>
           <w:lang w:val="ro-RO"/>
         </w:rPr>
-        <w:tab/>
-      </w:r>
-      <w:r>
+        <w:t>Dumitrescu Cristian-Mihail</w:t>
+      </w:r>
+    </w:p>
+    <w:p>
+      <w:pPr>
+        <w:shd w:val="clear" w:color="auto" w:fill="FFFFFF"/>
+        <w:spacing w:after="0" w:line="300" w:lineRule="atLeast"/>
+        <w:ind w:left="3330" w:hanging="3240"/>
+        <w:jc w:val="both"/>
         <w:rPr>
           <w:rFonts w:ascii="Times New Roman" w:hAnsi="Times New Roman"/>
           <w:noProof/>
@@ -264,9 +205,181 @@
           <w:szCs w:val="32"/>
           <w:lang w:val="ro-RO"/>
         </w:rPr>
+      </w:pPr>
+      <w:r>
+        <w:rPr>
+          <w:rFonts w:ascii="Times New Roman" w:hAnsi="Times New Roman"/>
+          <w:noProof/>
+          <w:color w:val="000000"/>
+          <w:sz w:val="32"/>
+          <w:szCs w:val="32"/>
+          <w:lang w:val="ro-RO"/>
+        </w:rPr>
+        <w:tab/>
+      </w:r>
+      <w:r>
+        <w:rPr>
+          <w:rFonts w:ascii="Times New Roman" w:hAnsi="Times New Roman"/>
+          <w:noProof/>
+          <w:color w:val="000000"/>
+          <w:sz w:val="32"/>
+          <w:szCs w:val="32"/>
+          <w:lang w:val="ro-RO"/>
+        </w:rPr>
+        <w:tab/>
+      </w:r>
+      <w:r>
+        <w:rPr>
+          <w:rFonts w:ascii="Times New Roman" w:hAnsi="Times New Roman"/>
+          <w:noProof/>
+          <w:color w:val="000000"/>
+          <w:sz w:val="32"/>
+          <w:szCs w:val="32"/>
+          <w:lang w:val="ro-RO"/>
+        </w:rPr>
+        <w:t>2</w:t>
+      </w:r>
+      <w:r>
+        <w:rPr>
+          <w:rFonts w:ascii="Times New Roman" w:hAnsi="Times New Roman"/>
+          <w:noProof/>
+          <w:color w:val="000000"/>
+          <w:sz w:val="32"/>
+          <w:szCs w:val="32"/>
+          <w:lang w:val="ro-RO"/>
+        </w:rPr>
+        <w:t>1</w:t>
+      </w:r>
+      <w:r>
+        <w:rPr>
+          <w:rFonts w:ascii="Times New Roman" w:hAnsi="Times New Roman"/>
+          <w:noProof/>
+          <w:color w:val="000000"/>
+          <w:sz w:val="32"/>
+          <w:szCs w:val="32"/>
+          <w:lang w:val="ro-RO"/>
+        </w:rPr>
+        <w:t xml:space="preserve"> </w:t>
+      </w:r>
+      <w:r>
+        <w:rPr>
+          <w:rFonts w:ascii="Times New Roman" w:hAnsi="Times New Roman"/>
+          <w:noProof/>
+          <w:color w:val="000000"/>
+          <w:sz w:val="32"/>
+          <w:szCs w:val="32"/>
+          <w:lang w:val="ro-RO"/>
+        </w:rPr>
+        <w:t>de</w:t>
+      </w:r>
+      <w:r>
+        <w:rPr>
+          <w:rFonts w:ascii="Times New Roman" w:hAnsi="Times New Roman"/>
+          <w:noProof/>
+          <w:color w:val="000000"/>
+          <w:sz w:val="32"/>
+          <w:szCs w:val="32"/>
+          <w:lang w:val="ro-RO"/>
+        </w:rPr>
+        <w:t xml:space="preserve"> </w:t>
+      </w:r>
+      <w:r>
+        <w:rPr>
+          <w:rFonts w:ascii="Times New Roman" w:hAnsi="Times New Roman"/>
+          <w:noProof/>
+          <w:color w:val="000000"/>
+          <w:sz w:val="32"/>
+          <w:szCs w:val="32"/>
+          <w:lang w:val="ro-RO"/>
+        </w:rPr>
+        <w:t>ani</w:t>
+      </w:r>
+    </w:p>
+    <w:p>
+      <w:pPr>
+        <w:shd w:val="clear" w:color="auto" w:fill="FFFFFF"/>
+        <w:spacing w:after="0" w:line="300" w:lineRule="atLeast"/>
+        <w:ind w:left="3330" w:hanging="3240"/>
+        <w:jc w:val="both"/>
+        <w:rPr>
+          <w:rFonts w:ascii="Times New Roman" w:hAnsi="Times New Roman"/>
+          <w:noProof/>
+          <w:color w:val="000000"/>
+          <w:sz w:val="32"/>
+          <w:szCs w:val="32"/>
+          <w:lang w:val="ro-RO"/>
+        </w:rPr>
+      </w:pPr>
+      <w:r>
+        <w:rPr>
+          <w:rFonts w:ascii="Times New Roman" w:hAnsi="Times New Roman"/>
+          <w:noProof/>
+          <w:color w:val="000000"/>
+          <w:sz w:val="32"/>
+          <w:szCs w:val="32"/>
+          <w:lang w:val="ro-RO"/>
+        </w:rPr>
+        <w:tab/>
+      </w:r>
+      <w:r>
+        <w:rPr>
+          <w:rFonts w:ascii="Times New Roman" w:hAnsi="Times New Roman"/>
+          <w:noProof/>
+          <w:color w:val="000000"/>
+          <w:sz w:val="32"/>
+          <w:szCs w:val="32"/>
+          <w:lang w:val="ro-RO"/>
+        </w:rPr>
         <w:tab/>
         <w:t>Student</w:t>
       </w:r>
+    </w:p>
+    <w:p>
+      <w:pPr>
+        <w:shd w:val="clear" w:color="auto" w:fill="FFFFFF"/>
+        <w:spacing w:after="0" w:line="300" w:lineRule="atLeast"/>
+        <w:ind w:left="3330" w:hanging="3240"/>
+        <w:jc w:val="both"/>
+        <w:rPr>
+          <w:rFonts w:ascii="Times New Roman" w:hAnsi="Times New Roman"/>
+          <w:noProof/>
+          <w:color w:val="000000"/>
+          <w:sz w:val="32"/>
+          <w:szCs w:val="32"/>
+          <w:lang w:val="ro-RO"/>
+        </w:rPr>
+      </w:pPr>
+    </w:p>
+    <w:p>
+      <w:pPr>
+        <w:shd w:val="clear" w:color="auto" w:fill="FFFFFF"/>
+        <w:spacing w:after="0" w:line="300" w:lineRule="atLeast"/>
+        <w:ind w:left="3330" w:hanging="3240"/>
+        <w:jc w:val="both"/>
+        <w:rPr>
+          <w:rFonts w:ascii="Times New Roman" w:hAnsi="Times New Roman"/>
+          <w:noProof/>
+          <w:color w:val="000000"/>
+          <w:sz w:val="32"/>
+          <w:szCs w:val="32"/>
+          <w:lang w:val="ro-RO"/>
+        </w:rPr>
+      </w:pPr>
+    </w:p>
+    <w:p>
+      <w:pPr>
+        <w:shd w:val="clear" w:color="auto" w:fill="FFFFFF"/>
+        <w:spacing w:after="0" w:line="300" w:lineRule="atLeast"/>
+        <w:jc w:val="both"/>
+        <w:rPr>
+          <w:rFonts w:ascii="Times New Roman" w:hAnsi="Times New Roman"/>
+          <w:noProof/>
+          <w:color w:val="000000"/>
+          <w:sz w:val="32"/>
+          <w:szCs w:val="32"/>
+          <w:lang w:val="ro-RO"/>
+        </w:rPr>
+      </w:pPr>
     </w:p>
     <w:p>
       <w:pPr>
@@ -662,14 +775,10 @@
     <w:p>
       <w:pPr>
         <w:pStyle w:val="IntenseQuote"/>
-        <w:tabs>
-          <w:tab w:val="left" w:pos="9810"/>
-        </w:tabs>
         <w:ind w:left="90" w:right="0"/>
         <w:rPr>
           <w:rFonts w:ascii="Times New Roman" w:hAnsi="Times New Roman"/>
           <w:noProof/>
-          <w:kern w:val="36"/>
           <w:sz w:val="28"/>
           <w:szCs w:val="28"/>
           <w:lang w:val="ro-RO"/>
@@ -679,170 +788,11 @@
         <w:rPr>
           <w:rFonts w:ascii="Times New Roman" w:hAnsi="Times New Roman"/>
           <w:noProof/>
-          <w:kern w:val="36"/>
           <w:sz w:val="28"/>
           <w:szCs w:val="28"/>
           <w:lang w:val="ro-RO"/>
         </w:rPr>
-        <w:t>Experiență profesională</w:t>
-      </w:r>
-    </w:p>
-    <w:p>
-      <w:pPr>
-        <w:spacing w:after="0" w:line="240" w:lineRule="auto"/>
-        <w:rPr>
-          <w:rFonts w:ascii="Times New Roman" w:hAnsi="Times New Roman"/>
-          <w:noProof/>
-          <w:color w:val="000000"/>
-          <w:sz w:val="24"/>
-          <w:szCs w:val="24"/>
-          <w:lang w:val="ro-RO"/>
-        </w:rPr>
-      </w:pPr>
-      <w:r>
-        <w:rPr>
-          <w:rFonts w:ascii="Times New Roman" w:hAnsi="Times New Roman"/>
-          <w:noProof/>
-          <w:color w:val="000000"/>
-          <w:sz w:val="24"/>
-          <w:szCs w:val="24"/>
-          <w:lang w:val="ro-RO"/>
-        </w:rPr>
-        <w:t xml:space="preserve">Experiența mea profesională este limitată, deoarece tocmai am absolvit liceul, fiind în al </w:t>
-      </w:r>
-      <w:r>
-        <w:rPr>
-          <w:rFonts w:ascii="Times New Roman" w:hAnsi="Times New Roman"/>
-          <w:noProof/>
-          <w:color w:val="000000"/>
-          <w:sz w:val="24"/>
-          <w:szCs w:val="24"/>
-          <w:lang w:val="ro-RO"/>
-        </w:rPr>
-        <w:t>treilea</w:t>
-      </w:r>
-      <w:r>
-        <w:rPr>
-          <w:rFonts w:ascii="Times New Roman" w:hAnsi="Times New Roman"/>
-          <w:noProof/>
-          <w:color w:val="000000"/>
-          <w:sz w:val="24"/>
-          <w:szCs w:val="24"/>
-          <w:lang w:val="ro-RO"/>
-        </w:rPr>
-        <w:t xml:space="preserve"> an de </w:t>
-      </w:r>
-      <w:r>
-        <w:rPr>
-          <w:rFonts w:ascii="Times New Roman" w:hAnsi="Times New Roman"/>
-          <w:noProof/>
-          <w:color w:val="000000"/>
-          <w:sz w:val="24"/>
-          <w:szCs w:val="24"/>
-          <w:lang w:val="ro-RO"/>
-        </w:rPr>
-        <w:t>facultate</w:t>
-      </w:r>
-      <w:r>
-        <w:rPr>
-          <w:rFonts w:ascii="Times New Roman" w:hAnsi="Times New Roman"/>
-          <w:noProof/>
-          <w:color w:val="000000"/>
-          <w:sz w:val="24"/>
-          <w:szCs w:val="24"/>
-          <w:lang w:val="ro-RO"/>
-        </w:rPr>
-        <w:t>.</w:t>
-      </w:r>
-    </w:p>
-    <w:p>
-      <w:pPr>
-        <w:spacing w:after="0" w:line="240" w:lineRule="auto"/>
-        <w:rPr>
-          <w:rFonts w:ascii="Times New Roman" w:hAnsi="Times New Roman"/>
-          <w:noProof/>
-          <w:color w:val="000000"/>
-          <w:sz w:val="24"/>
-          <w:szCs w:val="24"/>
-          <w:lang w:val="ro-RO"/>
-        </w:rPr>
-      </w:pPr>
-      <w:r>
-        <w:rPr>
-          <w:rFonts w:ascii="Times New Roman" w:hAnsi="Times New Roman"/>
-          <w:noProof/>
-          <w:color w:val="000000"/>
-          <w:sz w:val="24"/>
-          <w:szCs w:val="24"/>
-          <w:lang w:val="ro-RO"/>
-        </w:rPr>
-        <w:t>Am participat la un internship in cadrul Bancii Transilvania, pe o pozitie de auditor IT</w:t>
-      </w:r>
-      <w:r>
-        <w:rPr>
-          <w:rFonts w:ascii="Times New Roman" w:hAnsi="Times New Roman"/>
-          <w:noProof/>
-          <w:color w:val="000000"/>
-          <w:sz w:val="24"/>
-          <w:szCs w:val="24"/>
-          <w:lang w:val="ro-RO"/>
-        </w:rPr>
-        <w:t>.</w:t>
-      </w:r>
-      <w:r>
-        <w:rPr>
-          <w:rFonts w:ascii="Times New Roman" w:hAnsi="Times New Roman"/>
-          <w:noProof/>
-          <w:color w:val="000000"/>
-          <w:sz w:val="24"/>
-          <w:szCs w:val="24"/>
-          <w:lang w:val="ro-RO"/>
-        </w:rPr>
-        <w:t xml:space="preserve"> </w:t>
-      </w:r>
-      <w:r>
-        <w:rPr>
-          <w:rFonts w:ascii="Times New Roman" w:hAnsi="Times New Roman"/>
-          <w:noProof/>
-          <w:color w:val="000000"/>
-          <w:sz w:val="24"/>
-          <w:szCs w:val="24"/>
-          <w:lang w:val="ro-RO"/>
-        </w:rPr>
-        <w:t>I</w:t>
-      </w:r>
-      <w:r>
-        <w:rPr>
-          <w:rFonts w:ascii="Times New Roman" w:hAnsi="Times New Roman"/>
-          <w:noProof/>
-          <w:color w:val="000000"/>
-          <w:sz w:val="24"/>
-          <w:szCs w:val="24"/>
-          <w:lang w:val="ro-RO"/>
-        </w:rPr>
-        <w:t xml:space="preserve">nsa neavand indeajunse cunostinte de retelistica la acel moment si din lipsa de timp fiind presat de facultate (licenta), nu am putut </w:t>
-      </w:r>
-      <w:r>
-        <w:rPr>
-          <w:rFonts w:ascii="Times New Roman" w:hAnsi="Times New Roman"/>
-          <w:noProof/>
-          <w:color w:val="000000"/>
-          <w:sz w:val="24"/>
-          <w:szCs w:val="24"/>
-          <w:lang w:val="ro-RO"/>
-        </w:rPr>
-        <w:t>ocupa</w:t>
-      </w:r>
-      <w:r>
-        <w:rPr>
-          <w:rFonts w:ascii="Times New Roman" w:hAnsi="Times New Roman"/>
-          <w:noProof/>
-          <w:color w:val="000000"/>
-          <w:sz w:val="24"/>
-          <w:szCs w:val="24"/>
-          <w:lang w:val="ro-RO"/>
-        </w:rPr>
-        <w:t xml:space="preserve"> o pozitie permanenta.</w:t>
+        <w:t>Educație</w:t>
       </w:r>
     </w:p>
     <w:p>
@@ -861,23 +811,30 @@
           <w:color w:val="000000"/>
           <w:lang w:val="ro-RO"/>
         </w:rPr>
-        <w:t xml:space="preserve">Am capacitatea de a opera eficient pe diferite tipuri de sistem de operare; o bună înțelegere a Microsoft Office (Word, Excel și PowerPoint), de </w:t>
-      </w:r>
-      <w:r>
-        <w:rPr>
-          <w:noProof/>
-          <w:color w:val="000000"/>
-          <w:lang w:val="ro-RO"/>
-        </w:rPr>
-        <w:t>sigur</w:t>
-      </w:r>
-      <w:r>
-        <w:rPr>
-          <w:noProof/>
-          <w:color w:val="000000"/>
-          <w:lang w:val="ro-RO"/>
-        </w:rPr>
-        <w:t>;</w:t>
+        <w:t>2019 –Academia de Studii Economice-</w:t>
+      </w:r>
+      <w:r>
+        <w:rPr>
+          <w:noProof/>
+          <w:shd w:val="clear" w:color="auto" w:fill="FFFFFF"/>
+          <w:lang w:val="ro-RO"/>
+        </w:rPr>
+        <w:t>Facultatea de Cibernetică, Statistică și</w:t>
+      </w:r>
+      <w:r>
+        <w:rPr>
+          <w:noProof/>
+          <w:lang w:val="ro-RO"/>
+        </w:rPr>
+        <w:t xml:space="preserve"> Informatică</w:t>
+      </w:r>
+      <w:r>
+        <w:rPr>
+          <w:noProof/>
+          <w:shd w:val="clear" w:color="auto" w:fill="FFFFFF"/>
+          <w:lang w:val="ro-RO"/>
+        </w:rPr>
+        <w:t xml:space="preserve"> Economică</w:t>
       </w:r>
       <w:r>
         <w:rPr>
@@ -892,68 +849,15 @@
           <w:color w:val="000000"/>
           <w:lang w:val="ro-RO"/>
         </w:rPr>
-        <w:t>cunoștințe decente de</w:t>
-      </w:r>
-      <w:r>
-        <w:rPr>
-          <w:noProof/>
-          <w:lang w:val="ro-RO"/>
-        </w:rPr>
-        <w:t xml:space="preserve"> </w:t>
-      </w:r>
-      <w:r>
-        <w:rPr>
-          <w:noProof/>
-          <w:color w:val="000000"/>
-          <w:lang w:val="ro-RO"/>
-        </w:rPr>
-        <w:t xml:space="preserve">unele aplicații grafice populare </w:t>
-      </w:r>
-      <w:r>
-        <w:rPr>
-          <w:noProof/>
-          <w:lang w:val="ro-RO"/>
-        </w:rPr>
-        <w:t xml:space="preserve"> </w:t>
-      </w:r>
-      <w:r>
-        <w:rPr>
-          <w:noProof/>
-          <w:color w:val="000000"/>
-          <w:lang w:val="ro-RO"/>
-        </w:rPr>
-        <w:t>(</w:t>
-      </w:r>
-      <w:r>
-        <w:rPr>
-          <w:noProof/>
-          <w:color w:val="000000"/>
-          <w:lang w:val="ro-RO"/>
-        </w:rPr>
-        <w:t xml:space="preserve">ex: </w:t>
-      </w:r>
-      <w:r>
-        <w:rPr>
-          <w:noProof/>
-          <w:color w:val="000000"/>
-          <w:lang w:val="ro-RO"/>
-        </w:rPr>
-        <w:t>Adobe Illustrator,</w:t>
-      </w:r>
-      <w:r>
-        <w:rPr>
-          <w:noProof/>
-          <w:lang w:val="ro-RO"/>
-        </w:rPr>
-        <w:t xml:space="preserve"> </w:t>
-      </w:r>
-      <w:r>
-        <w:rPr>
-          <w:noProof/>
-          <w:color w:val="000000"/>
-          <w:lang w:val="ro-RO"/>
-        </w:rPr>
-        <w:t xml:space="preserve"> PhotoShop).</w:t>
+        <w:t xml:space="preserve"> Anul I la Informatica Economica</w:t>
+      </w:r>
+      <w:r>
+        <w:rPr>
+          <w:noProof/>
+          <w:color w:val="000000"/>
+          <w:lang w:val="ro-RO"/>
+        </w:rPr>
+        <w:t>.</w:t>
       </w:r>
     </w:p>
     <w:p>
@@ -972,31 +876,7 @@
           <w:color w:val="000000"/>
           <w:lang w:val="ro-RO"/>
         </w:rPr>
-        <w:t>C / C ++</w:t>
-      </w:r>
-      <w:r>
-        <w:rPr>
-          <w:noProof/>
-          <w:color w:val="000000"/>
-          <w:lang w:val="ro-RO"/>
-        </w:rPr>
-        <w:t>, C#</w:t>
-      </w:r>
-      <w:r>
-        <w:rPr>
-          <w:noProof/>
-          <w:color w:val="000000"/>
-          <w:lang w:val="ro-RO"/>
-        </w:rPr>
-        <w:t>, JAVA, Python</w:t>
-      </w:r>
-      <w:r>
-        <w:rPr>
-          <w:noProof/>
-          <w:color w:val="000000"/>
-          <w:lang w:val="ro-RO"/>
-        </w:rPr>
-        <w:t>,</w:t>
+        <w:t xml:space="preserve">Caracal, Diploma de Bac </w:t>
       </w:r>
       <w:r>
         <w:rPr>
@@ -1011,7 +891,7 @@
           <w:color w:val="000000"/>
           <w:lang w:val="ro-RO"/>
         </w:rPr>
-        <w:t xml:space="preserve"> Javascript,</w:t>
+        <w:t xml:space="preserve">- </w:t>
       </w:r>
       <w:r>
         <w:rPr>
@@ -1026,162 +906,23 @@
           <w:color w:val="000000"/>
           <w:lang w:val="ro-RO"/>
         </w:rPr>
-        <w:t xml:space="preserve"> HTML, CSS sunt doar câteva dintre limbajele de programare </w:t>
-      </w:r>
-      <w:r>
-        <w:rPr>
-          <w:noProof/>
-          <w:color w:val="000000"/>
-          <w:lang w:val="ro-RO"/>
-        </w:rPr>
-        <w:t xml:space="preserve">in care </w:t>
-      </w:r>
-      <w:r>
-        <w:rPr>
-          <w:noProof/>
-          <w:color w:val="000000"/>
-          <w:lang w:val="ro-RO"/>
-        </w:rPr>
-        <w:t>mă simt încrezător.</w:t>
-      </w:r>
-      <w:r>
-        <w:rPr>
-          <w:noProof/>
-          <w:color w:val="000000"/>
-          <w:lang w:val="ro-RO"/>
-        </w:rPr>
-        <w:t xml:space="preserve"> Cunosc anumite framework-uri specifice anumitor limbaje, dand dovada de adaptabilitate.</w:t>
-      </w:r>
-      <w:r>
-        <w:rPr>
-          <w:noProof/>
-          <w:color w:val="000000"/>
-          <w:lang w:val="ro-RO"/>
-        </w:rPr>
-        <w:t xml:space="preserve"> (ex: Express, React, numpy, pandas)</w:t>
-      </w:r>
-    </w:p>
-    <w:p>
-      <w:pPr>
-        <w:pStyle w:val="NormalWeb"/>
-        <w:spacing w:before="0" w:beforeAutospacing="0" w:after="0" w:afterAutospacing="0"/>
-        <w:rPr>
-          <w:noProof/>
-          <w:color w:val="000000"/>
-          <w:lang w:val="ro-RO"/>
-        </w:rPr>
-      </w:pPr>
-      <w:r>
-        <w:rPr>
-          <w:noProof/>
-          <w:color w:val="000000"/>
-          <w:lang w:val="ro-RO"/>
-        </w:rPr>
-        <w:t xml:space="preserve">Am un certificat Oracle </w:t>
-      </w:r>
-      <w:r>
-        <w:rPr>
-          <w:noProof/>
-          <w:color w:val="000000"/>
-          <w:lang w:val="ro-RO"/>
-        </w:rPr>
-        <w:t xml:space="preserve">mySQL </w:t>
-      </w:r>
-      <w:r>
-        <w:rPr>
-          <w:noProof/>
-          <w:color w:val="000000"/>
-          <w:lang w:val="ro-RO"/>
-        </w:rPr>
-        <w:t xml:space="preserve">în </w:t>
-      </w:r>
-      <w:r>
-        <w:rPr>
-          <w:noProof/>
-          <w:color w:val="000000"/>
-          <w:lang w:val="ro-RO"/>
-        </w:rPr>
-        <w:t xml:space="preserve">limbajul </w:t>
-      </w:r>
-      <w:r>
-        <w:rPr>
-          <w:noProof/>
-          <w:color w:val="000000"/>
-          <w:lang w:val="ro-RO"/>
-        </w:rPr>
-        <w:t>SQL</w:t>
-      </w:r>
-      <w:r>
-        <w:rPr>
-          <w:noProof/>
-          <w:color w:val="000000"/>
-          <w:lang w:val="ro-RO"/>
-        </w:rPr>
-        <w:t>.</w:t>
-      </w:r>
-    </w:p>
-    <w:p>
-      <w:pPr>
-        <w:pStyle w:val="NormalWeb"/>
-        <w:spacing w:before="0" w:beforeAutospacing="0" w:after="0" w:afterAutospacing="0"/>
-        <w:rPr>
-          <w:noProof/>
-          <w:color w:val="000000"/>
-          <w:lang w:val="ro-RO"/>
-        </w:rPr>
-      </w:pPr>
-      <w:r>
-        <w:rPr>
-          <w:noProof/>
-          <w:color w:val="000000"/>
-          <w:lang w:val="ro-RO"/>
-        </w:rPr>
-        <w:t>Am un spirit de echipă viu, entuziasm, flexibilitate și atenție la detalii.</w:t>
-      </w:r>
-    </w:p>
-    <w:p>
-      <w:pPr>
-        <w:pStyle w:val="NormalWeb"/>
-        <w:spacing w:before="0" w:beforeAutospacing="0" w:after="0" w:afterAutospacing="0"/>
-        <w:rPr>
-          <w:noProof/>
-          <w:color w:val="000000"/>
-          <w:lang w:val="ro-RO"/>
-        </w:rPr>
-      </w:pPr>
-    </w:p>
-    <w:p>
-      <w:pPr>
-        <w:pStyle w:val="NormalWeb"/>
-        <w:spacing w:before="0" w:beforeAutospacing="0" w:after="0" w:afterAutospacing="0"/>
-        <w:rPr>
-          <w:noProof/>
-          <w:color w:val="000000"/>
-          <w:lang w:val="ro-RO"/>
-        </w:rPr>
-      </w:pPr>
-    </w:p>
-    <w:p>
-      <w:pPr>
-        <w:pStyle w:val="NormalWeb"/>
-        <w:spacing w:before="0" w:beforeAutospacing="0" w:after="0" w:afterAutospacing="0"/>
-        <w:rPr>
-          <w:noProof/>
-          <w:color w:val="000000"/>
-          <w:lang w:val="ro-RO"/>
-        </w:rPr>
-      </w:pPr>
-    </w:p>
-    <w:p>
-      <w:pPr>
-        <w:pStyle w:val="NormalWeb"/>
-        <w:spacing w:before="0" w:beforeAutospacing="0" w:after="0" w:afterAutospacing="0"/>
-        <w:rPr>
-          <w:noProof/>
-          <w:color w:val="000000"/>
-          <w:lang w:val="ro-RO"/>
-        </w:rPr>
-      </w:pPr>
+        <w:t>Liceul</w:t>
+      </w:r>
+      <w:r>
+        <w:rPr>
+          <w:noProof/>
+          <w:lang w:val="ro-RO"/>
+        </w:rPr>
+        <w:t xml:space="preserve"> </w:t>
+      </w:r>
+      <w:r>
+        <w:rPr>
+          <w:noProof/>
+          <w:color w:val="000000"/>
+          <w:lang w:val="ro-RO"/>
+        </w:rPr>
+        <w:t xml:space="preserve"> "Mihai Viteazul", 2019.</w:t>
+      </w:r>
     </w:p>
     <w:p>
       <w:pPr>
@@ -1189,7 +930,7 @@
         <w:tabs>
           <w:tab w:val="left" w:pos="9810"/>
         </w:tabs>
-        <w:ind w:left="90" w:right="0"/>
+        <w:ind w:left="0" w:right="0"/>
         <w:rPr>
           <w:rFonts w:ascii="Times New Roman" w:hAnsi="Times New Roman"/>
           <w:noProof/>
@@ -1199,14 +940,7 @@
           <w:lang w:val="ro-RO"/>
         </w:rPr>
       </w:pPr>
-    </w:p>
-    <w:p>
-      <w:pPr>
-        <w:pStyle w:val="IntenseQuote"/>
-        <w:tabs>
-          <w:tab w:val="left" w:pos="9810"/>
-        </w:tabs>
-        <w:ind w:left="90" w:right="0"/>
+      <w:r>
         <w:rPr>
           <w:rFonts w:ascii="Times New Roman" w:hAnsi="Times New Roman"/>
           <w:noProof/>
@@ -1215,34 +949,24 @@
           <w:szCs w:val="28"/>
           <w:lang w:val="ro-RO"/>
         </w:rPr>
-      </w:pPr>
-      <w:r>
-        <w:rPr>
-          <w:rFonts w:ascii="Times New Roman" w:hAnsi="Times New Roman"/>
-          <w:noProof/>
-          <w:kern w:val="36"/>
+        <w:t>Proiecte</w:t>
+      </w:r>
+      <w:r>
+        <w:rPr>
+          <w:rFonts w:ascii="Times New Roman" w:hAnsi="Times New Roman"/>
+          <w:noProof/>
+          <w:lang w:val="ro-RO"/>
+        </w:rPr>
+        <w:t xml:space="preserve"> </w:t>
+      </w:r>
+      <w:r>
+        <w:rPr>
+          <w:rFonts w:ascii="Times New Roman" w:hAnsi="Times New Roman"/>
+          <w:noProof/>
           <w:sz w:val="28"/>
           <w:szCs w:val="28"/>
           <w:lang w:val="ro-RO"/>
         </w:rPr>
-        <w:t>Proiecte</w:t>
-      </w:r>
-      <w:r>
-        <w:rPr>
-          <w:rFonts w:ascii="Times New Roman" w:hAnsi="Times New Roman"/>
-          <w:noProof/>
-          <w:lang w:val="ro-RO"/>
-        </w:rPr>
-        <w:t xml:space="preserve"> </w:t>
-      </w:r>
-      <w:r>
-        <w:rPr>
-          <w:rFonts w:ascii="Times New Roman" w:hAnsi="Times New Roman"/>
-          <w:noProof/>
-          <w:sz w:val="28"/>
-          <w:szCs w:val="28"/>
-          <w:lang w:val="ro-RO"/>
-        </w:rPr>
         <w:t>școlare</w:t>
       </w:r>
     </w:p>
@@ -1262,15 +986,47 @@
           <w:color w:val="000000"/>
           <w:lang w:val="ro-RO"/>
         </w:rPr>
-        <w:t xml:space="preserve">În timpul celui de-al doilea semestru al primului meu an în universitate, </w:t>
-      </w:r>
-      <w:r>
-        <w:rPr>
-          <w:noProof/>
-          <w:color w:val="000000"/>
-          <w:lang w:val="ro-RO"/>
-        </w:rPr>
-        <w:t>a fist nevoie sa</w:t>
+        <w:t xml:space="preserve">În timpul </w:t>
+      </w:r>
+      <w:r>
+        <w:rPr>
+          <w:noProof/>
+          <w:color w:val="000000"/>
+          <w:lang w:val="ro-RO"/>
+        </w:rPr>
+        <w:t>facultății</w:t>
+      </w:r>
+      <w:r>
+        <w:rPr>
+          <w:noProof/>
+          <w:color w:val="000000"/>
+          <w:lang w:val="ro-RO"/>
+        </w:rPr>
+        <w:t xml:space="preserve">, </w:t>
+      </w:r>
+      <w:r>
+        <w:rPr>
+          <w:noProof/>
+          <w:color w:val="000000"/>
+          <w:lang w:val="ro-RO"/>
+        </w:rPr>
+        <w:t>a f</w:t>
+      </w:r>
+      <w:r>
+        <w:rPr>
+          <w:noProof/>
+          <w:color w:val="000000"/>
+          <w:lang w:val="ro-RO"/>
+        </w:rPr>
+        <w:t>o</w:t>
+      </w:r>
+      <w:r>
+        <w:rPr>
+          <w:noProof/>
+          <w:color w:val="000000"/>
+          <w:lang w:val="ro-RO"/>
+        </w:rPr>
+        <w:t>st nevoie sa</w:t>
       </w:r>
       <w:r>
         <w:rPr>
@@ -1362,7 +1118,7 @@
           <w:color w:val="000000"/>
           <w:lang w:val="ro-RO"/>
         </w:rPr>
-        <w:t xml:space="preserve"> -Proiect Netlogo în care am simulat piața pentru o nouă componentă hardware. Codul este legat de mai jos (s-ar putea să aveți nevoie pentru a descărca netlogo pentru ca acesta să se deschidă):</w:t>
+        <w:t>-Front-end site personal. De multa vreme am dorit sa îmi construiesc propriul site, în timpul liber și să il folosesc ca CV. Site-ul inca mai trebuie modificat pentru a inceplinii acest rol, însa doar constructia sa mi-a permis sa îmi însusesc o multitudine de abilitați (pentru a avea acces la hosting a trebuit sa incarc codul pe github):</w:t>
       </w:r>
     </w:p>
     <w:p>
@@ -1376,335 +1132,6 @@
         </w:rPr>
       </w:pPr>
       <w:hyperlink r:id="rId10" w:history="1">
-        <w:r>
-          <w:rPr>
-            <w:rStyle w:val="Hyperlink"/>
-            <w:noProof/>
-            <w:lang w:val="ro-RO"/>
-          </w:rPr>
-          <w:t>https://github.com/lieautman/Proiect-netlogo-anul1-ASE-Cibernetica</w:t>
-        </w:r>
-      </w:hyperlink>
-      <w:r>
-        <w:rPr>
-          <w:noProof/>
-          <w:color w:val="000000"/>
-          <w:lang w:val="ro-RO"/>
-        </w:rPr>
-        <w:t xml:space="preserve"> </w:t>
-      </w:r>
-    </w:p>
-    <w:p>
-      <w:pPr>
-        <w:pStyle w:val="NormalWeb"/>
-        <w:spacing w:before="0" w:beforeAutospacing="0" w:after="0" w:afterAutospacing="0"/>
-        <w:rPr>
-          <w:noProof/>
-          <w:color w:val="000000"/>
-          <w:lang w:val="ro-RO"/>
-        </w:rPr>
-      </w:pPr>
-    </w:p>
-    <w:p>
-      <w:pPr>
-        <w:pStyle w:val="NormalWeb"/>
-        <w:spacing w:before="0" w:beforeAutospacing="0" w:after="0" w:afterAutospacing="0"/>
-        <w:rPr>
-          <w:noProof/>
-          <w:color w:val="000000"/>
-          <w:lang w:val="ro-RO"/>
-        </w:rPr>
-      </w:pPr>
-      <w:r>
-        <w:rPr>
-          <w:noProof/>
-          <w:color w:val="000000"/>
-          <w:lang w:val="ro-RO"/>
-        </w:rPr>
-        <w:t xml:space="preserve">-C/C++ proiect. </w:t>
-      </w:r>
-      <w:r>
-        <w:rPr>
-          <w:noProof/>
-          <w:color w:val="202122"/>
-          <w:sz w:val="21"/>
-          <w:szCs w:val="21"/>
-          <w:shd w:val="clear" w:color="auto" w:fill="FFFFFF"/>
-          <w:lang w:val="ro-RO"/>
-        </w:rPr>
-        <w:t>Î</w:t>
-      </w:r>
-      <w:r>
-        <w:rPr>
-          <w:noProof/>
-          <w:color w:val="000000"/>
-          <w:lang w:val="ro-RO"/>
-        </w:rPr>
-        <w:t>n semestrul 1, anul</w:t>
-      </w:r>
-      <w:r>
-        <w:rPr>
-          <w:noProof/>
-          <w:color w:val="000000"/>
-          <w:lang w:val="ro-RO"/>
-        </w:rPr>
-        <w:t xml:space="preserve"> </w:t>
-      </w:r>
-      <w:r>
-        <w:rPr>
-          <w:noProof/>
-          <w:color w:val="000000"/>
-          <w:lang w:val="ro-RO"/>
-        </w:rPr>
-        <w:t xml:space="preserve">2 </w:t>
-      </w:r>
-      <w:r>
-        <w:rPr>
-          <w:noProof/>
-          <w:color w:val="000000"/>
-          <w:lang w:val="ro-RO"/>
-        </w:rPr>
-        <w:t>de</w:t>
-      </w:r>
-      <w:r>
-        <w:rPr>
-          <w:noProof/>
-          <w:color w:val="000000"/>
-          <w:lang w:val="ro-RO"/>
-        </w:rPr>
-        <w:t xml:space="preserve"> facultate, am creat </w:t>
-      </w:r>
-      <w:r>
-        <w:rPr>
-          <w:noProof/>
-          <w:color w:val="000000"/>
-          <w:lang w:val="ro-RO"/>
-        </w:rPr>
-        <w:t>î</w:t>
-      </w:r>
-      <w:r>
-        <w:rPr>
-          <w:noProof/>
-          <w:color w:val="000000"/>
-          <w:lang w:val="ro-RO"/>
-        </w:rPr>
-        <w:t>mpreuna cu 2 colegi, pentru un proiect, un interpretator pentru comenzi de tip SQL cu format cons</w:t>
-      </w:r>
-      <w:r>
-        <w:rPr>
-          <w:noProof/>
-          <w:color w:val="000000"/>
-          <w:lang w:val="ro-RO"/>
-        </w:rPr>
-        <w:t>istent</w:t>
-      </w:r>
-      <w:r>
-        <w:rPr>
-          <w:noProof/>
-          <w:color w:val="000000"/>
-          <w:lang w:val="ro-RO"/>
-        </w:rPr>
-        <w:t xml:space="preserve"> (aici am lucrat pe github, pentru a ne organiza mai u</w:t>
-      </w:r>
-      <w:r>
-        <w:rPr>
-          <w:noProof/>
-          <w:color w:val="000000"/>
-          <w:lang w:val="ro-RO"/>
-        </w:rPr>
-        <w:t>ș</w:t>
-      </w:r>
-      <w:r>
-        <w:rPr>
-          <w:noProof/>
-          <w:color w:val="000000"/>
-          <w:lang w:val="ro-RO"/>
-        </w:rPr>
-        <w:t>or):</w:t>
-      </w:r>
-      <w:r>
-        <w:rPr>
-          <w:noProof/>
-          <w:color w:val="000000"/>
-          <w:lang w:val="ro-RO"/>
-        </w:rPr>
-        <w:t xml:space="preserve"> </w:t>
-      </w:r>
-    </w:p>
-    <w:p>
-      <w:pPr>
-        <w:pStyle w:val="NormalWeb"/>
-        <w:spacing w:before="0" w:beforeAutospacing="0" w:after="0" w:afterAutospacing="0"/>
-        <w:rPr>
-          <w:noProof/>
-          <w:color w:val="000000"/>
-          <w:lang w:val="ro-RO"/>
-        </w:rPr>
-      </w:pPr>
-      <w:hyperlink r:id="rId11" w:history="1">
-        <w:r>
-          <w:rPr>
-            <w:rStyle w:val="Hyperlink"/>
-            <w:noProof/>
-            <w:lang w:val="ro-RO"/>
-          </w:rPr>
-          <w:t>https://github.com/lieautman/Proiect</w:t>
-        </w:r>
-      </w:hyperlink>
-      <w:r>
-        <w:rPr>
-          <w:noProof/>
-          <w:color w:val="000000"/>
-          <w:lang w:val="ro-RO"/>
-        </w:rPr>
-        <w:t xml:space="preserve"> </w:t>
-      </w:r>
-    </w:p>
-    <w:p>
-      <w:pPr>
-        <w:pStyle w:val="NormalWeb"/>
-        <w:spacing w:before="0" w:beforeAutospacing="0" w:after="0" w:afterAutospacing="0"/>
-        <w:rPr>
-          <w:noProof/>
-          <w:color w:val="000000"/>
-          <w:lang w:val="ro-RO"/>
-        </w:rPr>
-      </w:pPr>
-    </w:p>
-    <w:p>
-      <w:pPr>
-        <w:pStyle w:val="NormalWeb"/>
-        <w:spacing w:before="0" w:beforeAutospacing="0" w:after="0" w:afterAutospacing="0"/>
-        <w:rPr>
-          <w:noProof/>
-          <w:color w:val="000000"/>
-          <w:lang w:val="ro-RO"/>
-        </w:rPr>
-      </w:pPr>
-      <w:r>
-        <w:rPr>
-          <w:noProof/>
-          <w:color w:val="000000"/>
-          <w:lang w:val="ro-RO"/>
-        </w:rPr>
-        <w:t xml:space="preserve">-Front-end site personal. De multa vreme am dorit sa îmi construiesc propriul site, în timpul liber </w:t>
-      </w:r>
-      <w:r>
-        <w:rPr>
-          <w:noProof/>
-          <w:color w:val="000000"/>
-          <w:lang w:val="ro-RO"/>
-        </w:rPr>
-        <w:t>ș</w:t>
-      </w:r>
-      <w:r>
-        <w:rPr>
-          <w:noProof/>
-          <w:color w:val="000000"/>
-          <w:lang w:val="ro-RO"/>
-        </w:rPr>
-        <w:t>i să</w:t>
-      </w:r>
-      <w:r>
-        <w:rPr>
-          <w:noProof/>
-          <w:color w:val="000000"/>
-          <w:lang w:val="ro-RO"/>
-        </w:rPr>
-        <w:t xml:space="preserve"> il folosesc </w:t>
-      </w:r>
-      <w:r>
-        <w:rPr>
-          <w:noProof/>
-          <w:color w:val="000000"/>
-          <w:lang w:val="ro-RO"/>
-        </w:rPr>
-        <w:t>ca</w:t>
-      </w:r>
-      <w:r>
-        <w:rPr>
-          <w:noProof/>
-          <w:color w:val="000000"/>
-          <w:lang w:val="ro-RO"/>
-        </w:rPr>
-        <w:t xml:space="preserve"> CV. Site-ul inca mai trebuie modificat pentru a inceplinii acest rol, </w:t>
-      </w:r>
-      <w:r>
-        <w:rPr>
-          <w:noProof/>
-          <w:color w:val="000000"/>
-          <w:lang w:val="ro-RO"/>
-        </w:rPr>
-        <w:t>î</w:t>
-      </w:r>
-      <w:r>
-        <w:rPr>
-          <w:noProof/>
-          <w:color w:val="000000"/>
-          <w:lang w:val="ro-RO"/>
-        </w:rPr>
-        <w:t xml:space="preserve">nsa doar constructia sa mi-a permis sa </w:t>
-      </w:r>
-      <w:r>
-        <w:rPr>
-          <w:noProof/>
-          <w:color w:val="000000"/>
-          <w:lang w:val="ro-RO"/>
-        </w:rPr>
-        <w:t>î</w:t>
-      </w:r>
-      <w:r>
-        <w:rPr>
-          <w:noProof/>
-          <w:color w:val="000000"/>
-          <w:lang w:val="ro-RO"/>
-        </w:rPr>
-        <w:t xml:space="preserve">mi </w:t>
-      </w:r>
-      <w:r>
-        <w:rPr>
-          <w:noProof/>
-          <w:color w:val="000000"/>
-          <w:lang w:val="ro-RO"/>
-        </w:rPr>
-        <w:t>î</w:t>
-      </w:r>
-      <w:r>
-        <w:rPr>
-          <w:noProof/>
-          <w:color w:val="000000"/>
-          <w:lang w:val="ro-RO"/>
-        </w:rPr>
-        <w:t>nsusesc o multitudine de abilita</w:t>
-      </w:r>
-      <w:r>
-        <w:rPr>
-          <w:noProof/>
-          <w:color w:val="000000"/>
-          <w:lang w:val="ro-RO"/>
-        </w:rPr>
-        <w:t>ț</w:t>
-      </w:r>
-      <w:r>
-        <w:rPr>
-          <w:noProof/>
-          <w:color w:val="000000"/>
-          <w:lang w:val="ro-RO"/>
-        </w:rPr>
-        <w:t>i (pentru a avea acces la hosting a trebuit sa incarc codul pe github):</w:t>
-      </w:r>
-    </w:p>
-    <w:p>
-      <w:pPr>
-        <w:pStyle w:val="NormalWeb"/>
-        <w:spacing w:before="0" w:beforeAutospacing="0" w:after="0" w:afterAutospacing="0"/>
-        <w:rPr>
-          <w:noProof/>
-          <w:color w:val="000000"/>
-          <w:lang w:val="ro-RO"/>
-        </w:rPr>
-      </w:pPr>
-      <w:hyperlink r:id="rId12" w:history="1">
         <w:r>
           <w:rPr>
             <w:rStyle w:val="Hyperlink"/>
@@ -1720,7 +1147,7 @@
           <w:color w:val="000000"/>
           <w:lang w:val="ro-RO"/>
         </w:rPr>
-        <w:t xml:space="preserve">  </w:t>
+        <w:t xml:space="preserve"> </w:t>
       </w:r>
     </w:p>
     <w:p>
@@ -1733,6 +1160,15 @@
           <w:lang w:val="ro-RO"/>
         </w:rPr>
       </w:pPr>
+      <w:r>
+        <w:rPr>
+          <w:noProof/>
+          <w:color w:val="000000"/>
+          <w:lang w:val="ro-RO"/>
+        </w:rPr>
+        <w:lastRenderedPageBreak/>
+        <w:t>-Proiect pe web pentru anul 3 semestrul 1. Alaturi de 2 colegi, am realizat o aplicatie web de tipul github/bugzilla. Aplicatia are front-end-ul in React+Redux, iar back-end-ul in Express. Aplicatia este de tip javascript. Codul este pe github:</w:t>
+      </w:r>
     </w:p>
     <w:p>
       <w:pPr>
@@ -1744,77 +1180,115 @@
           <w:lang w:val="ro-RO"/>
         </w:rPr>
       </w:pPr>
-      <w:r>
-        <w:rPr>
-          <w:noProof/>
-          <w:color w:val="000000"/>
-          <w:lang w:val="ro-RO"/>
-        </w:rPr>
-        <w:t>-</w:t>
-      </w:r>
-      <w:r>
-        <w:rPr>
-          <w:noProof/>
-          <w:color w:val="000000"/>
-          <w:lang w:val="ro-RO"/>
-        </w:rPr>
-        <w:t>Proiect pentru anul 2 semestrul</w:t>
-      </w:r>
-      <w:r>
-        <w:rPr>
-          <w:noProof/>
-          <w:color w:val="000000"/>
-          <w:lang w:val="ro-RO"/>
-        </w:rPr>
-        <w:t xml:space="preserve"> 2 in UI Studio.</w:t>
-      </w:r>
-      <w:r>
-        <w:rPr>
-          <w:noProof/>
-          <w:color w:val="000000"/>
-          <w:lang w:val="ro-RO"/>
-        </w:rPr>
-        <w:t xml:space="preserve"> Am dezvoltat un proces automat ce</w:t>
-      </w:r>
-      <w:r>
-        <w:rPr>
-          <w:noProof/>
-          <w:color w:val="000000"/>
-          <w:lang w:val="ro-RO"/>
-        </w:rPr>
-        <w:t xml:space="preserve"> </w:t>
-      </w:r>
-      <w:r>
-        <w:rPr>
-          <w:noProof/>
-          <w:color w:val="000000"/>
-          <w:lang w:val="ro-RO"/>
-        </w:rPr>
-        <w:t>cauta pe site-ul BVB informatii despre cele mai bune afaceri din Romaina in care putem investi</w:t>
-      </w:r>
-      <w:r>
-        <w:rPr>
-          <w:noProof/>
-          <w:color w:val="000000"/>
-          <w:lang w:val="ro-RO"/>
-        </w:rPr>
-        <w:t xml:space="preserve">. </w:t>
-      </w:r>
-      <w:r>
-        <w:rPr>
-          <w:noProof/>
-          <w:color w:val="000000"/>
-          <w:lang w:val="ro-RO"/>
-        </w:rPr>
-        <w:t>Robotul creaza o baza de date locala, ce poate fi utilizata in continuare pentru implementarea unui robot de investitii</w:t>
-      </w:r>
-      <w:r>
-        <w:rPr>
-          <w:noProof/>
-          <w:color w:val="000000"/>
-          <w:lang w:val="ro-RO"/>
-        </w:rPr>
-        <w:t>.</w:t>
+      <w:hyperlink r:id="rId11" w:history="1">
+        <w:r>
+          <w:rPr>
+            <w:rStyle w:val="Hyperlink"/>
+            <w:noProof/>
+            <w:lang w:val="ro-RO"/>
+          </w:rPr>
+          <w:t>https://github.com/lieautman/Proiect-Tehnologii-web</w:t>
+        </w:r>
+      </w:hyperlink>
+    </w:p>
+    <w:p>
+      <w:pPr>
+        <w:pStyle w:val="NormalWeb"/>
+        <w:spacing w:before="0" w:beforeAutospacing="0" w:after="0" w:afterAutospacing="0"/>
+        <w:rPr>
+          <w:noProof/>
+          <w:color w:val="000000"/>
+          <w:lang w:val="ro-RO"/>
+        </w:rPr>
+      </w:pPr>
+    </w:p>
+    <w:p>
+      <w:pPr>
+        <w:pStyle w:val="NormalWeb"/>
+        <w:spacing w:before="0" w:beforeAutospacing="0" w:after="0" w:afterAutospacing="0"/>
+        <w:rPr>
+          <w:noProof/>
+          <w:color w:val="000000"/>
+          <w:lang w:val="ro-RO"/>
+        </w:rPr>
+      </w:pPr>
+      <w:r>
+        <w:rPr>
+          <w:noProof/>
+          <w:color w:val="000000"/>
+          <w:lang w:val="ro-RO"/>
+        </w:rPr>
+        <w:t>-Proiect in C# pentru anul 2 semestrul 2. Formular vizual pentru receptionerii(front desk-ul) unei companii de telefonie. La final ar trebuii sa poata sa primeasca si sa trimita date intr-o baza de date.</w:t>
+      </w:r>
+    </w:p>
+    <w:p>
+      <w:pPr>
+        <w:pStyle w:val="NormalWeb"/>
+        <w:spacing w:before="0" w:beforeAutospacing="0" w:after="0" w:afterAutospacing="0"/>
+        <w:rPr>
+          <w:noProof/>
+          <w:color w:val="000000"/>
+          <w:lang w:val="ro-RO"/>
+        </w:rPr>
+      </w:pPr>
+      <w:r>
+        <w:rPr>
+          <w:noProof/>
+          <w:color w:val="000000"/>
+          <w:lang w:val="ro-RO"/>
+        </w:rPr>
+        <w:t>(Pe baza acestui proiect mi-am axat si licenta. Aceasta nu este inca postata pe github)</w:t>
+      </w:r>
+    </w:p>
+    <w:p>
+      <w:pPr>
+        <w:pStyle w:val="NormalWeb"/>
+        <w:spacing w:before="0" w:beforeAutospacing="0" w:after="0" w:afterAutospacing="0"/>
+        <w:rPr>
+          <w:noProof/>
+          <w:color w:val="000000"/>
+          <w:lang w:val="ro-RO"/>
+        </w:rPr>
+      </w:pPr>
+      <w:hyperlink r:id="rId12" w:history="1">
+        <w:r>
+          <w:rPr>
+            <w:rStyle w:val="Hyperlink"/>
+            <w:noProof/>
+            <w:lang w:val="ro-RO"/>
+          </w:rPr>
+          <w:t>https://github.com/lieautman/Proiect-anul2-sem2-programarea_aplicatiilor_windows</w:t>
+        </w:r>
+      </w:hyperlink>
+    </w:p>
+    <w:p>
+      <w:pPr>
+        <w:pStyle w:val="NormalWeb"/>
+        <w:spacing w:before="0" w:beforeAutospacing="0" w:after="0" w:afterAutospacing="0"/>
+        <w:rPr>
+          <w:noProof/>
+          <w:color w:val="000000"/>
+          <w:lang w:val="ro-RO"/>
+        </w:rPr>
+      </w:pPr>
+    </w:p>
+    <w:p>
+      <w:pPr>
+        <w:pStyle w:val="NormalWeb"/>
+        <w:spacing w:before="0" w:beforeAutospacing="0" w:after="0" w:afterAutospacing="0"/>
+        <w:rPr>
+          <w:noProof/>
+          <w:color w:val="000000"/>
+          <w:lang w:val="ro-RO"/>
+        </w:rPr>
+      </w:pPr>
+      <w:r>
+        <w:rPr>
+          <w:noProof/>
+          <w:color w:val="000000"/>
+          <w:lang w:val="ro-RO"/>
+        </w:rPr>
+        <w:t>-Proiect pentru anul 2 semestrul 2 in UI Studio. Am dezvoltat un proces automat ce cauta pe site-ul BVB informatii despre cele mai bune afaceri din Romaina in care putem investi. Robotul creaza o baza de date locala, ce poate fi utilizata in continuare pentru implementarea unui robot de investitii.</w:t>
       </w:r>
     </w:p>
     <w:p>
@@ -1865,106 +1339,7 @@
           <w:color w:val="000000"/>
           <w:lang w:val="ro-RO"/>
         </w:rPr>
-        <w:t>-Pr</w:t>
-      </w:r>
-      <w:r>
-        <w:rPr>
-          <w:noProof/>
-          <w:color w:val="000000"/>
-          <w:lang w:val="ro-RO"/>
-        </w:rPr>
-        <w:t>oi</w:t>
-      </w:r>
-      <w:r>
-        <w:rPr>
-          <w:noProof/>
-          <w:color w:val="000000"/>
-          <w:lang w:val="ro-RO"/>
-        </w:rPr>
-        <w:t>e</w:t>
-      </w:r>
-      <w:r>
-        <w:rPr>
-          <w:noProof/>
-          <w:color w:val="000000"/>
-          <w:lang w:val="ro-RO"/>
-        </w:rPr>
-        <w:t xml:space="preserve">ct in C# </w:t>
-      </w:r>
-      <w:r>
-        <w:rPr>
-          <w:noProof/>
-          <w:color w:val="000000"/>
-          <w:lang w:val="ro-RO"/>
-        </w:rPr>
-        <w:t>pentru anul</w:t>
-      </w:r>
-      <w:r>
-        <w:rPr>
-          <w:noProof/>
-          <w:color w:val="000000"/>
-          <w:lang w:val="ro-RO"/>
-        </w:rPr>
-        <w:t xml:space="preserve"> </w:t>
-      </w:r>
-      <w:r>
-        <w:rPr>
-          <w:noProof/>
-          <w:color w:val="000000"/>
-          <w:lang w:val="ro-RO"/>
-        </w:rPr>
-        <w:t>2 semestrul 2</w:t>
-      </w:r>
-      <w:r>
-        <w:rPr>
-          <w:noProof/>
-          <w:color w:val="000000"/>
-          <w:lang w:val="ro-RO"/>
-        </w:rPr>
-        <w:t xml:space="preserve">. </w:t>
-      </w:r>
-      <w:r>
-        <w:rPr>
-          <w:noProof/>
-          <w:color w:val="000000"/>
-          <w:lang w:val="ro-RO"/>
-        </w:rPr>
-        <w:t>Formular vizual pentru receptionerii</w:t>
-      </w:r>
-      <w:r>
-        <w:rPr>
-          <w:noProof/>
-          <w:color w:val="000000"/>
-          <w:lang w:val="ro-RO"/>
-        </w:rPr>
-        <w:t>(front desk-ul)</w:t>
-      </w:r>
-      <w:r>
-        <w:rPr>
-          <w:noProof/>
-          <w:color w:val="000000"/>
-          <w:lang w:val="ro-RO"/>
-        </w:rPr>
-        <w:t xml:space="preserve"> unei companii de telefonie. La final ar trebuii sa poata sa primeasca si sa trimita date intr-o baza de date.</w:t>
-      </w:r>
-    </w:p>
-    <w:p>
-      <w:pPr>
-        <w:pStyle w:val="NormalWeb"/>
-        <w:spacing w:before="0" w:beforeAutospacing="0" w:after="0" w:afterAutospacing="0"/>
-        <w:rPr>
-          <w:noProof/>
-          <w:color w:val="000000"/>
-          <w:lang w:val="ro-RO"/>
-        </w:rPr>
-      </w:pPr>
-      <w:r>
-        <w:rPr>
-          <w:noProof/>
-          <w:color w:val="000000"/>
-          <w:lang w:val="ro-RO"/>
-        </w:rPr>
-        <w:t>(Pe baza acestui proiect mi-am axat si licenta. Aceasta nu este inca postata pe github)</w:t>
+        <w:t>Alte proiecte:</w:t>
       </w:r>
     </w:p>
     <w:p>
@@ -1984,54 +1359,16 @@
             <w:noProof/>
             <w:lang w:val="ro-RO"/>
           </w:rPr>
-          <w:t>https://github.com/lieautman/Proiect-anul2-sem2-programarea_aplicatiilor_windows</w:t>
+          <w:t>https://github.com/lieautman/Proiect-netlogo-anul1-ASE-Cibernetica</w:t>
         </w:r>
       </w:hyperlink>
-    </w:p>
-    <w:p>
-      <w:pPr>
-        <w:pStyle w:val="NormalWeb"/>
-        <w:spacing w:before="0" w:beforeAutospacing="0" w:after="0" w:afterAutospacing="0"/>
-        <w:rPr>
-          <w:noProof/>
-          <w:color w:val="000000"/>
-          <w:lang w:val="ro-RO"/>
-        </w:rPr>
-      </w:pPr>
-    </w:p>
-    <w:p>
-      <w:pPr>
-        <w:pStyle w:val="NormalWeb"/>
-        <w:spacing w:before="0" w:beforeAutospacing="0" w:after="0" w:afterAutospacing="0"/>
-        <w:rPr>
-          <w:noProof/>
-          <w:color w:val="000000"/>
-          <w:lang w:val="ro-RO"/>
-        </w:rPr>
-      </w:pPr>
-      <w:r>
-        <w:rPr>
-          <w:noProof/>
-          <w:color w:val="000000"/>
-          <w:lang w:val="ro-RO"/>
-        </w:rPr>
-        <w:t xml:space="preserve">-Proiect </w:t>
-      </w:r>
-      <w:r>
-        <w:rPr>
-          <w:noProof/>
-          <w:color w:val="000000"/>
-          <w:lang w:val="ro-RO"/>
-        </w:rPr>
-        <w:t>pe</w:t>
-      </w:r>
-      <w:r>
-        <w:rPr>
-          <w:noProof/>
-          <w:color w:val="000000"/>
-          <w:lang w:val="ro-RO"/>
-        </w:rPr>
-        <w:t xml:space="preserve"> web pentru anul 3 semestrul 1. Alaturi de 2 colegi, am realizat o aplicatie web de tipul github/bugzilla. Aplicatia are front-end-ul in React+Redux, iar back-end-ul in Express. Aplicatia este de tip javascript. Codul este pe github:</w:t>
+      <w:r>
+        <w:rPr>
+          <w:noProof/>
+          <w:color w:val="000000"/>
+          <w:lang w:val="ro-RO"/>
+        </w:rPr>
+        <w:t xml:space="preserve"> </w:t>
       </w:r>
     </w:p>
     <w:p>
@@ -2051,7 +1388,7 @@
             <w:noProof/>
             <w:lang w:val="ro-RO"/>
           </w:rPr>
-          <w:t>https://github.com/lieautman/Proiect-Tehnologii-web</w:t>
+          <w:t>https://github.com/lieautman/Proiect</w:t>
         </w:r>
       </w:hyperlink>
       <w:r>
@@ -2062,13 +1399,147 @@
         </w:rPr>
         <w:t xml:space="preserve"> </w:t>
       </w:r>
-      <w:r>
-        <w:rPr>
-          <w:noProof/>
-          <w:color w:val="000000"/>
+    </w:p>
+    <w:p>
+      <w:pPr>
+        <w:pStyle w:val="IntenseQuote"/>
+        <w:tabs>
+          <w:tab w:val="left" w:pos="9810"/>
+        </w:tabs>
+        <w:ind w:left="90" w:right="0"/>
+        <w:rPr>
+          <w:rFonts w:ascii="Times New Roman" w:hAnsi="Times New Roman"/>
+          <w:noProof/>
+          <w:kern w:val="36"/>
+          <w:sz w:val="28"/>
+          <w:szCs w:val="28"/>
+          <w:lang w:val="ro-RO"/>
+        </w:rPr>
+      </w:pPr>
+      <w:r>
+        <w:rPr>
+          <w:rFonts w:ascii="Times New Roman" w:hAnsi="Times New Roman"/>
+          <w:noProof/>
+          <w:kern w:val="36"/>
+          <w:sz w:val="28"/>
+          <w:szCs w:val="28"/>
+          <w:lang w:val="ro-RO"/>
+        </w:rPr>
+        <w:t>Experiență profesională</w:t>
+      </w:r>
+    </w:p>
+    <w:p>
+      <w:pPr>
+        <w:spacing w:after="0" w:line="240" w:lineRule="auto"/>
+        <w:rPr>
+          <w:rFonts w:ascii="Times New Roman" w:hAnsi="Times New Roman"/>
+          <w:noProof/>
+          <w:color w:val="000000"/>
+          <w:sz w:val="24"/>
+          <w:szCs w:val="24"/>
+          <w:lang w:val="ro-RO"/>
+        </w:rPr>
+      </w:pPr>
+      <w:r>
+        <w:rPr>
+          <w:rFonts w:ascii="Times New Roman" w:hAnsi="Times New Roman"/>
+          <w:noProof/>
+          <w:color w:val="000000"/>
+          <w:sz w:val="24"/>
+          <w:szCs w:val="24"/>
+          <w:lang w:val="ro-RO"/>
+        </w:rPr>
+        <w:t>Experiența mea profesională este limitată, fiind în al treilea an de facultate.</w:t>
+      </w:r>
+    </w:p>
+    <w:p>
+      <w:pPr>
+        <w:spacing w:after="0" w:line="240" w:lineRule="auto"/>
+        <w:rPr>
+          <w:rFonts w:ascii="Times New Roman" w:hAnsi="Times New Roman"/>
+          <w:noProof/>
+          <w:color w:val="000000"/>
+          <w:sz w:val="24"/>
+          <w:szCs w:val="24"/>
+          <w:lang w:val="ro-RO"/>
+        </w:rPr>
+      </w:pPr>
+      <w:r>
+        <w:rPr>
+          <w:rFonts w:ascii="Times New Roman" w:hAnsi="Times New Roman"/>
+          <w:noProof/>
+          <w:color w:val="000000"/>
+          <w:sz w:val="24"/>
+          <w:szCs w:val="24"/>
+          <w:lang w:val="ro-RO"/>
+        </w:rPr>
+        <w:t>Am participat la un internship in cadrul Bancii Transilvania, pe o pozitie de auditor IT</w:t>
+      </w:r>
+      <w:r>
+        <w:rPr>
+          <w:rFonts w:ascii="Times New Roman" w:hAnsi="Times New Roman"/>
+          <w:noProof/>
+          <w:color w:val="000000"/>
+          <w:sz w:val="24"/>
+          <w:szCs w:val="24"/>
+          <w:lang w:val="ro-RO"/>
+        </w:rPr>
+        <w:t>.</w:t>
+      </w:r>
+      <w:r>
+        <w:rPr>
+          <w:rFonts w:ascii="Times New Roman" w:hAnsi="Times New Roman"/>
+          <w:noProof/>
+          <w:color w:val="000000"/>
+          <w:sz w:val="24"/>
+          <w:szCs w:val="24"/>
           <w:lang w:val="ro-RO"/>
         </w:rPr>
         <w:t xml:space="preserve"> </w:t>
+      </w:r>
+      <w:r>
+        <w:rPr>
+          <w:rFonts w:ascii="Times New Roman" w:hAnsi="Times New Roman"/>
+          <w:noProof/>
+          <w:color w:val="000000"/>
+          <w:sz w:val="24"/>
+          <w:szCs w:val="24"/>
+          <w:lang w:val="ro-RO"/>
+        </w:rPr>
+        <w:t>I</w:t>
+      </w:r>
+      <w:r>
+        <w:rPr>
+          <w:rFonts w:ascii="Times New Roman" w:hAnsi="Times New Roman"/>
+          <w:noProof/>
+          <w:color w:val="000000"/>
+          <w:sz w:val="24"/>
+          <w:szCs w:val="24"/>
+          <w:lang w:val="ro-RO"/>
+        </w:rPr>
+        <w:t>nsa</w:t>
+      </w:r>
+      <w:r>
+        <w:rPr>
+          <w:rFonts w:ascii="Times New Roman" w:hAnsi="Times New Roman"/>
+          <w:noProof/>
+          <w:color w:val="000000"/>
+          <w:sz w:val="24"/>
+          <w:szCs w:val="24"/>
+          <w:lang w:val="ro-RO"/>
+        </w:rPr>
+        <w:t>,</w:t>
+      </w:r>
+      <w:r>
+        <w:rPr>
+          <w:rFonts w:ascii="Times New Roman" w:hAnsi="Times New Roman"/>
+          <w:noProof/>
+          <w:color w:val="000000"/>
+          <w:sz w:val="24"/>
+          <w:szCs w:val="24"/>
+          <w:lang w:val="ro-RO"/>
+        </w:rPr>
+        <w:t xml:space="preserve"> neavand indeajunse cunostinte de retelistica la acel moment si din lipsa de timp fiind presat de facultate (licenta), nu am putut ocupa o pozitie permanenta.</w:t>
       </w:r>
     </w:p>
     <w:p>
@@ -2081,6 +1552,114 @@
           <w:lang w:val="ro-RO"/>
         </w:rPr>
       </w:pPr>
+      <w:r>
+        <w:rPr>
+          <w:noProof/>
+          <w:color w:val="000000"/>
+          <w:lang w:val="ro-RO"/>
+        </w:rPr>
+        <w:t>Am capacitatea de a opera eficient pe diferite tipuri de sistem de operare; o bună înțelegere a Microsoft Office (Word, Excel și PowerPoint), de sigur;</w:t>
+      </w:r>
+      <w:r>
+        <w:rPr>
+          <w:noProof/>
+          <w:lang w:val="ro-RO"/>
+        </w:rPr>
+        <w:t xml:space="preserve"> </w:t>
+      </w:r>
+      <w:r>
+        <w:rPr>
+          <w:noProof/>
+          <w:color w:val="000000"/>
+          <w:lang w:val="ro-RO"/>
+        </w:rPr>
+        <w:t>cunoștințe</w:t>
+      </w:r>
+      <w:r>
+        <w:rPr>
+          <w:noProof/>
+          <w:color w:val="000000"/>
+          <w:lang w:val="ro-RO"/>
+        </w:rPr>
+        <w:t xml:space="preserve"> de bază</w:t>
+      </w:r>
+      <w:r>
+        <w:rPr>
+          <w:noProof/>
+          <w:color w:val="000000"/>
+          <w:lang w:val="ro-RO"/>
+        </w:rPr>
+        <w:t xml:space="preserve"> </w:t>
+      </w:r>
+      <w:r>
+        <w:rPr>
+          <w:noProof/>
+          <w:color w:val="000000"/>
+          <w:lang w:val="ro-RO"/>
+        </w:rPr>
+        <w:t>în</w:t>
+      </w:r>
+      <w:r>
+        <w:rPr>
+          <w:noProof/>
+          <w:lang w:val="ro-RO"/>
+        </w:rPr>
+        <w:t xml:space="preserve"> </w:t>
+      </w:r>
+      <w:r>
+        <w:rPr>
+          <w:noProof/>
+          <w:color w:val="000000"/>
+          <w:lang w:val="ro-RO"/>
+        </w:rPr>
+        <w:t xml:space="preserve">unele aplicații grafice populare </w:t>
+      </w:r>
+      <w:r>
+        <w:rPr>
+          <w:noProof/>
+          <w:lang w:val="ro-RO"/>
+        </w:rPr>
+        <w:t xml:space="preserve"> </w:t>
+      </w:r>
+      <w:r>
+        <w:rPr>
+          <w:noProof/>
+          <w:color w:val="000000"/>
+          <w:lang w:val="ro-RO"/>
+        </w:rPr>
+        <w:t>(</w:t>
+      </w:r>
+      <w:r>
+        <w:rPr>
+          <w:noProof/>
+          <w:color w:val="000000"/>
+          <w:lang w:val="ro-RO"/>
+        </w:rPr>
+        <w:t xml:space="preserve">ex: </w:t>
+      </w:r>
+      <w:r>
+        <w:rPr>
+          <w:noProof/>
+          <w:color w:val="000000"/>
+          <w:lang w:val="ro-RO"/>
+        </w:rPr>
+        <w:t>Adobe Illustrator,</w:t>
+      </w:r>
+      <w:r>
+        <w:rPr>
+          <w:noProof/>
+          <w:lang w:val="ro-RO"/>
+        </w:rPr>
+        <w:t xml:space="preserve"> </w:t>
+      </w:r>
+      <w:r>
+        <w:rPr>
+          <w:noProof/>
+          <w:color w:val="000000"/>
+          <w:lang w:val="ro-RO"/>
+        </w:rPr>
+        <w:t xml:space="preserve"> PhotoShop).</w:t>
+      </w:r>
     </w:p>
     <w:p>
       <w:pPr>
@@ -2098,39 +1677,69 @@
           <w:color w:val="000000"/>
           <w:lang w:val="ro-RO"/>
         </w:rPr>
-        <w:t xml:space="preserve">-Am încercat, de asemenea, să dezvolte front-end a unui site web (HTML, CSS, JS) pentru o firmă locală și </w:t>
-      </w:r>
-      <w:r>
-        <w:rPr>
-          <w:noProof/>
-          <w:color w:val="000000"/>
-          <w:lang w:val="ro-RO"/>
-        </w:rPr>
-        <w:t>sa o gazduiesc</w:t>
-      </w:r>
-      <w:r>
-        <w:rPr>
-          <w:noProof/>
-          <w:color w:val="000000"/>
-          <w:lang w:val="ro-RO"/>
-        </w:rPr>
-        <w:t xml:space="preserve"> (pe un vm Linux), în timpul meu liber, dar în condițiile actuale </w:t>
-      </w:r>
-      <w:r>
-        <w:rPr>
-          <w:noProof/>
-          <w:color w:val="000000"/>
-          <w:lang w:val="ro-RO"/>
-        </w:rPr>
-        <w:t>am</w:t>
-      </w:r>
-      <w:r>
-        <w:rPr>
-          <w:noProof/>
-          <w:color w:val="000000"/>
-          <w:lang w:val="ro-RO"/>
-        </w:rPr>
-        <w:t xml:space="preserve"> fost în imposibilitatea de a deschide-l pentru public.</w:t>
+        <w:t>C/C ++, C#, JAVA, Python,</w:t>
+      </w:r>
+      <w:r>
+        <w:rPr>
+          <w:noProof/>
+          <w:lang w:val="ro-RO"/>
+        </w:rPr>
+        <w:t xml:space="preserve"> </w:t>
+      </w:r>
+      <w:r>
+        <w:rPr>
+          <w:noProof/>
+          <w:color w:val="000000"/>
+          <w:lang w:val="ro-RO"/>
+        </w:rPr>
+        <w:t xml:space="preserve"> Javascript,</w:t>
+      </w:r>
+      <w:r>
+        <w:rPr>
+          <w:noProof/>
+          <w:lang w:val="ro-RO"/>
+        </w:rPr>
+        <w:t xml:space="preserve"> </w:t>
+      </w:r>
+      <w:r>
+        <w:rPr>
+          <w:noProof/>
+          <w:color w:val="000000"/>
+          <w:lang w:val="ro-RO"/>
+        </w:rPr>
+        <w:t xml:space="preserve"> HTML, CSS sunt limbajele de programare in care mă simt încrezător. Cunosc anumite framework-uri</w:t>
+      </w:r>
+      <w:r>
+        <w:rPr>
+          <w:noProof/>
+          <w:color w:val="000000"/>
+          <w:lang w:val="ro-RO"/>
+        </w:rPr>
+        <w:t xml:space="preserve"> și biblioteci</w:t>
+      </w:r>
+      <w:r>
+        <w:rPr>
+          <w:noProof/>
+          <w:color w:val="000000"/>
+          <w:lang w:val="ro-RO"/>
+        </w:rPr>
+        <w:t xml:space="preserve"> specifice anumitor limbaje, d</w:t>
+      </w:r>
+      <w:r>
+        <w:rPr>
+          <w:noProof/>
+          <w:color w:val="000000"/>
+          <w:lang w:val="ro-RO"/>
+        </w:rPr>
+        <w:t>â</w:t>
+      </w:r>
+      <w:r>
+        <w:rPr>
+          <w:noProof/>
+          <w:color w:val="000000"/>
+          <w:lang w:val="ro-RO"/>
+        </w:rPr>
+        <w:t>nd dovada de adaptabilitate. (ex: Express, React, numpy, pandas)</w:t>
       </w:r>
     </w:p>
     <w:p>
@@ -2143,6 +1752,62 @@
           <w:lang w:val="ro-RO"/>
         </w:rPr>
       </w:pPr>
+      <w:r>
+        <w:rPr>
+          <w:noProof/>
+          <w:color w:val="000000"/>
+          <w:lang w:val="ro-RO"/>
+        </w:rPr>
+        <w:t>Am certificat</w:t>
+      </w:r>
+      <w:r>
+        <w:rPr>
+          <w:noProof/>
+          <w:color w:val="000000"/>
+          <w:lang w:val="ro-RO"/>
+        </w:rPr>
+        <w:t>ele</w:t>
+      </w:r>
+      <w:r>
+        <w:rPr>
+          <w:noProof/>
+          <w:color w:val="000000"/>
+          <w:lang w:val="ro-RO"/>
+        </w:rPr>
+        <w:t xml:space="preserve"> Oracle mySQL în </w:t>
+      </w:r>
+      <w:r>
+        <w:rPr>
+          <w:noProof/>
+          <w:color w:val="000000"/>
+          <w:lang w:val="ro-RO"/>
+        </w:rPr>
+        <w:t>limbajele</w:t>
+      </w:r>
+      <w:r>
+        <w:rPr>
+          <w:noProof/>
+          <w:color w:val="000000"/>
+          <w:lang w:val="ro-RO"/>
+        </w:rPr>
+        <w:t xml:space="preserve"> SQL</w:t>
+      </w:r>
+      <w:r>
+        <w:rPr>
+          <w:noProof/>
+          <w:color w:val="000000"/>
+          <w:lang w:val="ro-RO"/>
+        </w:rPr>
+        <w:t xml:space="preserve"> si PL/SQL</w:t>
+      </w:r>
+      <w:r>
+        <w:rPr>
+          <w:noProof/>
+          <w:color w:val="000000"/>
+          <w:lang w:val="ro-RO"/>
+        </w:rPr>
+        <w:t>.</w:t>
+      </w:r>
     </w:p>
     <w:p>
       <w:pPr>
@@ -2154,30 +1819,14 @@
           <w:lang w:val="ro-RO"/>
         </w:rPr>
       </w:pPr>
-    </w:p>
-    <w:p>
-      <w:pPr>
-        <w:pStyle w:val="NormalWeb"/>
-        <w:spacing w:before="0" w:beforeAutospacing="0" w:after="0" w:afterAutospacing="0"/>
-        <w:rPr>
-          <w:noProof/>
-          <w:color w:val="000000"/>
-          <w:lang w:val="ro-RO"/>
-        </w:rPr>
-      </w:pPr>
-    </w:p>
-    <w:p>
-      <w:pPr>
-        <w:pStyle w:val="NormalWeb"/>
-        <w:spacing w:before="0" w:beforeAutospacing="0" w:after="0" w:afterAutospacing="0"/>
-        <w:rPr>
-          <w:noProof/>
-          <w:color w:val="000000"/>
-          <w:sz w:val="18"/>
-          <w:szCs w:val="18"/>
-          <w:lang w:val="ro-RO"/>
-        </w:rPr>
-      </w:pPr>
+      <w:r>
+        <w:rPr>
+          <w:noProof/>
+          <w:color w:val="000000"/>
+          <w:lang w:val="ro-RO"/>
+        </w:rPr>
+        <w:t>Am un spirit de echipă viu, entuziasm, flexibilitate și atenție la detalii.</w:t>
+      </w:r>
     </w:p>
     <w:p>
       <w:pPr>
@@ -2191,11 +1840,7 @@
           <w:lang w:val="ro-RO"/>
         </w:rPr>
       </w:pPr>
-    </w:p>
-    <w:p>
-      <w:pPr>
-        <w:pStyle w:val="IntenseQuote"/>
-        <w:ind w:left="90" w:right="0"/>
+      <w:r>
         <w:rPr>
           <w:rFonts w:ascii="Times New Roman" w:hAnsi="Times New Roman"/>
           <w:noProof/>
@@ -2203,61 +1848,75 @@
           <w:szCs w:val="28"/>
           <w:lang w:val="ro-RO"/>
         </w:rPr>
-      </w:pPr>
-      <w:r>
-        <w:rPr>
-          <w:rFonts w:ascii="Times New Roman" w:hAnsi="Times New Roman"/>
-          <w:noProof/>
-          <w:sz w:val="28"/>
-          <w:szCs w:val="28"/>
-          <w:lang w:val="ro-RO"/>
-        </w:rPr>
-        <w:t>Educație</w:t>
-      </w:r>
-    </w:p>
-    <w:p>
-      <w:pPr>
-        <w:pStyle w:val="NormalWeb"/>
-        <w:spacing w:before="0" w:beforeAutospacing="0" w:after="0" w:afterAutospacing="0"/>
-        <w:rPr>
-          <w:noProof/>
-          <w:color w:val="000000"/>
-          <w:lang w:val="ro-RO"/>
-        </w:rPr>
-      </w:pPr>
-      <w:r>
-        <w:rPr>
-          <w:noProof/>
-          <w:color w:val="000000"/>
-          <w:lang w:val="ro-RO"/>
-        </w:rPr>
-        <w:t>2019 –Academia de Studii Economice-</w:t>
-      </w:r>
-      <w:r>
-        <w:rPr>
-          <w:noProof/>
-          <w:shd w:val="clear" w:color="auto" w:fill="FFFFFF"/>
-          <w:lang w:val="ro-RO"/>
-        </w:rPr>
-        <w:t>Facultatea de Cibernetică, Statistică și</w:t>
-      </w:r>
-      <w:r>
-        <w:rPr>
-          <w:noProof/>
-          <w:lang w:val="ro-RO"/>
-        </w:rPr>
-        <w:t xml:space="preserve"> Informatică</w:t>
-      </w:r>
-      <w:r>
-        <w:rPr>
-          <w:noProof/>
-          <w:shd w:val="clear" w:color="auto" w:fill="FFFFFF"/>
-          <w:lang w:val="ro-RO"/>
-        </w:rPr>
-        <w:t xml:space="preserve"> Economică</w:t>
-      </w:r>
-      <w:r>
-        <w:rPr>
+        <w:t>Limbi străine</w:t>
+      </w:r>
+    </w:p>
+    <w:p>
+      <w:pPr>
+        <w:spacing w:after="0"/>
+        <w:rPr>
+          <w:rFonts w:ascii="Times New Roman" w:hAnsi="Times New Roman"/>
+          <w:noProof/>
+          <w:sz w:val="24"/>
+          <w:szCs w:val="24"/>
+          <w:lang w:val="ro-RO"/>
+        </w:rPr>
+      </w:pPr>
+      <w:r>
+        <w:rPr>
+          <w:rFonts w:ascii="Times New Roman" w:hAnsi="Times New Roman"/>
+          <w:noProof/>
+          <w:sz w:val="24"/>
+          <w:szCs w:val="24"/>
+          <w:lang w:val="ro-RO"/>
+        </w:rPr>
+        <w:t>Limba română-nativă</w:t>
+      </w:r>
+    </w:p>
+    <w:p>
+      <w:pPr>
+        <w:spacing w:after="0"/>
+        <w:rPr>
+          <w:rFonts w:ascii="Times New Roman" w:hAnsi="Times New Roman"/>
+          <w:noProof/>
+          <w:sz w:val="24"/>
+          <w:szCs w:val="24"/>
+          <w:lang w:val="ro-RO"/>
+        </w:rPr>
+      </w:pPr>
+      <w:r>
+        <w:rPr>
+          <w:rFonts w:ascii="Times New Roman" w:hAnsi="Times New Roman"/>
+          <w:noProof/>
+          <w:sz w:val="24"/>
+          <w:szCs w:val="24"/>
+          <w:lang w:val="ro-RO"/>
+        </w:rPr>
+        <w:t xml:space="preserve">Engleză – </w:t>
+      </w:r>
+      <w:r>
+        <w:rPr>
+          <w:rFonts w:ascii="Times New Roman" w:hAnsi="Times New Roman"/>
+          <w:noProof/>
+          <w:sz w:val="24"/>
+          <w:szCs w:val="24"/>
+          <w:lang w:val="ro-RO"/>
+        </w:rPr>
+        <w:t>experimentat</w:t>
+      </w:r>
+      <w:r>
+        <w:rPr>
+          <w:rFonts w:ascii="Times New Roman" w:hAnsi="Times New Roman"/>
+          <w:noProof/>
+          <w:sz w:val="24"/>
+          <w:szCs w:val="24"/>
+          <w:lang w:val="ro-RO"/>
+        </w:rPr>
+        <w:t xml:space="preserve">: </w:t>
+      </w:r>
+      <w:r>
+        <w:rPr>
+          <w:rFonts w:ascii="Times New Roman" w:hAnsi="Times New Roman"/>
           <w:noProof/>
           <w:lang w:val="ro-RO"/>
         </w:rPr>
@@ -2265,134 +1924,107 @@
       </w:r>
       <w:r>
         <w:rPr>
-          <w:noProof/>
-          <w:color w:val="000000"/>
-          <w:lang w:val="ro-RO"/>
-        </w:rPr>
-        <w:t xml:space="preserve"> Anul I la </w:t>
-      </w:r>
-      <w:r>
-        <w:rPr>
-          <w:noProof/>
-          <w:color w:val="000000"/>
-          <w:lang w:val="ro-RO"/>
-        </w:rPr>
-        <w:t>Informatica Economica</w:t>
-      </w:r>
-      <w:r>
-        <w:rPr>
-          <w:noProof/>
-          <w:color w:val="000000"/>
-          <w:lang w:val="ro-RO"/>
-        </w:rPr>
-        <w:t xml:space="preserve"> –</w:t>
-      </w:r>
-      <w:r>
-        <w:rPr>
-          <w:noProof/>
-          <w:color w:val="000000"/>
-          <w:lang w:val="ro-RO"/>
-        </w:rPr>
-        <w:t>Nota</w:t>
-      </w:r>
-      <w:r>
-        <w:rPr>
-          <w:noProof/>
-          <w:color w:val="000000"/>
-          <w:lang w:val="ro-RO"/>
-        </w:rPr>
-        <w:t xml:space="preserve"> de intrare 9,49.</w:t>
-      </w:r>
-    </w:p>
-    <w:p>
-      <w:pPr>
-        <w:pStyle w:val="NormalWeb"/>
-        <w:spacing w:before="0" w:beforeAutospacing="0" w:after="0" w:afterAutospacing="0"/>
-        <w:rPr>
-          <w:noProof/>
-          <w:color w:val="000000"/>
-          <w:lang w:val="ro-RO"/>
-        </w:rPr>
-      </w:pPr>
-      <w:r>
-        <w:rPr>
-          <w:noProof/>
-          <w:color w:val="000000"/>
-          <w:lang w:val="ro-RO"/>
-        </w:rPr>
-        <w:t>Bac</w:t>
-      </w:r>
-      <w:r>
-        <w:rPr>
-          <w:noProof/>
-          <w:color w:val="000000"/>
+          <w:rFonts w:ascii="Times New Roman" w:hAnsi="Times New Roman"/>
+          <w:noProof/>
+          <w:sz w:val="24"/>
+          <w:szCs w:val="24"/>
+          <w:lang w:val="ro-RO"/>
+        </w:rPr>
+        <w:t xml:space="preserve">scris, citit, vorbit.  </w:t>
+      </w:r>
+      <w:r>
+        <w:rPr>
+          <w:rFonts w:ascii="Times New Roman" w:hAnsi="Times New Roman"/>
+          <w:noProof/>
+          <w:sz w:val="24"/>
+          <w:szCs w:val="24"/>
+          <w:lang w:val="ro-RO"/>
+        </w:rPr>
+        <w:t>Posed</w:t>
+      </w:r>
+      <w:r>
+        <w:rPr>
+          <w:rFonts w:ascii="Times New Roman" w:hAnsi="Times New Roman"/>
+          <w:noProof/>
           <w:lang w:val="ro-RO"/>
         </w:rPr>
         <w:t xml:space="preserve"> </w:t>
       </w:r>
       <w:r>
         <w:rPr>
-          <w:noProof/>
-          <w:color w:val="000000"/>
+          <w:rFonts w:ascii="Times New Roman" w:hAnsi="Times New Roman"/>
+          <w:noProof/>
+          <w:sz w:val="24"/>
+          <w:szCs w:val="24"/>
+          <w:lang w:val="ro-RO"/>
+        </w:rPr>
+        <w:t xml:space="preserve"> CERTIFICAT CAE Cambridge 107 puncte.</w:t>
+      </w:r>
+    </w:p>
+    <w:p>
+      <w:pPr>
+        <w:spacing w:after="0"/>
+        <w:rPr>
+          <w:rFonts w:ascii="Times New Roman" w:hAnsi="Times New Roman"/>
+          <w:noProof/>
+          <w:sz w:val="24"/>
+          <w:szCs w:val="24"/>
+          <w:lang w:val="ro-RO"/>
+        </w:rPr>
+      </w:pPr>
+      <w:r>
+        <w:rPr>
+          <w:rFonts w:ascii="Times New Roman" w:hAnsi="Times New Roman"/>
+          <w:noProof/>
+          <w:sz w:val="24"/>
+          <w:szCs w:val="24"/>
+          <w:lang w:val="ro-RO"/>
+        </w:rPr>
+        <w:t>Franceză</w:t>
+      </w:r>
+      <w:r>
+        <w:rPr>
+          <w:rFonts w:ascii="Times New Roman" w:hAnsi="Times New Roman"/>
+          <w:noProof/>
+          <w:sz w:val="24"/>
+          <w:szCs w:val="24"/>
           <w:lang w:val="ro-RO"/>
         </w:rPr>
         <w:t>-</w:t>
       </w:r>
       <w:r>
         <w:rPr>
-          <w:noProof/>
-          <w:color w:val="000000"/>
-          <w:lang w:val="ro-RO"/>
-        </w:rPr>
-        <w:t xml:space="preserve"> nota 9,36.</w:t>
-      </w:r>
-    </w:p>
-    <w:p>
-      <w:pPr>
-        <w:pStyle w:val="NormalWeb"/>
-        <w:spacing w:before="0" w:beforeAutospacing="0" w:after="0" w:afterAutospacing="0"/>
-        <w:rPr>
-          <w:noProof/>
-          <w:color w:val="000000"/>
-          <w:lang w:val="ro-RO"/>
-        </w:rPr>
-      </w:pPr>
-    </w:p>
-    <w:p>
-      <w:pPr>
-        <w:pStyle w:val="NormalWeb"/>
-        <w:spacing w:before="0" w:beforeAutospacing="0" w:after="0" w:afterAutospacing="0"/>
-        <w:rPr>
-          <w:noProof/>
-          <w:color w:val="000000"/>
-          <w:lang w:val="ro-RO"/>
-        </w:rPr>
-      </w:pPr>
-      <w:r>
-        <w:rPr>
-          <w:noProof/>
-          <w:color w:val="000000"/>
-          <w:lang w:val="ro-RO"/>
-        </w:rPr>
-        <w:t xml:space="preserve">Caracal, Diploma de Bac </w:t>
-      </w:r>
-      <w:r>
-        <w:rPr>
-          <w:noProof/>
+          <w:rFonts w:ascii="Times New Roman" w:hAnsi="Times New Roman"/>
+          <w:noProof/>
+          <w:sz w:val="24"/>
+          <w:szCs w:val="24"/>
           <w:lang w:val="ro-RO"/>
         </w:rPr>
         <w:t xml:space="preserve"> </w:t>
       </w:r>
       <w:r>
         <w:rPr>
-          <w:noProof/>
-          <w:color w:val="000000"/>
-          <w:lang w:val="ro-RO"/>
-        </w:rPr>
-        <w:t xml:space="preserve">- </w:t>
-      </w:r>
-      <w:r>
-        <w:rPr>
+          <w:rFonts w:ascii="Times New Roman" w:hAnsi="Times New Roman"/>
+          <w:noProof/>
+          <w:sz w:val="24"/>
+          <w:szCs w:val="24"/>
+          <w:lang w:val="ro-RO"/>
+        </w:rPr>
+        <w:t>experimentat</w:t>
+      </w:r>
+      <w:r>
+        <w:rPr>
+          <w:rFonts w:ascii="Times New Roman" w:hAnsi="Times New Roman"/>
+          <w:noProof/>
+          <w:sz w:val="24"/>
+          <w:szCs w:val="24"/>
+          <w:lang w:val="ro-RO"/>
+        </w:rPr>
+        <w:t xml:space="preserve">: </w:t>
+      </w:r>
+      <w:r>
+        <w:rPr>
+          <w:rFonts w:ascii="Times New Roman" w:hAnsi="Times New Roman"/>
           <w:noProof/>
           <w:lang w:val="ro-RO"/>
         </w:rPr>
@@ -2400,229 +2032,6 @@
       </w:r>
       <w:r>
         <w:rPr>
-          <w:noProof/>
-          <w:color w:val="000000"/>
-          <w:lang w:val="ro-RO"/>
-        </w:rPr>
-        <w:t>Liceul</w:t>
-      </w:r>
-      <w:r>
-        <w:rPr>
-          <w:noProof/>
-          <w:lang w:val="ro-RO"/>
-        </w:rPr>
-        <w:t xml:space="preserve"> </w:t>
-      </w:r>
-      <w:r>
-        <w:rPr>
-          <w:noProof/>
-          <w:color w:val="000000"/>
-          <w:lang w:val="ro-RO"/>
-        </w:rPr>
-        <w:t xml:space="preserve"> "Mihai Viteazul", 2019.</w:t>
-      </w:r>
-    </w:p>
-    <w:p>
-      <w:pPr>
-        <w:pStyle w:val="IntenseQuote"/>
-        <w:ind w:left="90" w:right="0"/>
-        <w:rPr>
-          <w:rFonts w:ascii="Times New Roman" w:hAnsi="Times New Roman"/>
-          <w:noProof/>
-          <w:sz w:val="28"/>
-          <w:szCs w:val="28"/>
-          <w:lang w:val="ro-RO"/>
-        </w:rPr>
-      </w:pPr>
-      <w:r>
-        <w:rPr>
-          <w:rFonts w:ascii="Times New Roman" w:hAnsi="Times New Roman"/>
-          <w:noProof/>
-          <w:sz w:val="28"/>
-          <w:szCs w:val="28"/>
-          <w:lang w:val="ro-RO"/>
-        </w:rPr>
-        <w:t>Limbi străine</w:t>
-      </w:r>
-    </w:p>
-    <w:p>
-      <w:pPr>
-        <w:rPr>
-          <w:rFonts w:ascii="Times New Roman" w:hAnsi="Times New Roman"/>
-          <w:noProof/>
-          <w:sz w:val="24"/>
-          <w:szCs w:val="24"/>
-          <w:lang w:val="ro-RO"/>
-        </w:rPr>
-      </w:pPr>
-      <w:r>
-        <w:rPr>
-          <w:rFonts w:ascii="Times New Roman" w:hAnsi="Times New Roman"/>
-          <w:noProof/>
-          <w:sz w:val="24"/>
-          <w:szCs w:val="24"/>
-          <w:lang w:val="ro-RO"/>
-        </w:rPr>
-        <w:t>Limba română-nativă</w:t>
-      </w:r>
-    </w:p>
-    <w:p>
-      <w:pPr>
-        <w:rPr>
-          <w:rFonts w:ascii="Times New Roman" w:hAnsi="Times New Roman"/>
-          <w:noProof/>
-          <w:sz w:val="24"/>
-          <w:szCs w:val="24"/>
-          <w:lang w:val="ro-RO"/>
-        </w:rPr>
-      </w:pPr>
-      <w:r>
-        <w:rPr>
-          <w:rFonts w:ascii="Times New Roman" w:hAnsi="Times New Roman"/>
-          <w:noProof/>
-          <w:sz w:val="24"/>
-          <w:szCs w:val="24"/>
-          <w:lang w:val="ro-RO"/>
-        </w:rPr>
-        <w:t xml:space="preserve">Engleză – </w:t>
-      </w:r>
-      <w:r>
-        <w:rPr>
-          <w:rFonts w:ascii="Times New Roman" w:hAnsi="Times New Roman"/>
-          <w:noProof/>
-          <w:sz w:val="24"/>
-          <w:szCs w:val="24"/>
-          <w:lang w:val="ro-RO"/>
-        </w:rPr>
-        <w:t>experimentat</w:t>
-      </w:r>
-      <w:r>
-        <w:rPr>
-          <w:rFonts w:ascii="Times New Roman" w:hAnsi="Times New Roman"/>
-          <w:noProof/>
-          <w:sz w:val="24"/>
-          <w:szCs w:val="24"/>
-          <w:lang w:val="ro-RO"/>
-        </w:rPr>
-        <w:t xml:space="preserve">: </w:t>
-      </w:r>
-      <w:r>
-        <w:rPr>
-          <w:rFonts w:ascii="Times New Roman" w:hAnsi="Times New Roman"/>
-          <w:noProof/>
-          <w:lang w:val="ro-RO"/>
-        </w:rPr>
-        <w:t xml:space="preserve"> </w:t>
-      </w:r>
-      <w:r>
-        <w:rPr>
-          <w:rFonts w:ascii="Times New Roman" w:hAnsi="Times New Roman"/>
-          <w:noProof/>
-          <w:sz w:val="24"/>
-          <w:szCs w:val="24"/>
-          <w:lang w:val="ro-RO"/>
-        </w:rPr>
-        <w:t xml:space="preserve">scris, citit, vorbit.  </w:t>
-      </w:r>
-      <w:r>
-        <w:rPr>
-          <w:rFonts w:ascii="Times New Roman" w:hAnsi="Times New Roman"/>
-          <w:noProof/>
-          <w:sz w:val="24"/>
-          <w:szCs w:val="24"/>
-          <w:lang w:val="ro-RO"/>
-        </w:rPr>
-        <w:t>Posed</w:t>
-      </w:r>
-      <w:r>
-        <w:rPr>
-          <w:rFonts w:ascii="Times New Roman" w:hAnsi="Times New Roman"/>
-          <w:noProof/>
-          <w:lang w:val="ro-RO"/>
-        </w:rPr>
-        <w:t xml:space="preserve"> </w:t>
-      </w:r>
-      <w:r>
-        <w:rPr>
-          <w:rFonts w:ascii="Times New Roman" w:hAnsi="Times New Roman"/>
-          <w:noProof/>
-          <w:sz w:val="24"/>
-          <w:szCs w:val="24"/>
-          <w:lang w:val="ro-RO"/>
-        </w:rPr>
-        <w:t xml:space="preserve"> CERTIFICAT CAE Cambridge 107 puncte.</w:t>
-      </w:r>
-    </w:p>
-    <w:p>
-      <w:pPr>
-        <w:rPr>
-          <w:rFonts w:ascii="Times New Roman" w:hAnsi="Times New Roman"/>
-          <w:noProof/>
-          <w:sz w:val="24"/>
-          <w:szCs w:val="24"/>
-          <w:lang w:val="ro-RO"/>
-        </w:rPr>
-      </w:pPr>
-      <w:r>
-        <w:rPr>
-          <w:rFonts w:ascii="Times New Roman" w:hAnsi="Times New Roman"/>
-          <w:noProof/>
-          <w:sz w:val="24"/>
-          <w:szCs w:val="24"/>
-          <w:lang w:val="ro-RO"/>
-        </w:rPr>
-        <w:t>Franceză</w:t>
-      </w:r>
-      <w:r>
-        <w:rPr>
-          <w:rFonts w:ascii="Times New Roman" w:hAnsi="Times New Roman"/>
-          <w:noProof/>
-          <w:sz w:val="24"/>
-          <w:szCs w:val="24"/>
-          <w:lang w:val="ro-RO"/>
-        </w:rPr>
-        <w:t>-</w:t>
-      </w:r>
-      <w:r>
-        <w:rPr>
-          <w:rFonts w:ascii="Times New Roman" w:hAnsi="Times New Roman"/>
-          <w:noProof/>
-          <w:sz w:val="24"/>
-          <w:szCs w:val="24"/>
-          <w:lang w:val="ro-RO"/>
-        </w:rPr>
-        <w:t xml:space="preserve"> </w:t>
-      </w:r>
-      <w:r>
-        <w:rPr>
-          <w:rFonts w:ascii="Times New Roman" w:hAnsi="Times New Roman"/>
-          <w:noProof/>
-          <w:sz w:val="24"/>
-          <w:szCs w:val="24"/>
-          <w:lang w:val="ro-RO"/>
-        </w:rPr>
-        <w:t>experimentat</w:t>
-      </w:r>
-      <w:r>
-        <w:rPr>
-          <w:rFonts w:ascii="Times New Roman" w:hAnsi="Times New Roman"/>
-          <w:noProof/>
-          <w:sz w:val="24"/>
-          <w:szCs w:val="24"/>
-          <w:lang w:val="ro-RO"/>
-        </w:rPr>
-        <w:t xml:space="preserve">: </w:t>
-      </w:r>
-      <w:r>
-        <w:rPr>
-          <w:rFonts w:ascii="Times New Roman" w:hAnsi="Times New Roman"/>
-          <w:noProof/>
-          <w:lang w:val="ro-RO"/>
-        </w:rPr>
-        <w:t xml:space="preserve"> </w:t>
-      </w:r>
-      <w:r>
-        <w:rPr>
           <w:rFonts w:ascii="Times New Roman" w:hAnsi="Times New Roman"/>
           <w:noProof/>
           <w:sz w:val="24"/>
@@ -2649,7 +2058,7 @@
           <w:szCs w:val="24"/>
           <w:lang w:val="ro-RO"/>
         </w:rPr>
-        <w:t xml:space="preserve">.  </w:t>
+        <w:t>.</w:t>
       </w:r>
     </w:p>
     <w:sectPr>

--- a/links/CV_RO.docx
+++ b/links/CV_RO.docx
@@ -1,6 +1,6 @@
 
 <file path=word/document.xml><?xml version="1.0" encoding="utf-8"?>
-<w:document xmlns:wpc="http://schemas.microsoft.com/office/word/2010/wordprocessingCanvas" xmlns:cx="http://schemas.microsoft.com/office/drawing/2014/chartex" xmlns:cx1="http://schemas.microsoft.com/office/drawing/2015/9/8/chartex" xmlns:cx2="http://schemas.microsoft.com/office/drawing/2015/10/21/chartex" xmlns:cx3="http://schemas.microsoft.com/office/drawing/2016/5/9/chartex" xmlns:cx4="http://schemas.microsoft.com/office/drawing/2016/5/10/chartex" xmlns:cx5="http://schemas.microsoft.com/office/drawing/2016/5/11/chartex" xmlns:cx6="http://schemas.microsoft.com/office/drawing/2016/5/12/chartex" xmlns:cx7="http://schemas.microsoft.com/office/drawing/2016/5/13/chartex" xmlns:cx8="http://schemas.microsoft.com/office/drawing/2016/5/14/chartex" xmlns:mc="http://schemas.openxmlformats.org/markup-compatibility/2006" xmlns:aink="http://schemas.microsoft.com/office/drawing/2016/ink" xmlns:am3d="http://schemas.microsoft.com/office/drawing/2017/model3d" xmlns:o="urn:schemas-microsoft-com:office:office" xmlns:r="http://schemas.openxmlformats.org/officeDocument/2006/relationships" xmlns:m="http://schemas.openxmlformats.org/officeDocument/2006/math" xmlns:v="urn:schemas-microsoft-com:vml" xmlns:wp14="http://schemas.microsoft.com/office/word/2010/wordprocessingDrawing" xmlns:wp="http://schemas.openxmlformats.org/drawingml/2006/wordprocessingDrawing" xmlns:w10="urn:schemas-microsoft-com:office:word" xmlns:w="http://schemas.openxmlformats.org/wordprocessingml/2006/main" xmlns:w14="http://schemas.microsoft.com/office/word/2010/wordml" xmlns:w15="http://schemas.microsoft.com/office/word/2012/wordml" xmlns:w16cex="http://schemas.microsoft.com/office/word/2018/wordml/cex" xmlns:w16cid="http://schemas.microsoft.com/office/word/2016/wordml/cid" xmlns:w16="http://schemas.microsoft.com/office/word/2018/wordml" xmlns:w16sdtdh="http://schemas.microsoft.com/office/word/2020/wordml/sdtdatahash" xmlns:w16se="http://schemas.microsoft.com/office/word/2015/wordml/symex" xmlns:wpg="http://schemas.microsoft.com/office/word/2010/wordprocessingGroup" xmlns:wpi="http://schemas.microsoft.com/office/word/2010/wordprocessingInk" xmlns:wne="http://schemas.microsoft.com/office/word/2006/wordml" xmlns:wps="http://schemas.microsoft.com/office/word/2010/wordprocessingShape" mc:Ignorable="w14 w15 w16se w16cid w16 w16cex w16sdtdh wp14">
+<w:document xmlns:wpc="http://schemas.microsoft.com/office/word/2010/wordprocessingCanvas" xmlns:cx="http://schemas.microsoft.com/office/drawing/2014/chartex" xmlns:cx1="http://schemas.microsoft.com/office/drawing/2015/9/8/chartex" xmlns:cx2="http://schemas.microsoft.com/office/drawing/2015/10/21/chartex" xmlns:cx3="http://schemas.microsoft.com/office/drawing/2016/5/9/chartex" xmlns:cx4="http://schemas.microsoft.com/office/drawing/2016/5/10/chartex" xmlns:cx5="http://schemas.microsoft.com/office/drawing/2016/5/11/chartex" xmlns:cx6="http://schemas.microsoft.com/office/drawing/2016/5/12/chartex" xmlns:cx7="http://schemas.microsoft.com/office/drawing/2016/5/13/chartex" xmlns:cx8="http://schemas.microsoft.com/office/drawing/2016/5/14/chartex" xmlns:mc="http://schemas.openxmlformats.org/markup-compatibility/2006" xmlns:aink="http://schemas.microsoft.com/office/drawing/2016/ink" xmlns:am3d="http://schemas.microsoft.com/office/drawing/2017/model3d" xmlns:o="urn:schemas-microsoft-com:office:office" xmlns:oel="http://schemas.microsoft.com/office/2019/extlst" xmlns:r="http://schemas.openxmlformats.org/officeDocument/2006/relationships" xmlns:m="http://schemas.openxmlformats.org/officeDocument/2006/math" xmlns:v="urn:schemas-microsoft-com:vml" xmlns:wp14="http://schemas.microsoft.com/office/word/2010/wordprocessingDrawing" xmlns:wp="http://schemas.openxmlformats.org/drawingml/2006/wordprocessingDrawing" xmlns:w10="urn:schemas-microsoft-com:office:word" xmlns:w="http://schemas.openxmlformats.org/wordprocessingml/2006/main" xmlns:w14="http://schemas.microsoft.com/office/word/2010/wordml" xmlns:w15="http://schemas.microsoft.com/office/word/2012/wordml" xmlns:w16cex="http://schemas.microsoft.com/office/word/2018/wordml/cex" xmlns:w16cid="http://schemas.microsoft.com/office/word/2016/wordml/cid" xmlns:w16="http://schemas.microsoft.com/office/word/2018/wordml" xmlns:w16sdtdh="http://schemas.microsoft.com/office/word/2020/wordml/sdtdatahash" xmlns:w16se="http://schemas.microsoft.com/office/word/2015/wordml/symex" xmlns:wpg="http://schemas.microsoft.com/office/word/2010/wordprocessingGroup" xmlns:wpi="http://schemas.microsoft.com/office/word/2010/wordprocessingInk" xmlns:wne="http://schemas.microsoft.com/office/word/2006/wordml" xmlns:wps="http://schemas.microsoft.com/office/word/2010/wordprocessingShape" mc:Ignorable="w14 w15 w16se w16cid w16 w16cex w16sdtdh wp14">
   <w:body>
     <w:p>
       <w:pPr>
@@ -16,54 +16,24 @@
           <w:lang w:val="ro-RO"/>
         </w:rPr>
       </w:pPr>
-    </w:p>
-    <w:p>
-      <w:pPr>
-        <w:shd w:val="clear" w:color="auto" w:fill="FFFFFF"/>
-        <w:spacing w:after="0" w:line="300" w:lineRule="atLeast"/>
-        <w:jc w:val="both"/>
-        <w:rPr>
-          <w:rFonts w:ascii="Times New Roman" w:hAnsi="Times New Roman"/>
-          <w:noProof/>
-          <w:color w:val="000000"/>
-          <w:sz w:val="20"/>
-          <w:szCs w:val="20"/>
-          <w:lang w:val="ro-RO"/>
-        </w:rPr>
-      </w:pPr>
-    </w:p>
-    <w:p>
-      <w:pPr>
-        <w:shd w:val="clear" w:color="auto" w:fill="FFFFFF"/>
-        <w:spacing w:after="0" w:line="300" w:lineRule="atLeast"/>
-        <w:ind w:left="3330" w:hanging="3240"/>
-        <w:jc w:val="both"/>
-        <w:rPr>
-          <w:rFonts w:ascii="Times New Roman" w:hAnsi="Times New Roman"/>
-          <w:noProof/>
-          <w:color w:val="000000"/>
-          <w:sz w:val="20"/>
-          <w:szCs w:val="20"/>
-          <w:lang w:val="ro-RO"/>
-        </w:rPr>
-      </w:pPr>
+      <w:bookmarkStart w:id="0" w:name="_Hlk148913558"/>
       <w:r>
         <w:rPr>
           <w:noProof/>
         </w:rPr>
         <w:drawing>
-          <wp:anchor distT="0" distB="0" distL="114300" distR="114300" simplePos="0" relativeHeight="251658240" behindDoc="0" locked="0" layoutInCell="1" allowOverlap="1" wp14:anchorId="5B10E33D" wp14:editId="47B67812">
+          <wp:anchor distT="0" distB="0" distL="114300" distR="114300" simplePos="0" relativeHeight="251660800" behindDoc="0" locked="0" layoutInCell="1" allowOverlap="1" wp14:anchorId="04AB5EAC" wp14:editId="53320B4C">
             <wp:simplePos x="0" y="0"/>
             <wp:positionH relativeFrom="column">
-              <wp:posOffset>58271</wp:posOffset>
+              <wp:posOffset>0</wp:posOffset>
             </wp:positionH>
             <wp:positionV relativeFrom="paragraph">
-              <wp:posOffset>0</wp:posOffset>
+              <wp:posOffset>45720</wp:posOffset>
             </wp:positionV>
-            <wp:extent cx="1228164" cy="1698899"/>
+            <wp:extent cx="1150620" cy="1591310"/>
             <wp:effectExtent l="0" t="0" r="0" b="0"/>
             <wp:wrapSquare wrapText="bothSides"/>
-            <wp:docPr id="2" name="Picture 2"/>
+            <wp:docPr id="1683381111" name="Picture 1683381111" descr="Photo of Dumitrescu Cristian-Mihail"/>
             <wp:cNvGraphicFramePr>
               <a:graphicFrameLocks xmlns:a="http://schemas.openxmlformats.org/drawingml/2006/main" noChangeAspect="1"/>
             </wp:cNvGraphicFramePr>
@@ -71,7 +41,7 @@
               <a:graphicData uri="http://schemas.openxmlformats.org/drawingml/2006/picture">
                 <pic:pic xmlns:pic="http://schemas.openxmlformats.org/drawingml/2006/picture">
                   <pic:nvPicPr>
-                    <pic:cNvPr id="0" name="Picture 1"/>
+                    <pic:cNvPr id="2" name="Picture 2" descr="Photo of Dumitrescu Cristian-Mihail"/>
                     <pic:cNvPicPr>
                       <a:picLocks noChangeAspect="1" noChangeArrowheads="1"/>
                     </pic:cNvPicPr>
@@ -92,7 +62,7 @@
                   <pic:spPr bwMode="auto">
                     <a:xfrm>
                       <a:off x="0" y="0"/>
-                      <a:ext cx="1228164" cy="1698899"/>
+                      <a:ext cx="1150620" cy="1591310"/>
                     </a:xfrm>
                     <a:prstGeom prst="rect">
                       <a:avLst/>
@@ -114,17 +84,6 @@
           </wp:anchor>
         </w:drawing>
       </w:r>
-      <w:r>
-        <w:rPr>
-          <w:rFonts w:ascii="Times New Roman" w:hAnsi="Times New Roman"/>
-          <w:noProof/>
-          <w:color w:val="000000"/>
-          <w:sz w:val="20"/>
-          <w:szCs w:val="20"/>
-          <w:lang w:val="ro-RO"/>
-        </w:rPr>
-        <w:tab/>
-      </w:r>
     </w:p>
     <w:p>
       <w:pPr>
@@ -136,11 +95,34 @@
           <w:rFonts w:ascii="Times New Roman" w:hAnsi="Times New Roman"/>
           <w:noProof/>
           <w:color w:val="000000"/>
-          <w:sz w:val="20"/>
-          <w:szCs w:val="20"/>
-          <w:lang w:val="ro-RO"/>
-        </w:rPr>
-      </w:pPr>
+          <w:sz w:val="32"/>
+          <w:szCs w:val="32"/>
+          <w:lang w:val="ro-RO"/>
+        </w:rPr>
+      </w:pPr>
+      <w:r>
+        <w:rPr>
+          <w:rFonts w:ascii="Times New Roman" w:hAnsi="Times New Roman"/>
+          <w:noProof/>
+          <w:color w:val="000000"/>
+          <w:sz w:val="32"/>
+          <w:szCs w:val="32"/>
+          <w:lang w:val="ro-RO"/>
+        </w:rPr>
+        <w:tab/>
+      </w:r>
+      <w:r>
+        <w:rPr>
+          <w:rFonts w:ascii="Times New Roman" w:hAnsi="Times New Roman"/>
+          <w:noProof/>
+          <w:color w:val="000000"/>
+          <w:sz w:val="32"/>
+          <w:szCs w:val="32"/>
+          <w:lang w:val="ro-RO"/>
+        </w:rPr>
+        <w:tab/>
+        <w:t>Dumitrescu Cristian-Mihail</w:t>
+      </w:r>
     </w:p>
     <w:p>
       <w:pPr>
@@ -162,33 +144,88 @@
           <w:rFonts w:ascii="Times New Roman" w:hAnsi="Times New Roman"/>
           <w:noProof/>
           <w:color w:val="000000"/>
-          <w:sz w:val="20"/>
-          <w:szCs w:val="20"/>
-          <w:lang w:val="ro-RO"/>
-        </w:rPr>
-        <w:tab/>
-      </w:r>
-      <w:r>
-        <w:rPr>
-          <w:rFonts w:ascii="Times New Roman" w:hAnsi="Times New Roman"/>
-          <w:noProof/>
-          <w:color w:val="000000"/>
-          <w:sz w:val="20"/>
-          <w:szCs w:val="20"/>
-          <w:lang w:val="ro-RO"/>
-        </w:rPr>
-        <w:tab/>
-      </w:r>
-      <w:r>
-        <w:rPr>
-          <w:rFonts w:ascii="Times New Roman" w:hAnsi="Times New Roman"/>
-          <w:noProof/>
-          <w:color w:val="000000"/>
           <w:sz w:val="32"/>
           <w:szCs w:val="32"/>
           <w:lang w:val="ro-RO"/>
         </w:rPr>
-        <w:t>Dumitrescu Cristian-Mihail</w:t>
+        <w:tab/>
+      </w:r>
+      <w:r>
+        <w:rPr>
+          <w:rFonts w:ascii="Times New Roman" w:hAnsi="Times New Roman"/>
+          <w:noProof/>
+          <w:color w:val="000000"/>
+          <w:sz w:val="32"/>
+          <w:szCs w:val="32"/>
+          <w:lang w:val="ro-RO"/>
+        </w:rPr>
+        <w:tab/>
+      </w:r>
+      <w:r>
+        <w:rPr>
+          <w:rFonts w:ascii="Times New Roman" w:hAnsi="Times New Roman"/>
+          <w:noProof/>
+          <w:color w:val="000000"/>
+          <w:sz w:val="32"/>
+          <w:szCs w:val="32"/>
+          <w:lang w:val="ro-RO"/>
+        </w:rPr>
+        <w:t>2</w:t>
+      </w:r>
+      <w:r>
+        <w:rPr>
+          <w:rFonts w:ascii="Times New Roman" w:hAnsi="Times New Roman"/>
+          <w:noProof/>
+          <w:color w:val="000000"/>
+          <w:sz w:val="32"/>
+          <w:szCs w:val="32"/>
+          <w:lang w:val="ro-RO"/>
+        </w:rPr>
+        <w:t>2</w:t>
+      </w:r>
+      <w:r>
+        <w:rPr>
+          <w:rFonts w:ascii="Times New Roman" w:hAnsi="Times New Roman"/>
+          <w:noProof/>
+          <w:color w:val="000000"/>
+          <w:sz w:val="32"/>
+          <w:szCs w:val="32"/>
+          <w:lang w:val="ro-RO"/>
+        </w:rPr>
+        <w:t xml:space="preserve"> </w:t>
+      </w:r>
+      <w:r>
+        <w:rPr>
+          <w:rFonts w:ascii="Times New Roman" w:hAnsi="Times New Roman"/>
+          <w:noProof/>
+          <w:color w:val="000000"/>
+          <w:sz w:val="32"/>
+          <w:szCs w:val="32"/>
+          <w:lang w:val="ro-RO"/>
+        </w:rPr>
+        <w:t>de</w:t>
+      </w:r>
+      <w:r>
+        <w:rPr>
+          <w:rFonts w:ascii="Times New Roman" w:hAnsi="Times New Roman"/>
+          <w:noProof/>
+          <w:color w:val="000000"/>
+          <w:sz w:val="32"/>
+          <w:szCs w:val="32"/>
+          <w:lang w:val="ro-RO"/>
+        </w:rPr>
+        <w:t xml:space="preserve"> </w:t>
+      </w:r>
+      <w:r>
+        <w:rPr>
+          <w:rFonts w:ascii="Times New Roman" w:hAnsi="Times New Roman"/>
+          <w:noProof/>
+          <w:color w:val="000000"/>
+          <w:sz w:val="32"/>
+          <w:szCs w:val="32"/>
+          <w:lang w:val="ro-RO"/>
+        </w:rPr>
+        <w:t>ani</w:t>
       </w:r>
     </w:p>
     <w:p>
@@ -227,6 +264,7 @@
           <w:lang w:val="ro-RO"/>
         </w:rPr>
         <w:tab/>
+        <w:t>Student</w:t>
       </w:r>
       <w:r>
         <w:rPr>
@@ -237,62 +275,7 @@
           <w:szCs w:val="32"/>
           <w:lang w:val="ro-RO"/>
         </w:rPr>
-        <w:t>2</w:t>
-      </w:r>
-      <w:r>
-        <w:rPr>
-          <w:rFonts w:ascii="Times New Roman" w:hAnsi="Times New Roman"/>
-          <w:noProof/>
-          <w:color w:val="000000"/>
-          <w:sz w:val="32"/>
-          <w:szCs w:val="32"/>
-          <w:lang w:val="ro-RO"/>
-        </w:rPr>
-        <w:t>1</w:t>
-      </w:r>
-      <w:r>
-        <w:rPr>
-          <w:rFonts w:ascii="Times New Roman" w:hAnsi="Times New Roman"/>
-          <w:noProof/>
-          <w:color w:val="000000"/>
-          <w:sz w:val="32"/>
-          <w:szCs w:val="32"/>
-          <w:lang w:val="ro-RO"/>
-        </w:rPr>
-        <w:t xml:space="preserve"> </w:t>
-      </w:r>
-      <w:r>
-        <w:rPr>
-          <w:rFonts w:ascii="Times New Roman" w:hAnsi="Times New Roman"/>
-          <w:noProof/>
-          <w:color w:val="000000"/>
-          <w:sz w:val="32"/>
-          <w:szCs w:val="32"/>
-          <w:lang w:val="ro-RO"/>
-        </w:rPr>
-        <w:t>de</w:t>
-      </w:r>
-      <w:r>
-        <w:rPr>
-          <w:rFonts w:ascii="Times New Roman" w:hAnsi="Times New Roman"/>
-          <w:noProof/>
-          <w:color w:val="000000"/>
-          <w:sz w:val="32"/>
-          <w:szCs w:val="32"/>
-          <w:lang w:val="ro-RO"/>
-        </w:rPr>
-        <w:t xml:space="preserve"> </w:t>
-      </w:r>
-      <w:r>
-        <w:rPr>
-          <w:rFonts w:ascii="Times New Roman" w:hAnsi="Times New Roman"/>
-          <w:noProof/>
-          <w:color w:val="000000"/>
-          <w:sz w:val="32"/>
-          <w:szCs w:val="32"/>
-          <w:lang w:val="ro-RO"/>
-        </w:rPr>
-        <w:t>ani</w:t>
+        <w:t>, Dezvoltator</w:t>
       </w:r>
     </w:p>
     <w:p>
@@ -310,29 +293,6 @@
           <w:lang w:val="ro-RO"/>
         </w:rPr>
       </w:pPr>
-      <w:r>
-        <w:rPr>
-          <w:rFonts w:ascii="Times New Roman" w:hAnsi="Times New Roman"/>
-          <w:noProof/>
-          <w:color w:val="000000"/>
-          <w:sz w:val="32"/>
-          <w:szCs w:val="32"/>
-          <w:lang w:val="ro-RO"/>
-        </w:rPr>
-        <w:tab/>
-      </w:r>
-      <w:r>
-        <w:rPr>
-          <w:rFonts w:ascii="Times New Roman" w:hAnsi="Times New Roman"/>
-          <w:noProof/>
-          <w:color w:val="000000"/>
-          <w:sz w:val="32"/>
-          <w:szCs w:val="32"/>
-          <w:lang w:val="ro-RO"/>
-        </w:rPr>
-        <w:tab/>
-        <w:t>Student</w:t>
-      </w:r>
     </w:p>
     <w:p>
       <w:pPr>
@@ -370,6 +330,7 @@
       <w:pPr>
         <w:shd w:val="clear" w:color="auto" w:fill="FFFFFF"/>
         <w:spacing w:after="0" w:line="300" w:lineRule="atLeast"/>
+        <w:ind w:left="3330" w:hanging="3240"/>
         <w:jc w:val="both"/>
         <w:rPr>
           <w:rFonts w:ascii="Times New Roman" w:hAnsi="Times New Roman"/>
@@ -381,6 +342,7 @@
         </w:rPr>
       </w:pPr>
     </w:p>
+    <w:bookmarkEnd w:id="0"/>
     <w:p>
       <w:pPr>
         <w:pStyle w:val="IntenseQuote"/>
@@ -617,7 +579,415 @@
           <w:szCs w:val="24"/>
           <w:lang w:val="ro-RO"/>
         </w:rPr>
-        <w:t xml:space="preserve"> Dobândirea cunoștințelor și aptitudinilor necesare pentru un programator, urmărind întotdeauna inovația, perseverența și încrederea.</w:t>
+        <w:t>Dobândirea</w:t>
+      </w:r>
+      <w:r>
+        <w:rPr>
+          <w:rFonts w:ascii="Times New Roman" w:hAnsi="Times New Roman"/>
+          <w:noProof/>
+          <w:color w:val="000000"/>
+          <w:sz w:val="24"/>
+          <w:szCs w:val="24"/>
+          <w:lang w:val="ro-RO"/>
+        </w:rPr>
+        <w:t xml:space="preserve"> </w:t>
+      </w:r>
+      <w:r>
+        <w:rPr>
+          <w:rFonts w:ascii="Times New Roman" w:hAnsi="Times New Roman"/>
+          <w:noProof/>
+          <w:color w:val="000000"/>
+          <w:sz w:val="24"/>
+          <w:szCs w:val="24"/>
+          <w:lang w:val="ro-RO"/>
+        </w:rPr>
+        <w:t>ș</w:t>
+      </w:r>
+      <w:r>
+        <w:rPr>
+          <w:rFonts w:ascii="Times New Roman" w:hAnsi="Times New Roman"/>
+          <w:noProof/>
+          <w:color w:val="000000"/>
+          <w:sz w:val="24"/>
+          <w:szCs w:val="24"/>
+          <w:lang w:val="ro-RO"/>
+        </w:rPr>
+        <w:t>i aplicarea</w:t>
+      </w:r>
+      <w:r>
+        <w:rPr>
+          <w:rFonts w:ascii="Times New Roman" w:hAnsi="Times New Roman"/>
+          <w:noProof/>
+          <w:color w:val="000000"/>
+          <w:sz w:val="24"/>
+          <w:szCs w:val="24"/>
+          <w:lang w:val="ro-RO"/>
+        </w:rPr>
+        <w:t xml:space="preserve"> cunoștințelor și aptitudinilor necesare pentru un programator, urmărind întotdeauna inovația, perseverența și încrederea.</w:t>
+      </w:r>
+    </w:p>
+    <w:p>
+      <w:pPr>
+        <w:shd w:val="clear" w:color="auto" w:fill="FFFFFF"/>
+        <w:spacing w:after="0" w:line="300" w:lineRule="atLeast"/>
+        <w:jc w:val="both"/>
+        <w:rPr>
+          <w:rFonts w:ascii="Times New Roman" w:hAnsi="Times New Roman"/>
+          <w:noProof/>
+          <w:color w:val="000000"/>
+          <w:sz w:val="24"/>
+          <w:szCs w:val="24"/>
+          <w:lang w:val="ro-RO"/>
+        </w:rPr>
+      </w:pPr>
+      <w:r>
+        <w:rPr>
+          <w:rFonts w:ascii="Times New Roman" w:hAnsi="Times New Roman"/>
+          <w:noProof/>
+          <w:color w:val="000000"/>
+          <w:sz w:val="24"/>
+          <w:szCs w:val="24"/>
+          <w:lang w:val="ro-RO"/>
+        </w:rPr>
+        <w:t xml:space="preserve">Ocupatie: </w:t>
+      </w:r>
+      <w:r>
+        <w:rPr>
+          <w:rFonts w:ascii="Times New Roman" w:hAnsi="Times New Roman"/>
+          <w:noProof/>
+          <w:color w:val="000000"/>
+          <w:sz w:val="24"/>
+          <w:szCs w:val="24"/>
+          <w:lang w:val="ro-RO"/>
+        </w:rPr>
+        <w:t>Actualmente</w:t>
+      </w:r>
+      <w:r>
+        <w:rPr>
+          <w:rFonts w:ascii="Times New Roman" w:hAnsi="Times New Roman"/>
+          <w:noProof/>
+          <w:color w:val="000000"/>
+          <w:sz w:val="24"/>
+          <w:szCs w:val="24"/>
+          <w:lang w:val="ro-RO"/>
+        </w:rPr>
+        <w:t>,</w:t>
+      </w:r>
+      <w:r>
+        <w:rPr>
+          <w:rFonts w:ascii="Times New Roman" w:hAnsi="Times New Roman"/>
+          <w:noProof/>
+          <w:color w:val="000000"/>
+          <w:sz w:val="24"/>
+          <w:szCs w:val="24"/>
+          <w:lang w:val="ro-RO"/>
+        </w:rPr>
+        <w:t xml:space="preserve"> sunt</w:t>
+      </w:r>
+      <w:r>
+        <w:rPr>
+          <w:rFonts w:ascii="Times New Roman" w:hAnsi="Times New Roman"/>
+          <w:noProof/>
+          <w:color w:val="000000"/>
+          <w:sz w:val="24"/>
+          <w:szCs w:val="24"/>
+          <w:lang w:val="ro-RO"/>
+        </w:rPr>
+        <w:t xml:space="preserve"> at</w:t>
+      </w:r>
+      <w:r>
+        <w:rPr>
+          <w:rFonts w:ascii="Times New Roman" w:hAnsi="Times New Roman"/>
+          <w:noProof/>
+          <w:color w:val="000000"/>
+          <w:sz w:val="24"/>
+          <w:szCs w:val="24"/>
+          <w:lang w:val="ro-RO"/>
+        </w:rPr>
+        <w:t>â</w:t>
+      </w:r>
+      <w:r>
+        <w:rPr>
+          <w:rFonts w:ascii="Times New Roman" w:hAnsi="Times New Roman"/>
+          <w:noProof/>
+          <w:color w:val="000000"/>
+          <w:sz w:val="24"/>
+          <w:szCs w:val="24"/>
+          <w:lang w:val="ro-RO"/>
+        </w:rPr>
+        <w:t>t</w:t>
+      </w:r>
+      <w:r>
+        <w:rPr>
+          <w:rFonts w:ascii="Times New Roman" w:hAnsi="Times New Roman"/>
+          <w:noProof/>
+          <w:color w:val="000000"/>
+          <w:sz w:val="24"/>
+          <w:szCs w:val="24"/>
+          <w:lang w:val="ro-RO"/>
+        </w:rPr>
+        <w:t xml:space="preserve"> programator junior </w:t>
+      </w:r>
+      <w:r>
+        <w:rPr>
+          <w:rFonts w:ascii="Times New Roman" w:hAnsi="Times New Roman"/>
+          <w:noProof/>
+          <w:color w:val="000000"/>
+          <w:sz w:val="24"/>
+          <w:szCs w:val="24"/>
+          <w:lang w:val="ro-RO"/>
+        </w:rPr>
+        <w:t>î</w:t>
+      </w:r>
+      <w:r>
+        <w:rPr>
+          <w:rFonts w:ascii="Times New Roman" w:hAnsi="Times New Roman"/>
+          <w:noProof/>
+          <w:color w:val="000000"/>
+          <w:sz w:val="24"/>
+          <w:szCs w:val="24"/>
+          <w:lang w:val="ro-RO"/>
+        </w:rPr>
+        <w:t xml:space="preserve">n cadrul firmei Totalsoft, </w:t>
+      </w:r>
+      <w:r>
+        <w:rPr>
+          <w:rFonts w:ascii="Times New Roman" w:hAnsi="Times New Roman"/>
+          <w:noProof/>
+          <w:color w:val="000000"/>
+          <w:sz w:val="24"/>
+          <w:szCs w:val="24"/>
+          <w:lang w:val="ro-RO"/>
+        </w:rPr>
+        <w:t>software</w:t>
+      </w:r>
+      <w:r>
+        <w:rPr>
+          <w:rFonts w:ascii="Times New Roman" w:hAnsi="Times New Roman"/>
+          <w:noProof/>
+          <w:color w:val="000000"/>
+          <w:sz w:val="24"/>
+          <w:szCs w:val="24"/>
+          <w:lang w:val="ro-RO"/>
+        </w:rPr>
+        <w:t xml:space="preserve"> financia</w:t>
+      </w:r>
+      <w:r>
+        <w:rPr>
+          <w:rFonts w:ascii="Times New Roman" w:hAnsi="Times New Roman"/>
+          <w:noProof/>
+          <w:color w:val="000000"/>
+          <w:sz w:val="24"/>
+          <w:szCs w:val="24"/>
+          <w:lang w:val="ro-RO"/>
+        </w:rPr>
+        <w:t>r</w:t>
+      </w:r>
+      <w:r>
+        <w:rPr>
+          <w:rFonts w:ascii="Times New Roman" w:hAnsi="Times New Roman"/>
+          <w:noProof/>
+          <w:color w:val="000000"/>
+          <w:sz w:val="24"/>
+          <w:szCs w:val="24"/>
+          <w:lang w:val="ro-RO"/>
+        </w:rPr>
+        <w:t>,</w:t>
+      </w:r>
+      <w:r>
+        <w:rPr>
+          <w:rFonts w:ascii="Times New Roman" w:hAnsi="Times New Roman"/>
+          <w:noProof/>
+          <w:color w:val="000000"/>
+          <w:sz w:val="24"/>
+          <w:szCs w:val="24"/>
+          <w:lang w:val="ro-RO"/>
+        </w:rPr>
+        <w:t xml:space="preserve"> cu</w:t>
+      </w:r>
+      <w:r>
+        <w:rPr>
+          <w:rFonts w:ascii="Times New Roman" w:hAnsi="Times New Roman"/>
+          <w:noProof/>
+          <w:color w:val="000000"/>
+          <w:sz w:val="24"/>
+          <w:szCs w:val="24"/>
+          <w:lang w:val="ro-RO"/>
+        </w:rPr>
+        <w:t xml:space="preserve"> experient</w:t>
+      </w:r>
+      <w:r>
+        <w:rPr>
+          <w:rFonts w:ascii="Times New Roman" w:hAnsi="Times New Roman"/>
+          <w:noProof/>
+          <w:sz w:val="24"/>
+          <w:szCs w:val="24"/>
+          <w:lang w:val="ro-RO"/>
+        </w:rPr>
+        <w:t>ă</w:t>
+      </w:r>
+      <w:r>
+        <w:rPr>
+          <w:rFonts w:ascii="Times New Roman" w:hAnsi="Times New Roman"/>
+          <w:noProof/>
+          <w:color w:val="000000"/>
+          <w:sz w:val="24"/>
+          <w:szCs w:val="24"/>
+          <w:lang w:val="ro-RO"/>
+        </w:rPr>
+        <w:t xml:space="preserve"> un an, c</w:t>
+      </w:r>
+      <w:r>
+        <w:rPr>
+          <w:rFonts w:ascii="Times New Roman" w:hAnsi="Times New Roman"/>
+          <w:noProof/>
+          <w:color w:val="000000"/>
+          <w:sz w:val="24"/>
+          <w:szCs w:val="24"/>
+          <w:lang w:val="ro-RO"/>
+        </w:rPr>
+        <w:t>â</w:t>
+      </w:r>
+      <w:r>
+        <w:rPr>
+          <w:rFonts w:ascii="Times New Roman" w:hAnsi="Times New Roman"/>
+          <w:noProof/>
+          <w:color w:val="000000"/>
+          <w:sz w:val="24"/>
+          <w:szCs w:val="24"/>
+          <w:lang w:val="ro-RO"/>
+        </w:rPr>
+        <w:t xml:space="preserve">t </w:t>
+      </w:r>
+      <w:r>
+        <w:rPr>
+          <w:rFonts w:ascii="Times New Roman" w:hAnsi="Times New Roman"/>
+          <w:noProof/>
+          <w:color w:val="000000"/>
+          <w:sz w:val="24"/>
+          <w:szCs w:val="24"/>
+          <w:lang w:val="ro-RO"/>
+        </w:rPr>
+        <w:t>ș</w:t>
+      </w:r>
+      <w:r>
+        <w:rPr>
+          <w:rFonts w:ascii="Times New Roman" w:hAnsi="Times New Roman"/>
+          <w:noProof/>
+          <w:color w:val="000000"/>
+          <w:sz w:val="24"/>
+          <w:szCs w:val="24"/>
+          <w:lang w:val="ro-RO"/>
+        </w:rPr>
+        <w:t>i student la masterul de securitate informatic</w:t>
+      </w:r>
+      <w:r>
+        <w:rPr>
+          <w:rFonts w:ascii="Times New Roman" w:hAnsi="Times New Roman"/>
+          <w:noProof/>
+          <w:sz w:val="24"/>
+          <w:szCs w:val="24"/>
+          <w:lang w:val="ro-RO"/>
+        </w:rPr>
+        <w:t>ă</w:t>
+      </w:r>
+      <w:r>
+        <w:rPr>
+          <w:rFonts w:ascii="Times New Roman" w:hAnsi="Times New Roman"/>
+          <w:noProof/>
+          <w:color w:val="000000"/>
+          <w:sz w:val="24"/>
+          <w:szCs w:val="24"/>
+          <w:lang w:val="ro-RO"/>
+        </w:rPr>
+        <w:t xml:space="preserve"> </w:t>
+      </w:r>
+      <w:r>
+        <w:rPr>
+          <w:rFonts w:ascii="Times New Roman" w:hAnsi="Times New Roman"/>
+          <w:noProof/>
+          <w:color w:val="000000"/>
+          <w:sz w:val="24"/>
+          <w:szCs w:val="24"/>
+          <w:lang w:val="ro-RO"/>
+        </w:rPr>
+        <w:t>î</w:t>
+      </w:r>
+      <w:r>
+        <w:rPr>
+          <w:rFonts w:ascii="Times New Roman" w:hAnsi="Times New Roman"/>
+          <w:noProof/>
+          <w:color w:val="000000"/>
+          <w:sz w:val="24"/>
+          <w:szCs w:val="24"/>
+          <w:lang w:val="ro-RO"/>
+        </w:rPr>
+        <w:t>n limba englez</w:t>
+      </w:r>
+      <w:r>
+        <w:rPr>
+          <w:rFonts w:ascii="Times New Roman" w:hAnsi="Times New Roman"/>
+          <w:noProof/>
+          <w:sz w:val="24"/>
+          <w:szCs w:val="24"/>
+          <w:lang w:val="ro-RO"/>
+        </w:rPr>
+        <w:t>ă</w:t>
+      </w:r>
+      <w:r>
+        <w:rPr>
+          <w:rFonts w:ascii="Times New Roman" w:hAnsi="Times New Roman"/>
+          <w:noProof/>
+          <w:color w:val="000000"/>
+          <w:sz w:val="24"/>
+          <w:szCs w:val="24"/>
+          <w:lang w:val="ro-RO"/>
+        </w:rPr>
+        <w:t xml:space="preserve"> </w:t>
+      </w:r>
+      <w:r>
+        <w:rPr>
+          <w:rFonts w:ascii="Times New Roman" w:hAnsi="Times New Roman"/>
+          <w:noProof/>
+          <w:color w:val="000000"/>
+          <w:sz w:val="24"/>
+          <w:szCs w:val="24"/>
+          <w:lang w:val="ro-RO"/>
+        </w:rPr>
+        <w:t>î</w:t>
+      </w:r>
+      <w:r>
+        <w:rPr>
+          <w:rFonts w:ascii="Times New Roman" w:hAnsi="Times New Roman"/>
+          <w:noProof/>
+          <w:color w:val="000000"/>
+          <w:sz w:val="24"/>
+          <w:szCs w:val="24"/>
+          <w:lang w:val="ro-RO"/>
+        </w:rPr>
+        <w:t>n cadrul ASE</w:t>
+      </w:r>
+      <w:r>
+        <w:rPr>
+          <w:rFonts w:ascii="Times New Roman" w:hAnsi="Times New Roman"/>
+          <w:noProof/>
+          <w:color w:val="000000"/>
+          <w:sz w:val="24"/>
+          <w:szCs w:val="24"/>
+          <w:lang w:val="ro-RO"/>
+        </w:rPr>
+        <w:t>,</w:t>
+      </w:r>
+      <w:r>
+        <w:rPr>
+          <w:rFonts w:ascii="Times New Roman" w:hAnsi="Times New Roman"/>
+          <w:noProof/>
+          <w:color w:val="000000"/>
+          <w:sz w:val="24"/>
+          <w:szCs w:val="24"/>
+          <w:lang w:val="ro-RO"/>
+        </w:rPr>
+        <w:t xml:space="preserve"> Bucuresti.</w:t>
       </w:r>
     </w:p>
     <w:p>
@@ -676,7 +1046,23 @@
           <w:noProof/>
           <w:lang w:val="ro-RO"/>
         </w:rPr>
-        <w:t xml:space="preserve"> Site-ul am făcut pentru mine</w:t>
+        <w:t xml:space="preserve"> Site-ul făcut </w:t>
+      </w:r>
+      <w:r>
+        <w:rPr>
+          <w:rFonts w:ascii="Times New Roman" w:hAnsi="Times New Roman"/>
+          <w:noProof/>
+          <w:lang w:val="ro-RO"/>
+        </w:rPr>
+        <w:t>de</w:t>
+      </w:r>
+      <w:r>
+        <w:rPr>
+          <w:rFonts w:ascii="Times New Roman" w:hAnsi="Times New Roman"/>
+          <w:noProof/>
+          <w:lang w:val="ro-RO"/>
+        </w:rPr>
+        <w:t xml:space="preserve"> mine</w:t>
       </w:r>
     </w:p>
     <w:p>
@@ -729,37 +1115,6 @@
             <w:noProof/>
             <w:lang w:val="ro-RO"/>
           </w:rPr>
-          <w:t>https://www.instagram.com/cristi_dumitrescu99/ -</w:t>
-        </w:r>
-      </w:hyperlink>
-      <w:r>
-        <w:rPr>
-          <w:rFonts w:ascii="Times New Roman" w:hAnsi="Times New Roman"/>
-          <w:noProof/>
-          <w:lang w:val="ro-RO"/>
-        </w:rPr>
-        <w:t xml:space="preserve"> Instagram</w:t>
-      </w:r>
-    </w:p>
-    <w:p>
-      <w:pPr>
-        <w:shd w:val="clear" w:color="auto" w:fill="FFFFFF"/>
-        <w:spacing w:after="0" w:line="300" w:lineRule="atLeast"/>
-        <w:jc w:val="both"/>
-        <w:rPr>
-          <w:rFonts w:ascii="Times New Roman" w:hAnsi="Times New Roman"/>
-          <w:noProof/>
-          <w:lang w:val="ro-RO"/>
-        </w:rPr>
-      </w:pPr>
-      <w:hyperlink r:id="rId9" w:history="1">
-        <w:r>
-          <w:rPr>
-            <w:rStyle w:val="Hyperlink"/>
-            <w:rFonts w:ascii="Times New Roman" w:hAnsi="Times New Roman"/>
-            <w:noProof/>
-            <w:lang w:val="ro-RO"/>
-          </w:rPr>
           <w:t>https://www.linkedin.com/in/cristian-mihail-dumitrescu-732560188/</w:t>
         </w:r>
       </w:hyperlink>
@@ -811,34 +1166,43 @@
           <w:color w:val="000000"/>
           <w:lang w:val="ro-RO"/>
         </w:rPr>
-        <w:t>2019 –Academia de Studii Economice-</w:t>
-      </w:r>
-      <w:r>
-        <w:rPr>
-          <w:noProof/>
-          <w:shd w:val="clear" w:color="auto" w:fill="FFFFFF"/>
-          <w:lang w:val="ro-RO"/>
-        </w:rPr>
-        <w:t>Facultatea de Cibernetică, Statistică și</w:t>
-      </w:r>
-      <w:r>
-        <w:rPr>
-          <w:noProof/>
-          <w:lang w:val="ro-RO"/>
-        </w:rPr>
-        <w:t xml:space="preserve"> Informatică</w:t>
-      </w:r>
-      <w:r>
-        <w:rPr>
-          <w:noProof/>
-          <w:shd w:val="clear" w:color="auto" w:fill="FFFFFF"/>
-          <w:lang w:val="ro-RO"/>
-        </w:rPr>
-        <w:t xml:space="preserve"> Economică</w:t>
-      </w:r>
-      <w:r>
-        <w:rPr>
-          <w:noProof/>
+        <w:t xml:space="preserve">2019 - </w:t>
+      </w:r>
+      <w:r>
+        <w:rPr>
+          <w:noProof/>
+          <w:color w:val="000000"/>
+          <w:lang w:val="ro-RO"/>
+        </w:rPr>
+        <w:t>Diplom</w:t>
+      </w:r>
+      <w:r>
+        <w:rPr>
+          <w:noProof/>
+          <w:lang w:val="ro-RO"/>
+        </w:rPr>
+        <w:t>ă</w:t>
+      </w:r>
+      <w:r>
+        <w:rPr>
+          <w:noProof/>
+          <w:color w:val="000000"/>
+          <w:lang w:val="ro-RO"/>
+        </w:rPr>
+        <w:t xml:space="preserve"> de Bac</w:t>
+      </w:r>
+      <w:r>
+        <w:rPr>
+          <w:noProof/>
+          <w:color w:val="000000"/>
+          <w:lang w:val="ro-RO"/>
+        </w:rPr>
+        <w:t>alaureat</w:t>
+      </w:r>
+      <w:r>
+        <w:rPr>
+          <w:noProof/>
+          <w:color w:val="000000"/>
           <w:lang w:val="ro-RO"/>
         </w:rPr>
         <w:t xml:space="preserve"> </w:t>
@@ -846,18 +1210,55 @@
       <w:r>
         <w:rPr>
           <w:noProof/>
-          <w:color w:val="000000"/>
-          <w:lang w:val="ro-RO"/>
-        </w:rPr>
-        <w:t xml:space="preserve"> Anul I la Informatica Economica</w:t>
-      </w:r>
-      <w:r>
-        <w:rPr>
-          <w:noProof/>
-          <w:color w:val="000000"/>
-          <w:lang w:val="ro-RO"/>
-        </w:rPr>
-        <w:t>.</w:t>
+          <w:lang w:val="ro-RO"/>
+        </w:rPr>
+        <w:t xml:space="preserve"> </w:t>
+      </w:r>
+      <w:r>
+        <w:rPr>
+          <w:noProof/>
+          <w:color w:val="000000"/>
+          <w:lang w:val="ro-RO"/>
+        </w:rPr>
+        <w:t xml:space="preserve">- </w:t>
+      </w:r>
+      <w:r>
+        <w:rPr>
+          <w:noProof/>
+          <w:lang w:val="ro-RO"/>
+        </w:rPr>
+        <w:t xml:space="preserve"> </w:t>
+      </w:r>
+      <w:r>
+        <w:rPr>
+          <w:noProof/>
+          <w:color w:val="000000"/>
+          <w:lang w:val="ro-RO"/>
+        </w:rPr>
+        <w:t>Liceul</w:t>
+      </w:r>
+      <w:r>
+        <w:rPr>
+          <w:noProof/>
+          <w:lang w:val="ro-RO"/>
+        </w:rPr>
+        <w:t xml:space="preserve"> </w:t>
+      </w:r>
+      <w:r>
+        <w:rPr>
+          <w:noProof/>
+          <w:color w:val="000000"/>
+          <w:lang w:val="ro-RO"/>
+        </w:rPr>
+        <w:t xml:space="preserve"> "Mihai Viteazul"</w:t>
+      </w:r>
+      <w:r>
+        <w:rPr>
+          <w:noProof/>
+          <w:color w:val="000000"/>
+          <w:lang w:val="ro-RO"/>
+        </w:rPr>
+        <w:t>, Caracal</w:t>
       </w:r>
     </w:p>
     <w:p>
@@ -866,21 +1267,22 @@
         <w:spacing w:before="0" w:beforeAutospacing="0" w:after="0" w:afterAutospacing="0"/>
         <w:rPr>
           <w:noProof/>
-          <w:color w:val="000000"/>
-          <w:lang w:val="ro-RO"/>
-        </w:rPr>
-      </w:pPr>
-      <w:r>
-        <w:rPr>
-          <w:noProof/>
-          <w:color w:val="000000"/>
-          <w:lang w:val="ro-RO"/>
-        </w:rPr>
-        <w:t xml:space="preserve">Caracal, Diploma de Bac </w:t>
-      </w:r>
-      <w:r>
-        <w:rPr>
-          <w:noProof/>
+          <w:shd w:val="clear" w:color="auto" w:fill="FFFFFF"/>
+          <w:lang w:val="ro-RO"/>
+        </w:rPr>
+      </w:pPr>
+      <w:r>
+        <w:rPr>
+          <w:noProof/>
+          <w:color w:val="000000"/>
+          <w:lang w:val="ro-RO"/>
+        </w:rPr>
+        <w:t>2022</w:t>
+      </w:r>
+      <w:r>
+        <w:rPr>
+          <w:noProof/>
+          <w:color w:val="000000"/>
           <w:lang w:val="ro-RO"/>
         </w:rPr>
         <w:t xml:space="preserve"> </w:t>
@@ -891,11 +1293,146 @@
           <w:color w:val="000000"/>
           <w:lang w:val="ro-RO"/>
         </w:rPr>
+        <w:t>-</w:t>
+      </w:r>
+      <w:r>
+        <w:rPr>
+          <w:noProof/>
+          <w:color w:val="000000"/>
+          <w:lang w:val="ro-RO"/>
+        </w:rPr>
+        <w:t xml:space="preserve"> Licent</w:t>
+      </w:r>
+      <w:r>
+        <w:rPr>
+          <w:noProof/>
+          <w:lang w:val="ro-RO"/>
+        </w:rPr>
+        <w:t>ă</w:t>
+      </w:r>
+      <w:r>
+        <w:rPr>
+          <w:noProof/>
+          <w:color w:val="000000"/>
+          <w:lang w:val="ro-RO"/>
+        </w:rPr>
+        <w:t xml:space="preserve"> Informatic</w:t>
+      </w:r>
+      <w:r>
+        <w:rPr>
+          <w:noProof/>
+          <w:lang w:val="ro-RO"/>
+        </w:rPr>
+        <w:t>ă</w:t>
+      </w:r>
+      <w:r>
+        <w:rPr>
+          <w:noProof/>
+          <w:color w:val="000000"/>
+          <w:lang w:val="ro-RO"/>
+        </w:rPr>
+        <w:t xml:space="preserve"> Economic</w:t>
+      </w:r>
+      <w:r>
+        <w:rPr>
+          <w:noProof/>
+          <w:lang w:val="ro-RO"/>
+        </w:rPr>
+        <w:t>ă</w:t>
+      </w:r>
+      <w:r>
+        <w:rPr>
+          <w:noProof/>
+          <w:color w:val="000000"/>
+          <w:lang w:val="ro-RO"/>
+        </w:rPr>
+        <w:t xml:space="preserve"> - </w:t>
+      </w:r>
+      <w:r>
+        <w:rPr>
+          <w:noProof/>
+          <w:color w:val="000000"/>
+          <w:lang w:val="ro-RO"/>
+        </w:rPr>
+        <w:t>Academia de Studii Economice</w:t>
+      </w:r>
+      <w:r>
+        <w:rPr>
+          <w:noProof/>
+          <w:shd w:val="clear" w:color="auto" w:fill="FFFFFF"/>
+          <w:lang w:val="ro-RO"/>
+        </w:rPr>
+        <w:t>, Bucuresti</w:t>
+      </w:r>
+    </w:p>
+    <w:p>
+      <w:pPr>
+        <w:pStyle w:val="NormalWeb"/>
+        <w:spacing w:before="0" w:beforeAutospacing="0" w:after="0" w:afterAutospacing="0"/>
+        <w:rPr>
+          <w:noProof/>
+          <w:shd w:val="clear" w:color="auto" w:fill="FFFFFF"/>
+          <w:lang w:val="ro-RO"/>
+        </w:rPr>
+      </w:pPr>
+      <w:r>
+        <w:rPr>
+          <w:noProof/>
+          <w:shd w:val="clear" w:color="auto" w:fill="FFFFFF"/>
+          <w:lang w:val="ro-RO"/>
+        </w:rPr>
+        <w:t>2023 - Master Securitate Informatic</w:t>
+      </w:r>
+      <w:r>
+        <w:rPr>
+          <w:noProof/>
+          <w:lang w:val="ro-RO"/>
+        </w:rPr>
+        <w:t>ă</w:t>
+      </w:r>
+      <w:r>
+        <w:rPr>
+          <w:noProof/>
+          <w:shd w:val="clear" w:color="auto" w:fill="FFFFFF"/>
+          <w:lang w:val="ro-RO"/>
+        </w:rPr>
+        <w:t xml:space="preserve"> in limba Englez</w:t>
+      </w:r>
+      <w:r>
+        <w:rPr>
+          <w:noProof/>
+          <w:lang w:val="ro-RO"/>
+        </w:rPr>
+        <w:t>ă</w:t>
+      </w:r>
+      <w:r>
+        <w:rPr>
+          <w:noProof/>
+          <w:shd w:val="clear" w:color="auto" w:fill="FFFFFF"/>
+          <w:lang w:val="ro-RO"/>
+        </w:rPr>
+        <w:t xml:space="preserve"> </w:t>
+      </w:r>
+      <w:r>
+        <w:rPr>
+          <w:noProof/>
+          <w:color w:val="000000"/>
+          <w:lang w:val="ro-RO"/>
+        </w:rPr>
         <w:t xml:space="preserve">- </w:t>
       </w:r>
       <w:r>
         <w:rPr>
           <w:noProof/>
+          <w:color w:val="000000"/>
+          <w:lang w:val="ro-RO"/>
+        </w:rPr>
+        <w:t>Academia de Studii Economice</w:t>
+      </w:r>
+      <w:r>
+        <w:rPr>
+          <w:noProof/>
+          <w:color w:val="000000"/>
           <w:lang w:val="ro-RO"/>
         </w:rPr>
         <w:t xml:space="preserve"> </w:t>
@@ -906,11 +1443,12 @@
           <w:color w:val="000000"/>
           <w:lang w:val="ro-RO"/>
         </w:rPr>
-        <w:t>Liceul</w:t>
-      </w:r>
-      <w:r>
-        <w:rPr>
-          <w:noProof/>
+        <w:t>-</w:t>
+      </w:r>
+      <w:r>
+        <w:rPr>
+          <w:noProof/>
+          <w:color w:val="000000"/>
           <w:lang w:val="ro-RO"/>
         </w:rPr>
         <w:t xml:space="preserve"> </w:t>
@@ -918,11 +1456,1375 @@
       <w:r>
         <w:rPr>
           <w:noProof/>
-          <w:color w:val="000000"/>
-          <w:lang w:val="ro-RO"/>
-        </w:rPr>
-        <w:t xml:space="preserve"> "Mihai Viteazul", 2019.</w:t>
-      </w:r>
+          <w:shd w:val="clear" w:color="auto" w:fill="FFFFFF"/>
+          <w:lang w:val="ro-RO"/>
+        </w:rPr>
+        <w:t>student in anul 2</w:t>
+      </w:r>
+    </w:p>
+    <w:p>
+      <w:pPr>
+        <w:pStyle w:val="IntenseQuote"/>
+        <w:tabs>
+          <w:tab w:val="left" w:pos="9810"/>
+        </w:tabs>
+        <w:ind w:left="90" w:right="0"/>
+        <w:rPr>
+          <w:rFonts w:ascii="Times New Roman" w:hAnsi="Times New Roman"/>
+          <w:noProof/>
+          <w:kern w:val="36"/>
+          <w:sz w:val="28"/>
+          <w:szCs w:val="28"/>
+          <w:lang w:val="ro-RO"/>
+        </w:rPr>
+      </w:pPr>
+      <w:r>
+        <w:rPr>
+          <w:rFonts w:ascii="Times New Roman" w:hAnsi="Times New Roman"/>
+          <w:noProof/>
+          <w:kern w:val="36"/>
+          <w:sz w:val="28"/>
+          <w:szCs w:val="28"/>
+          <w:lang w:val="ro-RO"/>
+        </w:rPr>
+        <w:t>Experiență profesională</w:t>
+      </w:r>
+      <w:r>
+        <w:rPr>
+          <w:rFonts w:ascii="Times New Roman" w:hAnsi="Times New Roman"/>
+          <w:noProof/>
+          <w:kern w:val="36"/>
+          <w:sz w:val="28"/>
+          <w:szCs w:val="28"/>
+          <w:lang w:val="ro-RO"/>
+        </w:rPr>
+        <w:t xml:space="preserve"> si abilitati</w:t>
+      </w:r>
+    </w:p>
+    <w:p>
+      <w:pPr>
+        <w:spacing w:after="0" w:line="240" w:lineRule="auto"/>
+        <w:rPr>
+          <w:rFonts w:ascii="Times New Roman" w:hAnsi="Times New Roman"/>
+          <w:noProof/>
+          <w:color w:val="000000"/>
+          <w:sz w:val="24"/>
+          <w:szCs w:val="24"/>
+          <w:lang w:val="ro-RO"/>
+        </w:rPr>
+      </w:pPr>
+      <w:r>
+        <w:rPr>
+          <w:rFonts w:ascii="Times New Roman" w:hAnsi="Times New Roman"/>
+          <w:noProof/>
+          <w:color w:val="000000"/>
+          <w:sz w:val="24"/>
+          <w:szCs w:val="24"/>
+          <w:lang w:val="ro-RO"/>
+        </w:rPr>
+        <w:t>Î</w:t>
+      </w:r>
+      <w:r>
+        <w:rPr>
+          <w:rFonts w:ascii="Times New Roman" w:hAnsi="Times New Roman"/>
+          <w:noProof/>
+          <w:color w:val="000000"/>
+          <w:sz w:val="24"/>
+          <w:szCs w:val="24"/>
+          <w:lang w:val="ro-RO"/>
+        </w:rPr>
+        <w:t>n timplul facult</w:t>
+      </w:r>
+      <w:r>
+        <w:rPr>
+          <w:rFonts w:ascii="Times New Roman" w:hAnsi="Times New Roman"/>
+          <w:noProof/>
+          <w:color w:val="000000"/>
+          <w:sz w:val="24"/>
+          <w:szCs w:val="24"/>
+          <w:lang w:val="ro-RO"/>
+        </w:rPr>
+        <w:t>ăț</w:t>
+      </w:r>
+      <w:r>
+        <w:rPr>
+          <w:rFonts w:ascii="Times New Roman" w:hAnsi="Times New Roman"/>
+          <w:noProof/>
+          <w:color w:val="000000"/>
+          <w:sz w:val="24"/>
+          <w:szCs w:val="24"/>
+          <w:lang w:val="ro-RO"/>
+        </w:rPr>
+        <w:t>ii, a</w:t>
+      </w:r>
+      <w:r>
+        <w:rPr>
+          <w:rFonts w:ascii="Times New Roman" w:hAnsi="Times New Roman"/>
+          <w:noProof/>
+          <w:color w:val="000000"/>
+          <w:sz w:val="24"/>
+          <w:szCs w:val="24"/>
+          <w:lang w:val="ro-RO"/>
+        </w:rPr>
+        <w:t xml:space="preserve">m participat la un internship </w:t>
+      </w:r>
+      <w:r>
+        <w:rPr>
+          <w:rFonts w:ascii="Times New Roman" w:hAnsi="Times New Roman"/>
+          <w:noProof/>
+          <w:color w:val="000000"/>
+          <w:sz w:val="24"/>
+          <w:szCs w:val="24"/>
+          <w:lang w:val="ro-RO"/>
+        </w:rPr>
+        <w:t>î</w:t>
+      </w:r>
+      <w:r>
+        <w:rPr>
+          <w:rFonts w:ascii="Times New Roman" w:hAnsi="Times New Roman"/>
+          <w:noProof/>
+          <w:color w:val="000000"/>
+          <w:sz w:val="24"/>
+          <w:szCs w:val="24"/>
+          <w:lang w:val="ro-RO"/>
+        </w:rPr>
+        <w:t>n</w:t>
+      </w:r>
+      <w:r>
+        <w:rPr>
+          <w:rFonts w:ascii="Times New Roman" w:hAnsi="Times New Roman"/>
+          <w:noProof/>
+          <w:color w:val="000000"/>
+          <w:sz w:val="24"/>
+          <w:szCs w:val="24"/>
+          <w:lang w:val="ro-RO"/>
+        </w:rPr>
+        <w:t xml:space="preserve"> cadrul B</w:t>
+      </w:r>
+      <w:r>
+        <w:rPr>
+          <w:rFonts w:ascii="Times New Roman" w:hAnsi="Times New Roman"/>
+          <w:noProof/>
+          <w:sz w:val="24"/>
+          <w:szCs w:val="24"/>
+          <w:lang w:val="ro-RO"/>
+        </w:rPr>
+        <w:t>ă</w:t>
+      </w:r>
+      <w:r>
+        <w:rPr>
+          <w:rFonts w:ascii="Times New Roman" w:hAnsi="Times New Roman"/>
+          <w:noProof/>
+          <w:color w:val="000000"/>
+          <w:sz w:val="24"/>
+          <w:szCs w:val="24"/>
+          <w:lang w:val="ro-RO"/>
+        </w:rPr>
+        <w:t>ncii Transilvania, pe o pozi</w:t>
+      </w:r>
+      <w:r>
+        <w:rPr>
+          <w:rFonts w:ascii="Times New Roman" w:hAnsi="Times New Roman"/>
+          <w:noProof/>
+          <w:color w:val="000000"/>
+          <w:sz w:val="24"/>
+          <w:szCs w:val="24"/>
+          <w:lang w:val="ro-RO"/>
+        </w:rPr>
+        <w:t>ț</w:t>
+      </w:r>
+      <w:r>
+        <w:rPr>
+          <w:rFonts w:ascii="Times New Roman" w:hAnsi="Times New Roman"/>
+          <w:noProof/>
+          <w:color w:val="000000"/>
+          <w:sz w:val="24"/>
+          <w:szCs w:val="24"/>
+          <w:lang w:val="ro-RO"/>
+        </w:rPr>
+        <w:t>ie de auditor IT</w:t>
+      </w:r>
+      <w:r>
+        <w:rPr>
+          <w:rFonts w:ascii="Times New Roman" w:hAnsi="Times New Roman"/>
+          <w:noProof/>
+          <w:color w:val="000000"/>
+          <w:sz w:val="24"/>
+          <w:szCs w:val="24"/>
+          <w:lang w:val="ro-RO"/>
+        </w:rPr>
+        <w:t>.</w:t>
+      </w:r>
+      <w:r>
+        <w:rPr>
+          <w:rFonts w:ascii="Times New Roman" w:hAnsi="Times New Roman"/>
+          <w:noProof/>
+          <w:color w:val="000000"/>
+          <w:sz w:val="24"/>
+          <w:szCs w:val="24"/>
+          <w:lang w:val="ro-RO"/>
+        </w:rPr>
+        <w:t xml:space="preserve"> Din p</w:t>
+      </w:r>
+      <w:r>
+        <w:rPr>
+          <w:rFonts w:ascii="Times New Roman" w:hAnsi="Times New Roman"/>
+          <w:noProof/>
+          <w:color w:val="000000"/>
+          <w:sz w:val="24"/>
+          <w:szCs w:val="24"/>
+          <w:lang w:val="ro-RO"/>
+        </w:rPr>
+        <w:t>ă</w:t>
+      </w:r>
+      <w:r>
+        <w:rPr>
+          <w:rFonts w:ascii="Times New Roman" w:hAnsi="Times New Roman"/>
+          <w:noProof/>
+          <w:color w:val="000000"/>
+          <w:sz w:val="24"/>
+          <w:szCs w:val="24"/>
+          <w:lang w:val="ro-RO"/>
+        </w:rPr>
+        <w:t>cate</w:t>
+      </w:r>
+      <w:r>
+        <w:rPr>
+          <w:rFonts w:ascii="Times New Roman" w:hAnsi="Times New Roman"/>
+          <w:noProof/>
+          <w:color w:val="000000"/>
+          <w:sz w:val="24"/>
+          <w:szCs w:val="24"/>
+          <w:lang w:val="ro-RO"/>
+        </w:rPr>
+        <w:t>,</w:t>
+      </w:r>
+      <w:r>
+        <w:rPr>
+          <w:rFonts w:ascii="Times New Roman" w:hAnsi="Times New Roman"/>
+          <w:noProof/>
+          <w:color w:val="000000"/>
+          <w:sz w:val="24"/>
+          <w:szCs w:val="24"/>
+          <w:lang w:val="ro-RO"/>
+        </w:rPr>
+        <w:t xml:space="preserve"> neav</w:t>
+      </w:r>
+      <w:r>
+        <w:rPr>
+          <w:rFonts w:ascii="Times New Roman" w:hAnsi="Times New Roman"/>
+          <w:noProof/>
+          <w:color w:val="000000"/>
+          <w:sz w:val="24"/>
+          <w:szCs w:val="24"/>
+          <w:lang w:val="ro-RO"/>
+        </w:rPr>
+        <w:t>â</w:t>
+      </w:r>
+      <w:r>
+        <w:rPr>
+          <w:rFonts w:ascii="Times New Roman" w:hAnsi="Times New Roman"/>
+          <w:noProof/>
+          <w:color w:val="000000"/>
+          <w:sz w:val="24"/>
+          <w:szCs w:val="24"/>
+          <w:lang w:val="ro-RO"/>
+        </w:rPr>
+        <w:t xml:space="preserve">nd </w:t>
+      </w:r>
+      <w:r>
+        <w:rPr>
+          <w:rFonts w:ascii="Times New Roman" w:hAnsi="Times New Roman"/>
+          <w:noProof/>
+          <w:color w:val="000000"/>
+          <w:sz w:val="24"/>
+          <w:szCs w:val="24"/>
+          <w:lang w:val="ro-RO"/>
+        </w:rPr>
+        <w:t>î</w:t>
+      </w:r>
+      <w:r>
+        <w:rPr>
+          <w:rFonts w:ascii="Times New Roman" w:hAnsi="Times New Roman"/>
+          <w:noProof/>
+          <w:color w:val="000000"/>
+          <w:sz w:val="24"/>
+          <w:szCs w:val="24"/>
+          <w:lang w:val="ro-RO"/>
+        </w:rPr>
+        <w:t>ndeajunse cuno</w:t>
+      </w:r>
+      <w:r>
+        <w:rPr>
+          <w:rFonts w:ascii="Times New Roman" w:hAnsi="Times New Roman"/>
+          <w:noProof/>
+          <w:color w:val="000000"/>
+          <w:sz w:val="24"/>
+          <w:szCs w:val="24"/>
+          <w:lang w:val="ro-RO"/>
+        </w:rPr>
+        <w:t>ș</w:t>
+      </w:r>
+      <w:r>
+        <w:rPr>
+          <w:rFonts w:ascii="Times New Roman" w:hAnsi="Times New Roman"/>
+          <w:noProof/>
+          <w:color w:val="000000"/>
+          <w:sz w:val="24"/>
+          <w:szCs w:val="24"/>
+          <w:lang w:val="ro-RO"/>
+        </w:rPr>
+        <w:t>tin</w:t>
+      </w:r>
+      <w:r>
+        <w:rPr>
+          <w:rFonts w:ascii="Times New Roman" w:hAnsi="Times New Roman"/>
+          <w:noProof/>
+          <w:color w:val="000000"/>
+          <w:sz w:val="24"/>
+          <w:szCs w:val="24"/>
+          <w:lang w:val="ro-RO"/>
+        </w:rPr>
+        <w:t>ț</w:t>
+      </w:r>
+      <w:r>
+        <w:rPr>
+          <w:rFonts w:ascii="Times New Roman" w:hAnsi="Times New Roman"/>
+          <w:noProof/>
+          <w:color w:val="000000"/>
+          <w:sz w:val="24"/>
+          <w:szCs w:val="24"/>
+          <w:lang w:val="ro-RO"/>
+        </w:rPr>
+        <w:t>e de re</w:t>
+      </w:r>
+      <w:r>
+        <w:rPr>
+          <w:rFonts w:ascii="Times New Roman" w:hAnsi="Times New Roman"/>
+          <w:noProof/>
+          <w:color w:val="000000"/>
+          <w:sz w:val="24"/>
+          <w:szCs w:val="24"/>
+          <w:lang w:val="ro-RO"/>
+        </w:rPr>
+        <w:t>ț</w:t>
+      </w:r>
+      <w:r>
+        <w:rPr>
+          <w:rFonts w:ascii="Times New Roman" w:hAnsi="Times New Roman"/>
+          <w:noProof/>
+          <w:color w:val="000000"/>
+          <w:sz w:val="24"/>
+          <w:szCs w:val="24"/>
+          <w:lang w:val="ro-RO"/>
+        </w:rPr>
+        <w:t>elistic</w:t>
+      </w:r>
+      <w:r>
+        <w:rPr>
+          <w:rFonts w:ascii="Times New Roman" w:hAnsi="Times New Roman"/>
+          <w:noProof/>
+          <w:color w:val="000000"/>
+          <w:sz w:val="24"/>
+          <w:szCs w:val="24"/>
+          <w:lang w:val="ro-RO"/>
+        </w:rPr>
+        <w:t>ă</w:t>
+      </w:r>
+      <w:r>
+        <w:rPr>
+          <w:rFonts w:ascii="Times New Roman" w:hAnsi="Times New Roman"/>
+          <w:noProof/>
+          <w:color w:val="000000"/>
+          <w:sz w:val="24"/>
+          <w:szCs w:val="24"/>
+          <w:lang w:val="ro-RO"/>
+        </w:rPr>
+        <w:t xml:space="preserve"> la acel moment </w:t>
+      </w:r>
+      <w:r>
+        <w:rPr>
+          <w:rFonts w:ascii="Times New Roman" w:hAnsi="Times New Roman"/>
+          <w:noProof/>
+          <w:color w:val="000000"/>
+          <w:sz w:val="24"/>
+          <w:szCs w:val="24"/>
+          <w:lang w:val="ro-RO"/>
+        </w:rPr>
+        <w:t>ș</w:t>
+      </w:r>
+      <w:r>
+        <w:rPr>
+          <w:rFonts w:ascii="Times New Roman" w:hAnsi="Times New Roman"/>
+          <w:noProof/>
+          <w:color w:val="000000"/>
+          <w:sz w:val="24"/>
+          <w:szCs w:val="24"/>
+          <w:lang w:val="ro-RO"/>
+        </w:rPr>
+        <w:t>i din lips</w:t>
+      </w:r>
+      <w:r>
+        <w:rPr>
+          <w:rFonts w:ascii="Times New Roman" w:hAnsi="Times New Roman"/>
+          <w:noProof/>
+          <w:color w:val="000000"/>
+          <w:sz w:val="24"/>
+          <w:szCs w:val="24"/>
+          <w:lang w:val="ro-RO"/>
+        </w:rPr>
+        <w:t>ă</w:t>
+      </w:r>
+      <w:r>
+        <w:rPr>
+          <w:rFonts w:ascii="Times New Roman" w:hAnsi="Times New Roman"/>
+          <w:noProof/>
+          <w:color w:val="000000"/>
+          <w:sz w:val="24"/>
+          <w:szCs w:val="24"/>
+          <w:lang w:val="ro-RO"/>
+        </w:rPr>
+        <w:t xml:space="preserve"> de timp</w:t>
+      </w:r>
+      <w:r>
+        <w:rPr>
+          <w:rFonts w:ascii="Times New Roman" w:hAnsi="Times New Roman"/>
+          <w:noProof/>
+          <w:color w:val="000000"/>
+          <w:sz w:val="24"/>
+          <w:szCs w:val="24"/>
+          <w:lang w:val="ro-RO"/>
+        </w:rPr>
+        <w:t>,</w:t>
+      </w:r>
+      <w:r>
+        <w:rPr>
+          <w:rFonts w:ascii="Times New Roman" w:hAnsi="Times New Roman"/>
+          <w:noProof/>
+          <w:color w:val="000000"/>
+          <w:sz w:val="24"/>
+          <w:szCs w:val="24"/>
+          <w:lang w:val="ro-RO"/>
+        </w:rPr>
+        <w:t xml:space="preserve"> fiind presat de facultate (</w:t>
+      </w:r>
+      <w:r>
+        <w:rPr>
+          <w:rFonts w:ascii="Times New Roman" w:hAnsi="Times New Roman"/>
+          <w:noProof/>
+          <w:color w:val="000000"/>
+          <w:sz w:val="24"/>
+          <w:szCs w:val="24"/>
+          <w:lang w:val="ro-RO"/>
+        </w:rPr>
+        <w:t>nevoit s</w:t>
+      </w:r>
+      <w:r>
+        <w:rPr>
+          <w:rFonts w:ascii="Times New Roman" w:hAnsi="Times New Roman"/>
+          <w:noProof/>
+          <w:color w:val="000000"/>
+          <w:sz w:val="24"/>
+          <w:szCs w:val="24"/>
+          <w:lang w:val="ro-RO"/>
+        </w:rPr>
+        <w:t>ă</w:t>
+      </w:r>
+      <w:r>
+        <w:rPr>
+          <w:rFonts w:ascii="Times New Roman" w:hAnsi="Times New Roman"/>
+          <w:noProof/>
+          <w:color w:val="000000"/>
+          <w:sz w:val="24"/>
+          <w:szCs w:val="24"/>
+          <w:lang w:val="ro-RO"/>
+        </w:rPr>
+        <w:t xml:space="preserve"> termin </w:t>
+      </w:r>
+      <w:r>
+        <w:rPr>
+          <w:rFonts w:ascii="Times New Roman" w:hAnsi="Times New Roman"/>
+          <w:noProof/>
+          <w:color w:val="000000"/>
+          <w:sz w:val="24"/>
+          <w:szCs w:val="24"/>
+          <w:lang w:val="ro-RO"/>
+        </w:rPr>
+        <w:t>licen</w:t>
+      </w:r>
+      <w:r>
+        <w:rPr>
+          <w:rFonts w:ascii="Times New Roman" w:hAnsi="Times New Roman"/>
+          <w:noProof/>
+          <w:color w:val="000000"/>
+          <w:sz w:val="24"/>
+          <w:szCs w:val="24"/>
+          <w:lang w:val="ro-RO"/>
+        </w:rPr>
+        <w:t>ț</w:t>
+      </w:r>
+      <w:r>
+        <w:rPr>
+          <w:rFonts w:ascii="Times New Roman" w:hAnsi="Times New Roman"/>
+          <w:noProof/>
+          <w:color w:val="000000"/>
+          <w:sz w:val="24"/>
+          <w:szCs w:val="24"/>
+          <w:lang w:val="ro-RO"/>
+        </w:rPr>
+        <w:t>a), nu am putut ocupa o pozi</w:t>
+      </w:r>
+      <w:r>
+        <w:rPr>
+          <w:rFonts w:ascii="Times New Roman" w:hAnsi="Times New Roman"/>
+          <w:noProof/>
+          <w:color w:val="000000"/>
+          <w:sz w:val="24"/>
+          <w:szCs w:val="24"/>
+          <w:lang w:val="ro-RO"/>
+        </w:rPr>
+        <w:t>ț</w:t>
+      </w:r>
+      <w:r>
+        <w:rPr>
+          <w:rFonts w:ascii="Times New Roman" w:hAnsi="Times New Roman"/>
+          <w:noProof/>
+          <w:color w:val="000000"/>
+          <w:sz w:val="24"/>
+          <w:szCs w:val="24"/>
+          <w:lang w:val="ro-RO"/>
+        </w:rPr>
+        <w:t>ie permanent</w:t>
+      </w:r>
+      <w:r>
+        <w:rPr>
+          <w:rFonts w:ascii="Times New Roman" w:hAnsi="Times New Roman"/>
+          <w:noProof/>
+          <w:color w:val="000000"/>
+          <w:sz w:val="24"/>
+          <w:szCs w:val="24"/>
+          <w:lang w:val="ro-RO"/>
+        </w:rPr>
+        <w:t>ă</w:t>
+      </w:r>
+      <w:r>
+        <w:rPr>
+          <w:rFonts w:ascii="Times New Roman" w:hAnsi="Times New Roman"/>
+          <w:noProof/>
+          <w:color w:val="000000"/>
+          <w:sz w:val="24"/>
+          <w:szCs w:val="24"/>
+          <w:lang w:val="ro-RO"/>
+        </w:rPr>
+        <w:t>.</w:t>
+      </w:r>
+    </w:p>
+    <w:p>
+      <w:pPr>
+        <w:spacing w:after="0" w:line="240" w:lineRule="auto"/>
+        <w:rPr>
+          <w:rFonts w:ascii="Times New Roman" w:hAnsi="Times New Roman"/>
+          <w:noProof/>
+          <w:color w:val="000000"/>
+          <w:sz w:val="24"/>
+          <w:szCs w:val="24"/>
+          <w:lang w:val="ro-RO"/>
+        </w:rPr>
+      </w:pPr>
+      <w:r>
+        <w:rPr>
+          <w:rFonts w:ascii="Times New Roman" w:hAnsi="Times New Roman"/>
+          <w:noProof/>
+          <w:color w:val="000000"/>
+          <w:sz w:val="24"/>
+          <w:szCs w:val="24"/>
+          <w:lang w:val="ro-RO"/>
+        </w:rPr>
+        <w:t>Dup</w:t>
+      </w:r>
+      <w:r>
+        <w:rPr>
+          <w:rFonts w:ascii="Times New Roman" w:hAnsi="Times New Roman"/>
+          <w:noProof/>
+          <w:color w:val="000000"/>
+          <w:sz w:val="24"/>
+          <w:szCs w:val="24"/>
+          <w:lang w:val="ro-RO"/>
+        </w:rPr>
+        <w:t>ă</w:t>
+      </w:r>
+      <w:r>
+        <w:rPr>
+          <w:rFonts w:ascii="Times New Roman" w:hAnsi="Times New Roman"/>
+          <w:noProof/>
+          <w:color w:val="000000"/>
+          <w:sz w:val="24"/>
+          <w:szCs w:val="24"/>
+          <w:lang w:val="ro-RO"/>
+        </w:rPr>
+        <w:t xml:space="preserve"> terminarea licen</w:t>
+      </w:r>
+      <w:r>
+        <w:rPr>
+          <w:rFonts w:ascii="Times New Roman" w:hAnsi="Times New Roman"/>
+          <w:noProof/>
+          <w:color w:val="000000"/>
+          <w:sz w:val="24"/>
+          <w:szCs w:val="24"/>
+          <w:lang w:val="ro-RO"/>
+        </w:rPr>
+        <w:t>ț</w:t>
+      </w:r>
+      <w:r>
+        <w:rPr>
+          <w:rFonts w:ascii="Times New Roman" w:hAnsi="Times New Roman"/>
+          <w:noProof/>
+          <w:color w:val="000000"/>
+          <w:sz w:val="24"/>
+          <w:szCs w:val="24"/>
+          <w:lang w:val="ro-RO"/>
+        </w:rPr>
+        <w:t>ei, am aplicat pe o pozi</w:t>
+      </w:r>
+      <w:r>
+        <w:rPr>
+          <w:rFonts w:ascii="Times New Roman" w:hAnsi="Times New Roman"/>
+          <w:noProof/>
+          <w:color w:val="000000"/>
+          <w:sz w:val="24"/>
+          <w:szCs w:val="24"/>
+          <w:lang w:val="ro-RO"/>
+        </w:rPr>
+        <w:t>ț</w:t>
+      </w:r>
+      <w:r>
+        <w:rPr>
+          <w:rFonts w:ascii="Times New Roman" w:hAnsi="Times New Roman"/>
+          <w:noProof/>
+          <w:color w:val="000000"/>
+          <w:sz w:val="24"/>
+          <w:szCs w:val="24"/>
+          <w:lang w:val="ro-RO"/>
+        </w:rPr>
+        <w:t>ie de intern</w:t>
+      </w:r>
+      <w:r>
+        <w:rPr>
+          <w:rFonts w:ascii="Times New Roman" w:hAnsi="Times New Roman"/>
+          <w:noProof/>
+          <w:color w:val="000000"/>
+          <w:sz w:val="24"/>
+          <w:szCs w:val="24"/>
+          <w:lang w:val="ro-RO"/>
+        </w:rPr>
+        <w:t>s</w:t>
+      </w:r>
+      <w:r>
+        <w:rPr>
+          <w:rFonts w:ascii="Times New Roman" w:hAnsi="Times New Roman"/>
+          <w:noProof/>
+          <w:color w:val="000000"/>
+          <w:sz w:val="24"/>
+          <w:szCs w:val="24"/>
+          <w:lang w:val="ro-RO"/>
+        </w:rPr>
+        <w:t>hip la firma TotalSoft, dup</w:t>
+      </w:r>
+      <w:r>
+        <w:rPr>
+          <w:rFonts w:ascii="Times New Roman" w:hAnsi="Times New Roman"/>
+          <w:noProof/>
+          <w:color w:val="000000"/>
+          <w:sz w:val="24"/>
+          <w:szCs w:val="24"/>
+          <w:lang w:val="ro-RO"/>
+        </w:rPr>
+        <w:t>ă</w:t>
+      </w:r>
+      <w:r>
+        <w:rPr>
+          <w:rFonts w:ascii="Times New Roman" w:hAnsi="Times New Roman"/>
+          <w:noProof/>
+          <w:color w:val="000000"/>
+          <w:sz w:val="24"/>
+          <w:szCs w:val="24"/>
+          <w:lang w:val="ro-RO"/>
+        </w:rPr>
+        <w:t xml:space="preserve"> care am r</w:t>
+      </w:r>
+      <w:r>
+        <w:rPr>
+          <w:rFonts w:ascii="Times New Roman" w:hAnsi="Times New Roman"/>
+          <w:noProof/>
+          <w:color w:val="000000"/>
+          <w:sz w:val="24"/>
+          <w:szCs w:val="24"/>
+          <w:lang w:val="ro-RO"/>
+        </w:rPr>
+        <w:t>ă</w:t>
+      </w:r>
+      <w:r>
+        <w:rPr>
+          <w:rFonts w:ascii="Times New Roman" w:hAnsi="Times New Roman"/>
+          <w:noProof/>
+          <w:color w:val="000000"/>
+          <w:sz w:val="24"/>
+          <w:szCs w:val="24"/>
+          <w:lang w:val="ro-RO"/>
+        </w:rPr>
+        <w:t xml:space="preserve">mas angajat </w:t>
+      </w:r>
+      <w:r>
+        <w:rPr>
+          <w:rFonts w:ascii="Times New Roman" w:hAnsi="Times New Roman"/>
+          <w:noProof/>
+          <w:color w:val="000000"/>
+          <w:sz w:val="24"/>
+          <w:szCs w:val="24"/>
+          <w:lang w:val="ro-RO"/>
+        </w:rPr>
+        <w:t>î</w:t>
+      </w:r>
+      <w:r>
+        <w:rPr>
+          <w:rFonts w:ascii="Times New Roman" w:hAnsi="Times New Roman"/>
+          <w:noProof/>
+          <w:color w:val="000000"/>
+          <w:sz w:val="24"/>
+          <w:szCs w:val="24"/>
+          <w:lang w:val="ro-RO"/>
+        </w:rPr>
+        <w:t>n cadrul firmei</w:t>
+      </w:r>
+      <w:r>
+        <w:rPr>
+          <w:rFonts w:ascii="Times New Roman" w:hAnsi="Times New Roman"/>
+          <w:noProof/>
+          <w:color w:val="000000"/>
+          <w:sz w:val="24"/>
+          <w:szCs w:val="24"/>
+          <w:lang w:val="ro-RO"/>
+        </w:rPr>
+        <w:t>, pe dezvoltare software financiar</w:t>
+      </w:r>
+      <w:r>
+        <w:rPr>
+          <w:rFonts w:ascii="Times New Roman" w:hAnsi="Times New Roman"/>
+          <w:noProof/>
+          <w:color w:val="000000"/>
+          <w:sz w:val="24"/>
+          <w:szCs w:val="24"/>
+          <w:lang w:val="ro-RO"/>
+        </w:rPr>
+        <w:t>.</w:t>
+      </w:r>
+      <w:r>
+        <w:rPr>
+          <w:rFonts w:ascii="Times New Roman" w:hAnsi="Times New Roman"/>
+          <w:noProof/>
+          <w:color w:val="000000"/>
+          <w:sz w:val="24"/>
+          <w:szCs w:val="24"/>
+          <w:lang w:val="ro-RO"/>
+        </w:rPr>
+        <w:t xml:space="preserve"> Actualmente</w:t>
+      </w:r>
+      <w:r>
+        <w:rPr>
+          <w:rFonts w:ascii="Times New Roman" w:hAnsi="Times New Roman"/>
+          <w:noProof/>
+          <w:color w:val="000000"/>
+          <w:sz w:val="24"/>
+          <w:szCs w:val="24"/>
+          <w:lang w:val="ro-RO"/>
+        </w:rPr>
+        <w:t>,</w:t>
+      </w:r>
+      <w:r>
+        <w:rPr>
+          <w:rFonts w:ascii="Times New Roman" w:hAnsi="Times New Roman"/>
+          <w:noProof/>
+          <w:color w:val="000000"/>
+          <w:sz w:val="24"/>
+          <w:szCs w:val="24"/>
+          <w:lang w:val="ro-RO"/>
+        </w:rPr>
+        <w:t xml:space="preserve"> am experient</w:t>
+      </w:r>
+      <w:r>
+        <w:rPr>
+          <w:rFonts w:ascii="Times New Roman" w:hAnsi="Times New Roman"/>
+          <w:noProof/>
+          <w:color w:val="000000"/>
+          <w:sz w:val="24"/>
+          <w:szCs w:val="24"/>
+          <w:lang w:val="ro-RO"/>
+        </w:rPr>
+        <w:t>ă</w:t>
+      </w:r>
+      <w:r>
+        <w:rPr>
+          <w:rFonts w:ascii="Times New Roman" w:hAnsi="Times New Roman"/>
+          <w:noProof/>
+          <w:color w:val="000000"/>
+          <w:sz w:val="24"/>
+          <w:szCs w:val="24"/>
+          <w:lang w:val="ro-RO"/>
+        </w:rPr>
+        <w:t xml:space="preserve"> de un an</w:t>
+      </w:r>
+      <w:r>
+        <w:rPr>
+          <w:rFonts w:ascii="Times New Roman" w:hAnsi="Times New Roman"/>
+          <w:noProof/>
+          <w:color w:val="000000"/>
+          <w:sz w:val="24"/>
+          <w:szCs w:val="24"/>
+          <w:lang w:val="ro-RO"/>
+        </w:rPr>
+        <w:t>.</w:t>
+      </w:r>
+    </w:p>
+    <w:p>
+      <w:pPr>
+        <w:pStyle w:val="NormalWeb"/>
+        <w:spacing w:before="0" w:beforeAutospacing="0" w:after="0" w:afterAutospacing="0"/>
+        <w:rPr>
+          <w:noProof/>
+          <w:color w:val="000000"/>
+          <w:lang w:val="ro-RO"/>
+        </w:rPr>
+      </w:pPr>
+      <w:r>
+        <w:rPr>
+          <w:noProof/>
+          <w:color w:val="000000"/>
+          <w:lang w:val="ro-RO"/>
+        </w:rPr>
+        <w:t xml:space="preserve">Cunosc limbajele </w:t>
+      </w:r>
+      <w:r>
+        <w:rPr>
+          <w:noProof/>
+          <w:color w:val="000000"/>
+          <w:lang w:val="ro-RO"/>
+        </w:rPr>
+        <w:t>C/C ++, C#, JAVA, Python,</w:t>
+      </w:r>
+      <w:r>
+        <w:rPr>
+          <w:noProof/>
+          <w:lang w:val="ro-RO"/>
+        </w:rPr>
+        <w:t xml:space="preserve"> </w:t>
+      </w:r>
+      <w:r>
+        <w:rPr>
+          <w:noProof/>
+          <w:color w:val="000000"/>
+          <w:lang w:val="ro-RO"/>
+        </w:rPr>
+        <w:t xml:space="preserve"> Javascript,</w:t>
+      </w:r>
+      <w:r>
+        <w:rPr>
+          <w:noProof/>
+          <w:lang w:val="ro-RO"/>
+        </w:rPr>
+        <w:t xml:space="preserve"> </w:t>
+      </w:r>
+      <w:r>
+        <w:rPr>
+          <w:noProof/>
+          <w:color w:val="000000"/>
+          <w:lang w:val="ro-RO"/>
+        </w:rPr>
+        <w:t xml:space="preserve"> HTML, CSS</w:t>
+      </w:r>
+      <w:r>
+        <w:rPr>
+          <w:noProof/>
+          <w:color w:val="000000"/>
+          <w:lang w:val="ro-RO"/>
+        </w:rPr>
+        <w:t>, SQL</w:t>
+      </w:r>
+      <w:r>
+        <w:rPr>
+          <w:noProof/>
+          <w:color w:val="000000"/>
+          <w:lang w:val="ro-RO"/>
+        </w:rPr>
+        <w:t xml:space="preserve">, cu </w:t>
+      </w:r>
+      <w:r>
+        <w:rPr>
+          <w:noProof/>
+          <w:color w:val="000000"/>
+          <w:lang w:val="ro-RO"/>
+        </w:rPr>
+        <w:t>toate</w:t>
+      </w:r>
+      <w:r>
+        <w:rPr>
+          <w:noProof/>
+          <w:color w:val="000000"/>
+          <w:lang w:val="ro-RO"/>
+        </w:rPr>
+        <w:t xml:space="preserve"> av</w:t>
+      </w:r>
+      <w:r>
+        <w:rPr>
+          <w:noProof/>
+          <w:color w:val="000000"/>
+          <w:lang w:val="ro-RO"/>
+        </w:rPr>
+        <w:t>â</w:t>
+      </w:r>
+      <w:r>
+        <w:rPr>
+          <w:noProof/>
+          <w:color w:val="000000"/>
+          <w:lang w:val="ro-RO"/>
+        </w:rPr>
+        <w:t>nd experien</w:t>
+      </w:r>
+      <w:r>
+        <w:rPr>
+          <w:noProof/>
+          <w:color w:val="000000"/>
+          <w:lang w:val="ro-RO"/>
+        </w:rPr>
+        <w:t>ț</w:t>
+      </w:r>
+      <w:r>
+        <w:rPr>
+          <w:noProof/>
+          <w:color w:val="000000"/>
+          <w:lang w:val="ro-RO"/>
+        </w:rPr>
+        <w:t>a profesional</w:t>
+      </w:r>
+      <w:r>
+        <w:rPr>
+          <w:noProof/>
+          <w:color w:val="000000"/>
+          <w:lang w:val="ro-RO"/>
+        </w:rPr>
+        <w:t>ă</w:t>
+      </w:r>
+      <w:r>
+        <w:rPr>
+          <w:noProof/>
+          <w:color w:val="000000"/>
+          <w:lang w:val="ro-RO"/>
+        </w:rPr>
+        <w:t xml:space="preserve"> sau cel putin folosindu-le </w:t>
+      </w:r>
+      <w:r>
+        <w:rPr>
+          <w:noProof/>
+          <w:color w:val="000000"/>
+          <w:lang w:val="ro-RO"/>
+        </w:rPr>
+        <w:t>î</w:t>
+      </w:r>
+      <w:r>
+        <w:rPr>
+          <w:noProof/>
+          <w:color w:val="000000"/>
+          <w:lang w:val="ro-RO"/>
+        </w:rPr>
+        <w:t xml:space="preserve">n proiecte practice </w:t>
+      </w:r>
+      <w:r>
+        <w:rPr>
+          <w:noProof/>
+          <w:color w:val="000000"/>
+          <w:lang w:val="ro-RO"/>
+        </w:rPr>
+        <w:t>î</w:t>
+      </w:r>
+      <w:r>
+        <w:rPr>
+          <w:noProof/>
+          <w:color w:val="000000"/>
+          <w:lang w:val="ro-RO"/>
+        </w:rPr>
+        <w:t>n cadrul facult</w:t>
+      </w:r>
+      <w:r>
+        <w:rPr>
+          <w:noProof/>
+          <w:color w:val="000000"/>
+          <w:lang w:val="ro-RO"/>
+        </w:rPr>
+        <w:t>ăț</w:t>
+      </w:r>
+      <w:r>
+        <w:rPr>
+          <w:noProof/>
+          <w:color w:val="000000"/>
+          <w:lang w:val="ro-RO"/>
+        </w:rPr>
+        <w:t>ii</w:t>
+      </w:r>
+      <w:r>
+        <w:rPr>
+          <w:noProof/>
+          <w:color w:val="000000"/>
+          <w:lang w:val="ro-RO"/>
+        </w:rPr>
+        <w:t xml:space="preserve">. Cunosc </w:t>
+      </w:r>
+      <w:r>
+        <w:rPr>
+          <w:noProof/>
+          <w:color w:val="000000"/>
+          <w:lang w:val="ro-RO"/>
+        </w:rPr>
+        <w:lastRenderedPageBreak/>
+        <w:t>anumite framework-uri</w:t>
+      </w:r>
+      <w:r>
+        <w:rPr>
+          <w:noProof/>
+          <w:color w:val="000000"/>
+          <w:lang w:val="ro-RO"/>
+        </w:rPr>
+        <w:t xml:space="preserve"> și biblioteci</w:t>
+      </w:r>
+      <w:r>
+        <w:rPr>
+          <w:noProof/>
+          <w:color w:val="000000"/>
+          <w:lang w:val="ro-RO"/>
+        </w:rPr>
+        <w:t xml:space="preserve"> specifice anumitor limbaje, d</w:t>
+      </w:r>
+      <w:r>
+        <w:rPr>
+          <w:noProof/>
+          <w:color w:val="000000"/>
+          <w:lang w:val="ro-RO"/>
+        </w:rPr>
+        <w:t>â</w:t>
+      </w:r>
+      <w:r>
+        <w:rPr>
+          <w:noProof/>
+          <w:color w:val="000000"/>
+          <w:lang w:val="ro-RO"/>
+        </w:rPr>
+        <w:t xml:space="preserve">nd dovada de adaptabilitate. (ex: </w:t>
+      </w:r>
+      <w:r>
+        <w:rPr>
+          <w:noProof/>
+          <w:color w:val="000000"/>
+          <w:lang w:val="ro-RO"/>
+        </w:rPr>
+        <w:t xml:space="preserve">.NET, </w:t>
+      </w:r>
+      <w:r>
+        <w:rPr>
+          <w:noProof/>
+          <w:color w:val="000000"/>
+          <w:lang w:val="ro-RO"/>
+        </w:rPr>
+        <w:t>Express, React,</w:t>
+      </w:r>
+      <w:r>
+        <w:rPr>
+          <w:noProof/>
+          <w:color w:val="000000"/>
+          <w:lang w:val="ro-RO"/>
+        </w:rPr>
+        <w:t xml:space="preserve"> GraphQL,</w:t>
+      </w:r>
+      <w:r>
+        <w:rPr>
+          <w:noProof/>
+          <w:color w:val="000000"/>
+          <w:lang w:val="ro-RO"/>
+        </w:rPr>
+        <w:t xml:space="preserve"> numpy, pandas</w:t>
+      </w:r>
+      <w:r>
+        <w:rPr>
+          <w:noProof/>
+          <w:color w:val="000000"/>
+          <w:lang w:val="ro-RO"/>
+        </w:rPr>
+        <w:t>,</w:t>
+      </w:r>
+      <w:r>
+        <w:rPr>
+          <w:noProof/>
+          <w:color w:val="000000"/>
+          <w:lang w:val="ro-RO"/>
+        </w:rPr>
+        <w:t xml:space="preserve"> </w:t>
+      </w:r>
+      <w:r>
+        <w:rPr>
+          <w:noProof/>
+          <w:color w:val="000000"/>
+          <w:lang w:val="ro-RO"/>
+        </w:rPr>
+        <w:t>libr</w:t>
+      </w:r>
+      <w:r>
+        <w:rPr>
+          <w:noProof/>
+          <w:color w:val="000000"/>
+          <w:lang w:val="ro-RO"/>
+        </w:rPr>
+        <w:t>ă</w:t>
+      </w:r>
+      <w:r>
+        <w:rPr>
+          <w:noProof/>
+          <w:color w:val="000000"/>
+          <w:lang w:val="ro-RO"/>
+        </w:rPr>
+        <w:t xml:space="preserve">rii interne sau open source </w:t>
+      </w:r>
+      <w:r>
+        <w:rPr>
+          <w:noProof/>
+          <w:color w:val="000000"/>
+          <w:lang w:val="ro-RO"/>
+        </w:rPr>
+        <w:t>ș</w:t>
+      </w:r>
+      <w:r>
+        <w:rPr>
+          <w:noProof/>
+          <w:color w:val="000000"/>
+          <w:lang w:val="ro-RO"/>
+        </w:rPr>
+        <w:t>i alte framework-uri</w:t>
+      </w:r>
+      <w:r>
+        <w:rPr>
+          <w:noProof/>
+          <w:color w:val="000000"/>
+          <w:lang w:val="ro-RO"/>
+        </w:rPr>
+        <w:t>)</w:t>
+      </w:r>
+    </w:p>
+    <w:p>
+      <w:pPr>
+        <w:pStyle w:val="NormalWeb"/>
+        <w:spacing w:before="0" w:beforeAutospacing="0" w:after="0" w:afterAutospacing="0"/>
+        <w:rPr>
+          <w:noProof/>
+          <w:color w:val="000000"/>
+          <w:lang w:val="ro-RO"/>
+        </w:rPr>
+      </w:pPr>
+      <w:r>
+        <w:rPr>
+          <w:noProof/>
+          <w:color w:val="000000"/>
+          <w:lang w:val="ro-RO"/>
+        </w:rPr>
+        <w:t>Am capacitatea de a opera eficient pe diferite tipuri de sistem de operare</w:t>
+      </w:r>
+      <w:r>
+        <w:rPr>
+          <w:noProof/>
+          <w:color w:val="000000"/>
+          <w:lang w:val="ro-RO"/>
+        </w:rPr>
+        <w:t xml:space="preserve">, suita Office </w:t>
+      </w:r>
+      <w:r>
+        <w:rPr>
+          <w:noProof/>
+          <w:color w:val="000000"/>
+          <w:lang w:val="ro-RO"/>
+        </w:rPr>
+        <w:t>ș</w:t>
+      </w:r>
+      <w:r>
+        <w:rPr>
+          <w:noProof/>
+          <w:color w:val="000000"/>
+          <w:lang w:val="ro-RO"/>
+        </w:rPr>
+        <w:t xml:space="preserve">i </w:t>
+      </w:r>
+      <w:r>
+        <w:rPr>
+          <w:noProof/>
+          <w:color w:val="000000"/>
+          <w:lang w:val="ro-RO"/>
+        </w:rPr>
+        <w:t>cunoștințe</w:t>
+      </w:r>
+      <w:r>
+        <w:rPr>
+          <w:noProof/>
+          <w:color w:val="000000"/>
+          <w:lang w:val="ro-RO"/>
+        </w:rPr>
+        <w:t xml:space="preserve"> de bază</w:t>
+      </w:r>
+      <w:r>
+        <w:rPr>
+          <w:noProof/>
+          <w:color w:val="000000"/>
+          <w:lang w:val="ro-RO"/>
+        </w:rPr>
+        <w:t xml:space="preserve"> </w:t>
+      </w:r>
+      <w:r>
+        <w:rPr>
+          <w:noProof/>
+          <w:color w:val="000000"/>
+          <w:lang w:val="ro-RO"/>
+        </w:rPr>
+        <w:t>în</w:t>
+      </w:r>
+      <w:r>
+        <w:rPr>
+          <w:noProof/>
+          <w:lang w:val="ro-RO"/>
+        </w:rPr>
+        <w:t xml:space="preserve"> </w:t>
+      </w:r>
+      <w:r>
+        <w:rPr>
+          <w:noProof/>
+          <w:color w:val="000000"/>
+          <w:lang w:val="ro-RO"/>
+        </w:rPr>
+        <w:t xml:space="preserve">unele aplicații grafice populare </w:t>
+      </w:r>
+      <w:r>
+        <w:rPr>
+          <w:noProof/>
+          <w:lang w:val="ro-RO"/>
+        </w:rPr>
+        <w:t xml:space="preserve"> </w:t>
+      </w:r>
+      <w:r>
+        <w:rPr>
+          <w:noProof/>
+          <w:color w:val="000000"/>
+          <w:lang w:val="ro-RO"/>
+        </w:rPr>
+        <w:t>(</w:t>
+      </w:r>
+      <w:r>
+        <w:rPr>
+          <w:noProof/>
+          <w:color w:val="000000"/>
+          <w:lang w:val="ro-RO"/>
+        </w:rPr>
+        <w:t xml:space="preserve">ex: </w:t>
+      </w:r>
+      <w:r>
+        <w:rPr>
+          <w:noProof/>
+          <w:color w:val="000000"/>
+          <w:lang w:val="ro-RO"/>
+        </w:rPr>
+        <w:t>Adobe Illustrator,</w:t>
+      </w:r>
+      <w:r>
+        <w:rPr>
+          <w:noProof/>
+          <w:lang w:val="ro-RO"/>
+        </w:rPr>
+        <w:t xml:space="preserve"> </w:t>
+      </w:r>
+      <w:r>
+        <w:rPr>
+          <w:noProof/>
+          <w:color w:val="000000"/>
+          <w:lang w:val="ro-RO"/>
+        </w:rPr>
+        <w:t>PhotoShop</w:t>
+      </w:r>
+      <w:r>
+        <w:rPr>
+          <w:noProof/>
+          <w:color w:val="000000"/>
+          <w:lang w:val="ro-RO"/>
+        </w:rPr>
+        <w:t xml:space="preserve"> </w:t>
+      </w:r>
+      <w:r>
+        <w:rPr>
+          <w:noProof/>
+          <w:color w:val="000000"/>
+          <w:lang w:val="ro-RO"/>
+        </w:rPr>
+        <w:t>ș</w:t>
+      </w:r>
+      <w:r>
+        <w:rPr>
+          <w:noProof/>
+          <w:color w:val="000000"/>
+          <w:lang w:val="ro-RO"/>
+        </w:rPr>
+        <w:t xml:space="preserve">i </w:t>
+      </w:r>
+      <w:r>
+        <w:rPr>
+          <w:noProof/>
+          <w:color w:val="000000"/>
+          <w:lang w:val="ro-RO"/>
+        </w:rPr>
+        <w:t>î</w:t>
+      </w:r>
+      <w:r>
+        <w:rPr>
+          <w:noProof/>
+          <w:color w:val="000000"/>
+          <w:lang w:val="ro-RO"/>
+        </w:rPr>
+        <w:t>n cur</w:t>
+      </w:r>
+      <w:r>
+        <w:rPr>
+          <w:noProof/>
+          <w:color w:val="000000"/>
+          <w:lang w:val="ro-RO"/>
+        </w:rPr>
+        <w:t>â</w:t>
+      </w:r>
+      <w:r>
+        <w:rPr>
+          <w:noProof/>
+          <w:color w:val="000000"/>
+          <w:lang w:val="ro-RO"/>
+        </w:rPr>
+        <w:t>nd grafica 3D</w:t>
+      </w:r>
+      <w:r>
+        <w:rPr>
+          <w:noProof/>
+          <w:color w:val="000000"/>
+          <w:lang w:val="ro-RO"/>
+        </w:rPr>
+        <w:t>).</w:t>
+      </w:r>
+    </w:p>
+    <w:p>
+      <w:pPr>
+        <w:pStyle w:val="NormalWeb"/>
+        <w:spacing w:before="0" w:beforeAutospacing="0" w:after="0" w:afterAutospacing="0"/>
+        <w:rPr>
+          <w:noProof/>
+          <w:shd w:val="clear" w:color="auto" w:fill="FFFFFF"/>
+          <w:lang w:val="ro-RO"/>
+        </w:rPr>
+      </w:pPr>
     </w:p>
     <w:p>
       <w:pPr>
@@ -967,7 +2869,7 @@
           <w:szCs w:val="28"/>
           <w:lang w:val="ro-RO"/>
         </w:rPr>
-        <w:t>școlare</w:t>
+        <w:t>notabile</w:t>
       </w:r>
     </w:p>
     <w:p>
@@ -975,163 +2877,220 @@
         <w:pStyle w:val="NormalWeb"/>
         <w:spacing w:before="0" w:beforeAutospacing="0" w:after="0" w:afterAutospacing="0"/>
         <w:rPr>
-          <w:noProof/>
-          <w:color w:val="000000"/>
-          <w:lang w:val="ro-RO"/>
-        </w:rPr>
-      </w:pPr>
-      <w:r>
-        <w:rPr>
-          <w:noProof/>
-          <w:color w:val="000000"/>
-          <w:lang w:val="ro-RO"/>
-        </w:rPr>
-        <w:t xml:space="preserve">În timpul </w:t>
-      </w:r>
-      <w:r>
-        <w:rPr>
-          <w:noProof/>
-          <w:color w:val="000000"/>
-          <w:lang w:val="ro-RO"/>
-        </w:rPr>
-        <w:t>facultății</w:t>
-      </w:r>
-      <w:r>
-        <w:rPr>
-          <w:noProof/>
-          <w:color w:val="000000"/>
-          <w:lang w:val="ro-RO"/>
-        </w:rPr>
-        <w:t xml:space="preserve">, </w:t>
-      </w:r>
-      <w:r>
-        <w:rPr>
-          <w:noProof/>
-          <w:color w:val="000000"/>
-          <w:lang w:val="ro-RO"/>
-        </w:rPr>
-        <w:t>a f</w:t>
-      </w:r>
-      <w:r>
-        <w:rPr>
-          <w:noProof/>
-          <w:color w:val="000000"/>
-          <w:lang w:val="ro-RO"/>
-        </w:rPr>
-        <w:t>o</w:t>
-      </w:r>
-      <w:r>
-        <w:rPr>
-          <w:noProof/>
-          <w:color w:val="000000"/>
-          <w:lang w:val="ro-RO"/>
-        </w:rPr>
-        <w:t>st nevoie sa</w:t>
-      </w:r>
-      <w:r>
-        <w:rPr>
-          <w:noProof/>
-          <w:color w:val="000000"/>
-          <w:lang w:val="ro-RO"/>
-        </w:rPr>
-        <w:t xml:space="preserve"> completez o serie de </w:t>
-      </w:r>
-      <w:r>
-        <w:rPr>
-          <w:noProof/>
-          <w:color w:val="000000"/>
-          <w:lang w:val="ro-RO"/>
-        </w:rPr>
-        <w:t>proiecte</w:t>
-      </w:r>
-      <w:r>
-        <w:rPr>
-          <w:noProof/>
-          <w:color w:val="000000"/>
-          <w:lang w:val="ro-RO"/>
-        </w:rPr>
-        <w:t>.</w:t>
-      </w:r>
-    </w:p>
-    <w:p>
-      <w:pPr>
-        <w:pStyle w:val="NormalWeb"/>
-        <w:spacing w:before="0" w:beforeAutospacing="0" w:after="0" w:afterAutospacing="0"/>
-        <w:rPr>
-          <w:noProof/>
-          <w:color w:val="000000"/>
-          <w:lang w:val="ro-RO"/>
-        </w:rPr>
-      </w:pPr>
-      <w:r>
-        <w:rPr>
-          <w:noProof/>
-          <w:color w:val="000000"/>
-          <w:lang w:val="ro-RO"/>
-        </w:rPr>
-        <w:t>Am lucrat cu unii dintre colegii mei, sau singur, în mai multe limbaje de programare.</w:t>
-      </w:r>
-    </w:p>
-    <w:p>
-      <w:pPr>
-        <w:pStyle w:val="NormalWeb"/>
-        <w:spacing w:before="0" w:beforeAutospacing="0" w:after="0" w:afterAutospacing="0"/>
-        <w:rPr>
-          <w:noProof/>
-          <w:color w:val="000000"/>
-          <w:lang w:val="ro-RO"/>
-        </w:rPr>
-      </w:pPr>
-      <w:r>
-        <w:rPr>
-          <w:noProof/>
-          <w:color w:val="000000"/>
-          <w:lang w:val="ro-RO"/>
-        </w:rPr>
-        <w:t>Proiectele mele cele mai notabile sunt:</w:t>
-      </w:r>
-    </w:p>
-    <w:p>
-      <w:pPr>
-        <w:pStyle w:val="NormalWeb"/>
-        <w:spacing w:before="0" w:beforeAutospacing="0" w:after="0" w:afterAutospacing="0"/>
-        <w:rPr>
-          <w:noProof/>
-          <w:color w:val="000000"/>
-          <w:lang w:val="ro-RO"/>
-        </w:rPr>
-      </w:pPr>
-    </w:p>
-    <w:p>
-      <w:pPr>
-        <w:pStyle w:val="NormalWeb"/>
-        <w:spacing w:before="0" w:beforeAutospacing="0" w:after="0" w:afterAutospacing="0"/>
-        <w:rPr>
-          <w:noProof/>
-          <w:color w:val="000000"/>
-          <w:lang w:val="ro-RO"/>
-        </w:rPr>
-      </w:pPr>
-      <w:r>
-        <w:rPr>
-          <w:noProof/>
-          <w:color w:val="000000"/>
-          <w:lang w:val="ro-RO"/>
-        </w:rPr>
-        <w:t>-Front-end site personal. De multa vreme am dorit sa îmi construiesc propriul site, în timpul liber și să il folosesc ca CV. Site-ul inca mai trebuie modificat pentru a inceplinii acest rol, însa doar constructia sa mi-a permis sa îmi însusesc o multitudine de abilitați (pentru a avea acces la hosting a trebuit sa incarc codul pe github):</w:t>
-      </w:r>
-    </w:p>
-    <w:p>
-      <w:pPr>
-        <w:pStyle w:val="NormalWeb"/>
-        <w:spacing w:before="0" w:beforeAutospacing="0" w:after="0" w:afterAutospacing="0"/>
-        <w:rPr>
-          <w:noProof/>
-          <w:color w:val="000000"/>
-          <w:lang w:val="ro-RO"/>
-        </w:rPr>
-      </w:pPr>
-      <w:hyperlink r:id="rId10" w:history="1">
+          <w:rStyle w:val="Hyperlink"/>
+          <w:noProof/>
+          <w:lang w:val="ro-RO"/>
+        </w:rPr>
+      </w:pPr>
+      <w:r>
+        <w:rPr>
+          <w:noProof/>
+          <w:color w:val="000000"/>
+          <w:lang w:val="ro-RO"/>
+        </w:rPr>
+        <w:t>-</w:t>
+      </w:r>
+      <w:r>
+        <w:rPr>
+          <w:noProof/>
+          <w:color w:val="000000"/>
+          <w:lang w:val="ro-RO"/>
+        </w:rPr>
+        <w:t xml:space="preserve"> </w:t>
+      </w:r>
+      <w:r>
+        <w:rPr>
+          <w:noProof/>
+          <w:color w:val="000000"/>
+          <w:lang w:val="ro-RO"/>
+        </w:rPr>
+        <w:t>Front-end site personal</w:t>
+      </w:r>
+      <w:r>
+        <w:rPr>
+          <w:noProof/>
+          <w:color w:val="000000"/>
+          <w:lang w:val="ro-RO"/>
+        </w:rPr>
+        <w:t xml:space="preserve"> - prima mea</w:t>
+      </w:r>
+      <w:r>
+        <w:rPr>
+          <w:noProof/>
+          <w:color w:val="000000"/>
+          <w:lang w:val="ro-RO"/>
+        </w:rPr>
+        <w:t xml:space="preserve"> interactiune</w:t>
+      </w:r>
+      <w:r>
+        <w:rPr>
+          <w:noProof/>
+          <w:color w:val="000000"/>
+          <w:lang w:val="ro-RO"/>
+        </w:rPr>
+        <w:t xml:space="preserve"> cu dezvoltarea unei </w:t>
+      </w:r>
+      <w:r>
+        <w:rPr>
+          <w:noProof/>
+          <w:color w:val="000000"/>
+          <w:lang w:val="ro-RO"/>
+        </w:rPr>
+        <w:t>aplicatii</w:t>
+      </w:r>
+      <w:r>
+        <w:rPr>
+          <w:noProof/>
+          <w:color w:val="000000"/>
+          <w:lang w:val="ro-RO"/>
+        </w:rPr>
+        <w:t xml:space="preserve"> web</w:t>
+      </w:r>
+      <w:r>
+        <w:rPr>
+          <w:noProof/>
+          <w:color w:val="000000"/>
+          <w:lang w:val="ro-RO"/>
+        </w:rPr>
+        <w:t>. De multa vreme am dorit s</w:t>
+      </w:r>
+      <w:r>
+        <w:rPr>
+          <w:noProof/>
+          <w:color w:val="000000"/>
+          <w:lang w:val="ro-RO"/>
+        </w:rPr>
+        <w:t>ă</w:t>
+      </w:r>
+      <w:r>
+        <w:rPr>
+          <w:noProof/>
+          <w:color w:val="000000"/>
+          <w:lang w:val="ro-RO"/>
+        </w:rPr>
+        <w:t xml:space="preserve"> îmi construiesc propriul site, în timpul liber și să </w:t>
+      </w:r>
+      <w:r>
+        <w:rPr>
+          <w:noProof/>
+          <w:color w:val="000000"/>
+          <w:lang w:val="ro-RO"/>
+        </w:rPr>
+        <w:t>î</w:t>
+      </w:r>
+      <w:r>
+        <w:rPr>
+          <w:noProof/>
+          <w:color w:val="000000"/>
+          <w:lang w:val="ro-RO"/>
+        </w:rPr>
+        <w:t xml:space="preserve">l folosesc ca CV. Site-ul </w:t>
+      </w:r>
+      <w:r>
+        <w:rPr>
+          <w:noProof/>
+          <w:color w:val="000000"/>
+          <w:lang w:val="ro-RO"/>
+        </w:rPr>
+        <w:t>î</w:t>
+      </w:r>
+      <w:r>
+        <w:rPr>
+          <w:noProof/>
+          <w:color w:val="000000"/>
+          <w:lang w:val="ro-RO"/>
+        </w:rPr>
+        <w:t>nc</w:t>
+      </w:r>
+      <w:r>
+        <w:rPr>
+          <w:noProof/>
+          <w:color w:val="000000"/>
+          <w:lang w:val="ro-RO"/>
+        </w:rPr>
+        <w:t>ă</w:t>
+      </w:r>
+      <w:r>
+        <w:rPr>
+          <w:noProof/>
+          <w:color w:val="000000"/>
+          <w:lang w:val="ro-RO"/>
+        </w:rPr>
+        <w:t xml:space="preserve"> mai trebuie modificat pentru a </w:t>
+      </w:r>
+      <w:r>
+        <w:rPr>
+          <w:noProof/>
+          <w:color w:val="000000"/>
+          <w:lang w:val="ro-RO"/>
+        </w:rPr>
+        <w:t>î</w:t>
+      </w:r>
+      <w:r>
+        <w:rPr>
+          <w:noProof/>
+          <w:color w:val="000000"/>
+          <w:lang w:val="ro-RO"/>
+        </w:rPr>
+        <w:t>n</w:t>
+      </w:r>
+      <w:r>
+        <w:rPr>
+          <w:noProof/>
+          <w:color w:val="000000"/>
+          <w:lang w:val="ro-RO"/>
+        </w:rPr>
+        <w:t>d</w:t>
+      </w:r>
+      <w:r>
+        <w:rPr>
+          <w:noProof/>
+          <w:color w:val="000000"/>
+          <w:lang w:val="ro-RO"/>
+        </w:rPr>
+        <w:t>eplinii acest rol, însa doar construc</w:t>
+      </w:r>
+      <w:r>
+        <w:rPr>
+          <w:noProof/>
+          <w:color w:val="000000"/>
+          <w:lang w:val="ro-RO"/>
+        </w:rPr>
+        <w:t>ț</w:t>
+      </w:r>
+      <w:r>
+        <w:rPr>
+          <w:noProof/>
+          <w:color w:val="000000"/>
+          <w:lang w:val="ro-RO"/>
+        </w:rPr>
+        <w:t>ia sa mi-a permis s</w:t>
+      </w:r>
+      <w:r>
+        <w:rPr>
+          <w:noProof/>
+          <w:color w:val="000000"/>
+          <w:lang w:val="ro-RO"/>
+        </w:rPr>
+        <w:t>ă</w:t>
+      </w:r>
+      <w:r>
+        <w:rPr>
+          <w:noProof/>
+          <w:color w:val="000000"/>
+          <w:lang w:val="ro-RO"/>
+        </w:rPr>
+        <w:t xml:space="preserve"> îmi însusesc o multitudine de abilitați</w:t>
+      </w:r>
+      <w:r>
+        <w:rPr>
+          <w:noProof/>
+          <w:color w:val="000000"/>
+          <w:lang w:val="ro-RO"/>
+        </w:rPr>
+        <w:t xml:space="preserve">. </w:t>
+      </w:r>
+      <w:hyperlink r:id="rId9" w:history="1">
         <w:r>
           <w:rPr>
             <w:rStyle w:val="Hyperlink"/>
@@ -1141,14 +3100,6 @@
           <w:t>https://github.com/lieautman/Cristian-Mihail-Dumitrescu-site</w:t>
         </w:r>
       </w:hyperlink>
-      <w:r>
-        <w:rPr>
-          <w:noProof/>
-          <w:color w:val="000000"/>
-          <w:lang w:val="ro-RO"/>
-        </w:rPr>
-        <w:t xml:space="preserve"> </w:t>
-      </w:r>
     </w:p>
     <w:p>
       <w:pPr>
@@ -1160,27 +3111,578 @@
           <w:lang w:val="ro-RO"/>
         </w:rPr>
       </w:pPr>
-      <w:r>
-        <w:rPr>
-          <w:noProof/>
-          <w:color w:val="000000"/>
-          <w:lang w:val="ro-RO"/>
-        </w:rPr>
-        <w:lastRenderedPageBreak/>
-        <w:t>-Proiect pe web pentru anul 3 semestrul 1. Alaturi de 2 colegi, am realizat o aplicatie web de tipul github/bugzilla. Aplicatia are front-end-ul in React+Redux, iar back-end-ul in Express. Aplicatia este de tip javascript. Codul este pe github:</w:t>
-      </w:r>
     </w:p>
     <w:p>
       <w:pPr>
         <w:pStyle w:val="NormalWeb"/>
         <w:spacing w:before="0" w:beforeAutospacing="0" w:after="0" w:afterAutospacing="0"/>
         <w:rPr>
-          <w:noProof/>
-          <w:color w:val="000000"/>
-          <w:lang w:val="ro-RO"/>
-        </w:rPr>
-      </w:pPr>
+          <w:rStyle w:val="Hyperlink"/>
+          <w:noProof/>
+          <w:lang w:val="ro-RO"/>
+        </w:rPr>
+      </w:pPr>
+      <w:r>
+        <w:rPr>
+          <w:noProof/>
+          <w:color w:val="000000"/>
+          <w:lang w:val="ro-RO"/>
+        </w:rPr>
+        <w:t>-</w:t>
+      </w:r>
+      <w:r>
+        <w:rPr>
+          <w:noProof/>
+          <w:color w:val="000000"/>
+          <w:lang w:val="ro-RO"/>
+        </w:rPr>
+        <w:t xml:space="preserve"> </w:t>
+      </w:r>
+      <w:r>
+        <w:rPr>
+          <w:noProof/>
+          <w:color w:val="000000"/>
+          <w:lang w:val="ro-RO"/>
+        </w:rPr>
+        <w:t xml:space="preserve">Proiect </w:t>
+      </w:r>
+      <w:r>
+        <w:rPr>
+          <w:noProof/>
+          <w:color w:val="000000"/>
+          <w:lang w:val="ro-RO"/>
+        </w:rPr>
+        <w:t>practica</w:t>
+      </w:r>
+      <w:r>
+        <w:rPr>
+          <w:noProof/>
+          <w:color w:val="000000"/>
+          <w:lang w:val="ro-RO"/>
+        </w:rPr>
+        <w:t xml:space="preserve"> de specialitate la</w:t>
+      </w:r>
+      <w:r>
+        <w:rPr>
+          <w:noProof/>
+          <w:color w:val="000000"/>
+          <w:lang w:val="ro-RO"/>
+        </w:rPr>
+        <w:t xml:space="preserve"> facultate </w:t>
+      </w:r>
+      <w:r>
+        <w:rPr>
+          <w:noProof/>
+          <w:color w:val="000000"/>
+          <w:lang w:val="ro-RO"/>
+        </w:rPr>
+        <w:t>in UI Studio. Am dezvoltat un proces automat ce caut</w:t>
+      </w:r>
+      <w:r>
+        <w:rPr>
+          <w:noProof/>
+          <w:color w:val="000000"/>
+          <w:lang w:val="ro-RO"/>
+        </w:rPr>
+        <w:t>ă</w:t>
+      </w:r>
+      <w:r>
+        <w:rPr>
+          <w:noProof/>
+          <w:color w:val="000000"/>
+          <w:lang w:val="ro-RO"/>
+        </w:rPr>
+        <w:t xml:space="preserve"> pe site-ul BVB informa</w:t>
+      </w:r>
+      <w:r>
+        <w:rPr>
+          <w:noProof/>
+          <w:color w:val="000000"/>
+          <w:lang w:val="ro-RO"/>
+        </w:rPr>
+        <w:t>ț</w:t>
+      </w:r>
+      <w:r>
+        <w:rPr>
+          <w:noProof/>
+          <w:color w:val="000000"/>
+          <w:lang w:val="ro-RO"/>
+        </w:rPr>
+        <w:t xml:space="preserve">ii despre cele mai bune afaceri din Romaina </w:t>
+      </w:r>
+      <w:r>
+        <w:rPr>
+          <w:noProof/>
+          <w:color w:val="000000"/>
+          <w:lang w:val="ro-RO"/>
+        </w:rPr>
+        <w:t>î</w:t>
+      </w:r>
+      <w:r>
+        <w:rPr>
+          <w:noProof/>
+          <w:color w:val="000000"/>
+          <w:lang w:val="ro-RO"/>
+        </w:rPr>
+        <w:t>n care putem investi. Robotul creaz</w:t>
+      </w:r>
+      <w:r>
+        <w:rPr>
+          <w:noProof/>
+          <w:color w:val="000000"/>
+          <w:lang w:val="ro-RO"/>
+        </w:rPr>
+        <w:t>ă</w:t>
+      </w:r>
+      <w:r>
+        <w:rPr>
+          <w:noProof/>
+          <w:color w:val="000000"/>
+          <w:lang w:val="ro-RO"/>
+        </w:rPr>
+        <w:t xml:space="preserve"> o baz</w:t>
+      </w:r>
+      <w:r>
+        <w:rPr>
+          <w:noProof/>
+          <w:color w:val="000000"/>
+          <w:lang w:val="ro-RO"/>
+        </w:rPr>
+        <w:t>ă</w:t>
+      </w:r>
+      <w:r>
+        <w:rPr>
+          <w:noProof/>
+          <w:color w:val="000000"/>
+          <w:lang w:val="ro-RO"/>
+        </w:rPr>
+        <w:t xml:space="preserve"> de date local</w:t>
+      </w:r>
+      <w:r>
+        <w:rPr>
+          <w:noProof/>
+          <w:color w:val="000000"/>
+          <w:lang w:val="ro-RO"/>
+        </w:rPr>
+        <w:t>ă</w:t>
+      </w:r>
+      <w:r>
+        <w:rPr>
+          <w:noProof/>
+          <w:color w:val="000000"/>
+          <w:lang w:val="ro-RO"/>
+        </w:rPr>
+        <w:t>, ce poate fi utilizat</w:t>
+      </w:r>
+      <w:r>
+        <w:rPr>
+          <w:noProof/>
+          <w:color w:val="000000"/>
+          <w:lang w:val="ro-RO"/>
+        </w:rPr>
+        <w:t>ă</w:t>
+      </w:r>
+      <w:r>
+        <w:rPr>
+          <w:noProof/>
+          <w:color w:val="000000"/>
+          <w:lang w:val="ro-RO"/>
+        </w:rPr>
+        <w:t xml:space="preserve"> </w:t>
+      </w:r>
+      <w:r>
+        <w:rPr>
+          <w:noProof/>
+          <w:color w:val="000000"/>
+          <w:lang w:val="ro-RO"/>
+        </w:rPr>
+        <w:t>î</w:t>
+      </w:r>
+      <w:r>
+        <w:rPr>
+          <w:noProof/>
+          <w:color w:val="000000"/>
+          <w:lang w:val="ro-RO"/>
+        </w:rPr>
+        <w:t>n continuare pentru implementarea unui robot de investi</w:t>
+      </w:r>
+      <w:r>
+        <w:rPr>
+          <w:noProof/>
+          <w:color w:val="000000"/>
+          <w:lang w:val="ro-RO"/>
+        </w:rPr>
+        <w:t>ț</w:t>
+      </w:r>
+      <w:r>
+        <w:rPr>
+          <w:noProof/>
+          <w:color w:val="000000"/>
+          <w:lang w:val="ro-RO"/>
+        </w:rPr>
+        <w:t>ii.</w:t>
+      </w:r>
+      <w:r>
+        <w:rPr>
+          <w:noProof/>
+          <w:color w:val="000000"/>
+          <w:lang w:val="ro-RO"/>
+        </w:rPr>
+        <w:t xml:space="preserve"> </w:t>
+      </w:r>
+      <w:hyperlink r:id="rId10" w:history="1">
+        <w:r>
+          <w:rPr>
+            <w:rStyle w:val="Hyperlink"/>
+            <w:noProof/>
+            <w:lang w:val="ro-RO"/>
+          </w:rPr>
+          <w:t>https://github.com/lieautman/Proiect-anul2-sem2-practica-EY-RPA</w:t>
+        </w:r>
+      </w:hyperlink>
+    </w:p>
+    <w:p>
+      <w:pPr>
+        <w:pStyle w:val="NormalWeb"/>
+        <w:spacing w:before="0" w:beforeAutospacing="0" w:after="0" w:afterAutospacing="0"/>
+        <w:rPr>
+          <w:noProof/>
+          <w:color w:val="000000"/>
+          <w:lang w:val="ro-RO"/>
+        </w:rPr>
+      </w:pPr>
+    </w:p>
+    <w:p>
+      <w:pPr>
+        <w:pStyle w:val="NormalWeb"/>
+        <w:spacing w:before="0" w:beforeAutospacing="0" w:after="0" w:afterAutospacing="0"/>
+        <w:rPr>
+          <w:rStyle w:val="Hyperlink"/>
+          <w:noProof/>
+          <w:lang w:val="ro-RO"/>
+        </w:rPr>
+      </w:pPr>
+      <w:r>
+        <w:rPr>
+          <w:noProof/>
+          <w:color w:val="000000"/>
+          <w:lang w:val="ro-RO"/>
+        </w:rPr>
+        <w:t>-</w:t>
+      </w:r>
+      <w:r>
+        <w:rPr>
+          <w:noProof/>
+          <w:color w:val="000000"/>
+          <w:lang w:val="ro-RO"/>
+        </w:rPr>
+        <w:t xml:space="preserve"> </w:t>
+      </w:r>
+      <w:r>
+        <w:rPr>
+          <w:noProof/>
+          <w:color w:val="000000"/>
+          <w:lang w:val="ro-RO"/>
+        </w:rPr>
+        <w:t>Proiect in C#</w:t>
+      </w:r>
+      <w:r>
+        <w:rPr>
+          <w:noProof/>
+          <w:color w:val="000000"/>
+          <w:lang w:val="ro-RO"/>
+        </w:rPr>
+        <w:t xml:space="preserve"> - winforms </w:t>
+      </w:r>
+      <w:r>
+        <w:rPr>
+          <w:noProof/>
+          <w:color w:val="000000"/>
+          <w:lang w:val="ro-RO"/>
+        </w:rPr>
+        <w:t xml:space="preserve">- </w:t>
+      </w:r>
+      <w:r>
+        <w:rPr>
+          <w:noProof/>
+          <w:color w:val="000000"/>
+          <w:lang w:val="ro-RO"/>
+        </w:rPr>
+        <w:t>P</w:t>
+      </w:r>
+      <w:r>
+        <w:rPr>
+          <w:noProof/>
+          <w:color w:val="000000"/>
+          <w:lang w:val="ro-RO"/>
+        </w:rPr>
+        <w:t xml:space="preserve">rintre primele proiecte mai mari unde am aplicat principiile </w:t>
+      </w:r>
+      <w:r>
+        <w:rPr>
+          <w:noProof/>
+          <w:color w:val="000000"/>
+          <w:lang w:val="ro-RO"/>
+        </w:rPr>
+        <w:t xml:space="preserve">„OOP” </w:t>
+      </w:r>
+      <w:r>
+        <w:rPr>
+          <w:noProof/>
+          <w:color w:val="000000"/>
+          <w:lang w:val="ro-RO"/>
+        </w:rPr>
+        <w:t>î</w:t>
+      </w:r>
+      <w:r>
+        <w:rPr>
+          <w:noProof/>
+          <w:color w:val="000000"/>
+          <w:lang w:val="ro-RO"/>
+        </w:rPr>
+        <w:t>n cadrul facultatii</w:t>
+      </w:r>
+      <w:r>
+        <w:rPr>
+          <w:noProof/>
+          <w:color w:val="000000"/>
+          <w:lang w:val="ro-RO"/>
+        </w:rPr>
+        <w:t>. Formular vizual pentru recep</w:t>
+      </w:r>
+      <w:r>
+        <w:rPr>
+          <w:noProof/>
+          <w:color w:val="000000"/>
+          <w:lang w:val="ro-RO"/>
+        </w:rPr>
+        <w:t>ț</w:t>
+      </w:r>
+      <w:r>
+        <w:rPr>
+          <w:noProof/>
+          <w:color w:val="000000"/>
+          <w:lang w:val="ro-RO"/>
+        </w:rPr>
+        <w:t>ionerii</w:t>
+      </w:r>
+      <w:r>
+        <w:rPr>
+          <w:noProof/>
+          <w:color w:val="000000"/>
+          <w:lang w:val="ro-RO"/>
+        </w:rPr>
+        <w:t xml:space="preserve"> </w:t>
+      </w:r>
+      <w:r>
+        <w:rPr>
+          <w:noProof/>
+          <w:color w:val="000000"/>
+          <w:lang w:val="ro-RO"/>
+        </w:rPr>
+        <w:t>(front desk-ul) unei companii de telefonie.</w:t>
+      </w:r>
+      <w:r>
+        <w:rPr>
+          <w:noProof/>
+          <w:color w:val="000000"/>
+          <w:lang w:val="ro-RO"/>
+        </w:rPr>
+        <w:t xml:space="preserve"> </w:t>
+      </w:r>
       <w:hyperlink r:id="rId11" w:history="1">
+        <w:r>
+          <w:rPr>
+            <w:rStyle w:val="Hyperlink"/>
+            <w:noProof/>
+            <w:lang w:val="ro-RO"/>
+          </w:rPr>
+          <w:t>https://github.com/lieautman/Proiect-anul2-sem2-programarea_aplicatiilor_windows</w:t>
+        </w:r>
+      </w:hyperlink>
+    </w:p>
+    <w:p>
+      <w:pPr>
+        <w:pStyle w:val="NormalWeb"/>
+        <w:spacing w:before="0" w:beforeAutospacing="0" w:after="0" w:afterAutospacing="0"/>
+        <w:rPr>
+          <w:noProof/>
+          <w:color w:val="000000"/>
+          <w:lang w:val="ro-RO"/>
+        </w:rPr>
+      </w:pPr>
+    </w:p>
+    <w:p>
+      <w:pPr>
+        <w:pStyle w:val="NormalWeb"/>
+        <w:spacing w:before="0" w:beforeAutospacing="0" w:after="0" w:afterAutospacing="0"/>
+        <w:rPr>
+          <w:rStyle w:val="Hyperlink"/>
+          <w:noProof/>
+          <w:lang w:val="ro-RO"/>
+        </w:rPr>
+      </w:pPr>
+      <w:r>
+        <w:rPr>
+          <w:noProof/>
+          <w:color w:val="000000"/>
+          <w:lang w:val="ro-RO"/>
+        </w:rPr>
+        <w:t>-</w:t>
+      </w:r>
+      <w:r>
+        <w:rPr>
+          <w:noProof/>
+          <w:color w:val="000000"/>
+          <w:lang w:val="ro-RO"/>
+        </w:rPr>
+        <w:t xml:space="preserve"> </w:t>
+      </w:r>
+      <w:r>
+        <w:rPr>
+          <w:noProof/>
+          <w:color w:val="000000"/>
+          <w:lang w:val="ro-RO"/>
+        </w:rPr>
+        <w:t xml:space="preserve">Proiect </w:t>
+      </w:r>
+      <w:r>
+        <w:rPr>
+          <w:noProof/>
+          <w:color w:val="000000"/>
+          <w:lang w:val="ro-RO"/>
+        </w:rPr>
+        <w:t>javascript - React</w:t>
+      </w:r>
+      <w:r>
+        <w:rPr>
+          <w:noProof/>
+          <w:color w:val="000000"/>
+          <w:lang w:val="ro-RO"/>
+        </w:rPr>
+        <w:t>. Al</w:t>
+      </w:r>
+      <w:r>
+        <w:rPr>
+          <w:noProof/>
+          <w:color w:val="000000"/>
+          <w:lang w:val="ro-RO"/>
+        </w:rPr>
+        <w:t>ă</w:t>
+      </w:r>
+      <w:r>
+        <w:rPr>
+          <w:noProof/>
+          <w:color w:val="000000"/>
+          <w:lang w:val="ro-RO"/>
+        </w:rPr>
+        <w:t>turi de 2 colegi</w:t>
+      </w:r>
+      <w:r>
+        <w:rPr>
+          <w:noProof/>
+          <w:color w:val="000000"/>
+          <w:lang w:val="ro-RO"/>
+        </w:rPr>
+        <w:t xml:space="preserve"> de facultate</w:t>
+      </w:r>
+      <w:r>
+        <w:rPr>
+          <w:noProof/>
+          <w:color w:val="000000"/>
+          <w:lang w:val="ro-RO"/>
+        </w:rPr>
+        <w:t>, am realizat o aplica</w:t>
+      </w:r>
+      <w:r>
+        <w:rPr>
+          <w:noProof/>
+          <w:color w:val="000000"/>
+          <w:lang w:val="ro-RO"/>
+        </w:rPr>
+        <w:t>ț</w:t>
+      </w:r>
+      <w:r>
+        <w:rPr>
+          <w:noProof/>
+          <w:color w:val="000000"/>
+          <w:lang w:val="ro-RO"/>
+        </w:rPr>
+        <w:t>ie web de tipul github/bugzilla. Aplica</w:t>
+      </w:r>
+      <w:r>
+        <w:rPr>
+          <w:noProof/>
+          <w:color w:val="000000"/>
+          <w:lang w:val="ro-RO"/>
+        </w:rPr>
+        <w:t>ț</w:t>
+      </w:r>
+      <w:r>
+        <w:rPr>
+          <w:noProof/>
+          <w:color w:val="000000"/>
+          <w:lang w:val="ro-RO"/>
+        </w:rPr>
+        <w:t xml:space="preserve">ia are front-end-ul </w:t>
+      </w:r>
+      <w:r>
+        <w:rPr>
+          <w:noProof/>
+          <w:color w:val="000000"/>
+          <w:lang w:val="ro-RO"/>
+        </w:rPr>
+        <w:t>î</w:t>
+      </w:r>
+      <w:r>
+        <w:rPr>
+          <w:noProof/>
+          <w:color w:val="000000"/>
+          <w:lang w:val="ro-RO"/>
+        </w:rPr>
+        <w:t>n React</w:t>
+      </w:r>
+      <w:r>
+        <w:rPr>
+          <w:noProof/>
+          <w:color w:val="000000"/>
+          <w:lang w:val="ro-RO"/>
+        </w:rPr>
+        <w:t xml:space="preserve"> with </w:t>
+      </w:r>
+      <w:r>
+        <w:rPr>
+          <w:noProof/>
+          <w:color w:val="000000"/>
+          <w:lang w:val="ro-RO"/>
+        </w:rPr>
+        <w:t xml:space="preserve">Redux, iar back-end-ul </w:t>
+      </w:r>
+      <w:r>
+        <w:rPr>
+          <w:noProof/>
+          <w:color w:val="000000"/>
+          <w:lang w:val="ro-RO"/>
+        </w:rPr>
+        <w:t>î</w:t>
+      </w:r>
+      <w:r>
+        <w:rPr>
+          <w:noProof/>
+          <w:color w:val="000000"/>
+          <w:lang w:val="ro-RO"/>
+        </w:rPr>
+        <w:t>n Express.</w:t>
+      </w:r>
+      <w:r>
+        <w:rPr>
+          <w:noProof/>
+          <w:color w:val="000000"/>
+          <w:lang w:val="ro-RO"/>
+        </w:rPr>
+        <w:t xml:space="preserve"> </w:t>
+      </w:r>
+      <w:hyperlink r:id="rId12" w:history="1">
         <w:r>
           <w:rPr>
             <w:rStyle w:val="Hyperlink"/>
@@ -1207,100 +3709,179 @@
         <w:pStyle w:val="NormalWeb"/>
         <w:spacing w:before="0" w:beforeAutospacing="0" w:after="0" w:afterAutospacing="0"/>
         <w:rPr>
-          <w:noProof/>
-          <w:color w:val="000000"/>
-          <w:lang w:val="ro-RO"/>
-        </w:rPr>
-      </w:pPr>
-      <w:r>
-        <w:rPr>
-          <w:noProof/>
-          <w:color w:val="000000"/>
-          <w:lang w:val="ro-RO"/>
-        </w:rPr>
-        <w:t>-Proiect in C# pentru anul 2 semestrul 2. Formular vizual pentru receptionerii(front desk-ul) unei companii de telefonie. La final ar trebuii sa poata sa primeasca si sa trimita date intr-o baza de date.</w:t>
-      </w:r>
-    </w:p>
-    <w:p>
-      <w:pPr>
-        <w:pStyle w:val="NormalWeb"/>
-        <w:spacing w:before="0" w:beforeAutospacing="0" w:after="0" w:afterAutospacing="0"/>
-        <w:rPr>
-          <w:noProof/>
-          <w:color w:val="000000"/>
-          <w:lang w:val="ro-RO"/>
-        </w:rPr>
-      </w:pPr>
-      <w:r>
-        <w:rPr>
-          <w:noProof/>
-          <w:color w:val="000000"/>
-          <w:lang w:val="ro-RO"/>
-        </w:rPr>
-        <w:t>(Pe baza acestui proiect mi-am axat si licenta. Aceasta nu este inca postata pe github)</w:t>
-      </w:r>
-    </w:p>
-    <w:p>
-      <w:pPr>
-        <w:pStyle w:val="NormalWeb"/>
-        <w:spacing w:before="0" w:beforeAutospacing="0" w:after="0" w:afterAutospacing="0"/>
-        <w:rPr>
-          <w:noProof/>
-          <w:color w:val="000000"/>
-          <w:lang w:val="ro-RO"/>
-        </w:rPr>
-      </w:pPr>
-      <w:hyperlink r:id="rId12" w:history="1">
-        <w:r>
-          <w:rPr>
-            <w:rStyle w:val="Hyperlink"/>
-            <w:noProof/>
-            <w:lang w:val="ro-RO"/>
-          </w:rPr>
-          <w:t>https://github.com/lieautman/Proiect-anul2-sem2-programarea_aplicatiilor_windows</w:t>
-        </w:r>
-      </w:hyperlink>
-    </w:p>
-    <w:p>
-      <w:pPr>
-        <w:pStyle w:val="NormalWeb"/>
-        <w:spacing w:before="0" w:beforeAutospacing="0" w:after="0" w:afterAutospacing="0"/>
-        <w:rPr>
-          <w:noProof/>
-          <w:color w:val="000000"/>
-          <w:lang w:val="ro-RO"/>
-        </w:rPr>
-      </w:pPr>
-    </w:p>
-    <w:p>
-      <w:pPr>
-        <w:pStyle w:val="NormalWeb"/>
-        <w:spacing w:before="0" w:beforeAutospacing="0" w:after="0" w:afterAutospacing="0"/>
-        <w:rPr>
-          <w:noProof/>
-          <w:color w:val="000000"/>
-          <w:lang w:val="ro-RO"/>
-        </w:rPr>
-      </w:pPr>
-      <w:r>
-        <w:rPr>
-          <w:noProof/>
-          <w:color w:val="000000"/>
-          <w:lang w:val="ro-RO"/>
-        </w:rPr>
-        <w:t>-Proiect pentru anul 2 semestrul 2 in UI Studio. Am dezvoltat un proces automat ce cauta pe site-ul BVB informatii despre cele mai bune afaceri din Romaina in care putem investi. Robotul creaza o baza de date locala, ce poate fi utilizata in continuare pentru implementarea unui robot de investitii.</w:t>
-      </w:r>
-    </w:p>
-    <w:p>
-      <w:pPr>
-        <w:pStyle w:val="NormalWeb"/>
-        <w:spacing w:before="0" w:beforeAutospacing="0" w:after="0" w:afterAutospacing="0"/>
-        <w:rPr>
-          <w:noProof/>
-          <w:color w:val="000000"/>
-          <w:lang w:val="ro-RO"/>
-        </w:rPr>
-      </w:pPr>
+          <w:rStyle w:val="Hyperlink"/>
+          <w:noProof/>
+          <w:lang w:val="ro-RO"/>
+        </w:rPr>
+      </w:pPr>
+      <w:r>
+        <w:rPr>
+          <w:noProof/>
+          <w:color w:val="000000"/>
+          <w:lang w:val="ro-RO"/>
+        </w:rPr>
+        <w:t>- Proiect licenta</w:t>
+      </w:r>
+      <w:r>
+        <w:rPr>
+          <w:noProof/>
+          <w:color w:val="000000"/>
+          <w:lang w:val="ro-RO"/>
+        </w:rPr>
+        <w:t xml:space="preserve"> - Pentru aceasta, am realizat dou</w:t>
+      </w:r>
+      <w:r>
+        <w:rPr>
+          <w:noProof/>
+          <w:color w:val="000000"/>
+          <w:lang w:val="ro-RO"/>
+        </w:rPr>
+        <w:t>ă</w:t>
+      </w:r>
+      <w:r>
+        <w:rPr>
+          <w:noProof/>
+          <w:color w:val="000000"/>
+          <w:lang w:val="ro-RO"/>
+        </w:rPr>
+        <w:t xml:space="preserve"> aplica</w:t>
+      </w:r>
+      <w:r>
+        <w:rPr>
+          <w:noProof/>
+          <w:color w:val="000000"/>
+          <w:lang w:val="ro-RO"/>
+        </w:rPr>
+        <w:t>ț</w:t>
+      </w:r>
+      <w:r>
+        <w:rPr>
+          <w:noProof/>
+          <w:color w:val="000000"/>
+          <w:lang w:val="ro-RO"/>
+        </w:rPr>
+        <w:t>ii</w:t>
+      </w:r>
+      <w:r>
+        <w:rPr>
+          <w:noProof/>
+          <w:color w:val="000000"/>
+          <w:lang w:val="ro-RO"/>
+        </w:rPr>
+        <w:t>:</w:t>
+      </w:r>
+      <w:r>
+        <w:rPr>
+          <w:noProof/>
+          <w:color w:val="000000"/>
+          <w:lang w:val="ro-RO"/>
+        </w:rPr>
+        <w:t xml:space="preserve"> un</w:t>
+      </w:r>
+      <w:r>
+        <w:rPr>
+          <w:noProof/>
+          <w:color w:val="000000"/>
+          <w:lang w:val="ro-RO"/>
+        </w:rPr>
+        <w:t>a</w:t>
+      </w:r>
+      <w:r>
+        <w:rPr>
+          <w:noProof/>
+          <w:color w:val="000000"/>
+          <w:lang w:val="ro-RO"/>
+        </w:rPr>
+        <w:t xml:space="preserve"> C# winforms iar </w:t>
+      </w:r>
+      <w:r>
+        <w:rPr>
+          <w:noProof/>
+          <w:color w:val="000000"/>
+          <w:lang w:val="ro-RO"/>
+        </w:rPr>
+        <w:t>cealalt</w:t>
+      </w:r>
+      <w:r>
+        <w:rPr>
+          <w:noProof/>
+          <w:color w:val="000000"/>
+          <w:lang w:val="ro-RO"/>
+        </w:rPr>
+        <w:t>ă</w:t>
+      </w:r>
+      <w:r>
+        <w:rPr>
+          <w:noProof/>
+          <w:color w:val="000000"/>
+          <w:lang w:val="ro-RO"/>
+        </w:rPr>
+        <w:t xml:space="preserve"> </w:t>
+      </w:r>
+      <w:r>
+        <w:rPr>
+          <w:noProof/>
+          <w:color w:val="000000"/>
+          <w:lang w:val="ro-RO"/>
+        </w:rPr>
+        <w:t xml:space="preserve">web app cu </w:t>
+      </w:r>
+      <w:r>
+        <w:rPr>
+          <w:noProof/>
+          <w:color w:val="000000"/>
+          <w:lang w:val="ro-RO"/>
+        </w:rPr>
+        <w:t>react</w:t>
+      </w:r>
+      <w:r>
+        <w:rPr>
+          <w:noProof/>
+          <w:color w:val="000000"/>
+          <w:lang w:val="ro-RO"/>
+        </w:rPr>
+        <w:t xml:space="preserve"> ce comunic</w:t>
+      </w:r>
+      <w:r>
+        <w:rPr>
+          <w:noProof/>
+          <w:color w:val="000000"/>
+          <w:lang w:val="ro-RO"/>
+        </w:rPr>
+        <w:t>ă</w:t>
+      </w:r>
+      <w:r>
+        <w:rPr>
+          <w:noProof/>
+          <w:color w:val="000000"/>
+          <w:lang w:val="ro-RO"/>
+        </w:rPr>
+        <w:t xml:space="preserve"> cu </w:t>
+      </w:r>
+      <w:r>
+        <w:rPr>
+          <w:noProof/>
+          <w:color w:val="000000"/>
+          <w:lang w:val="ro-RO"/>
+        </w:rPr>
+        <w:t>baza de date prin acelasi server API</w:t>
+      </w:r>
+      <w:r>
+        <w:rPr>
+          <w:noProof/>
+          <w:color w:val="000000"/>
+          <w:lang w:val="ro-RO"/>
+        </w:rPr>
+        <w:t>.</w:t>
+      </w:r>
+      <w:r>
+        <w:rPr>
+          <w:noProof/>
+          <w:color w:val="000000"/>
+          <w:lang w:val="ro-RO"/>
+        </w:rPr>
+        <w:t xml:space="preserve"> </w:t>
+      </w:r>
       <w:hyperlink r:id="rId13" w:history="1">
         <w:r>
           <w:rPr>
@@ -1308,7 +3889,7 @@
             <w:noProof/>
             <w:lang w:val="ro-RO"/>
           </w:rPr>
-          <w:t>https://github.com/lieautman/Proiect-anul2-sem2-practica-EY-RPA</w:t>
+          <w:t>https://github.com/lieautman/Licenta2022</w:t>
         </w:r>
       </w:hyperlink>
     </w:p>
@@ -1339,7 +3920,119 @@
           <w:color w:val="000000"/>
           <w:lang w:val="ro-RO"/>
         </w:rPr>
-        <w:t>Alte proiecte:</w:t>
+        <w:t xml:space="preserve">- Proiect internship </w:t>
+      </w:r>
+      <w:r>
+        <w:rPr>
+          <w:noProof/>
+          <w:color w:val="000000"/>
+          <w:lang w:val="ro-RO"/>
+        </w:rPr>
+        <w:t>T</w:t>
+      </w:r>
+      <w:r>
+        <w:rPr>
+          <w:noProof/>
+          <w:color w:val="000000"/>
+          <w:lang w:val="ro-RO"/>
+        </w:rPr>
+        <w:t>otal</w:t>
+      </w:r>
+      <w:r>
+        <w:rPr>
+          <w:noProof/>
+          <w:color w:val="000000"/>
+          <w:lang w:val="ro-RO"/>
+        </w:rPr>
+        <w:t>S</w:t>
+      </w:r>
+      <w:r>
+        <w:rPr>
+          <w:noProof/>
+          <w:color w:val="000000"/>
+          <w:lang w:val="ro-RO"/>
+        </w:rPr>
+        <w:t>oft</w:t>
+      </w:r>
+      <w:r>
+        <w:rPr>
+          <w:noProof/>
+          <w:color w:val="000000"/>
+          <w:lang w:val="ro-RO"/>
+        </w:rPr>
+        <w:t xml:space="preserve"> </w:t>
+      </w:r>
+      <w:r>
+        <w:rPr>
+          <w:noProof/>
+          <w:color w:val="000000"/>
+          <w:lang w:val="ro-RO"/>
+        </w:rPr>
+        <w:t>–</w:t>
+      </w:r>
+      <w:r>
+        <w:rPr>
+          <w:noProof/>
+          <w:color w:val="000000"/>
+          <w:lang w:val="ro-RO"/>
+        </w:rPr>
+        <w:t xml:space="preserve"> </w:t>
+      </w:r>
+      <w:r>
+        <w:rPr>
+          <w:noProof/>
+          <w:color w:val="000000"/>
+          <w:lang w:val="ro-RO"/>
+        </w:rPr>
+        <w:t>Î</w:t>
+      </w:r>
+      <w:r>
+        <w:rPr>
+          <w:noProof/>
+          <w:color w:val="000000"/>
+          <w:lang w:val="ro-RO"/>
+        </w:rPr>
+        <w:t xml:space="preserve">n cadrul acestui proiect, am </w:t>
+      </w:r>
+      <w:r>
+        <w:rPr>
+          <w:noProof/>
+          <w:color w:val="000000"/>
+          <w:lang w:val="ro-RO"/>
+        </w:rPr>
+        <w:t>simulat crearea tipologiei aplica</w:t>
+      </w:r>
+      <w:r>
+        <w:rPr>
+          <w:noProof/>
+          <w:color w:val="000000"/>
+          <w:lang w:val="ro-RO"/>
+        </w:rPr>
+        <w:t>ț</w:t>
+      </w:r>
+      <w:r>
+        <w:rPr>
+          <w:noProof/>
+          <w:color w:val="000000"/>
+          <w:lang w:val="ro-RO"/>
+        </w:rPr>
+        <w:t>iilor folosite de firm</w:t>
+      </w:r>
+      <w:r>
+        <w:rPr>
+          <w:noProof/>
+          <w:color w:val="000000"/>
+          <w:lang w:val="ro-RO"/>
+        </w:rPr>
+        <w:t>ă</w:t>
+      </w:r>
+      <w:r>
+        <w:rPr>
+          <w:noProof/>
+          <w:color w:val="000000"/>
+          <w:lang w:val="ro-RO"/>
+        </w:rPr>
+        <w:t>, pentru acomodare.</w:t>
       </w:r>
     </w:p>
     <w:p>
@@ -1353,6 +4046,111 @@
         </w:rPr>
       </w:pPr>
       <w:hyperlink r:id="rId14" w:history="1">
+        <w:r>
+          <w:rPr>
+            <w:rStyle w:val="Hyperlink"/>
+            <w:noProof/>
+            <w:lang w:val="ro-RO"/>
+          </w:rPr>
+          <w:t>https://github.com/lieautman/AplicatieConcediu</w:t>
+        </w:r>
+      </w:hyperlink>
+    </w:p>
+    <w:p>
+      <w:pPr>
+        <w:pStyle w:val="NormalWeb"/>
+        <w:spacing w:before="0" w:beforeAutospacing="0" w:after="0" w:afterAutospacing="0"/>
+        <w:rPr>
+          <w:noProof/>
+          <w:color w:val="000000"/>
+          <w:lang w:val="ro-RO"/>
+        </w:rPr>
+      </w:pPr>
+      <w:hyperlink r:id="rId15" w:history="1">
+        <w:r>
+          <w:rPr>
+            <w:rStyle w:val="Hyperlink"/>
+            <w:noProof/>
+            <w:lang w:val="ro-RO"/>
+          </w:rPr>
+          <w:t>https://github.com/lieautman/AplicatieConcediuReact</w:t>
+        </w:r>
+      </w:hyperlink>
+      <w:r>
+        <w:rPr>
+          <w:noProof/>
+          <w:color w:val="000000"/>
+          <w:lang w:val="ro-RO"/>
+        </w:rPr>
+        <w:br/>
+      </w:r>
+      <w:hyperlink r:id="rId16" w:history="1">
+        <w:r>
+          <w:rPr>
+            <w:rStyle w:val="Hyperlink"/>
+            <w:noProof/>
+            <w:lang w:val="ro-RO"/>
+          </w:rPr>
+          <w:t>https://github.com/lieautman/AplicatieConcediuGraphQL</w:t>
+        </w:r>
+      </w:hyperlink>
+      <w:r>
+        <w:rPr>
+          <w:noProof/>
+          <w:color w:val="000000"/>
+          <w:lang w:val="ro-RO"/>
+        </w:rPr>
+        <w:br/>
+      </w:r>
+      <w:hyperlink r:id="rId17" w:history="1">
+        <w:r>
+          <w:rPr>
+            <w:rStyle w:val="Hyperlink"/>
+            <w:noProof/>
+            <w:lang w:val="ro-RO"/>
+          </w:rPr>
+          <w:t>https://github.com/lieautman/AplicatieConcediuAPI</w:t>
+        </w:r>
+      </w:hyperlink>
+    </w:p>
+    <w:p>
+      <w:pPr>
+        <w:pStyle w:val="NormalWeb"/>
+        <w:spacing w:before="0" w:beforeAutospacing="0" w:after="0" w:afterAutospacing="0"/>
+        <w:rPr>
+          <w:noProof/>
+          <w:color w:val="000000"/>
+          <w:lang w:val="ro-RO"/>
+        </w:rPr>
+      </w:pPr>
+      <w:r>
+        <w:rPr>
+          <w:noProof/>
+          <w:color w:val="000000"/>
+          <w:lang w:val="ro-RO"/>
+        </w:rPr>
+        <w:t xml:space="preserve">- </w:t>
+      </w:r>
+      <w:r>
+        <w:rPr>
+          <w:noProof/>
+          <w:color w:val="000000"/>
+          <w:lang w:val="ro-RO"/>
+        </w:rPr>
+        <w:t>Alte proiecte:</w:t>
+      </w:r>
+    </w:p>
+    <w:p>
+      <w:pPr>
+        <w:pStyle w:val="NormalWeb"/>
+        <w:spacing w:before="0" w:beforeAutospacing="0" w:after="0" w:afterAutospacing="0"/>
+        <w:rPr>
+          <w:noProof/>
+          <w:color w:val="000000"/>
+          <w:lang w:val="ro-RO"/>
+        </w:rPr>
+      </w:pPr>
+      <w:hyperlink r:id="rId18" w:history="1">
         <w:r>
           <w:rPr>
             <w:rStyle w:val="Hyperlink"/>
@@ -1362,14 +4160,6 @@
           <w:t>https://github.com/lieautman/Proiect-netlogo-anul1-ASE-Cibernetica</w:t>
         </w:r>
       </w:hyperlink>
-      <w:r>
-        <w:rPr>
-          <w:noProof/>
-          <w:color w:val="000000"/>
-          <w:lang w:val="ro-RO"/>
-        </w:rPr>
-        <w:t xml:space="preserve"> </w:t>
-      </w:r>
     </w:p>
     <w:p>
       <w:pPr>
@@ -1381,7 +4171,7 @@
           <w:lang w:val="ro-RO"/>
         </w:rPr>
       </w:pPr>
-      <w:hyperlink r:id="rId15" w:history="1">
+      <w:hyperlink r:id="rId19" w:history="1">
         <w:r>
           <w:rPr>
             <w:rStyle w:val="Hyperlink"/>
@@ -1391,26 +4181,14 @@
           <w:t>https://github.com/lieautman/Proiect</w:t>
         </w:r>
       </w:hyperlink>
-      <w:r>
-        <w:rPr>
-          <w:noProof/>
-          <w:color w:val="000000"/>
-          <w:lang w:val="ro-RO"/>
-        </w:rPr>
-        <w:t xml:space="preserve"> </w:t>
-      </w:r>
     </w:p>
     <w:p>
       <w:pPr>
         <w:pStyle w:val="IntenseQuote"/>
-        <w:tabs>
-          <w:tab w:val="left" w:pos="9810"/>
-        </w:tabs>
         <w:ind w:left="90" w:right="0"/>
         <w:rPr>
           <w:rFonts w:ascii="Times New Roman" w:hAnsi="Times New Roman"/>
           <w:noProof/>
-          <w:kern w:val="36"/>
           <w:sz w:val="28"/>
           <w:szCs w:val="28"/>
           <w:lang w:val="ro-RO"/>
@@ -1420,77 +4198,120 @@
         <w:rPr>
           <w:rFonts w:ascii="Times New Roman" w:hAnsi="Times New Roman"/>
           <w:noProof/>
-          <w:kern w:val="36"/>
           <w:sz w:val="28"/>
           <w:szCs w:val="28"/>
           <w:lang w:val="ro-RO"/>
         </w:rPr>
-        <w:t>Experiență profesională</w:t>
+        <w:t>Limbi străine</w:t>
+      </w:r>
+      <w:r>
+        <w:rPr>
+          <w:rFonts w:ascii="Times New Roman" w:hAnsi="Times New Roman"/>
+          <w:noProof/>
+          <w:sz w:val="28"/>
+          <w:szCs w:val="28"/>
+          <w:lang w:val="ro-RO"/>
+        </w:rPr>
+        <w:t xml:space="preserve"> si certific</w:t>
+      </w:r>
+      <w:r>
+        <w:rPr>
+          <w:rFonts w:ascii="Times New Roman" w:hAnsi="Times New Roman"/>
+          <w:noProof/>
+          <w:sz w:val="28"/>
+          <w:szCs w:val="28"/>
+          <w:lang w:val="ro-RO"/>
+        </w:rPr>
+        <w:t>ă</w:t>
+      </w:r>
+      <w:r>
+        <w:rPr>
+          <w:rFonts w:ascii="Times New Roman" w:hAnsi="Times New Roman"/>
+          <w:noProof/>
+          <w:sz w:val="28"/>
+          <w:szCs w:val="28"/>
+          <w:lang w:val="ro-RO"/>
+        </w:rPr>
+        <w:t>ri</w:t>
       </w:r>
     </w:p>
     <w:p>
       <w:pPr>
-        <w:spacing w:after="0" w:line="240" w:lineRule="auto"/>
-        <w:rPr>
-          <w:rFonts w:ascii="Times New Roman" w:hAnsi="Times New Roman"/>
-          <w:noProof/>
-          <w:color w:val="000000"/>
-          <w:sz w:val="24"/>
-          <w:szCs w:val="24"/>
-          <w:lang w:val="ro-RO"/>
-        </w:rPr>
-      </w:pPr>
-      <w:r>
-        <w:rPr>
-          <w:rFonts w:ascii="Times New Roman" w:hAnsi="Times New Roman"/>
-          <w:noProof/>
-          <w:color w:val="000000"/>
-          <w:sz w:val="24"/>
-          <w:szCs w:val="24"/>
-          <w:lang w:val="ro-RO"/>
-        </w:rPr>
-        <w:t>Experiența mea profesională este limitată, fiind în al treilea an de facultate.</w:t>
+        <w:spacing w:after="0"/>
+        <w:rPr>
+          <w:rFonts w:ascii="Times New Roman" w:hAnsi="Times New Roman"/>
+          <w:noProof/>
+          <w:sz w:val="24"/>
+          <w:szCs w:val="24"/>
+          <w:lang w:val="ro-RO"/>
+        </w:rPr>
+      </w:pPr>
+      <w:r>
+        <w:rPr>
+          <w:rFonts w:ascii="Times New Roman" w:hAnsi="Times New Roman"/>
+          <w:noProof/>
+          <w:sz w:val="24"/>
+          <w:szCs w:val="24"/>
+          <w:lang w:val="ro-RO"/>
+        </w:rPr>
+        <w:t>Limba română-nativă</w:t>
       </w:r>
     </w:p>
     <w:p>
       <w:pPr>
-        <w:spacing w:after="0" w:line="240" w:lineRule="auto"/>
-        <w:rPr>
-          <w:rFonts w:ascii="Times New Roman" w:hAnsi="Times New Roman"/>
-          <w:noProof/>
-          <w:color w:val="000000"/>
-          <w:sz w:val="24"/>
-          <w:szCs w:val="24"/>
-          <w:lang w:val="ro-RO"/>
-        </w:rPr>
-      </w:pPr>
-      <w:r>
-        <w:rPr>
-          <w:rFonts w:ascii="Times New Roman" w:hAnsi="Times New Roman"/>
-          <w:noProof/>
-          <w:color w:val="000000"/>
-          <w:sz w:val="24"/>
-          <w:szCs w:val="24"/>
-          <w:lang w:val="ro-RO"/>
-        </w:rPr>
-        <w:t>Am participat la un internship in cadrul Bancii Transilvania, pe o pozitie de auditor IT</w:t>
-      </w:r>
-      <w:r>
-        <w:rPr>
-          <w:rFonts w:ascii="Times New Roman" w:hAnsi="Times New Roman"/>
-          <w:noProof/>
-          <w:color w:val="000000"/>
-          <w:sz w:val="24"/>
-          <w:szCs w:val="24"/>
-          <w:lang w:val="ro-RO"/>
-        </w:rPr>
-        <w:t>.</w:t>
-      </w:r>
-      <w:r>
-        <w:rPr>
-          <w:rFonts w:ascii="Times New Roman" w:hAnsi="Times New Roman"/>
-          <w:noProof/>
-          <w:color w:val="000000"/>
+        <w:spacing w:after="0"/>
+        <w:rPr>
+          <w:rFonts w:ascii="Times New Roman" w:hAnsi="Times New Roman"/>
+          <w:noProof/>
+          <w:sz w:val="24"/>
+          <w:szCs w:val="24"/>
+          <w:lang w:val="ro-RO"/>
+        </w:rPr>
+      </w:pPr>
+      <w:r>
+        <w:rPr>
+          <w:rFonts w:ascii="Times New Roman" w:hAnsi="Times New Roman"/>
+          <w:noProof/>
+          <w:sz w:val="24"/>
+          <w:szCs w:val="24"/>
+          <w:lang w:val="ro-RO"/>
+        </w:rPr>
+        <w:t xml:space="preserve">Limba </w:t>
+      </w:r>
+      <w:r>
+        <w:rPr>
+          <w:rFonts w:ascii="Times New Roman" w:hAnsi="Times New Roman"/>
+          <w:noProof/>
+          <w:sz w:val="24"/>
+          <w:szCs w:val="24"/>
+          <w:lang w:val="ro-RO"/>
+        </w:rPr>
+        <w:t>e</w:t>
+      </w:r>
+      <w:r>
+        <w:rPr>
+          <w:rFonts w:ascii="Times New Roman" w:hAnsi="Times New Roman"/>
+          <w:noProof/>
+          <w:sz w:val="24"/>
+          <w:szCs w:val="24"/>
+          <w:lang w:val="ro-RO"/>
+        </w:rPr>
+        <w:t xml:space="preserve">ngleză </w:t>
+      </w:r>
+      <w:r>
+        <w:rPr>
+          <w:rFonts w:ascii="Times New Roman" w:hAnsi="Times New Roman"/>
+          <w:noProof/>
+          <w:sz w:val="24"/>
+          <w:szCs w:val="24"/>
+          <w:lang w:val="ro-RO"/>
+        </w:rPr>
+        <w:t>-</w:t>
+      </w:r>
+      <w:r>
+        <w:rPr>
+          <w:rFonts w:ascii="Times New Roman" w:hAnsi="Times New Roman"/>
+          <w:noProof/>
           <w:sz w:val="24"/>
           <w:szCs w:val="24"/>
           <w:lang w:val="ro-RO"/>
@@ -1501,106 +4322,135 @@
         <w:rPr>
           <w:rFonts w:ascii="Times New Roman" w:hAnsi="Times New Roman"/>
           <w:noProof/>
-          <w:color w:val="000000"/>
-          <w:sz w:val="24"/>
-          <w:szCs w:val="24"/>
-          <w:lang w:val="ro-RO"/>
-        </w:rPr>
-        <w:t>I</w:t>
-      </w:r>
-      <w:r>
-        <w:rPr>
-          <w:rFonts w:ascii="Times New Roman" w:hAnsi="Times New Roman"/>
-          <w:noProof/>
-          <w:color w:val="000000"/>
-          <w:sz w:val="24"/>
-          <w:szCs w:val="24"/>
-          <w:lang w:val="ro-RO"/>
-        </w:rPr>
-        <w:t>nsa</w:t>
-      </w:r>
-      <w:r>
-        <w:rPr>
-          <w:rFonts w:ascii="Times New Roman" w:hAnsi="Times New Roman"/>
-          <w:noProof/>
-          <w:color w:val="000000"/>
-          <w:sz w:val="24"/>
-          <w:szCs w:val="24"/>
-          <w:lang w:val="ro-RO"/>
-        </w:rPr>
-        <w:t>,</w:t>
-      </w:r>
-      <w:r>
-        <w:rPr>
-          <w:rFonts w:ascii="Times New Roman" w:hAnsi="Times New Roman"/>
-          <w:noProof/>
-          <w:color w:val="000000"/>
-          <w:sz w:val="24"/>
-          <w:szCs w:val="24"/>
-          <w:lang w:val="ro-RO"/>
-        </w:rPr>
-        <w:t xml:space="preserve"> neavand indeajunse cunostinte de retelistica la acel moment si din lipsa de timp fiind presat de facultate (licenta), nu am putut ocupa o pozitie permanenta.</w:t>
+          <w:sz w:val="24"/>
+          <w:szCs w:val="24"/>
+          <w:lang w:val="ro-RO"/>
+        </w:rPr>
+        <w:t>experimentat</w:t>
+      </w:r>
+      <w:r>
+        <w:rPr>
+          <w:rFonts w:ascii="Times New Roman" w:hAnsi="Times New Roman"/>
+          <w:noProof/>
+          <w:sz w:val="24"/>
+          <w:szCs w:val="24"/>
+          <w:lang w:val="ro-RO"/>
+        </w:rPr>
+        <w:t xml:space="preserve">: </w:t>
+      </w:r>
+      <w:r>
+        <w:rPr>
+          <w:rFonts w:ascii="Times New Roman" w:hAnsi="Times New Roman"/>
+          <w:noProof/>
+          <w:lang w:val="ro-RO"/>
+        </w:rPr>
+        <w:t xml:space="preserve"> </w:t>
+      </w:r>
+      <w:r>
+        <w:rPr>
+          <w:rFonts w:ascii="Times New Roman" w:hAnsi="Times New Roman"/>
+          <w:noProof/>
+          <w:sz w:val="24"/>
+          <w:szCs w:val="24"/>
+          <w:lang w:val="ro-RO"/>
+        </w:rPr>
+        <w:t>scris, citit, vorbit.</w:t>
       </w:r>
     </w:p>
     <w:p>
       <w:pPr>
-        <w:pStyle w:val="NormalWeb"/>
-        <w:spacing w:before="0" w:beforeAutospacing="0" w:after="0" w:afterAutospacing="0"/>
-        <w:rPr>
-          <w:noProof/>
-          <w:color w:val="000000"/>
-          <w:lang w:val="ro-RO"/>
-        </w:rPr>
-      </w:pPr>
-      <w:r>
-        <w:rPr>
-          <w:noProof/>
-          <w:color w:val="000000"/>
-          <w:lang w:val="ro-RO"/>
-        </w:rPr>
-        <w:t>Am capacitatea de a opera eficient pe diferite tipuri de sistem de operare; o bună înțelegere a Microsoft Office (Word, Excel și PowerPoint), de sigur;</w:t>
-      </w:r>
-      <w:r>
-        <w:rPr>
-          <w:noProof/>
+        <w:spacing w:after="0"/>
+        <w:rPr>
+          <w:rFonts w:ascii="Times New Roman" w:hAnsi="Times New Roman"/>
+          <w:noProof/>
+          <w:sz w:val="24"/>
+          <w:szCs w:val="24"/>
+          <w:lang w:val="ro-RO"/>
+        </w:rPr>
+      </w:pPr>
+      <w:r>
+        <w:rPr>
+          <w:rFonts w:ascii="Times New Roman" w:hAnsi="Times New Roman"/>
+          <w:noProof/>
+          <w:sz w:val="24"/>
+          <w:szCs w:val="24"/>
+          <w:lang w:val="ro-RO"/>
+        </w:rPr>
+        <w:t xml:space="preserve">Limba </w:t>
+      </w:r>
+      <w:r>
+        <w:rPr>
+          <w:rFonts w:ascii="Times New Roman" w:hAnsi="Times New Roman"/>
+          <w:noProof/>
+          <w:sz w:val="24"/>
+          <w:szCs w:val="24"/>
+          <w:lang w:val="ro-RO"/>
+        </w:rPr>
+        <w:t>f</w:t>
+      </w:r>
+      <w:r>
+        <w:rPr>
+          <w:rFonts w:ascii="Times New Roman" w:hAnsi="Times New Roman"/>
+          <w:noProof/>
+          <w:sz w:val="24"/>
+          <w:szCs w:val="24"/>
+          <w:lang w:val="ro-RO"/>
+        </w:rPr>
+        <w:t>ranceză</w:t>
+      </w:r>
+      <w:r>
+        <w:rPr>
+          <w:rFonts w:ascii="Times New Roman" w:hAnsi="Times New Roman"/>
+          <w:noProof/>
+          <w:sz w:val="24"/>
+          <w:szCs w:val="24"/>
           <w:lang w:val="ro-RO"/>
         </w:rPr>
         <w:t xml:space="preserve"> </w:t>
       </w:r>
       <w:r>
         <w:rPr>
-          <w:noProof/>
-          <w:color w:val="000000"/>
-          <w:lang w:val="ro-RO"/>
-        </w:rPr>
-        <w:t>cunoștințe</w:t>
-      </w:r>
-      <w:r>
-        <w:rPr>
-          <w:noProof/>
-          <w:color w:val="000000"/>
-          <w:lang w:val="ro-RO"/>
-        </w:rPr>
-        <w:t xml:space="preserve"> de bază</w:t>
-      </w:r>
-      <w:r>
-        <w:rPr>
-          <w:noProof/>
-          <w:color w:val="000000"/>
+          <w:rFonts w:ascii="Times New Roman" w:hAnsi="Times New Roman"/>
+          <w:noProof/>
+          <w:sz w:val="24"/>
+          <w:szCs w:val="24"/>
+          <w:lang w:val="ro-RO"/>
+        </w:rPr>
+        <w:t>-</w:t>
+      </w:r>
+      <w:r>
+        <w:rPr>
+          <w:rFonts w:ascii="Times New Roman" w:hAnsi="Times New Roman"/>
+          <w:noProof/>
+          <w:sz w:val="24"/>
+          <w:szCs w:val="24"/>
           <w:lang w:val="ro-RO"/>
         </w:rPr>
         <w:t xml:space="preserve"> </w:t>
       </w:r>
       <w:r>
         <w:rPr>
-          <w:noProof/>
-          <w:color w:val="000000"/>
-          <w:lang w:val="ro-RO"/>
-        </w:rPr>
-        <w:t>în</w:t>
-      </w:r>
-      <w:r>
-        <w:rPr>
+          <w:rFonts w:ascii="Times New Roman" w:hAnsi="Times New Roman"/>
+          <w:noProof/>
+          <w:sz w:val="24"/>
+          <w:szCs w:val="24"/>
+          <w:lang w:val="ro-RO"/>
+        </w:rPr>
+        <w:t>avansat</w:t>
+      </w:r>
+      <w:r>
+        <w:rPr>
+          <w:rFonts w:ascii="Times New Roman" w:hAnsi="Times New Roman"/>
+          <w:noProof/>
+          <w:sz w:val="24"/>
+          <w:szCs w:val="24"/>
+          <w:lang w:val="ro-RO"/>
+        </w:rPr>
+        <w:t xml:space="preserve">: </w:t>
+      </w:r>
+      <w:r>
+        <w:rPr>
+          <w:rFonts w:ascii="Times New Roman" w:hAnsi="Times New Roman"/>
           <w:noProof/>
           <w:lang w:val="ro-RO"/>
         </w:rPr>
@@ -1608,79 +4458,59 @@
       </w:r>
       <w:r>
         <w:rPr>
-          <w:noProof/>
-          <w:color w:val="000000"/>
-          <w:lang w:val="ro-RO"/>
-        </w:rPr>
-        <w:t xml:space="preserve">unele aplicații grafice populare </w:t>
-      </w:r>
-      <w:r>
-        <w:rPr>
-          <w:noProof/>
-          <w:lang w:val="ro-RO"/>
-        </w:rPr>
-        <w:t xml:space="preserve"> </w:t>
-      </w:r>
-      <w:r>
-        <w:rPr>
-          <w:noProof/>
-          <w:color w:val="000000"/>
-          <w:lang w:val="ro-RO"/>
-        </w:rPr>
-        <w:t>(</w:t>
-      </w:r>
-      <w:r>
-        <w:rPr>
-          <w:noProof/>
-          <w:color w:val="000000"/>
-          <w:lang w:val="ro-RO"/>
-        </w:rPr>
-        <w:t xml:space="preserve">ex: </w:t>
-      </w:r>
-      <w:r>
-        <w:rPr>
-          <w:noProof/>
-          <w:color w:val="000000"/>
-          <w:lang w:val="ro-RO"/>
-        </w:rPr>
-        <w:t>Adobe Illustrator,</w:t>
-      </w:r>
-      <w:r>
-        <w:rPr>
-          <w:noProof/>
-          <w:lang w:val="ro-RO"/>
-        </w:rPr>
-        <w:t xml:space="preserve"> </w:t>
-      </w:r>
-      <w:r>
-        <w:rPr>
-          <w:noProof/>
-          <w:color w:val="000000"/>
-          <w:lang w:val="ro-RO"/>
-        </w:rPr>
-        <w:t xml:space="preserve"> PhotoShop).</w:t>
+          <w:rFonts w:ascii="Times New Roman" w:hAnsi="Times New Roman"/>
+          <w:noProof/>
+          <w:sz w:val="24"/>
+          <w:szCs w:val="24"/>
+          <w:lang w:val="ro-RO"/>
+        </w:rPr>
+        <w:t xml:space="preserve">scris, citit, </w:t>
+      </w:r>
+      <w:r>
+        <w:rPr>
+          <w:rFonts w:ascii="Times New Roman" w:hAnsi="Times New Roman"/>
+          <w:noProof/>
+          <w:sz w:val="24"/>
+          <w:szCs w:val="24"/>
+          <w:lang w:val="ro-RO"/>
+        </w:rPr>
+        <w:t>vorbit</w:t>
+      </w:r>
+      <w:r>
+        <w:rPr>
+          <w:rFonts w:ascii="Times New Roman" w:hAnsi="Times New Roman"/>
+          <w:noProof/>
+          <w:sz w:val="24"/>
+          <w:szCs w:val="24"/>
+          <w:lang w:val="ro-RO"/>
+        </w:rPr>
+        <w:t>.</w:t>
       </w:r>
     </w:p>
     <w:p>
       <w:pPr>
-        <w:pStyle w:val="NormalWeb"/>
-        <w:spacing w:before="0" w:beforeAutospacing="0" w:after="0" w:afterAutospacing="0"/>
-        <w:rPr>
-          <w:noProof/>
-          <w:color w:val="000000"/>
-          <w:lang w:val="ro-RO"/>
-        </w:rPr>
-      </w:pPr>
-      <w:r>
-        <w:rPr>
-          <w:noProof/>
-          <w:color w:val="000000"/>
-          <w:lang w:val="ro-RO"/>
-        </w:rPr>
-        <w:t>C/C ++, C#, JAVA, Python,</w:t>
-      </w:r>
-      <w:r>
-        <w:rPr>
+        <w:spacing w:after="0"/>
+        <w:rPr>
+          <w:rFonts w:ascii="Times New Roman" w:hAnsi="Times New Roman"/>
+          <w:noProof/>
+          <w:sz w:val="24"/>
+          <w:szCs w:val="24"/>
+          <w:lang w:val="ro-RO"/>
+        </w:rPr>
+      </w:pPr>
+      <w:r>
+        <w:rPr>
+          <w:rFonts w:ascii="Times New Roman" w:hAnsi="Times New Roman"/>
+          <w:noProof/>
+          <w:sz w:val="24"/>
+          <w:szCs w:val="24"/>
+          <w:lang w:val="ro-RO"/>
+        </w:rPr>
+        <w:t>Posed</w:t>
+      </w:r>
+      <w:r>
+        <w:rPr>
+          <w:rFonts w:ascii="Times New Roman" w:hAnsi="Times New Roman"/>
           <w:noProof/>
           <w:lang w:val="ro-RO"/>
         </w:rPr>
@@ -1688,171 +4518,37 @@
       </w:r>
       <w:r>
         <w:rPr>
-          <w:noProof/>
-          <w:color w:val="000000"/>
-          <w:lang w:val="ro-RO"/>
-        </w:rPr>
-        <w:t xml:space="preserve"> Javascript,</w:t>
-      </w:r>
-      <w:r>
-        <w:rPr>
-          <w:noProof/>
+          <w:rFonts w:ascii="Times New Roman" w:hAnsi="Times New Roman"/>
+          <w:noProof/>
+          <w:sz w:val="24"/>
+          <w:szCs w:val="24"/>
           <w:lang w:val="ro-RO"/>
         </w:rPr>
         <w:t xml:space="preserve"> </w:t>
       </w:r>
       <w:r>
         <w:rPr>
-          <w:noProof/>
-          <w:color w:val="000000"/>
-          <w:lang w:val="ro-RO"/>
-        </w:rPr>
-        <w:t xml:space="preserve"> HTML, CSS sunt limbajele de programare in care mă simt încrezător. Cunosc anumite framework-uri</w:t>
-      </w:r>
-      <w:r>
-        <w:rPr>
-          <w:noProof/>
-          <w:color w:val="000000"/>
-          <w:lang w:val="ro-RO"/>
-        </w:rPr>
-        <w:t xml:space="preserve"> și biblioteci</w:t>
-      </w:r>
-      <w:r>
-        <w:rPr>
-          <w:noProof/>
-          <w:color w:val="000000"/>
-          <w:lang w:val="ro-RO"/>
-        </w:rPr>
-        <w:t xml:space="preserve"> specifice anumitor limbaje, d</w:t>
-      </w:r>
-      <w:r>
-        <w:rPr>
-          <w:noProof/>
-          <w:color w:val="000000"/>
-          <w:lang w:val="ro-RO"/>
-        </w:rPr>
-        <w:t>â</w:t>
-      </w:r>
-      <w:r>
-        <w:rPr>
-          <w:noProof/>
-          <w:color w:val="000000"/>
-          <w:lang w:val="ro-RO"/>
-        </w:rPr>
-        <w:t>nd dovada de adaptabilitate. (ex: Express, React, numpy, pandas)</w:t>
+          <w:rFonts w:ascii="Times New Roman" w:hAnsi="Times New Roman"/>
+          <w:noProof/>
+          <w:sz w:val="24"/>
+          <w:szCs w:val="24"/>
+          <w:lang w:val="ro-RO"/>
+        </w:rPr>
+        <w:t>certificat</w:t>
+      </w:r>
+      <w:r>
+        <w:rPr>
+          <w:rFonts w:ascii="Times New Roman" w:hAnsi="Times New Roman"/>
+          <w:noProof/>
+          <w:sz w:val="24"/>
+          <w:szCs w:val="24"/>
+          <w:lang w:val="ro-RO"/>
+        </w:rPr>
+        <w:t xml:space="preserve"> CAE Cambridge 107 puncte.</w:t>
       </w:r>
     </w:p>
     <w:p>
       <w:pPr>
-        <w:pStyle w:val="NormalWeb"/>
-        <w:spacing w:before="0" w:beforeAutospacing="0" w:after="0" w:afterAutospacing="0"/>
-        <w:rPr>
-          <w:noProof/>
-          <w:color w:val="000000"/>
-          <w:lang w:val="ro-RO"/>
-        </w:rPr>
-      </w:pPr>
-      <w:r>
-        <w:rPr>
-          <w:noProof/>
-          <w:color w:val="000000"/>
-          <w:lang w:val="ro-RO"/>
-        </w:rPr>
-        <w:t>Am certificat</w:t>
-      </w:r>
-      <w:r>
-        <w:rPr>
-          <w:noProof/>
-          <w:color w:val="000000"/>
-          <w:lang w:val="ro-RO"/>
-        </w:rPr>
-        <w:t>ele</w:t>
-      </w:r>
-      <w:r>
-        <w:rPr>
-          <w:noProof/>
-          <w:color w:val="000000"/>
-          <w:lang w:val="ro-RO"/>
-        </w:rPr>
-        <w:t xml:space="preserve"> Oracle mySQL în </w:t>
-      </w:r>
-      <w:r>
-        <w:rPr>
-          <w:noProof/>
-          <w:color w:val="000000"/>
-          <w:lang w:val="ro-RO"/>
-        </w:rPr>
-        <w:t>limbajele</w:t>
-      </w:r>
-      <w:r>
-        <w:rPr>
-          <w:noProof/>
-          <w:color w:val="000000"/>
-          <w:lang w:val="ro-RO"/>
-        </w:rPr>
-        <w:t xml:space="preserve"> SQL</w:t>
-      </w:r>
-      <w:r>
-        <w:rPr>
-          <w:noProof/>
-          <w:color w:val="000000"/>
-          <w:lang w:val="ro-RO"/>
-        </w:rPr>
-        <w:t xml:space="preserve"> si PL/SQL</w:t>
-      </w:r>
-      <w:r>
-        <w:rPr>
-          <w:noProof/>
-          <w:color w:val="000000"/>
-          <w:lang w:val="ro-RO"/>
-        </w:rPr>
-        <w:t>.</w:t>
-      </w:r>
-    </w:p>
-    <w:p>
-      <w:pPr>
-        <w:pStyle w:val="NormalWeb"/>
-        <w:spacing w:before="0" w:beforeAutospacing="0" w:after="0" w:afterAutospacing="0"/>
-        <w:rPr>
-          <w:noProof/>
-          <w:color w:val="000000"/>
-          <w:lang w:val="ro-RO"/>
-        </w:rPr>
-      </w:pPr>
-      <w:r>
-        <w:rPr>
-          <w:noProof/>
-          <w:color w:val="000000"/>
-          <w:lang w:val="ro-RO"/>
-        </w:rPr>
-        <w:t>Am un spirit de echipă viu, entuziasm, flexibilitate și atenție la detalii.</w:t>
-      </w:r>
-    </w:p>
-    <w:p>
-      <w:pPr>
-        <w:pStyle w:val="IntenseQuote"/>
-        <w:ind w:left="90" w:right="0"/>
-        <w:rPr>
-          <w:rFonts w:ascii="Times New Roman" w:hAnsi="Times New Roman"/>
-          <w:noProof/>
-          <w:sz w:val="28"/>
-          <w:szCs w:val="28"/>
-          <w:lang w:val="ro-RO"/>
-        </w:rPr>
-      </w:pPr>
-      <w:r>
-        <w:rPr>
-          <w:rFonts w:ascii="Times New Roman" w:hAnsi="Times New Roman"/>
-          <w:noProof/>
-          <w:sz w:val="28"/>
-          <w:szCs w:val="28"/>
-          <w:lang w:val="ro-RO"/>
-        </w:rPr>
-        <w:t>Limbi străine</w:t>
-      </w:r>
-    </w:p>
-    <w:p>
-      <w:pPr>
         <w:spacing w:after="0"/>
         <w:rPr>
           <w:rFonts w:ascii="Times New Roman" w:hAnsi="Times New Roman"/>
@@ -1870,54 +4566,24 @@
           <w:szCs w:val="24"/>
           <w:lang w:val="ro-RO"/>
         </w:rPr>
-        <w:t>Limba română-nativă</w:t>
-      </w:r>
-    </w:p>
-    <w:p>
-      <w:pPr>
-        <w:spacing w:after="0"/>
-        <w:rPr>
-          <w:rFonts w:ascii="Times New Roman" w:hAnsi="Times New Roman"/>
-          <w:noProof/>
-          <w:sz w:val="24"/>
-          <w:szCs w:val="24"/>
-          <w:lang w:val="ro-RO"/>
-        </w:rPr>
-      </w:pPr>
-      <w:r>
-        <w:rPr>
-          <w:rFonts w:ascii="Times New Roman" w:hAnsi="Times New Roman"/>
-          <w:noProof/>
-          <w:sz w:val="24"/>
-          <w:szCs w:val="24"/>
-          <w:lang w:val="ro-RO"/>
-        </w:rPr>
-        <w:t xml:space="preserve">Engleză – </w:t>
-      </w:r>
-      <w:r>
-        <w:rPr>
-          <w:rFonts w:ascii="Times New Roman" w:hAnsi="Times New Roman"/>
-          <w:noProof/>
-          <w:sz w:val="24"/>
-          <w:szCs w:val="24"/>
-          <w:lang w:val="ro-RO"/>
-        </w:rPr>
-        <w:t>experimentat</w:t>
-      </w:r>
-      <w:r>
-        <w:rPr>
-          <w:rFonts w:ascii="Times New Roman" w:hAnsi="Times New Roman"/>
-          <w:noProof/>
-          <w:sz w:val="24"/>
-          <w:szCs w:val="24"/>
-          <w:lang w:val="ro-RO"/>
-        </w:rPr>
-        <w:t xml:space="preserve">: </w:t>
-      </w:r>
-      <w:r>
-        <w:rPr>
-          <w:rFonts w:ascii="Times New Roman" w:hAnsi="Times New Roman"/>
-          <w:noProof/>
+        <w:t xml:space="preserve">Posed </w:t>
+      </w:r>
+      <w:r>
+        <w:rPr>
+          <w:rFonts w:ascii="Times New Roman" w:hAnsi="Times New Roman"/>
+          <w:noProof/>
+          <w:sz w:val="24"/>
+          <w:szCs w:val="24"/>
+          <w:lang w:val="ro-RO"/>
+        </w:rPr>
+        <w:t>certificat</w:t>
+      </w:r>
+      <w:r>
+        <w:rPr>
+          <w:rFonts w:ascii="Times New Roman" w:hAnsi="Times New Roman"/>
+          <w:noProof/>
+          <w:sz w:val="24"/>
+          <w:szCs w:val="24"/>
           <w:lang w:val="ro-RO"/>
         </w:rPr>
         <w:t xml:space="preserve"> </w:t>
@@ -1926,144 +4592,17 @@
         <w:rPr>
           <w:rFonts w:ascii="Times New Roman" w:hAnsi="Times New Roman"/>
           <w:noProof/>
-          <w:sz w:val="24"/>
-          <w:szCs w:val="24"/>
-          <w:lang w:val="ro-RO"/>
-        </w:rPr>
-        <w:t xml:space="preserve">scris, citit, vorbit.  </w:t>
-      </w:r>
-      <w:r>
-        <w:rPr>
-          <w:rFonts w:ascii="Times New Roman" w:hAnsi="Times New Roman"/>
-          <w:noProof/>
-          <w:sz w:val="24"/>
-          <w:szCs w:val="24"/>
-          <w:lang w:val="ro-RO"/>
-        </w:rPr>
-        <w:t>Posed</w:t>
-      </w:r>
-      <w:r>
-        <w:rPr>
-          <w:rFonts w:ascii="Times New Roman" w:hAnsi="Times New Roman"/>
-          <w:noProof/>
-          <w:lang w:val="ro-RO"/>
-        </w:rPr>
-        <w:t xml:space="preserve"> </w:t>
-      </w:r>
-      <w:r>
-        <w:rPr>
-          <w:rFonts w:ascii="Times New Roman" w:hAnsi="Times New Roman"/>
-          <w:noProof/>
-          <w:sz w:val="24"/>
-          <w:szCs w:val="24"/>
-          <w:lang w:val="ro-RO"/>
-        </w:rPr>
-        <w:t xml:space="preserve"> CERTIFICAT CAE Cambridge 107 puncte.</w:t>
-      </w:r>
-    </w:p>
-    <w:p>
-      <w:pPr>
-        <w:spacing w:after="0"/>
-        <w:rPr>
-          <w:rFonts w:ascii="Times New Roman" w:hAnsi="Times New Roman"/>
-          <w:noProof/>
-          <w:sz w:val="24"/>
-          <w:szCs w:val="24"/>
-          <w:lang w:val="ro-RO"/>
-        </w:rPr>
-      </w:pPr>
-      <w:r>
-        <w:rPr>
-          <w:rFonts w:ascii="Times New Roman" w:hAnsi="Times New Roman"/>
-          <w:noProof/>
-          <w:sz w:val="24"/>
-          <w:szCs w:val="24"/>
-          <w:lang w:val="ro-RO"/>
-        </w:rPr>
-        <w:t>Franceză</w:t>
-      </w:r>
-      <w:r>
-        <w:rPr>
-          <w:rFonts w:ascii="Times New Roman" w:hAnsi="Times New Roman"/>
-          <w:noProof/>
-          <w:sz w:val="24"/>
-          <w:szCs w:val="24"/>
-          <w:lang w:val="ro-RO"/>
-        </w:rPr>
-        <w:t>-</w:t>
-      </w:r>
-      <w:r>
-        <w:rPr>
-          <w:rFonts w:ascii="Times New Roman" w:hAnsi="Times New Roman"/>
-          <w:noProof/>
-          <w:sz w:val="24"/>
-          <w:szCs w:val="24"/>
-          <w:lang w:val="ro-RO"/>
-        </w:rPr>
-        <w:t xml:space="preserve"> </w:t>
-      </w:r>
-      <w:r>
-        <w:rPr>
-          <w:rFonts w:ascii="Times New Roman" w:hAnsi="Times New Roman"/>
-          <w:noProof/>
-          <w:sz w:val="24"/>
-          <w:szCs w:val="24"/>
-          <w:lang w:val="ro-RO"/>
-        </w:rPr>
-        <w:t>experimentat</w:t>
-      </w:r>
-      <w:r>
-        <w:rPr>
-          <w:rFonts w:ascii="Times New Roman" w:hAnsi="Times New Roman"/>
-          <w:noProof/>
-          <w:sz w:val="24"/>
-          <w:szCs w:val="24"/>
-          <w:lang w:val="ro-RO"/>
-        </w:rPr>
-        <w:t xml:space="preserve">: </w:t>
-      </w:r>
-      <w:r>
-        <w:rPr>
-          <w:rFonts w:ascii="Times New Roman" w:hAnsi="Times New Roman"/>
-          <w:noProof/>
-          <w:lang w:val="ro-RO"/>
-        </w:rPr>
-        <w:t xml:space="preserve"> </w:t>
-      </w:r>
-      <w:r>
-        <w:rPr>
-          <w:rFonts w:ascii="Times New Roman" w:hAnsi="Times New Roman"/>
-          <w:noProof/>
-          <w:sz w:val="24"/>
-          <w:szCs w:val="24"/>
-          <w:lang w:val="ro-RO"/>
-        </w:rPr>
-        <w:t xml:space="preserve">scris, citit, </w:t>
-      </w:r>
-      <w:r>
-        <w:rPr>
-          <w:rFonts w:ascii="Times New Roman" w:hAnsi="Times New Roman"/>
-          <w:noProof/>
-          <w:sz w:val="24"/>
-          <w:szCs w:val="24"/>
-          <w:lang w:val="ro-RO"/>
-        </w:rPr>
-        <w:t>vorbit</w:t>
-      </w:r>
-      <w:r>
-        <w:rPr>
-          <w:rFonts w:ascii="Times New Roman" w:hAnsi="Times New Roman"/>
-          <w:noProof/>
-          <w:sz w:val="24"/>
-          <w:szCs w:val="24"/>
-          <w:lang w:val="ro-RO"/>
-        </w:rPr>
-        <w:t>.</w:t>
+          <w:color w:val="000000"/>
+          <w:sz w:val="24"/>
+          <w:szCs w:val="24"/>
+          <w:lang w:val="ro-RO"/>
+        </w:rPr>
+        <w:t>Oracle mySQL în limbajele SQL si PL/SQL.</w:t>
       </w:r>
     </w:p>
     <w:sectPr>
       <w:pgSz w:w="12240" w:h="15840"/>
-      <w:pgMar w:top="0" w:right="990" w:bottom="1440" w:left="1440" w:header="708" w:footer="708" w:gutter="0"/>
+      <w:pgMar w:top="720" w:right="1440" w:bottom="720" w:left="1440" w:header="706" w:footer="706" w:gutter="0"/>
       <w:cols w:space="708"/>
       <w:docGrid w:linePitch="360"/>
     </w:sectPr>
@@ -2072,8 +4611,234 @@
 </file>
 
 <file path=word/numbering.xml><?xml version="1.0" encoding="utf-8"?>
-<w:numbering xmlns:wpc="http://schemas.microsoft.com/office/word/2010/wordprocessingCanvas" xmlns:cx="http://schemas.microsoft.com/office/drawing/2014/chartex" xmlns:cx1="http://schemas.microsoft.com/office/drawing/2015/9/8/chartex" xmlns:cx2="http://schemas.microsoft.com/office/drawing/2015/10/21/chartex" xmlns:cx3="http://schemas.microsoft.com/office/drawing/2016/5/9/chartex" xmlns:cx4="http://schemas.microsoft.com/office/drawing/2016/5/10/chartex" xmlns:cx5="http://schemas.microsoft.com/office/drawing/2016/5/11/chartex" xmlns:cx6="http://schemas.microsoft.com/office/drawing/2016/5/12/chartex" xmlns:cx7="http://schemas.microsoft.com/office/drawing/2016/5/13/chartex" xmlns:cx8="http://schemas.microsoft.com/office/drawing/2016/5/14/chartex" xmlns:mc="http://schemas.openxmlformats.org/markup-compatibility/2006" xmlns:aink="http://schemas.microsoft.com/office/drawing/2016/ink" xmlns:am3d="http://schemas.microsoft.com/office/drawing/2017/model3d" xmlns:o="urn:schemas-microsoft-com:office:office" xmlns:r="http://schemas.openxmlformats.org/officeDocument/2006/relationships" xmlns:m="http://schemas.openxmlformats.org/officeDocument/2006/math" xmlns:v="urn:schemas-microsoft-com:vml" xmlns:wp14="http://schemas.microsoft.com/office/word/2010/wordprocessingDrawing" xmlns:wp="http://schemas.openxmlformats.org/drawingml/2006/wordprocessingDrawing" xmlns:w10="urn:schemas-microsoft-com:office:word" xmlns:w="http://schemas.openxmlformats.org/wordprocessingml/2006/main" xmlns:w14="http://schemas.microsoft.com/office/word/2010/wordml" xmlns:w15="http://schemas.microsoft.com/office/word/2012/wordml" xmlns:w16cex="http://schemas.microsoft.com/office/word/2018/wordml/cex" xmlns:w16cid="http://schemas.microsoft.com/office/word/2016/wordml/cid" xmlns:w16="http://schemas.microsoft.com/office/word/2018/wordml" xmlns:w16sdtdh="http://schemas.microsoft.com/office/word/2020/wordml/sdtdatahash" xmlns:w16se="http://schemas.microsoft.com/office/word/2015/wordml/symex" xmlns:wpg="http://schemas.microsoft.com/office/word/2010/wordprocessingGroup" xmlns:wpi="http://schemas.microsoft.com/office/word/2010/wordprocessingInk" xmlns:wne="http://schemas.microsoft.com/office/word/2006/wordml" xmlns:wps="http://schemas.microsoft.com/office/word/2010/wordprocessingShape" mc:Ignorable="w14 w15 w16se w16cid w16 w16cex w16sdtdh wp14">
+<w:numbering xmlns:wpc="http://schemas.microsoft.com/office/word/2010/wordprocessingCanvas" xmlns:cx="http://schemas.microsoft.com/office/drawing/2014/chartex" xmlns:cx1="http://schemas.microsoft.com/office/drawing/2015/9/8/chartex" xmlns:cx2="http://schemas.microsoft.com/office/drawing/2015/10/21/chartex" xmlns:cx3="http://schemas.microsoft.com/office/drawing/2016/5/9/chartex" xmlns:cx4="http://schemas.microsoft.com/office/drawing/2016/5/10/chartex" xmlns:cx5="http://schemas.microsoft.com/office/drawing/2016/5/11/chartex" xmlns:cx6="http://schemas.microsoft.com/office/drawing/2016/5/12/chartex" xmlns:cx7="http://schemas.microsoft.com/office/drawing/2016/5/13/chartex" xmlns:cx8="http://schemas.microsoft.com/office/drawing/2016/5/14/chartex" xmlns:mc="http://schemas.openxmlformats.org/markup-compatibility/2006" xmlns:aink="http://schemas.microsoft.com/office/drawing/2016/ink" xmlns:am3d="http://schemas.microsoft.com/office/drawing/2017/model3d" xmlns:o="urn:schemas-microsoft-com:office:office" xmlns:oel="http://schemas.microsoft.com/office/2019/extlst" xmlns:r="http://schemas.openxmlformats.org/officeDocument/2006/relationships" xmlns:m="http://schemas.openxmlformats.org/officeDocument/2006/math" xmlns:v="urn:schemas-microsoft-com:vml" xmlns:wp14="http://schemas.microsoft.com/office/word/2010/wordprocessingDrawing" xmlns:wp="http://schemas.openxmlformats.org/drawingml/2006/wordprocessingDrawing" xmlns:w10="urn:schemas-microsoft-com:office:word" xmlns:w="http://schemas.openxmlformats.org/wordprocessingml/2006/main" xmlns:w14="http://schemas.microsoft.com/office/word/2010/wordml" xmlns:w15="http://schemas.microsoft.com/office/word/2012/wordml" xmlns:w16cex="http://schemas.microsoft.com/office/word/2018/wordml/cex" xmlns:w16cid="http://schemas.microsoft.com/office/word/2016/wordml/cid" xmlns:w16="http://schemas.microsoft.com/office/word/2018/wordml" xmlns:w16sdtdh="http://schemas.microsoft.com/office/word/2020/wordml/sdtdatahash" xmlns:w16se="http://schemas.microsoft.com/office/word/2015/wordml/symex" xmlns:wpg="http://schemas.microsoft.com/office/word/2010/wordprocessingGroup" xmlns:wpi="http://schemas.microsoft.com/office/word/2010/wordprocessingInk" xmlns:wne="http://schemas.microsoft.com/office/word/2006/wordml" xmlns:wps="http://schemas.microsoft.com/office/word/2010/wordprocessingShape" mc:Ignorable="w14 w15 w16se w16cid w16 w16cex w16sdtdh wp14">
   <w:abstractNum w:abstractNumId="0" w15:restartNumberingAfterBreak="0">
+    <w:nsid w:val="27011BD5"/>
+    <w:multiLevelType w:val="hybridMultilevel"/>
+    <w:tmpl w:val="8EB63F9C"/>
+    <w:lvl w:ilvl="0" w:tplc="5DB6986A">
+      <w:start w:val="22"/>
+      <w:numFmt w:val="bullet"/>
+      <w:lvlText w:val="-"/>
+      <w:lvlJc w:val="left"/>
+      <w:pPr>
+        <w:ind w:left="720" w:hanging="360"/>
+      </w:pPr>
+      <w:rPr>
+        <w:rFonts w:ascii="Times New Roman" w:eastAsia="Times New Roman" w:hAnsi="Times New Roman" w:cs="Times New Roman" w:hint="default"/>
+      </w:rPr>
+    </w:lvl>
+    <w:lvl w:ilvl="1" w:tplc="04090003" w:tentative="1">
+      <w:start w:val="1"/>
+      <w:numFmt w:val="bullet"/>
+      <w:lvlText w:val="o"/>
+      <w:lvlJc w:val="left"/>
+      <w:pPr>
+        <w:ind w:left="1440" w:hanging="360"/>
+      </w:pPr>
+      <w:rPr>
+        <w:rFonts w:ascii="Courier New" w:hAnsi="Courier New" w:cs="Courier New" w:hint="default"/>
+      </w:rPr>
+    </w:lvl>
+    <w:lvl w:ilvl="2" w:tplc="04090005" w:tentative="1">
+      <w:start w:val="1"/>
+      <w:numFmt w:val="bullet"/>
+      <w:lvlText w:val=""/>
+      <w:lvlJc w:val="left"/>
+      <w:pPr>
+        <w:ind w:left="2160" w:hanging="360"/>
+      </w:pPr>
+      <w:rPr>
+        <w:rFonts w:ascii="Wingdings" w:hAnsi="Wingdings" w:hint="default"/>
+      </w:rPr>
+    </w:lvl>
+    <w:lvl w:ilvl="3" w:tplc="04090001" w:tentative="1">
+      <w:start w:val="1"/>
+      <w:numFmt w:val="bullet"/>
+      <w:lvlText w:val=""/>
+      <w:lvlJc w:val="left"/>
+      <w:pPr>
+        <w:ind w:left="2880" w:hanging="360"/>
+      </w:pPr>
+      <w:rPr>
+        <w:rFonts w:ascii="Symbol" w:hAnsi="Symbol" w:hint="default"/>
+      </w:rPr>
+    </w:lvl>
+    <w:lvl w:ilvl="4" w:tplc="04090003" w:tentative="1">
+      <w:start w:val="1"/>
+      <w:numFmt w:val="bullet"/>
+      <w:lvlText w:val="o"/>
+      <w:lvlJc w:val="left"/>
+      <w:pPr>
+        <w:ind w:left="3600" w:hanging="360"/>
+      </w:pPr>
+      <w:rPr>
+        <w:rFonts w:ascii="Courier New" w:hAnsi="Courier New" w:cs="Courier New" w:hint="default"/>
+      </w:rPr>
+    </w:lvl>
+    <w:lvl w:ilvl="5" w:tplc="04090005" w:tentative="1">
+      <w:start w:val="1"/>
+      <w:numFmt w:val="bullet"/>
+      <w:lvlText w:val=""/>
+      <w:lvlJc w:val="left"/>
+      <w:pPr>
+        <w:ind w:left="4320" w:hanging="360"/>
+      </w:pPr>
+      <w:rPr>
+        <w:rFonts w:ascii="Wingdings" w:hAnsi="Wingdings" w:hint="default"/>
+      </w:rPr>
+    </w:lvl>
+    <w:lvl w:ilvl="6" w:tplc="04090001" w:tentative="1">
+      <w:start w:val="1"/>
+      <w:numFmt w:val="bullet"/>
+      <w:lvlText w:val=""/>
+      <w:lvlJc w:val="left"/>
+      <w:pPr>
+        <w:ind w:left="5040" w:hanging="360"/>
+      </w:pPr>
+      <w:rPr>
+        <w:rFonts w:ascii="Symbol" w:hAnsi="Symbol" w:hint="default"/>
+      </w:rPr>
+    </w:lvl>
+    <w:lvl w:ilvl="7" w:tplc="04090003" w:tentative="1">
+      <w:start w:val="1"/>
+      <w:numFmt w:val="bullet"/>
+      <w:lvlText w:val="o"/>
+      <w:lvlJc w:val="left"/>
+      <w:pPr>
+        <w:ind w:left="5760" w:hanging="360"/>
+      </w:pPr>
+      <w:rPr>
+        <w:rFonts w:ascii="Courier New" w:hAnsi="Courier New" w:cs="Courier New" w:hint="default"/>
+      </w:rPr>
+    </w:lvl>
+    <w:lvl w:ilvl="8" w:tplc="04090005" w:tentative="1">
+      <w:start w:val="1"/>
+      <w:numFmt w:val="bullet"/>
+      <w:lvlText w:val=""/>
+      <w:lvlJc w:val="left"/>
+      <w:pPr>
+        <w:ind w:left="6480" w:hanging="360"/>
+      </w:pPr>
+      <w:rPr>
+        <w:rFonts w:ascii="Wingdings" w:hAnsi="Wingdings" w:hint="default"/>
+      </w:rPr>
+    </w:lvl>
+  </w:abstractNum>
+  <w:abstractNum w:abstractNumId="1" w15:restartNumberingAfterBreak="0">
+    <w:nsid w:val="497723BE"/>
+    <w:multiLevelType w:val="hybridMultilevel"/>
+    <w:tmpl w:val="FA1E03C0"/>
+    <w:lvl w:ilvl="0" w:tplc="173229E0">
+      <w:start w:val="2022"/>
+      <w:numFmt w:val="bullet"/>
+      <w:lvlText w:val="-"/>
+      <w:lvlJc w:val="left"/>
+      <w:pPr>
+        <w:ind w:left="720" w:hanging="360"/>
+      </w:pPr>
+      <w:rPr>
+        <w:rFonts w:ascii="Times New Roman" w:eastAsia="Times New Roman" w:hAnsi="Times New Roman" w:cs="Times New Roman" w:hint="default"/>
+      </w:rPr>
+    </w:lvl>
+    <w:lvl w:ilvl="1" w:tplc="04090003" w:tentative="1">
+      <w:start w:val="1"/>
+      <w:numFmt w:val="bullet"/>
+      <w:lvlText w:val="o"/>
+      <w:lvlJc w:val="left"/>
+      <w:pPr>
+        <w:ind w:left="1440" w:hanging="360"/>
+      </w:pPr>
+      <w:rPr>
+        <w:rFonts w:ascii="Courier New" w:hAnsi="Courier New" w:cs="Courier New" w:hint="default"/>
+      </w:rPr>
+    </w:lvl>
+    <w:lvl w:ilvl="2" w:tplc="04090005" w:tentative="1">
+      <w:start w:val="1"/>
+      <w:numFmt w:val="bullet"/>
+      <w:lvlText w:val=""/>
+      <w:lvlJc w:val="left"/>
+      <w:pPr>
+        <w:ind w:left="2160" w:hanging="360"/>
+      </w:pPr>
+      <w:rPr>
+        <w:rFonts w:ascii="Wingdings" w:hAnsi="Wingdings" w:hint="default"/>
+      </w:rPr>
+    </w:lvl>
+    <w:lvl w:ilvl="3" w:tplc="04090001" w:tentative="1">
+      <w:start w:val="1"/>
+      <w:numFmt w:val="bullet"/>
+      <w:lvlText w:val=""/>
+      <w:lvlJc w:val="left"/>
+      <w:pPr>
+        <w:ind w:left="2880" w:hanging="360"/>
+      </w:pPr>
+      <w:rPr>
+        <w:rFonts w:ascii="Symbol" w:hAnsi="Symbol" w:hint="default"/>
+      </w:rPr>
+    </w:lvl>
+    <w:lvl w:ilvl="4" w:tplc="04090003" w:tentative="1">
+      <w:start w:val="1"/>
+      <w:numFmt w:val="bullet"/>
+      <w:lvlText w:val="o"/>
+      <w:lvlJc w:val="left"/>
+      <w:pPr>
+        <w:ind w:left="3600" w:hanging="360"/>
+      </w:pPr>
+      <w:rPr>
+        <w:rFonts w:ascii="Courier New" w:hAnsi="Courier New" w:cs="Courier New" w:hint="default"/>
+      </w:rPr>
+    </w:lvl>
+    <w:lvl w:ilvl="5" w:tplc="04090005" w:tentative="1">
+      <w:start w:val="1"/>
+      <w:numFmt w:val="bullet"/>
+      <w:lvlText w:val=""/>
+      <w:lvlJc w:val="left"/>
+      <w:pPr>
+        <w:ind w:left="4320" w:hanging="360"/>
+      </w:pPr>
+      <w:rPr>
+        <w:rFonts w:ascii="Wingdings" w:hAnsi="Wingdings" w:hint="default"/>
+      </w:rPr>
+    </w:lvl>
+    <w:lvl w:ilvl="6" w:tplc="04090001" w:tentative="1">
+      <w:start w:val="1"/>
+      <w:numFmt w:val="bullet"/>
+      <w:lvlText w:val=""/>
+      <w:lvlJc w:val="left"/>
+      <w:pPr>
+        <w:ind w:left="5040" w:hanging="360"/>
+      </w:pPr>
+      <w:rPr>
+        <w:rFonts w:ascii="Symbol" w:hAnsi="Symbol" w:hint="default"/>
+      </w:rPr>
+    </w:lvl>
+    <w:lvl w:ilvl="7" w:tplc="04090003" w:tentative="1">
+      <w:start w:val="1"/>
+      <w:numFmt w:val="bullet"/>
+      <w:lvlText w:val="o"/>
+      <w:lvlJc w:val="left"/>
+      <w:pPr>
+        <w:ind w:left="5760" w:hanging="360"/>
+      </w:pPr>
+      <w:rPr>
+        <w:rFonts w:ascii="Courier New" w:hAnsi="Courier New" w:cs="Courier New" w:hint="default"/>
+      </w:rPr>
+    </w:lvl>
+    <w:lvl w:ilvl="8" w:tplc="04090005" w:tentative="1">
+      <w:start w:val="1"/>
+      <w:numFmt w:val="bullet"/>
+      <w:lvlText w:val=""/>
+      <w:lvlJc w:val="left"/>
+      <w:pPr>
+        <w:ind w:left="6480" w:hanging="360"/>
+      </w:pPr>
+      <w:rPr>
+        <w:rFonts w:ascii="Wingdings" w:hAnsi="Wingdings" w:hint="default"/>
+      </w:rPr>
+    </w:lvl>
+  </w:abstractNum>
+  <w:abstractNum w:abstractNumId="2" w15:restartNumberingAfterBreak="0">
     <w:nsid w:val="5AD430BF"/>
     <w:multiLevelType w:val="hybridMultilevel"/>
     <w:tmpl w:val="7610A112"/>
@@ -2187,7 +4952,13 @@
       </w:rPr>
     </w:lvl>
   </w:abstractNum>
-  <w:num w:numId="1">
+  <w:num w:numId="1" w16cid:durableId="378164757">
+    <w:abstractNumId w:val="2"/>
+  </w:num>
+  <w:num w:numId="2" w16cid:durableId="1109817061">
+    <w:abstractNumId w:val="1"/>
+  </w:num>
+  <w:num w:numId="3" w16cid:durableId="842282255">
     <w:abstractNumId w:val="0"/>
   </w:num>
 </w:numbering>
